--- a/documentation/Dokumentation Gruppe 4.docx
+++ b/documentation/Dokumentation Gruppe 4.docx
@@ -326,13 +326,6 @@
           <w:szCs w:val="20"/>
         </w:rPr>
         <w:tab/>
-      </w:r>
-      <w:r>
-        <w:rPr>
-          <w:color w:val="000000"/>
-          <w:sz w:val="20"/>
-          <w:szCs w:val="20"/>
-        </w:rPr>
         <w:t xml:space="preserve">anojan.pirabakaran@noseryoung.ch | enes.spahiu@noseryoung.ch </w:t>
       </w:r>
     </w:p>
@@ -402,16 +395,7 @@
           <w:szCs w:val="24"/>
         </w:rPr>
         <w:lastRenderedPageBreak/>
-        <w:t>In</w:t>
-      </w:r>
-      <w:r>
-        <w:rPr>
-          <w:b/>
-          <w:color w:val="000000"/>
-          <w:sz w:val="24"/>
-          <w:szCs w:val="24"/>
-        </w:rPr>
-        <w:t>haltsverzeichnis</w:t>
+        <w:t>Inhaltsverzeichnis</w:t>
       </w:r>
     </w:p>
     <w:sdt>
@@ -1553,10 +1537,7 @@
       <w:bookmarkEnd w:id="3"/>
       <w:r>
         <w:lastRenderedPageBreak/>
-        <w:t>Abbil</w:t>
-      </w:r>
-      <w:r>
-        <w:t>dungsverzeichnis</w:t>
+        <w:t>Abbildungsverzeichnis</w:t>
       </w:r>
     </w:p>
     <w:sdt>
@@ -1570,24 +1551,14 @@
       <w:sdtEndPr/>
       <w:sdtContent>
         <w:p>
-          <w:r>
-            <w:fldChar w:fldCharType="begin"/>
-          </w:r>
-          <w:r>
-            <w:instrText xml:space="preserve"> TOC \h \u \z </w:instrText>
-          </w:r>
-          <w:r>
-            <w:fldChar w:fldCharType="separate"/>
-          </w:r>
-          <w:r>
-            <w:rPr>
-              <w:b/>
-            </w:rPr>
-            <w:t>Es konnten keine Einträge für ein Abbildungsverzeichnis gefunden werden.</w:t>
-          </w:r>
-          <w:r>
-            <w:fldChar w:fldCharType="end"/>
-          </w:r>
+          <w:fldSimple w:instr=" TOC \h \u \z ">
+            <w:r>
+              <w:rPr>
+                <w:b/>
+              </w:rPr>
+              <w:t>Es konnten keine Einträge für ein Abbildungsverzeichnis gefunden werden.</w:t>
+            </w:r>
+          </w:fldSimple>
         </w:p>
       </w:sdtContent>
     </w:sdt>
@@ -2121,10 +2092,7 @@
         <w:t>und</w:t>
       </w:r>
       <w:r>
-        <w:t xml:space="preserve"> </w:t>
-      </w:r>
-      <w:r>
-        <w:t>Zweck</w:t>
+        <w:t xml:space="preserve"> Zweck</w:t>
       </w:r>
       <w:bookmarkEnd w:id="9"/>
     </w:p>
@@ -2431,35 +2399,20 @@
     </w:p>
     <w:p>
       <w:r>
-        <w:t xml:space="preserve">Unsere Aufgabe als Team 4 ist es ein Gruppen-System zu implementieren, bei dem man User in eine Gruppe einteilen kann und die User haben dann auch als </w:t>
-      </w:r>
-      <w:proofErr w:type="gramStart"/>
-      <w:r>
-        <w:t>einziges Zugriff</w:t>
-      </w:r>
-      <w:proofErr w:type="gramEnd"/>
-      <w:r>
-        <w:t xml:space="preserve"> auf die Daten der Gruppe. </w:t>
-      </w:r>
-    </w:p>
-    <w:p>
-      <w:r>
-        <w:t>Eine Bedingung ist, dass User nur in maximal einer Gruppe sei</w:t>
-      </w:r>
-      <w:r>
-        <w:t>n können, sind sie also schon in einer Gruppe dürfen sie nicht auch noch in einer anderen Gruppe sein. Die andere Bedingung besagt, dass eine Gruppe nur von einem Admin erstellt und verwaltet werden kann, also jemandem mit Admin rechten.</w:t>
-      </w:r>
-    </w:p>
-    <w:p>
-      <w:r>
-        <w:t>Nur User mit Admin</w:t>
-      </w:r>
-      <w:r>
-        <w:t>rechte oder User, die in einer Gruppe sind, können Informationen der Gruppen anschauen, verwalten und löschen.</w:t>
-      </w:r>
-    </w:p>
-    <w:p>
-      <w:proofErr w:type="gramStart"/>
+        <w:t xml:space="preserve">Unsere Aufgabe als Team 4 ist es ein Gruppen-System zu implementieren, bei dem man User in eine Gruppe einteilen kann und die User haben dann auch als einziges Zugriff auf die Daten der Gruppe. </w:t>
+      </w:r>
+    </w:p>
+    <w:p>
+      <w:r>
+        <w:t>Eine Bedingung ist, dass User nur in maximal einer Gruppe sein können, sind sie also schon in einer Gruppe dürfen sie nicht auch noch in einer anderen Gruppe sein. Die andere Bedingung besagt, dass eine Gruppe nur von einem Admin erstellt und verwaltet werden kann, also jemandem mit Admin rechten.</w:t>
+      </w:r>
+    </w:p>
+    <w:p>
+      <w:r>
+        <w:t>Nur User mit Adminrechte oder User, die in einer Gruppe sind, können Informationen der Gruppen anschauen, verwalten und löschen.</w:t>
+      </w:r>
+    </w:p>
+    <w:p>
       <w:r>
         <w:t xml:space="preserve">Mithilfe der </w:t>
       </w:r>
@@ -2469,19 +2422,12 @@
       </w:r>
       <w:proofErr w:type="spellEnd"/>
       <w:r>
-        <w:t>,</w:t>
-      </w:r>
-      <w:proofErr w:type="gramEnd"/>
-      <w:r>
-        <w:t xml:space="preserve"> sollten wir Endpoints in unserem Programm implementieren, um alle Mitglieder einer Gruppe anzuschauen.</w:t>
-      </w:r>
-    </w:p>
-    <w:p>
-      <w:r>
-        <w:t>Die einzelnen Gru</w:t>
-      </w:r>
-      <w:r>
-        <w:t>ppen brauchen Informationen, wie Mitglieder, Gruppenname, Motto etc.</w:t>
+        <w:t>, sollten wir Endpoints in unserem Programm implementieren, um alle Mitglieder einer Gruppe anzuschauen.</w:t>
+      </w:r>
+    </w:p>
+    <w:p>
+      <w:r>
+        <w:t>Die einzelnen Gruppen brauchen Informationen, wie Mitglieder, Gruppenname, Motto etc.</w:t>
       </w:r>
     </w:p>
     <w:p/>
@@ -2531,10 +2477,7 @@
       </w:r>
       <w:proofErr w:type="spellStart"/>
       <w:r>
-        <w:t>Endpo</w:t>
-      </w:r>
-      <w:r>
-        <w:t>int</w:t>
+        <w:t>Endpoint</w:t>
       </w:r>
       <w:proofErr w:type="spellEnd"/>
       <w:r>
@@ -2546,10 +2489,7 @@
       </w:r>
       <w:proofErr w:type="spellEnd"/>
       <w:r>
-        <w:t>-Tests in Post getestet werden. Die Endpoints werden mit mehreren Usern und Rollen getestet und mindestens ein Erfolgsfall und ein Error Fall muss getest</w:t>
-      </w:r>
-      <w:r>
-        <w:t xml:space="preserve">et werden. </w:t>
+        <w:t xml:space="preserve">-Tests in Post getestet werden. Die Endpoints werden mit mehreren Usern und Rollen getestet und mindestens ein Erfolgsfall und ein Error Fall muss getestet werden. </w:t>
       </w:r>
     </w:p>
     <w:p/>
@@ -2649,6 +2589,9 @@
       <w:proofErr w:type="spellStart"/>
       <w:r>
         <w:t>UseCase</w:t>
+      </w:r>
+      <w:r>
+        <w:t>s</w:t>
       </w:r>
       <w:proofErr w:type="spellEnd"/>
     </w:p>
@@ -4641,6 +4584,7 @@
   <w:style w:type="character" w:default="1" w:styleId="Absatz-Standardschriftart">
     <w:name w:val="Default Paragraph Font"/>
     <w:uiPriority w:val="1"/>
+    <w:semiHidden/>
     <w:unhideWhenUsed/>
   </w:style>
   <w:style w:type="table" w:default="1" w:styleId="NormaleTabelle">
@@ -4718,9 +4662,7 @@
       <w:tblStyleRowBandSize w:val="1"/>
       <w:tblStyleColBandSize w:val="1"/>
       <w:tblCellMar>
-        <w:top w:w="0" w:type="dxa"/>
         <w:left w:w="108" w:type="dxa"/>
-        <w:bottom w:w="0" w:type="dxa"/>
         <w:right w:w="108" w:type="dxa"/>
       </w:tblCellMar>
     </w:tblPr>
@@ -4740,9 +4682,7 @@
       <w:tblStyleRowBandSize w:val="1"/>
       <w:tblStyleColBandSize w:val="1"/>
       <w:tblCellMar>
-        <w:top w:w="0" w:type="dxa"/>
         <w:left w:w="108" w:type="dxa"/>
-        <w:bottom w:w="0" w:type="dxa"/>
         <w:right w:w="108" w:type="dxa"/>
       </w:tblCellMar>
     </w:tblPr>

--- a/documentation/Dokumentation Gruppe 4.docx
+++ b/documentation/Dokumentation Gruppe 4.docx
@@ -115,7 +115,27 @@
           <w:sz w:val="24"/>
           <w:szCs w:val="24"/>
         </w:rPr>
-        <w:t>Thema: üK 223</w:t>
+        <w:t xml:space="preserve">Thema: </w:t>
+      </w:r>
+      <w:proofErr w:type="spellStart"/>
+      <w:r>
+        <w:rPr>
+          <w:b/>
+          <w:color w:val="000000"/>
+          <w:sz w:val="24"/>
+          <w:szCs w:val="24"/>
+        </w:rPr>
+        <w:t>üK</w:t>
+      </w:r>
+      <w:proofErr w:type="spellEnd"/>
+      <w:r>
+        <w:rPr>
+          <w:b/>
+          <w:color w:val="000000"/>
+          <w:sz w:val="24"/>
+          <w:szCs w:val="24"/>
+        </w:rPr>
+        <w:t xml:space="preserve"> 223</w:t>
       </w:r>
     </w:p>
     <w:p>
@@ -290,7 +310,42 @@
           <w:szCs w:val="20"/>
         </w:rPr>
         <w:tab/>
-        <w:t>Anojan Pirabakaran | Enes Spahiu</w:t>
+      </w:r>
+      <w:proofErr w:type="spellStart"/>
+      <w:r>
+        <w:rPr>
+          <w:color w:val="000000"/>
+          <w:sz w:val="20"/>
+          <w:szCs w:val="20"/>
+        </w:rPr>
+        <w:t>Anojan</w:t>
+      </w:r>
+      <w:proofErr w:type="spellEnd"/>
+      <w:r>
+        <w:rPr>
+          <w:color w:val="000000"/>
+          <w:sz w:val="20"/>
+          <w:szCs w:val="20"/>
+        </w:rPr>
+        <w:t xml:space="preserve"> </w:t>
+      </w:r>
+      <w:proofErr w:type="spellStart"/>
+      <w:r>
+        <w:rPr>
+          <w:color w:val="000000"/>
+          <w:sz w:val="20"/>
+          <w:szCs w:val="20"/>
+        </w:rPr>
+        <w:t>Pirabakaran</w:t>
+      </w:r>
+      <w:proofErr w:type="spellEnd"/>
+      <w:r>
+        <w:rPr>
+          <w:color w:val="000000"/>
+          <w:sz w:val="20"/>
+          <w:szCs w:val="20"/>
+        </w:rPr>
+        <w:t xml:space="preserve"> | Enes Spahiu</w:t>
       </w:r>
     </w:p>
     <w:p>
@@ -326,13 +381,6 @@
           <w:szCs w:val="20"/>
         </w:rPr>
         <w:tab/>
-      </w:r>
-      <w:r>
-        <w:rPr>
-          <w:color w:val="000000"/>
-          <w:sz w:val="20"/>
-          <w:szCs w:val="20"/>
-        </w:rPr>
         <w:t xml:space="preserve">anojan.pirabakaran@noseryoung.ch | enes.spahiu@noseryoung.ch </w:t>
       </w:r>
     </w:p>
@@ -402,16 +450,7 @@
           <w:szCs w:val="24"/>
         </w:rPr>
         <w:lastRenderedPageBreak/>
-        <w:t>In</w:t>
-      </w:r>
-      <w:r>
-        <w:rPr>
-          <w:b/>
-          <w:color w:val="000000"/>
-          <w:sz w:val="24"/>
-          <w:szCs w:val="24"/>
-        </w:rPr>
-        <w:t>haltsverzeichnis</w:t>
+        <w:t>Inhaltsverzeichnis</w:t>
       </w:r>
     </w:p>
     <w:sdt>
@@ -445,7 +484,7 @@
           <w:r>
             <w:fldChar w:fldCharType="separate"/>
           </w:r>
-          <w:hyperlink w:anchor="_Toc87616384" w:history="1">
+          <w:hyperlink w:anchor="_Toc87991457" w:history="1">
             <w:r>
               <w:rPr>
                 <w:rStyle w:val="Hyperlink"/>
@@ -486,7 +525,7 @@
                 <w:noProof/>
                 <w:webHidden/>
               </w:rPr>
-              <w:instrText xml:space="preserve"> PAGEREF _Toc87616384 \h </w:instrText>
+              <w:instrText xml:space="preserve"> PAGEREF _Toc87991457 \h </w:instrText>
             </w:r>
             <w:r>
               <w:rPr>
@@ -521,6 +560,7 @@
           <w:pPr>
             <w:pStyle w:val="Verzeichnis2"/>
             <w:tabs>
+              <w:tab w:val="left" w:pos="880"/>
               <w:tab w:val="right" w:pos="9344"/>
             </w:tabs>
             <w:rPr>
@@ -528,12 +568,26 @@
               <w:noProof/>
             </w:rPr>
           </w:pPr>
-          <w:hyperlink w:anchor="_Toc87616385" w:history="1">
+          <w:hyperlink w:anchor="_Toc87991458" w:history="1">
             <w:r>
               <w:rPr>
                 <w:rStyle w:val="Hyperlink"/>
                 <w:noProof/>
               </w:rPr>
+              <w:t>1.1</w:t>
+            </w:r>
+            <w:r>
+              <w:rPr>
+                <w:rFonts w:asciiTheme="minorHAnsi" w:eastAsiaTheme="minorEastAsia" w:hAnsiTheme="minorHAnsi" w:cstheme="minorBidi"/>
+                <w:noProof/>
+              </w:rPr>
+              <w:tab/>
+            </w:r>
+            <w:r>
+              <w:rPr>
+                <w:rStyle w:val="Hyperlink"/>
+                <w:noProof/>
+              </w:rPr>
               <w:t>Sinn und Zweck</w:t>
             </w:r>
             <w:r>
@@ -555,76 +609,7 @@
                 <w:noProof/>
                 <w:webHidden/>
               </w:rPr>
-              <w:instrText xml:space="preserve"> PAGEREF _Toc87616385 \h </w:instrText>
-            </w:r>
-            <w:r>
-              <w:rPr>
-                <w:noProof/>
-                <w:webHidden/>
-              </w:rPr>
-            </w:r>
-            <w:r>
-              <w:rPr>
-                <w:noProof/>
-                <w:webHidden/>
-              </w:rPr>
-              <w:fldChar w:fldCharType="separate"/>
-            </w:r>
-            <w:r>
-              <w:rPr>
-                <w:noProof/>
-                <w:webHidden/>
-              </w:rPr>
-              <w:t>4</w:t>
-            </w:r>
-            <w:r>
-              <w:rPr>
-                <w:noProof/>
-                <w:webHidden/>
-              </w:rPr>
-              <w:fldChar w:fldCharType="end"/>
-            </w:r>
-          </w:hyperlink>
-        </w:p>
-        <w:p>
-          <w:pPr>
-            <w:pStyle w:val="Verzeichnis2"/>
-            <w:tabs>
-              <w:tab w:val="right" w:pos="9344"/>
-            </w:tabs>
-            <w:rPr>
-              <w:rFonts w:asciiTheme="minorHAnsi" w:eastAsiaTheme="minorEastAsia" w:hAnsiTheme="minorHAnsi" w:cstheme="minorBidi"/>
-              <w:noProof/>
-            </w:rPr>
-          </w:pPr>
-          <w:hyperlink w:anchor="_Toc87616386" w:history="1">
-            <w:r>
-              <w:rPr>
-                <w:rStyle w:val="Hyperlink"/>
-                <w:noProof/>
-              </w:rPr>
-              <w:t>Abkürzungen</w:t>
-            </w:r>
-            <w:r>
-              <w:rPr>
-                <w:noProof/>
-                <w:webHidden/>
-              </w:rPr>
-              <w:tab/>
-            </w:r>
-            <w:r>
-              <w:rPr>
-                <w:noProof/>
-                <w:webHidden/>
-              </w:rPr>
-              <w:fldChar w:fldCharType="begin"/>
-            </w:r>
-            <w:r>
-              <w:rPr>
-                <w:noProof/>
-                <w:webHidden/>
-              </w:rPr>
-              <w:instrText xml:space="preserve"> PAGEREF _Toc87616386 \h </w:instrText>
+              <w:instrText xml:space="preserve"> PAGEREF _Toc87991458 \h </w:instrText>
             </w:r>
             <w:r>
               <w:rPr>
@@ -667,7 +652,7 @@
               <w:noProof/>
             </w:rPr>
           </w:pPr>
-          <w:hyperlink w:anchor="_Toc87616387" w:history="1">
+          <w:hyperlink w:anchor="_Toc87991459" w:history="1">
             <w:r>
               <w:rPr>
                 <w:rStyle w:val="Hyperlink"/>
@@ -708,7 +693,7 @@
                 <w:noProof/>
                 <w:webHidden/>
               </w:rPr>
-              <w:instrText xml:space="preserve"> PAGEREF _Toc87616387 \h </w:instrText>
+              <w:instrText xml:space="preserve"> PAGEREF _Toc87991459 \h </w:instrText>
             </w:r>
             <w:r>
               <w:rPr>
@@ -750,13 +735,13 @@
               <w:noProof/>
             </w:rPr>
           </w:pPr>
-          <w:hyperlink w:anchor="_Toc87616388" w:history="1">
+          <w:hyperlink w:anchor="_Toc87991460" w:history="1">
             <w:r>
               <w:rPr>
                 <w:rStyle w:val="Hyperlink"/>
                 <w:noProof/>
               </w:rPr>
-              <w:t>Funktionale Anforderungen</w:t>
+              <w:t>2.1 Funktionale Anforderungen</w:t>
             </w:r>
             <w:r>
               <w:rPr>
@@ -777,7 +762,7 @@
                 <w:noProof/>
                 <w:webHidden/>
               </w:rPr>
-              <w:instrText xml:space="preserve"> PAGEREF _Toc87616388 \h </w:instrText>
+              <w:instrText xml:space="preserve"> PAGEREF _Toc87991460 \h </w:instrText>
             </w:r>
             <w:r>
               <w:rPr>
@@ -819,13 +804,13 @@
               <w:noProof/>
             </w:rPr>
           </w:pPr>
-          <w:hyperlink w:anchor="_Toc87616389" w:history="1">
+          <w:hyperlink w:anchor="_Toc87991461" w:history="1">
             <w:r>
               <w:rPr>
                 <w:rStyle w:val="Hyperlink"/>
                 <w:noProof/>
               </w:rPr>
-              <w:t>Nicht funktionale Anforderungen</w:t>
+              <w:t>2.2 Nicht funktionale Anforderungen</w:t>
             </w:r>
             <w:r>
               <w:rPr>
@@ -846,7 +831,7 @@
                 <w:noProof/>
                 <w:webHidden/>
               </w:rPr>
-              <w:instrText xml:space="preserve"> PAGEREF _Toc87616389 \h </w:instrText>
+              <w:instrText xml:space="preserve"> PAGEREF _Toc87991461 \h </w:instrText>
             </w:r>
             <w:r>
               <w:rPr>
@@ -888,13 +873,13 @@
               <w:noProof/>
             </w:rPr>
           </w:pPr>
-          <w:hyperlink w:anchor="_Toc87616390" w:history="1">
+          <w:hyperlink w:anchor="_Toc87991462" w:history="1">
             <w:r>
               <w:rPr>
                 <w:rStyle w:val="Hyperlink"/>
                 <w:noProof/>
               </w:rPr>
-              <w:t>Implementation</w:t>
+              <w:t>2.2.1 Implementation</w:t>
             </w:r>
             <w:r>
               <w:rPr>
@@ -915,7 +900,7 @@
                 <w:noProof/>
                 <w:webHidden/>
               </w:rPr>
-              <w:instrText xml:space="preserve"> PAGEREF _Toc87616390 \h </w:instrText>
+              <w:instrText xml:space="preserve"> PAGEREF _Toc87991462 \h </w:instrText>
             </w:r>
             <w:r>
               <w:rPr>
@@ -957,13 +942,13 @@
               <w:noProof/>
             </w:rPr>
           </w:pPr>
-          <w:hyperlink w:anchor="_Toc87616391" w:history="1">
+          <w:hyperlink w:anchor="_Toc87991463" w:history="1">
             <w:r>
               <w:rPr>
                 <w:rStyle w:val="Hyperlink"/>
                 <w:noProof/>
               </w:rPr>
-              <w:t>Testing</w:t>
+              <w:t>2.2.2 Testing</w:t>
             </w:r>
             <w:r>
               <w:rPr>
@@ -984,7 +969,7 @@
                 <w:noProof/>
                 <w:webHidden/>
               </w:rPr>
-              <w:instrText xml:space="preserve"> PAGEREF _Toc87616391 \h </w:instrText>
+              <w:instrText xml:space="preserve"> PAGEREF _Toc87991463 \h </w:instrText>
             </w:r>
             <w:r>
               <w:rPr>
@@ -1026,13 +1011,13 @@
               <w:noProof/>
             </w:rPr>
           </w:pPr>
-          <w:hyperlink w:anchor="_Toc87616392" w:history="1">
+          <w:hyperlink w:anchor="_Toc87991464" w:history="1">
             <w:r>
               <w:rPr>
                 <w:rStyle w:val="Hyperlink"/>
                 <w:noProof/>
               </w:rPr>
-              <w:t>Multiuserfähigkeit</w:t>
+              <w:t>2.2.3 Multiuserfähigkeit</w:t>
             </w:r>
             <w:r>
               <w:rPr>
@@ -1053,7 +1038,7 @@
                 <w:noProof/>
                 <w:webHidden/>
               </w:rPr>
-              <w:instrText xml:space="preserve"> PAGEREF _Toc87616392 \h </w:instrText>
+              <w:instrText xml:space="preserve"> PAGEREF _Toc87991464 \h </w:instrText>
             </w:r>
             <w:r>
               <w:rPr>
@@ -1095,13 +1080,13 @@
               <w:noProof/>
             </w:rPr>
           </w:pPr>
-          <w:hyperlink w:anchor="_Toc87616393" w:history="1">
+          <w:hyperlink w:anchor="_Toc87991465" w:history="1">
             <w:r>
               <w:rPr>
                 <w:rStyle w:val="Hyperlink"/>
                 <w:noProof/>
               </w:rPr>
-              <w:t>Dokumentation</w:t>
+              <w:t>2.2.4 Dokumentation</w:t>
             </w:r>
             <w:r>
               <w:rPr>
@@ -1122,7 +1107,7 @@
                 <w:noProof/>
                 <w:webHidden/>
               </w:rPr>
-              <w:instrText xml:space="preserve"> PAGEREF _Toc87616393 \h </w:instrText>
+              <w:instrText xml:space="preserve"> PAGEREF _Toc87991465 \h </w:instrText>
             </w:r>
             <w:r>
               <w:rPr>
@@ -1142,7 +1127,7 @@
                 <w:noProof/>
                 <w:webHidden/>
               </w:rPr>
-              <w:t>5</w:t>
+              <w:t>6</w:t>
             </w:r>
             <w:r>
               <w:rPr>
@@ -1164,13 +1149,13 @@
               <w:noProof/>
             </w:rPr>
           </w:pPr>
-          <w:hyperlink w:anchor="_Toc87616394" w:history="1">
+          <w:hyperlink w:anchor="_Toc87991466" w:history="1">
             <w:r>
               <w:rPr>
                 <w:rStyle w:val="Hyperlink"/>
                 <w:noProof/>
               </w:rPr>
-              <w:t>Github Repository</w:t>
+              <w:t>3.1 Github Repository</w:t>
             </w:r>
             <w:r>
               <w:rPr>
@@ -1191,7 +1176,7 @@
                 <w:noProof/>
                 <w:webHidden/>
               </w:rPr>
-              <w:instrText xml:space="preserve"> PAGEREF _Toc87616394 \h </w:instrText>
+              <w:instrText xml:space="preserve"> PAGEREF _Toc87991466 \h </w:instrText>
             </w:r>
             <w:r>
               <w:rPr>
@@ -1211,7 +1196,7 @@
                 <w:noProof/>
                 <w:webHidden/>
               </w:rPr>
-              <w:t>6</w:t>
+              <w:t>7</w:t>
             </w:r>
             <w:r>
               <w:rPr>
@@ -1233,13 +1218,13 @@
               <w:noProof/>
             </w:rPr>
           </w:pPr>
-          <w:hyperlink w:anchor="_Toc87616395" w:history="1">
+          <w:hyperlink w:anchor="_Toc87991467" w:history="1">
             <w:r>
               <w:rPr>
                 <w:rStyle w:val="Hyperlink"/>
                 <w:noProof/>
               </w:rPr>
-              <w:t>Domänenmodell</w:t>
+              <w:t>3.2 Berechtigungsmatrixen</w:t>
             </w:r>
             <w:r>
               <w:rPr>
@@ -1260,7 +1245,7 @@
                 <w:noProof/>
                 <w:webHidden/>
               </w:rPr>
-              <w:instrText xml:space="preserve"> PAGEREF _Toc87616395 \h </w:instrText>
+              <w:instrText xml:space="preserve"> PAGEREF _Toc87991467 \h </w:instrText>
             </w:r>
             <w:r>
               <w:rPr>
@@ -1280,7 +1265,229 @@
                 <w:noProof/>
                 <w:webHidden/>
               </w:rPr>
-              <w:t>6</w:t>
+              <w:t>7</w:t>
+            </w:r>
+            <w:r>
+              <w:rPr>
+                <w:noProof/>
+                <w:webHidden/>
+              </w:rPr>
+              <w:fldChar w:fldCharType="end"/>
+            </w:r>
+          </w:hyperlink>
+        </w:p>
+        <w:p>
+          <w:pPr>
+            <w:pStyle w:val="Verzeichnis3"/>
+            <w:tabs>
+              <w:tab w:val="right" w:pos="9344"/>
+            </w:tabs>
+            <w:rPr>
+              <w:rFonts w:asciiTheme="minorHAnsi" w:eastAsiaTheme="minorEastAsia" w:hAnsiTheme="minorHAnsi" w:cstheme="minorBidi"/>
+              <w:noProof/>
+            </w:rPr>
+          </w:pPr>
+          <w:hyperlink w:anchor="_Toc87991468" w:history="1">
+            <w:r>
+              <w:rPr>
+                <w:rStyle w:val="Hyperlink"/>
+                <w:noProof/>
+              </w:rPr>
+              <w:t>3.2.1 Home-Seite</w:t>
+            </w:r>
+            <w:r>
+              <w:rPr>
+                <w:noProof/>
+                <w:webHidden/>
+              </w:rPr>
+              <w:tab/>
+            </w:r>
+            <w:r>
+              <w:rPr>
+                <w:noProof/>
+                <w:webHidden/>
+              </w:rPr>
+              <w:fldChar w:fldCharType="begin"/>
+            </w:r>
+            <w:r>
+              <w:rPr>
+                <w:noProof/>
+                <w:webHidden/>
+              </w:rPr>
+              <w:instrText xml:space="preserve"> PAGEREF _Toc87991468 \h </w:instrText>
+            </w:r>
+            <w:r>
+              <w:rPr>
+                <w:noProof/>
+                <w:webHidden/>
+              </w:rPr>
+            </w:r>
+            <w:r>
+              <w:rPr>
+                <w:noProof/>
+                <w:webHidden/>
+              </w:rPr>
+              <w:fldChar w:fldCharType="separate"/>
+            </w:r>
+            <w:r>
+              <w:rPr>
+                <w:noProof/>
+                <w:webHidden/>
+              </w:rPr>
+              <w:t>7</w:t>
+            </w:r>
+            <w:r>
+              <w:rPr>
+                <w:noProof/>
+                <w:webHidden/>
+              </w:rPr>
+              <w:fldChar w:fldCharType="end"/>
+            </w:r>
+          </w:hyperlink>
+        </w:p>
+        <w:p>
+          <w:pPr>
+            <w:pStyle w:val="Verzeichnis3"/>
+            <w:tabs>
+              <w:tab w:val="right" w:pos="9344"/>
+            </w:tabs>
+            <w:rPr>
+              <w:rFonts w:asciiTheme="minorHAnsi" w:eastAsiaTheme="minorEastAsia" w:hAnsiTheme="minorHAnsi" w:cstheme="minorBidi"/>
+              <w:noProof/>
+            </w:rPr>
+          </w:pPr>
+          <w:hyperlink w:anchor="_Toc87991469" w:history="1">
+            <w:r>
+              <w:rPr>
+                <w:rStyle w:val="Hyperlink"/>
+                <w:noProof/>
+              </w:rPr>
+              <w:t>3.2.2 Gruppen</w:t>
+            </w:r>
+            <w:r>
+              <w:rPr>
+                <w:noProof/>
+                <w:webHidden/>
+              </w:rPr>
+              <w:tab/>
+            </w:r>
+            <w:r>
+              <w:rPr>
+                <w:noProof/>
+                <w:webHidden/>
+              </w:rPr>
+              <w:fldChar w:fldCharType="begin"/>
+            </w:r>
+            <w:r>
+              <w:rPr>
+                <w:noProof/>
+                <w:webHidden/>
+              </w:rPr>
+              <w:instrText xml:space="preserve"> PAGEREF _Toc87991469 \h </w:instrText>
+            </w:r>
+            <w:r>
+              <w:rPr>
+                <w:noProof/>
+                <w:webHidden/>
+              </w:rPr>
+            </w:r>
+            <w:r>
+              <w:rPr>
+                <w:noProof/>
+                <w:webHidden/>
+              </w:rPr>
+              <w:fldChar w:fldCharType="separate"/>
+            </w:r>
+            <w:r>
+              <w:rPr>
+                <w:noProof/>
+                <w:webHidden/>
+              </w:rPr>
+              <w:t>7</w:t>
+            </w:r>
+            <w:r>
+              <w:rPr>
+                <w:noProof/>
+                <w:webHidden/>
+              </w:rPr>
+              <w:fldChar w:fldCharType="end"/>
+            </w:r>
+          </w:hyperlink>
+        </w:p>
+        <w:p>
+          <w:pPr>
+            <w:pStyle w:val="Verzeichnis1"/>
+            <w:tabs>
+              <w:tab w:val="left" w:pos="440"/>
+              <w:tab w:val="right" w:pos="9344"/>
+            </w:tabs>
+            <w:rPr>
+              <w:rFonts w:asciiTheme="minorHAnsi" w:eastAsiaTheme="minorEastAsia" w:hAnsiTheme="minorHAnsi" w:cstheme="minorBidi"/>
+              <w:noProof/>
+            </w:rPr>
+          </w:pPr>
+          <w:hyperlink w:anchor="_Toc87991470" w:history="1">
+            <w:r>
+              <w:rPr>
+                <w:rStyle w:val="Hyperlink"/>
+                <w:noProof/>
+              </w:rPr>
+              <w:t>4</w:t>
+            </w:r>
+            <w:r>
+              <w:rPr>
+                <w:rFonts w:asciiTheme="minorHAnsi" w:eastAsiaTheme="minorEastAsia" w:hAnsiTheme="minorHAnsi" w:cstheme="minorBidi"/>
+                <w:noProof/>
+              </w:rPr>
+              <w:tab/>
+            </w:r>
+            <w:r>
+              <w:rPr>
+                <w:rStyle w:val="Hyperlink"/>
+                <w:noProof/>
+              </w:rPr>
+              <w:t>UML</w:t>
+            </w:r>
+            <w:r>
+              <w:rPr>
+                <w:noProof/>
+                <w:webHidden/>
+              </w:rPr>
+              <w:tab/>
+            </w:r>
+            <w:r>
+              <w:rPr>
+                <w:noProof/>
+                <w:webHidden/>
+              </w:rPr>
+              <w:fldChar w:fldCharType="begin"/>
+            </w:r>
+            <w:r>
+              <w:rPr>
+                <w:noProof/>
+                <w:webHidden/>
+              </w:rPr>
+              <w:instrText xml:space="preserve"> PAGEREF _Toc87991470 \h </w:instrText>
+            </w:r>
+            <w:r>
+              <w:rPr>
+                <w:noProof/>
+                <w:webHidden/>
+              </w:rPr>
+            </w:r>
+            <w:r>
+              <w:rPr>
+                <w:noProof/>
+                <w:webHidden/>
+              </w:rPr>
+              <w:fldChar w:fldCharType="separate"/>
+            </w:r>
+            <w:r>
+              <w:rPr>
+                <w:noProof/>
+                <w:webHidden/>
+              </w:rPr>
+              <w:t>8</w:t>
             </w:r>
             <w:r>
               <w:rPr>
@@ -1302,13 +1509,13 @@
               <w:noProof/>
             </w:rPr>
           </w:pPr>
-          <w:hyperlink w:anchor="_Toc87616396" w:history="1">
+          <w:hyperlink w:anchor="_Toc87991471" w:history="1">
             <w:r>
               <w:rPr>
                 <w:rStyle w:val="Hyperlink"/>
                 <w:noProof/>
               </w:rPr>
-              <w:t>Klassen-Diagramm</w:t>
+              <w:t>4.1 Domänenmodell</w:t>
             </w:r>
             <w:r>
               <w:rPr>
@@ -1329,7 +1536,7 @@
                 <w:noProof/>
                 <w:webHidden/>
               </w:rPr>
-              <w:instrText xml:space="preserve"> PAGEREF _Toc87616396 \h </w:instrText>
+              <w:instrText xml:space="preserve"> PAGEREF _Toc87991471 \h </w:instrText>
             </w:r>
             <w:r>
               <w:rPr>
@@ -1349,7 +1556,7 @@
                 <w:noProof/>
                 <w:webHidden/>
               </w:rPr>
-              <w:t>7</w:t>
+              <w:t>8</w:t>
             </w:r>
             <w:r>
               <w:rPr>
@@ -1371,13 +1578,13 @@
               <w:noProof/>
             </w:rPr>
           </w:pPr>
-          <w:hyperlink w:anchor="_Toc87616397" w:history="1">
+          <w:hyperlink w:anchor="_Toc87991472" w:history="1">
             <w:r>
               <w:rPr>
                 <w:rStyle w:val="Hyperlink"/>
                 <w:noProof/>
               </w:rPr>
-              <w:t>Use-Cases</w:t>
+              <w:t>4.2 Klassen-Diagramm</w:t>
             </w:r>
             <w:r>
               <w:rPr>
@@ -1398,7 +1605,7 @@
                 <w:noProof/>
                 <w:webHidden/>
               </w:rPr>
-              <w:instrText xml:space="preserve"> PAGEREF _Toc87616397 \h </w:instrText>
+              <w:instrText xml:space="preserve"> PAGEREF _Toc87991472 \h </w:instrText>
             </w:r>
             <w:r>
               <w:rPr>
@@ -1418,7 +1625,7 @@
                 <w:noProof/>
                 <w:webHidden/>
               </w:rPr>
-              <w:t>8</w:t>
+              <w:t>9</w:t>
             </w:r>
             <w:r>
               <w:rPr>
@@ -1440,12 +1647,96 @@
               <w:noProof/>
             </w:rPr>
           </w:pPr>
-          <w:hyperlink w:anchor="_Toc87616398" w:history="1">
+          <w:hyperlink w:anchor="_Toc87991473" w:history="1">
             <w:r>
               <w:rPr>
                 <w:rStyle w:val="Hyperlink"/>
                 <w:noProof/>
               </w:rPr>
+              <w:t>4.3 Use-Cases</w:t>
+            </w:r>
+            <w:r>
+              <w:rPr>
+                <w:noProof/>
+                <w:webHidden/>
+              </w:rPr>
+              <w:tab/>
+            </w:r>
+            <w:r>
+              <w:rPr>
+                <w:noProof/>
+                <w:webHidden/>
+              </w:rPr>
+              <w:fldChar w:fldCharType="begin"/>
+            </w:r>
+            <w:r>
+              <w:rPr>
+                <w:noProof/>
+                <w:webHidden/>
+              </w:rPr>
+              <w:instrText xml:space="preserve"> PAGEREF _Toc87991473 \h </w:instrText>
+            </w:r>
+            <w:r>
+              <w:rPr>
+                <w:noProof/>
+                <w:webHidden/>
+              </w:rPr>
+            </w:r>
+            <w:r>
+              <w:rPr>
+                <w:noProof/>
+                <w:webHidden/>
+              </w:rPr>
+              <w:fldChar w:fldCharType="separate"/>
+            </w:r>
+            <w:r>
+              <w:rPr>
+                <w:noProof/>
+                <w:webHidden/>
+              </w:rPr>
+              <w:t>10</w:t>
+            </w:r>
+            <w:r>
+              <w:rPr>
+                <w:noProof/>
+                <w:webHidden/>
+              </w:rPr>
+              <w:fldChar w:fldCharType="end"/>
+            </w:r>
+          </w:hyperlink>
+        </w:p>
+        <w:p>
+          <w:pPr>
+            <w:pStyle w:val="Verzeichnis2"/>
+            <w:tabs>
+              <w:tab w:val="left" w:pos="880"/>
+              <w:tab w:val="right" w:pos="9344"/>
+            </w:tabs>
+            <w:rPr>
+              <w:rFonts w:asciiTheme="minorHAnsi" w:eastAsiaTheme="minorEastAsia" w:hAnsiTheme="minorHAnsi" w:cstheme="minorBidi"/>
+              <w:noProof/>
+            </w:rPr>
+          </w:pPr>
+          <w:hyperlink w:anchor="_Toc87991474" w:history="1">
+            <w:r>
+              <w:rPr>
+                <w:rStyle w:val="Hyperlink"/>
+                <w:noProof/>
+              </w:rPr>
+              <w:t>4.4</w:t>
+            </w:r>
+            <w:r>
+              <w:rPr>
+                <w:rFonts w:asciiTheme="minorHAnsi" w:eastAsiaTheme="minorEastAsia" w:hAnsiTheme="minorHAnsi" w:cstheme="minorBidi"/>
+                <w:noProof/>
+              </w:rPr>
+              <w:tab/>
+            </w:r>
+            <w:r>
+              <w:rPr>
+                <w:rStyle w:val="Hyperlink"/>
+                <w:noProof/>
+              </w:rPr>
               <w:t>Sequenz-Diagramm</w:t>
             </w:r>
             <w:r>
@@ -1467,7 +1758,7 @@
                 <w:noProof/>
                 <w:webHidden/>
               </w:rPr>
-              <w:instrText xml:space="preserve"> PAGEREF _Toc87616398 \h </w:instrText>
+              <w:instrText xml:space="preserve"> PAGEREF _Toc87991474 \h </w:instrText>
             </w:r>
             <w:r>
               <w:rPr>
@@ -1487,7 +1778,160 @@
                 <w:noProof/>
                 <w:webHidden/>
               </w:rPr>
-              <w:t>8</w:t>
+              <w:t>11</w:t>
+            </w:r>
+            <w:r>
+              <w:rPr>
+                <w:noProof/>
+                <w:webHidden/>
+              </w:rPr>
+              <w:fldChar w:fldCharType="end"/>
+            </w:r>
+          </w:hyperlink>
+        </w:p>
+        <w:p>
+          <w:pPr>
+            <w:pStyle w:val="Verzeichnis1"/>
+            <w:tabs>
+              <w:tab w:val="left" w:pos="440"/>
+              <w:tab w:val="right" w:pos="9344"/>
+            </w:tabs>
+            <w:rPr>
+              <w:rFonts w:asciiTheme="minorHAnsi" w:eastAsiaTheme="minorEastAsia" w:hAnsiTheme="minorHAnsi" w:cstheme="minorBidi"/>
+              <w:noProof/>
+            </w:rPr>
+          </w:pPr>
+          <w:hyperlink w:anchor="_Toc87991475" w:history="1">
+            <w:r>
+              <w:rPr>
+                <w:rStyle w:val="Hyperlink"/>
+                <w:noProof/>
+              </w:rPr>
+              <w:t>5</w:t>
+            </w:r>
+            <w:r>
+              <w:rPr>
+                <w:rFonts w:asciiTheme="minorHAnsi" w:eastAsiaTheme="minorEastAsia" w:hAnsiTheme="minorHAnsi" w:cstheme="minorBidi"/>
+                <w:noProof/>
+              </w:rPr>
+              <w:tab/>
+            </w:r>
+            <w:r>
+              <w:rPr>
+                <w:rStyle w:val="Hyperlink"/>
+                <w:noProof/>
+              </w:rPr>
+              <w:t>Endpoints</w:t>
+            </w:r>
+            <w:r>
+              <w:rPr>
+                <w:noProof/>
+                <w:webHidden/>
+              </w:rPr>
+              <w:tab/>
+            </w:r>
+            <w:r>
+              <w:rPr>
+                <w:noProof/>
+                <w:webHidden/>
+              </w:rPr>
+              <w:fldChar w:fldCharType="begin"/>
+            </w:r>
+            <w:r>
+              <w:rPr>
+                <w:noProof/>
+                <w:webHidden/>
+              </w:rPr>
+              <w:instrText xml:space="preserve"> PAGEREF _Toc87991475 \h </w:instrText>
+            </w:r>
+            <w:r>
+              <w:rPr>
+                <w:noProof/>
+                <w:webHidden/>
+              </w:rPr>
+            </w:r>
+            <w:r>
+              <w:rPr>
+                <w:noProof/>
+                <w:webHidden/>
+              </w:rPr>
+              <w:fldChar w:fldCharType="separate"/>
+            </w:r>
+            <w:r>
+              <w:rPr>
+                <w:noProof/>
+                <w:webHidden/>
+              </w:rPr>
+              <w:t>12</w:t>
+            </w:r>
+            <w:r>
+              <w:rPr>
+                <w:noProof/>
+                <w:webHidden/>
+              </w:rPr>
+              <w:fldChar w:fldCharType="end"/>
+            </w:r>
+          </w:hyperlink>
+        </w:p>
+        <w:p>
+          <w:pPr>
+            <w:pStyle w:val="Verzeichnis2"/>
+            <w:tabs>
+              <w:tab w:val="right" w:pos="9344"/>
+            </w:tabs>
+            <w:rPr>
+              <w:rFonts w:asciiTheme="minorHAnsi" w:eastAsiaTheme="minorEastAsia" w:hAnsiTheme="minorHAnsi" w:cstheme="minorBidi"/>
+              <w:noProof/>
+            </w:rPr>
+          </w:pPr>
+          <w:hyperlink w:anchor="_Toc87991476" w:history="1">
+            <w:r>
+              <w:rPr>
+                <w:rStyle w:val="Hyperlink"/>
+                <w:noProof/>
+              </w:rPr>
+              <w:t>5.1 findAll</w:t>
+            </w:r>
+            <w:r>
+              <w:rPr>
+                <w:noProof/>
+                <w:webHidden/>
+              </w:rPr>
+              <w:tab/>
+            </w:r>
+            <w:r>
+              <w:rPr>
+                <w:noProof/>
+                <w:webHidden/>
+              </w:rPr>
+              <w:fldChar w:fldCharType="begin"/>
+            </w:r>
+            <w:r>
+              <w:rPr>
+                <w:noProof/>
+                <w:webHidden/>
+              </w:rPr>
+              <w:instrText xml:space="preserve"> PAGEREF _Toc87991476 \h </w:instrText>
+            </w:r>
+            <w:r>
+              <w:rPr>
+                <w:noProof/>
+                <w:webHidden/>
+              </w:rPr>
+            </w:r>
+            <w:r>
+              <w:rPr>
+                <w:noProof/>
+                <w:webHidden/>
+              </w:rPr>
+              <w:fldChar w:fldCharType="separate"/>
+            </w:r>
+            <w:r>
+              <w:rPr>
+                <w:noProof/>
+                <w:webHidden/>
+              </w:rPr>
+              <w:t>12</w:t>
             </w:r>
             <w:r>
               <w:rPr>
@@ -1540,166 +1984,12 @@
     <w:p/>
     <w:p/>
     <w:p/>
-    <w:p/>
-    <w:p/>
-    <w:p/>
-    <w:p/>
-    <w:p/>
     <w:p>
       <w:pPr>
         <w:pStyle w:val="Untertitel"/>
       </w:pPr>
-      <w:bookmarkStart w:id="3" w:name="_j6r244dg4lrx" w:colFirst="0" w:colLast="0"/>
-      <w:bookmarkEnd w:id="3"/>
       <w:r>
         <w:lastRenderedPageBreak/>
-        <w:t>Abbil</w:t>
-      </w:r>
-      <w:r>
-        <w:t>dungsverzeichnis</w:t>
-      </w:r>
-    </w:p>
-    <w:sdt>
-      <w:sdtPr>
-        <w:id w:val="349457279"/>
-        <w:docPartObj>
-          <w:docPartGallery w:val="Table of Contents"/>
-          <w:docPartUnique/>
-        </w:docPartObj>
-      </w:sdtPr>
-      <w:sdtEndPr/>
-      <w:sdtContent>
-        <w:p>
-          <w:r>
-            <w:fldChar w:fldCharType="begin"/>
-          </w:r>
-          <w:r>
-            <w:instrText xml:space="preserve"> TOC \h \u \z </w:instrText>
-          </w:r>
-          <w:r>
-            <w:fldChar w:fldCharType="separate"/>
-          </w:r>
-          <w:r>
-            <w:rPr>
-              <w:b/>
-            </w:rPr>
-            <w:t>Es konnten keine Einträge für ein Abbildungsverzeichnis gefunden werden.</w:t>
-          </w:r>
-          <w:r>
-            <w:fldChar w:fldCharType="end"/>
-          </w:r>
-        </w:p>
-      </w:sdtContent>
-    </w:sdt>
-    <w:p>
-      <w:pPr>
-        <w:pStyle w:val="Untertitel"/>
-      </w:pPr>
-      <w:bookmarkStart w:id="4" w:name="_30j0zll" w:colFirst="0" w:colLast="0"/>
-      <w:bookmarkEnd w:id="4"/>
-      <w:r>
-        <w:t>Tabellenverzeichnis</w:t>
-      </w:r>
-    </w:p>
-    <w:sdt>
-      <w:sdtPr>
-        <w:id w:val="-1860971241"/>
-        <w:docPartObj>
-          <w:docPartGallery w:val="Table of Contents"/>
-          <w:docPartUnique/>
-        </w:docPartObj>
-      </w:sdtPr>
-      <w:sdtEndPr/>
-      <w:sdtContent>
-        <w:p>
-          <w:pPr>
-            <w:pBdr>
-              <w:top w:val="nil"/>
-              <w:left w:val="nil"/>
-              <w:bottom w:val="nil"/>
-              <w:right w:val="nil"/>
-              <w:between w:val="nil"/>
-            </w:pBdr>
-            <w:tabs>
-              <w:tab w:val="right" w:pos="9344"/>
-            </w:tabs>
-            <w:spacing w:after="0"/>
-            <w:rPr>
-              <w:rFonts w:ascii="Calibri" w:eastAsia="Calibri" w:hAnsi="Calibri" w:cs="Calibri"/>
-              <w:color w:val="000000"/>
-            </w:rPr>
-          </w:pPr>
-          <w:r>
-            <w:fldChar w:fldCharType="begin"/>
-          </w:r>
-          <w:r>
-            <w:instrText xml:space="preserve"> TOC \h \u \z </w:instrText>
-          </w:r>
-          <w:r>
-            <w:fldChar w:fldCharType="separate"/>
-          </w:r>
-          <w:hyperlink w:anchor="_3znysh7">
-            <w:r>
-              <w:rPr>
-                <w:color w:val="000000"/>
-              </w:rPr>
-              <w:t>Tabelle 1 Versionen</w:t>
-            </w:r>
-            <w:r>
-              <w:rPr>
-                <w:color w:val="000000"/>
-              </w:rPr>
-              <w:tab/>
-              <w:t>2</w:t>
-            </w:r>
-          </w:hyperlink>
-        </w:p>
-        <w:p>
-          <w:pPr>
-            <w:pBdr>
-              <w:top w:val="nil"/>
-              <w:left w:val="nil"/>
-              <w:bottom w:val="nil"/>
-              <w:right w:val="nil"/>
-              <w:between w:val="nil"/>
-            </w:pBdr>
-            <w:tabs>
-              <w:tab w:val="right" w:pos="9344"/>
-            </w:tabs>
-            <w:spacing w:after="0"/>
-            <w:rPr>
-              <w:rFonts w:ascii="Calibri" w:eastAsia="Calibri" w:hAnsi="Calibri" w:cs="Calibri"/>
-              <w:color w:val="000000"/>
-            </w:rPr>
-          </w:pPr>
-          <w:hyperlink w:anchor="_4d34og8">
-            <w:r>
-              <w:rPr>
-                <w:color w:val="000000"/>
-              </w:rPr>
-              <w:t>Tabelle 2 Abkürzungen</w:t>
-            </w:r>
-            <w:r>
-              <w:rPr>
-                <w:color w:val="000000"/>
-              </w:rPr>
-              <w:tab/>
-              <w:t>3</w:t>
-            </w:r>
-          </w:hyperlink>
-          <w:r>
-            <w:fldChar w:fldCharType="end"/>
-          </w:r>
-        </w:p>
-      </w:sdtContent>
-    </w:sdt>
-    <w:p>
-      <w:pPr>
-        <w:pStyle w:val="Untertitel"/>
-      </w:pPr>
-      <w:bookmarkStart w:id="5" w:name="_1fob9te" w:colFirst="0" w:colLast="0"/>
-      <w:bookmarkEnd w:id="5"/>
-      <w:r>
         <w:t>Änderungsgeschichte</w:t>
       </w:r>
     </w:p>
@@ -1999,6 +2289,7 @@
                 <w:szCs w:val="20"/>
               </w:rPr>
             </w:pPr>
+            <w:proofErr w:type="spellStart"/>
             <w:r>
               <w:rPr>
                 <w:color w:val="000000"/>
@@ -2007,6 +2298,7 @@
               </w:rPr>
               <w:t>Anojan</w:t>
             </w:r>
+            <w:proofErr w:type="spellEnd"/>
           </w:p>
         </w:tc>
         <w:tc>
@@ -2048,138 +2340,20 @@
           </w:p>
         </w:tc>
       </w:tr>
-    </w:tbl>
-    <w:p>
-      <w:pPr>
-        <w:pBdr>
-          <w:top w:val="nil"/>
-          <w:left w:val="nil"/>
-          <w:bottom w:val="nil"/>
-          <w:right w:val="nil"/>
-          <w:between w:val="nil"/>
-        </w:pBdr>
-        <w:spacing w:before="120" w:after="0"/>
-        <w:rPr>
-          <w:b/>
-          <w:color w:val="000000"/>
-          <w:sz w:val="16"/>
-          <w:szCs w:val="16"/>
-        </w:rPr>
-      </w:pPr>
-      <w:bookmarkStart w:id="6" w:name="_3znysh7" w:colFirst="0" w:colLast="0"/>
-      <w:bookmarkEnd w:id="6"/>
-      <w:r>
-        <w:rPr>
-          <w:b/>
-          <w:color w:val="000000"/>
-          <w:sz w:val="16"/>
-          <w:szCs w:val="16"/>
-        </w:rPr>
-        <w:t>Tabelle 1 Versionen</w:t>
-      </w:r>
-    </w:p>
-    <w:p>
-      <w:pPr>
-        <w:sectPr>
-          <w:headerReference w:type="even" r:id="rId7"/>
-          <w:headerReference w:type="default" r:id="rId8"/>
-          <w:footerReference w:type="even" r:id="rId9"/>
-          <w:footerReference w:type="default" r:id="rId10"/>
-          <w:headerReference w:type="first" r:id="rId11"/>
-          <w:footerReference w:type="first" r:id="rId12"/>
-          <w:pgSz w:w="11906" w:h="16838"/>
-          <w:pgMar w:top="2268" w:right="1134" w:bottom="1134" w:left="1418" w:header="709" w:footer="397" w:gutter="0"/>
-          <w:pgNumType w:start="1"/>
-          <w:cols w:space="720"/>
-        </w:sectPr>
-      </w:pPr>
-    </w:p>
-    <w:p>
-      <w:pPr>
-        <w:pStyle w:val="berschrift1"/>
-        <w:numPr>
-          <w:ilvl w:val="0"/>
-          <w:numId w:val="3"/>
-        </w:numPr>
-      </w:pPr>
-      <w:bookmarkStart w:id="8" w:name="_Toc87616384"/>
-      <w:r>
-        <w:lastRenderedPageBreak/>
-        <w:t>Einleitung</w:t>
-      </w:r>
-      <w:bookmarkEnd w:id="8"/>
-    </w:p>
-    <w:p>
-      <w:pPr>
-        <w:pStyle w:val="berschrift2"/>
-      </w:pPr>
-      <w:bookmarkStart w:id="9" w:name="_Toc87616385"/>
-      <w:r>
-        <w:t xml:space="preserve">Sinn </w:t>
-      </w:r>
-      <w:r>
-        <w:t>und</w:t>
-      </w:r>
-      <w:r>
-        <w:t xml:space="preserve"> </w:t>
-      </w:r>
-      <w:r>
-        <w:t>Zweck</w:t>
-      </w:r>
-      <w:bookmarkEnd w:id="9"/>
-    </w:p>
-    <w:p>
-      <w:bookmarkStart w:id="10" w:name="_3dy6vkm" w:colFirst="0" w:colLast="0"/>
-      <w:bookmarkEnd w:id="10"/>
-      <w:r>
-        <w:t>Das vorliegende Dokument beschreibt unsere Dokumentation zu unserem Abschlussprojekt im üK Modul 223. In diesem Modul geht es, um Multi-User-Applikationen. Wir werden unseren Schwerpunkt auf Spring Boot und Datenbank setzen.</w:t>
-      </w:r>
-    </w:p>
-    <w:p>
-      <w:pPr>
-        <w:pStyle w:val="berschrift2"/>
-        <w:jc w:val="both"/>
-      </w:pPr>
-      <w:bookmarkStart w:id="11" w:name="_Toc87616386"/>
-      <w:r>
-        <w:t>Abkürzungen</w:t>
-      </w:r>
-      <w:bookmarkEnd w:id="11"/>
-    </w:p>
-    <w:tbl>
-      <w:tblPr>
-        <w:tblStyle w:val="a0"/>
-        <w:tblW w:w="9236" w:type="dxa"/>
-        <w:tblInd w:w="0" w:type="dxa"/>
-        <w:tblBorders>
-          <w:top w:val="single" w:sz="4" w:space="0" w:color="000000"/>
-          <w:left w:val="single" w:sz="4" w:space="0" w:color="000000"/>
-          <w:bottom w:val="single" w:sz="4" w:space="0" w:color="000000"/>
-          <w:right w:val="single" w:sz="4" w:space="0" w:color="000000"/>
-          <w:insideH w:val="single" w:sz="4" w:space="0" w:color="000000"/>
-          <w:insideV w:val="single" w:sz="4" w:space="0" w:color="000000"/>
-        </w:tblBorders>
-        <w:tblLayout w:type="fixed"/>
-        <w:tblLook w:val="0420" w:firstRow="1" w:lastRow="0" w:firstColumn="0" w:lastColumn="0" w:noHBand="0" w:noVBand="1"/>
-      </w:tblPr>
-      <w:tblGrid>
-        <w:gridCol w:w="1261"/>
-        <w:gridCol w:w="7975"/>
-      </w:tblGrid>
       <w:tr>
         <w:trPr>
-          <w:cnfStyle w:val="100000000000" w:firstRow="1" w:lastRow="0" w:firstColumn="0" w:lastColumn="0" w:oddVBand="0" w:evenVBand="0" w:oddHBand="0" w:evenHBand="0" w:firstRowFirstColumn="0" w:firstRowLastColumn="0" w:lastRowFirstColumn="0" w:lastRowLastColumn="0"/>
+          <w:trHeight w:val="20"/>
         </w:trPr>
         <w:tc>
           <w:tcPr>
-            <w:tcW w:w="1261" w:type="dxa"/>
+            <w:tcW w:w="1405" w:type="dxa"/>
             <w:tcBorders>
               <w:top w:val="single" w:sz="4" w:space="0" w:color="000000"/>
               <w:left w:val="single" w:sz="4" w:space="0" w:color="000000"/>
               <w:bottom w:val="single" w:sz="4" w:space="0" w:color="000000"/>
               <w:right w:val="single" w:sz="4" w:space="0" w:color="000000"/>
             </w:tcBorders>
-            <w:shd w:val="clear" w:color="auto" w:fill="D9D9D9"/>
+            <w:vAlign w:val="bottom"/>
           </w:tcPr>
           <w:p>
             <w:pPr>
@@ -2193,7 +2367,6 @@
               <w:spacing w:before="60" w:after="60"/>
               <w:jc w:val="left"/>
               <w:rPr>
-                <w:b/>
                 <w:color w:val="000000"/>
                 <w:sz w:val="20"/>
                 <w:szCs w:val="20"/>
@@ -2201,25 +2374,24 @@
             </w:pPr>
             <w:r>
               <w:rPr>
-                <w:b/>
                 <w:color w:val="000000"/>
                 <w:sz w:val="20"/>
                 <w:szCs w:val="20"/>
               </w:rPr>
-              <w:t>Abkürzung</w:t>
+              <w:t>1.1</w:t>
             </w:r>
           </w:p>
         </w:tc>
         <w:tc>
           <w:tcPr>
-            <w:tcW w:w="7975" w:type="dxa"/>
+            <w:tcW w:w="1687" w:type="dxa"/>
             <w:tcBorders>
               <w:top w:val="single" w:sz="4" w:space="0" w:color="000000"/>
               <w:left w:val="single" w:sz="4" w:space="0" w:color="000000"/>
               <w:bottom w:val="single" w:sz="4" w:space="0" w:color="000000"/>
               <w:right w:val="single" w:sz="4" w:space="0" w:color="000000"/>
             </w:tcBorders>
-            <w:shd w:val="clear" w:color="auto" w:fill="D9D9D9"/>
+            <w:vAlign w:val="bottom"/>
           </w:tcPr>
           <w:p>
             <w:pPr>
@@ -2233,7 +2405,6 @@
               <w:spacing w:before="60" w:after="60"/>
               <w:jc w:val="left"/>
               <w:rPr>
-                <w:b/>
                 <w:color w:val="000000"/>
                 <w:sz w:val="20"/>
                 <w:szCs w:val="20"/>
@@ -2241,26 +2412,24 @@
             </w:pPr>
             <w:r>
               <w:rPr>
-                <w:b/>
                 <w:color w:val="000000"/>
                 <w:sz w:val="20"/>
                 <w:szCs w:val="20"/>
               </w:rPr>
-              <w:t>Beschreibung</w:t>
+              <w:t>10.11.2021</w:t>
             </w:r>
           </w:p>
         </w:tc>
-      </w:tr>
-      <w:tr>
         <w:tc>
           <w:tcPr>
-            <w:tcW w:w="1261" w:type="dxa"/>
+            <w:tcW w:w="1400" w:type="dxa"/>
             <w:tcBorders>
               <w:top w:val="single" w:sz="4" w:space="0" w:color="000000"/>
               <w:left w:val="single" w:sz="4" w:space="0" w:color="000000"/>
               <w:bottom w:val="single" w:sz="4" w:space="0" w:color="000000"/>
               <w:right w:val="single" w:sz="4" w:space="0" w:color="000000"/>
             </w:tcBorders>
+            <w:vAlign w:val="bottom"/>
           </w:tcPr>
           <w:p>
             <w:pPr>
@@ -2279,25 +2448,28 @@
                 <w:szCs w:val="20"/>
               </w:rPr>
             </w:pPr>
+            <w:proofErr w:type="spellStart"/>
             <w:r>
               <w:rPr>
                 <w:color w:val="000000"/>
                 <w:sz w:val="20"/>
                 <w:szCs w:val="20"/>
               </w:rPr>
-              <w:t>NYP</w:t>
-            </w:r>
+              <w:t>Anojan</w:t>
+            </w:r>
+            <w:proofErr w:type="spellEnd"/>
           </w:p>
         </w:tc>
         <w:tc>
           <w:tcPr>
-            <w:tcW w:w="7975" w:type="dxa"/>
+            <w:tcW w:w="4744" w:type="dxa"/>
             <w:tcBorders>
               <w:top w:val="single" w:sz="4" w:space="0" w:color="000000"/>
               <w:left w:val="single" w:sz="4" w:space="0" w:color="000000"/>
               <w:bottom w:val="single" w:sz="4" w:space="0" w:color="000000"/>
               <w:right w:val="single" w:sz="4" w:space="0" w:color="000000"/>
             </w:tcBorders>
+            <w:vAlign w:val="bottom"/>
           </w:tcPr>
           <w:p>
             <w:pPr>
@@ -2318,54 +2490,168 @@
             </w:pPr>
             <w:r>
               <w:rPr>
-                <w:b/>
                 <w:color w:val="000000"/>
                 <w:sz w:val="20"/>
                 <w:szCs w:val="20"/>
               </w:rPr>
-              <w:t>N</w:t>
-            </w:r>
-            <w:r>
+              <w:t>Grundlagen der Doku aufgestellt</w:t>
+            </w:r>
+          </w:p>
+        </w:tc>
+      </w:tr>
+      <w:tr>
+        <w:trPr>
+          <w:trHeight w:val="20"/>
+        </w:trPr>
+        <w:tc>
+          <w:tcPr>
+            <w:tcW w:w="1405" w:type="dxa"/>
+            <w:tcBorders>
+              <w:top w:val="single" w:sz="4" w:space="0" w:color="000000"/>
+              <w:left w:val="single" w:sz="4" w:space="0" w:color="000000"/>
+              <w:bottom w:val="single" w:sz="4" w:space="0" w:color="000000"/>
+              <w:right w:val="single" w:sz="4" w:space="0" w:color="000000"/>
+            </w:tcBorders>
+            <w:vAlign w:val="bottom"/>
+          </w:tcPr>
+          <w:p>
+            <w:pPr>
+              <w:pBdr>
+                <w:top w:val="nil"/>
+                <w:left w:val="nil"/>
+                <w:bottom w:val="nil"/>
+                <w:right w:val="nil"/>
+                <w:between w:val="nil"/>
+              </w:pBdr>
+              <w:spacing w:before="60" w:after="60"/>
+              <w:jc w:val="left"/>
               <w:rPr>
                 <w:color w:val="000000"/>
                 <w:sz w:val="20"/>
                 <w:szCs w:val="20"/>
               </w:rPr>
-              <w:t xml:space="preserve">oser </w:t>
-            </w:r>
-            <w:r>
-              <w:rPr>
-                <w:b/>
+            </w:pPr>
+            <w:r>
+              <w:rPr>
                 <w:color w:val="000000"/>
                 <w:sz w:val="20"/>
                 <w:szCs w:val="20"/>
               </w:rPr>
-              <w:t>Y</w:t>
-            </w:r>
-            <w:r>
+              <w:t>1.2</w:t>
+            </w:r>
+          </w:p>
+        </w:tc>
+        <w:tc>
+          <w:tcPr>
+            <w:tcW w:w="1687" w:type="dxa"/>
+            <w:tcBorders>
+              <w:top w:val="single" w:sz="4" w:space="0" w:color="000000"/>
+              <w:left w:val="single" w:sz="4" w:space="0" w:color="000000"/>
+              <w:bottom w:val="single" w:sz="4" w:space="0" w:color="000000"/>
+              <w:right w:val="single" w:sz="4" w:space="0" w:color="000000"/>
+            </w:tcBorders>
+            <w:vAlign w:val="bottom"/>
+          </w:tcPr>
+          <w:p>
+            <w:pPr>
+              <w:pBdr>
+                <w:top w:val="nil"/>
+                <w:left w:val="nil"/>
+                <w:bottom w:val="nil"/>
+                <w:right w:val="nil"/>
+                <w:between w:val="nil"/>
+              </w:pBdr>
+              <w:spacing w:before="60" w:after="60"/>
+              <w:jc w:val="left"/>
               <w:rPr>
                 <w:color w:val="000000"/>
                 <w:sz w:val="20"/>
                 <w:szCs w:val="20"/>
               </w:rPr>
-              <w:t xml:space="preserve">oung </w:t>
-            </w:r>
-            <w:r>
-              <w:rPr>
-                <w:b/>
+            </w:pPr>
+            <w:r>
+              <w:rPr>
                 <w:color w:val="000000"/>
                 <w:sz w:val="20"/>
                 <w:szCs w:val="20"/>
               </w:rPr>
-              <w:t>P</w:t>
-            </w:r>
-            <w:r>
+              <w:t>12.11.2021</w:t>
+            </w:r>
+          </w:p>
+        </w:tc>
+        <w:tc>
+          <w:tcPr>
+            <w:tcW w:w="1400" w:type="dxa"/>
+            <w:tcBorders>
+              <w:top w:val="single" w:sz="4" w:space="0" w:color="000000"/>
+              <w:left w:val="single" w:sz="4" w:space="0" w:color="000000"/>
+              <w:bottom w:val="single" w:sz="4" w:space="0" w:color="000000"/>
+              <w:right w:val="single" w:sz="4" w:space="0" w:color="000000"/>
+            </w:tcBorders>
+            <w:vAlign w:val="bottom"/>
+          </w:tcPr>
+          <w:p>
+            <w:pPr>
+              <w:pBdr>
+                <w:top w:val="nil"/>
+                <w:left w:val="nil"/>
+                <w:bottom w:val="nil"/>
+                <w:right w:val="nil"/>
+                <w:between w:val="nil"/>
+              </w:pBdr>
+              <w:spacing w:before="60" w:after="60"/>
+              <w:jc w:val="left"/>
               <w:rPr>
                 <w:color w:val="000000"/>
                 <w:sz w:val="20"/>
                 <w:szCs w:val="20"/>
               </w:rPr>
-              <w:t>rofessionals</w:t>
+            </w:pPr>
+            <w:r>
+              <w:rPr>
+                <w:color w:val="000000"/>
+                <w:sz w:val="20"/>
+                <w:szCs w:val="20"/>
+              </w:rPr>
+              <w:t>Enes</w:t>
+            </w:r>
+          </w:p>
+        </w:tc>
+        <w:tc>
+          <w:tcPr>
+            <w:tcW w:w="4744" w:type="dxa"/>
+            <w:tcBorders>
+              <w:top w:val="single" w:sz="4" w:space="0" w:color="000000"/>
+              <w:left w:val="single" w:sz="4" w:space="0" w:color="000000"/>
+              <w:bottom w:val="single" w:sz="4" w:space="0" w:color="000000"/>
+              <w:right w:val="single" w:sz="4" w:space="0" w:color="000000"/>
+            </w:tcBorders>
+            <w:vAlign w:val="bottom"/>
+          </w:tcPr>
+          <w:p>
+            <w:pPr>
+              <w:pBdr>
+                <w:top w:val="nil"/>
+                <w:left w:val="nil"/>
+                <w:bottom w:val="nil"/>
+                <w:right w:val="nil"/>
+                <w:between w:val="nil"/>
+              </w:pBdr>
+              <w:spacing w:before="60" w:after="60"/>
+              <w:jc w:val="left"/>
+              <w:rPr>
+                <w:color w:val="000000"/>
+                <w:sz w:val="20"/>
+                <w:szCs w:val="20"/>
+              </w:rPr>
+            </w:pPr>
+            <w:r>
+              <w:rPr>
+                <w:color w:val="000000"/>
+                <w:sz w:val="20"/>
+                <w:szCs w:val="20"/>
+              </w:rPr>
+              <w:t>Diagramme hinzugefügt</w:t>
             </w:r>
           </w:p>
         </w:tc>
@@ -2381,24 +2667,19 @@
           <w:between w:val="nil"/>
         </w:pBdr>
         <w:spacing w:before="120" w:after="0"/>
-        <w:rPr>
-          <w:b/>
-          <w:color w:val="000000"/>
-          <w:sz w:val="16"/>
-          <w:szCs w:val="16"/>
-        </w:rPr>
-      </w:pPr>
-      <w:bookmarkStart w:id="12" w:name="_4d34og8" w:colFirst="0" w:colLast="0"/>
-      <w:bookmarkEnd w:id="12"/>
-      <w:r>
-        <w:rPr>
-          <w:b/>
-          <w:color w:val="000000"/>
-          <w:sz w:val="16"/>
-          <w:szCs w:val="16"/>
-        </w:rPr>
-        <w:t>Tabelle 2 Abkürzungen</w:t>
-      </w:r>
+        <w:sectPr>
+          <w:headerReference w:type="even" r:id="rId8"/>
+          <w:headerReference w:type="default" r:id="rId9"/>
+          <w:footerReference w:type="even" r:id="rId10"/>
+          <w:footerReference w:type="default" r:id="rId11"/>
+          <w:headerReference w:type="first" r:id="rId12"/>
+          <w:footerReference w:type="first" r:id="rId13"/>
+          <w:pgSz w:w="11906" w:h="16838"/>
+          <w:pgMar w:top="2268" w:right="1134" w:bottom="1134" w:left="1418" w:header="709" w:footer="397" w:gutter="0"/>
+          <w:pgNumType w:start="1"/>
+          <w:cols w:space="720"/>
+        </w:sectPr>
+      </w:pPr>
     </w:p>
     <w:p>
       <w:pPr>
@@ -2408,104 +2689,219 @@
           <w:numId w:val="3"/>
         </w:numPr>
       </w:pPr>
+      <w:bookmarkStart w:id="4" w:name="_Toc87991457"/>
+      <w:r>
+        <w:lastRenderedPageBreak/>
+        <w:t>Einleitung</w:t>
+      </w:r>
+      <w:bookmarkEnd w:id="4"/>
+    </w:p>
+    <w:p>
+      <w:pPr>
+        <w:pStyle w:val="berschrift2"/>
+        <w:numPr>
+          <w:ilvl w:val="1"/>
+          <w:numId w:val="3"/>
+        </w:numPr>
+      </w:pPr>
+      <w:bookmarkStart w:id="5" w:name="_Toc87991458"/>
+      <w:r>
+        <w:t xml:space="preserve">Sinn </w:t>
+      </w:r>
+      <w:r>
+        <w:t>und</w:t>
+      </w:r>
+      <w:r>
+        <w:t xml:space="preserve"> Zweck</w:t>
+      </w:r>
+      <w:bookmarkEnd w:id="5"/>
+    </w:p>
+    <w:p>
+      <w:bookmarkStart w:id="6" w:name="_3dy6vkm" w:colFirst="0" w:colLast="0"/>
+      <w:bookmarkEnd w:id="6"/>
+      <w:r>
+        <w:t xml:space="preserve">Das vorliegende Dokument beschreibt unser Abschlussprojekt im </w:t>
+      </w:r>
+      <w:proofErr w:type="spellStart"/>
+      <w:r>
+        <w:t>üK</w:t>
+      </w:r>
+      <w:proofErr w:type="spellEnd"/>
+      <w:r>
+        <w:t xml:space="preserve"> Modul 223. In diesem Modul geht es, um Multi-User-Applikationen. Wir werden unseren Schwerpunkt auf Spring Boot </w:t>
+      </w:r>
+      <w:r>
+        <w:t xml:space="preserve">in Verbindung mit einer Datenbank </w:t>
+      </w:r>
+      <w:r>
+        <w:t>setzen.</w:t>
+      </w:r>
+    </w:p>
+    <w:p>
+      <w:pPr>
+        <w:pStyle w:val="berschrift1"/>
+        <w:numPr>
+          <w:ilvl w:val="0"/>
+          <w:numId w:val="3"/>
+        </w:numPr>
+      </w:pPr>
       <w:r>
         <w:br w:type="page"/>
       </w:r>
-      <w:bookmarkStart w:id="13" w:name="_Toc87616387"/>
+      <w:bookmarkStart w:id="7" w:name="_Toc87991459"/>
       <w:r>
         <w:lastRenderedPageBreak/>
         <w:t>Aufgabenstellung</w:t>
       </w:r>
-      <w:bookmarkEnd w:id="13"/>
+      <w:bookmarkEnd w:id="7"/>
+    </w:p>
+    <w:p>
+      <w:r>
+        <w:t>Im Folgenden wird</w:t>
+      </w:r>
+      <w:r>
+        <w:t xml:space="preserve"> die Aufgabenstellung erklärt.</w:t>
+      </w:r>
+    </w:p>
+    <w:p>
+      <w:pPr>
+        <w:pStyle w:val="berschrift2"/>
+      </w:pPr>
+      <w:bookmarkStart w:id="8" w:name="_Toc87991460"/>
+      <w:r>
+        <w:t xml:space="preserve">2.1 </w:t>
+      </w:r>
+      <w:r>
+        <w:t>Funktionale Anforderungen</w:t>
+      </w:r>
+      <w:bookmarkEnd w:id="8"/>
+    </w:p>
+    <w:p>
+      <w:r>
+        <w:t xml:space="preserve">Unsere Aufgabe als Team 4 ist es ein Gruppen-System zu implementieren, bei dem man User in eine Gruppe einteilen kann und die User </w:t>
+      </w:r>
+      <w:r>
+        <w:t xml:space="preserve">zusammen mit den Admins </w:t>
+      </w:r>
+      <w:r>
+        <w:t xml:space="preserve">haben dann auch als </w:t>
+      </w:r>
+      <w:r>
+        <w:t>einzige Zugriff</w:t>
+      </w:r>
+      <w:r>
+        <w:t xml:space="preserve"> auf die Daten der Gruppe. </w:t>
+      </w:r>
+    </w:p>
+    <w:p>
+      <w:r>
+        <w:t xml:space="preserve">Eine Bedingung ist, dass </w:t>
+      </w:r>
+      <w:r>
+        <w:t xml:space="preserve">ein </w:t>
+      </w:r>
+      <w:r>
+        <w:t xml:space="preserve">User nur in maximal einer Gruppe sein </w:t>
+      </w:r>
+      <w:r>
+        <w:t>kann</w:t>
+      </w:r>
+      <w:r>
+        <w:t xml:space="preserve">, </w:t>
+      </w:r>
+      <w:r>
+        <w:t>ist er</w:t>
+      </w:r>
+      <w:r>
+        <w:t xml:space="preserve"> also schon in einer Gruppe </w:t>
+      </w:r>
+      <w:r>
+        <w:t xml:space="preserve">darf er </w:t>
+      </w:r>
+      <w:r>
+        <w:t>nicht auch noch in einer anderen Gruppe sein. Die andere Bedingung besagt, dass eine Gruppe nur von einem Admin erstellt und verwaltet werden kann, also jemandem mit Admin rechten.</w:t>
+      </w:r>
+    </w:p>
+    <w:p>
+      <w:r>
+        <w:t>Nur User mit Adminrechte</w:t>
+      </w:r>
+      <w:r>
+        <w:t>n</w:t>
+      </w:r>
+      <w:r>
+        <w:t xml:space="preserve"> oder User, die in </w:t>
+      </w:r>
+      <w:r>
+        <w:t xml:space="preserve">der entsprechenden </w:t>
+      </w:r>
+      <w:r>
+        <w:t>Gruppe sind, können Informationen der Gruppen anschauen, verwalten und löschen.</w:t>
+      </w:r>
+    </w:p>
+    <w:p>
+      <w:r>
+        <w:t xml:space="preserve">Mithilfe </w:t>
+      </w:r>
+      <w:r>
+        <w:t>von</w:t>
+      </w:r>
+      <w:r>
+        <w:t xml:space="preserve"> </w:t>
+      </w:r>
+      <w:proofErr w:type="spellStart"/>
+      <w:r>
+        <w:t>Pagination</w:t>
+      </w:r>
+      <w:proofErr w:type="spellEnd"/>
+      <w:r>
+        <w:t xml:space="preserve">, sollten wir Endpoints in unserem Programm implementieren, um alle Mitglieder einer Gruppe </w:t>
+      </w:r>
+      <w:r>
+        <w:t>anzuzeigen</w:t>
+      </w:r>
+      <w:r>
+        <w:t>.</w:t>
+      </w:r>
+    </w:p>
+    <w:p>
+      <w:r>
+        <w:t>Die einzelnen Gruppen brauchen Informationen, wie Mitglieder, Gruppenname, Motto etc.</w:t>
+      </w:r>
     </w:p>
     <w:p/>
     <w:p>
       <w:pPr>
         <w:pStyle w:val="berschrift2"/>
       </w:pPr>
-      <w:bookmarkStart w:id="14" w:name="_Toc87616388"/>
-      <w:r>
-        <w:t>Funktionale Anforderungen</w:t>
-      </w:r>
-      <w:bookmarkEnd w:id="14"/>
-    </w:p>
-    <w:p>
-      <w:r>
-        <w:t xml:space="preserve">Unsere Aufgabe als Team 4 ist es ein Gruppen-System zu implementieren, bei dem man User in eine Gruppe einteilen kann und die User haben dann auch als </w:t>
-      </w:r>
-      <w:proofErr w:type="gramStart"/>
-      <w:r>
-        <w:t>einziges Zugriff</w:t>
-      </w:r>
-      <w:proofErr w:type="gramEnd"/>
-      <w:r>
-        <w:t xml:space="preserve"> auf die Daten der Gruppe. </w:t>
-      </w:r>
-    </w:p>
-    <w:p>
-      <w:r>
-        <w:t>Eine Bedingung ist, dass User nur in maximal einer Gruppe sei</w:t>
-      </w:r>
-      <w:r>
-        <w:t>n können, sind sie also schon in einer Gruppe dürfen sie nicht auch noch in einer anderen Gruppe sein. Die andere Bedingung besagt, dass eine Gruppe nur von einem Admin erstellt und verwaltet werden kann, also jemandem mit Admin rechten.</w:t>
-      </w:r>
-    </w:p>
-    <w:p>
-      <w:r>
-        <w:t>Nur User mit Admin</w:t>
-      </w:r>
-      <w:r>
-        <w:t>rechte oder User, die in einer Gruppe sind, können Informationen der Gruppen anschauen, verwalten und löschen.</w:t>
-      </w:r>
-    </w:p>
-    <w:p>
-      <w:proofErr w:type="gramStart"/>
-      <w:r>
-        <w:t xml:space="preserve">Mithilfe der </w:t>
-      </w:r>
-      <w:proofErr w:type="spellStart"/>
-      <w:r>
-        <w:t>Pagination</w:t>
-      </w:r>
-      <w:proofErr w:type="spellEnd"/>
-      <w:r>
-        <w:t>,</w:t>
-      </w:r>
-      <w:proofErr w:type="gramEnd"/>
-      <w:r>
-        <w:t xml:space="preserve"> sollten wir Endpoints in unserem Programm implementieren, um alle Mitglieder einer Gruppe anzuschauen.</w:t>
-      </w:r>
-    </w:p>
-    <w:p>
-      <w:r>
-        <w:t>Die einzelnen Gru</w:t>
-      </w:r>
-      <w:r>
-        <w:t>ppen brauchen Informationen, wie Mitglieder, Gruppenname, Motto etc.</w:t>
-      </w:r>
-    </w:p>
-    <w:p/>
-    <w:p>
-      <w:pPr>
-        <w:pStyle w:val="berschrift2"/>
-      </w:pPr>
-      <w:bookmarkStart w:id="15" w:name="_Toc87616389"/>
+      <w:bookmarkStart w:id="9" w:name="_Toc87991461"/>
+      <w:r>
+        <w:t xml:space="preserve">2.2 </w:t>
+      </w:r>
       <w:r>
         <w:t>Nicht funktionale Anforderungen</w:t>
       </w:r>
-      <w:bookmarkEnd w:id="15"/>
-    </w:p>
-    <w:p/>
+      <w:bookmarkEnd w:id="9"/>
+    </w:p>
     <w:p>
       <w:pPr>
         <w:pStyle w:val="berschrift2"/>
         <w:ind w:left="0" w:firstLine="0"/>
       </w:pPr>
-      <w:bookmarkStart w:id="16" w:name="_Toc87616390"/>
+      <w:bookmarkStart w:id="10" w:name="_Toc87991462"/>
+      <w:r>
+        <w:t>2.</w:t>
+      </w:r>
+      <w:r>
+        <w:t>2.1</w:t>
+      </w:r>
+      <w:r>
+        <w:t xml:space="preserve"> </w:t>
+      </w:r>
       <w:r>
         <w:t>Implementation</w:t>
       </w:r>
-      <w:bookmarkEnd w:id="16"/>
+      <w:bookmarkEnd w:id="10"/>
     </w:p>
     <w:p>
       <w:r>
@@ -2517,12 +2913,21 @@
       <w:pPr>
         <w:pStyle w:val="berschrift2"/>
       </w:pPr>
-      <w:bookmarkStart w:id="17" w:name="_Toc87616391"/>
+      <w:bookmarkStart w:id="11" w:name="_Toc87991463"/>
+      <w:r>
+        <w:t>2.</w:t>
+      </w:r>
+      <w:r>
+        <w:t>2.2</w:t>
+      </w:r>
+      <w:r>
+        <w:t xml:space="preserve"> </w:t>
+      </w:r>
       <w:proofErr w:type="spellStart"/>
       <w:r>
         <w:t>Testing</w:t>
       </w:r>
-      <w:bookmarkEnd w:id="17"/>
+      <w:bookmarkEnd w:id="11"/>
       <w:proofErr w:type="spellEnd"/>
     </w:p>
     <w:p>
@@ -2531,10 +2936,7 @@
       </w:r>
       <w:proofErr w:type="spellStart"/>
       <w:r>
-        <w:t>Endpo</w:t>
-      </w:r>
-      <w:r>
-        <w:t>int</w:t>
+        <w:t>Endpoint</w:t>
       </w:r>
       <w:proofErr w:type="spellEnd"/>
       <w:r>
@@ -2546,10 +2948,7 @@
       </w:r>
       <w:proofErr w:type="spellEnd"/>
       <w:r>
-        <w:t>-Tests in Post getestet werden. Die Endpoints werden mit mehreren Usern und Rollen getestet und mindestens ein Erfolgsfall und ein Error Fall muss getest</w:t>
-      </w:r>
-      <w:r>
-        <w:t xml:space="preserve">et werden. </w:t>
+        <w:t xml:space="preserve">-Tests in Post getestet werden. Die Endpoints werden mit mehreren Usern und Rollen getestet und mindestens ein Erfolgsfall und ein Error Fall muss getestet werden. </w:t>
       </w:r>
     </w:p>
     <w:p/>
@@ -2557,34 +2956,50 @@
       <w:pPr>
         <w:pStyle w:val="berschrift2"/>
       </w:pPr>
-      <w:bookmarkStart w:id="18" w:name="_Toc87616392"/>
+      <w:bookmarkStart w:id="12" w:name="_Toc87991464"/>
+      <w:r>
+        <w:t>2.</w:t>
+      </w:r>
+      <w:r>
+        <w:t>2.3</w:t>
+      </w:r>
+      <w:r>
+        <w:t xml:space="preserve"> </w:t>
+      </w:r>
       <w:r>
         <w:t>Multiuserfähigkeit</w:t>
       </w:r>
-      <w:bookmarkEnd w:id="18"/>
+      <w:bookmarkEnd w:id="12"/>
     </w:p>
     <w:p>
       <w:r>
         <w:t>Die ACID-Prinzipien werden eingehalten.</w:t>
       </w:r>
     </w:p>
+    <w:p/>
+    <w:p/>
     <w:p>
       <w:pPr>
         <w:pStyle w:val="berschrift2"/>
-        <w:ind w:left="0" w:firstLine="0"/>
-      </w:pPr>
-      <w:bookmarkStart w:id="19" w:name="_Toc87616393"/>
-    </w:p>
-    <w:p/>
-    <w:p>
-      <w:pPr>
-        <w:pStyle w:val="berschrift2"/>
-      </w:pPr>
+      </w:pPr>
+      <w:bookmarkStart w:id="13" w:name="_Toc87991465"/>
       <w:r>
         <w:lastRenderedPageBreak/>
+        <w:t>2.</w:t>
+      </w:r>
+      <w:r>
+        <w:t>2</w:t>
+      </w:r>
+      <w:r>
+        <w:t>.4</w:t>
+      </w:r>
+      <w:r>
+        <w:t xml:space="preserve"> </w:t>
+      </w:r>
+      <w:r>
         <w:t>Dokumentation</w:t>
       </w:r>
-      <w:bookmarkEnd w:id="19"/>
+      <w:bookmarkEnd w:id="13"/>
     </w:p>
     <w:p>
       <w:r>
@@ -2646,18 +3061,22 @@
           <w:numId w:val="1"/>
         </w:numPr>
       </w:pPr>
-      <w:proofErr w:type="spellStart"/>
-      <w:r>
-        <w:t>UseCase</w:t>
-      </w:r>
-      <w:proofErr w:type="spellEnd"/>
+      <w:r>
+        <w:t>Use</w:t>
+      </w:r>
+      <w:r>
+        <w:t xml:space="preserve"> </w:t>
+      </w:r>
+      <w:r>
+        <w:t>Case</w:t>
+      </w:r>
     </w:p>
     <w:p>
       <w:pPr>
         <w:pStyle w:val="Untertitel"/>
       </w:pPr>
-      <w:bookmarkStart w:id="20" w:name="_hc3klmmrwts1" w:colFirst="0" w:colLast="0"/>
-      <w:bookmarkEnd w:id="20"/>
+      <w:bookmarkStart w:id="14" w:name="_hc3klmmrwts1" w:colFirst="0" w:colLast="0"/>
+      <w:bookmarkEnd w:id="14"/>
     </w:p>
     <w:p>
       <w:pPr>
@@ -2747,6 +3166,10 @@
     <w:p>
       <w:pPr>
         <w:pStyle w:val="Untertitel"/>
+        <w:numPr>
+          <w:ilvl w:val="0"/>
+          <w:numId w:val="3"/>
+        </w:numPr>
       </w:pPr>
       <w:r>
         <w:lastRenderedPageBreak/>
@@ -2754,12 +3177,21 @@
       </w:r>
     </w:p>
     <w:p>
+      <w:r>
+        <w:t>Im folgenden Abschnitt wird gezeigt was unsere Administrativen Schritte waren, bevor wir an das wirkliche Implementieren gegangen sind.</w:t>
+      </w:r>
+    </w:p>
+    <w:p/>
+    <w:p>
       <w:pPr>
         <w:pStyle w:val="berschrift2"/>
       </w:pPr>
-      <w:bookmarkStart w:id="21" w:name="_vj82d5zi8bmz" w:colFirst="0" w:colLast="0"/>
-      <w:bookmarkStart w:id="22" w:name="_Toc87616394"/>
-      <w:bookmarkEnd w:id="21"/>
+      <w:bookmarkStart w:id="15" w:name="_vj82d5zi8bmz" w:colFirst="0" w:colLast="0"/>
+      <w:bookmarkStart w:id="16" w:name="_Toc87991466"/>
+      <w:bookmarkEnd w:id="15"/>
+      <w:r>
+        <w:t xml:space="preserve">3.1 </w:t>
+      </w:r>
       <w:proofErr w:type="spellStart"/>
       <w:r>
         <w:t>Github</w:t>
@@ -2768,7 +3200,7 @@
       <w:r>
         <w:t xml:space="preserve"> Repository</w:t>
       </w:r>
-      <w:bookmarkEnd w:id="22"/>
+      <w:bookmarkEnd w:id="16"/>
     </w:p>
     <w:p>
       <w:r>
@@ -2789,7 +3221,7 @@
                     <pic:cNvPicPr preferRelativeResize="0"/>
                   </pic:nvPicPr>
                   <pic:blipFill>
-                    <a:blip r:embed="rId13"/>
+                    <a:blip r:embed="rId14"/>
                     <a:srcRect/>
                     <a:stretch>
                       <a:fillRect/>
@@ -2812,41 +3244,248 @@
         </w:drawing>
       </w:r>
     </w:p>
+    <w:p>
+      <w:pPr>
+        <w:pStyle w:val="berschrift2"/>
+      </w:pPr>
+      <w:bookmarkStart w:id="17" w:name="_Toc87991467"/>
+      <w:r>
+        <w:t xml:space="preserve">3.2 </w:t>
+      </w:r>
+      <w:proofErr w:type="spellStart"/>
+      <w:r>
+        <w:t>Berechtigungsmatrixen</w:t>
+      </w:r>
+      <w:bookmarkEnd w:id="17"/>
+      <w:proofErr w:type="spellEnd"/>
+    </w:p>
+    <w:p>
+      <w:pPr>
+        <w:pStyle w:val="berschrift3"/>
+      </w:pPr>
+      <w:bookmarkStart w:id="18" w:name="_Toc87991468"/>
+      <w:r>
+        <w:t>3.2.1 Home-Seite</w:t>
+      </w:r>
+      <w:bookmarkEnd w:id="18"/>
+    </w:p>
+    <w:p>
+      <w:r>
+        <w:rPr>
+          <w:noProof/>
+        </w:rPr>
+        <w:drawing>
+          <wp:inline distT="0" distB="0" distL="0" distR="0" wp14:anchorId="47D47311" wp14:editId="3A1586C1">
+            <wp:extent cx="5941060" cy="1108710"/>
+            <wp:effectExtent l="0" t="0" r="2540" b="0"/>
+            <wp:docPr id="3" name="Grafik 3" descr="Ein Bild, das Tisch enthält.&#10;&#10;Automatisch generierte Beschreibung"/>
+            <wp:cNvGraphicFramePr>
+              <a:graphicFrameLocks xmlns:a="http://schemas.openxmlformats.org/drawingml/2006/main" noChangeAspect="1"/>
+            </wp:cNvGraphicFramePr>
+            <a:graphic xmlns:a="http://schemas.openxmlformats.org/drawingml/2006/main">
+              <a:graphicData uri="http://schemas.openxmlformats.org/drawingml/2006/picture">
+                <pic:pic xmlns:pic="http://schemas.openxmlformats.org/drawingml/2006/picture">
+                  <pic:nvPicPr>
+                    <pic:cNvPr id="3" name="Grafik 3" descr="Ein Bild, das Tisch enthält.&#10;&#10;Automatisch generierte Beschreibung"/>
+                    <pic:cNvPicPr/>
+                  </pic:nvPicPr>
+                  <pic:blipFill>
+                    <a:blip r:embed="rId15"/>
+                    <a:stretch>
+                      <a:fillRect/>
+                    </a:stretch>
+                  </pic:blipFill>
+                  <pic:spPr>
+                    <a:xfrm>
+                      <a:off x="0" y="0"/>
+                      <a:ext cx="5941060" cy="1108710"/>
+                    </a:xfrm>
+                    <a:prstGeom prst="rect">
+                      <a:avLst/>
+                    </a:prstGeom>
+                  </pic:spPr>
+                </pic:pic>
+              </a:graphicData>
+            </a:graphic>
+          </wp:inline>
+        </w:drawing>
+      </w:r>
+    </w:p>
     <w:p/>
     <w:p>
       <w:pPr>
+        <w:pStyle w:val="berschrift3"/>
+      </w:pPr>
+      <w:bookmarkStart w:id="19" w:name="_Toc87991469"/>
+      <w:r>
+        <w:t>3.2.2 Gruppen</w:t>
+      </w:r>
+      <w:bookmarkEnd w:id="19"/>
+    </w:p>
+    <w:p>
+      <w:r>
+        <w:rPr>
+          <w:noProof/>
+        </w:rPr>
+        <w:drawing>
+          <wp:inline distT="0" distB="0" distL="0" distR="0" wp14:anchorId="4013490B" wp14:editId="3FDF3F48">
+            <wp:extent cx="5941060" cy="657860"/>
+            <wp:effectExtent l="0" t="0" r="2540" b="8890"/>
+            <wp:docPr id="7" name="Grafik 7"/>
+            <wp:cNvGraphicFramePr>
+              <a:graphicFrameLocks xmlns:a="http://schemas.openxmlformats.org/drawingml/2006/main" noChangeAspect="1"/>
+            </wp:cNvGraphicFramePr>
+            <a:graphic xmlns:a="http://schemas.openxmlformats.org/drawingml/2006/main">
+              <a:graphicData uri="http://schemas.openxmlformats.org/drawingml/2006/picture">
+                <pic:pic xmlns:pic="http://schemas.openxmlformats.org/drawingml/2006/picture">
+                  <pic:nvPicPr>
+                    <pic:cNvPr id="1" name=""/>
+                    <pic:cNvPicPr/>
+                  </pic:nvPicPr>
+                  <pic:blipFill>
+                    <a:blip r:embed="rId16"/>
+                    <a:stretch>
+                      <a:fillRect/>
+                    </a:stretch>
+                  </pic:blipFill>
+                  <pic:spPr>
+                    <a:xfrm>
+                      <a:off x="0" y="0"/>
+                      <a:ext cx="5941060" cy="657860"/>
+                    </a:xfrm>
+                    <a:prstGeom prst="rect">
+                      <a:avLst/>
+                    </a:prstGeom>
+                  </pic:spPr>
+                </pic:pic>
+              </a:graphicData>
+            </a:graphic>
+          </wp:inline>
+        </w:drawing>
+      </w:r>
+    </w:p>
+    <w:p/>
+    <w:p/>
+    <w:p/>
+    <w:p/>
+    <w:p>
+      <w:pPr>
+        <w:pStyle w:val="berschrift1"/>
+        <w:numPr>
+          <w:ilvl w:val="0"/>
+          <w:numId w:val="3"/>
+        </w:numPr>
+      </w:pPr>
+      <w:bookmarkStart w:id="20" w:name="_Toc87991470"/>
+      <w:r>
+        <w:lastRenderedPageBreak/>
+        <w:t>UML</w:t>
+      </w:r>
+      <w:bookmarkEnd w:id="20"/>
+    </w:p>
+    <w:p>
+      <w:r>
+        <w:t xml:space="preserve">Im </w:t>
+      </w:r>
+      <w:r>
+        <w:t>Folgenden</w:t>
+      </w:r>
+      <w:r>
+        <w:t xml:space="preserve"> werden unsere UML</w:t>
+      </w:r>
+      <w:r>
+        <w:t>s</w:t>
+      </w:r>
+      <w:r>
+        <w:t xml:space="preserve"> gezeigt.</w:t>
+      </w:r>
+    </w:p>
+    <w:p>
+      <w:pPr>
         <w:pStyle w:val="berschrift2"/>
+      </w:pPr>
+      <w:bookmarkStart w:id="21" w:name="_c5lj8ioxsa1" w:colFirst="0" w:colLast="0"/>
+      <w:bookmarkStart w:id="22" w:name="_Toc87991471"/>
+      <w:bookmarkEnd w:id="21"/>
+      <w:r>
+        <w:t xml:space="preserve">4.1 </w:t>
+      </w:r>
+      <w:r>
+        <w:t>Domänenmodel</w:t>
+      </w:r>
+      <w:bookmarkStart w:id="23" w:name="_eyslxpa1dyu0" w:colFirst="0" w:colLast="0"/>
+      <w:bookmarkStart w:id="24" w:name="_kbqxmwszwf6y" w:colFirst="0" w:colLast="0"/>
+      <w:bookmarkEnd w:id="23"/>
+      <w:bookmarkEnd w:id="24"/>
+      <w:r>
+        <w:t>l</w:t>
+      </w:r>
+      <w:bookmarkEnd w:id="22"/>
+    </w:p>
+    <w:p>
+      <w:pPr>
         <w:sectPr>
-          <w:footerReference w:type="default" r:id="rId14"/>
+          <w:footerReference w:type="default" r:id="rId17"/>
           <w:pgSz w:w="11906" w:h="16838"/>
           <w:pgMar w:top="1133" w:right="1417" w:bottom="2267" w:left="1133" w:header="397" w:footer="397" w:gutter="0"/>
           <w:cols w:space="720"/>
           <w:docGrid w:linePitch="299"/>
         </w:sectPr>
       </w:pPr>
-      <w:bookmarkStart w:id="23" w:name="_c5lj8ioxsa1" w:colFirst="0" w:colLast="0"/>
-      <w:bookmarkStart w:id="24" w:name="_Toc87616395"/>
-      <w:bookmarkEnd w:id="23"/>
-      <w:r>
-        <w:t>Domänenmodel</w:t>
-      </w:r>
-      <w:bookmarkStart w:id="25" w:name="_eyslxpa1dyu0" w:colFirst="0" w:colLast="0"/>
-      <w:bookmarkStart w:id="26" w:name="_kbqxmwszwf6y" w:colFirst="0" w:colLast="0"/>
-      <w:bookmarkEnd w:id="24"/>
+      <w:r>
+        <w:rPr>
+          <w:noProof/>
+        </w:rPr>
+        <w:drawing>
+          <wp:inline distT="0" distB="0" distL="0" distR="0" wp14:anchorId="2E293864" wp14:editId="5FE9E1D9">
+            <wp:extent cx="5941060" cy="2533015"/>
+            <wp:effectExtent l="0" t="0" r="2540" b="635"/>
+            <wp:docPr id="6" name="Grafik 6" descr="Ein Bild, das Text, drinnen, Whiteboard enthält.&#10;&#10;Automatisch generierte Beschreibung"/>
+            <wp:cNvGraphicFramePr>
+              <a:graphicFrameLocks xmlns:a="http://schemas.openxmlformats.org/drawingml/2006/main" noChangeAspect="1"/>
+            </wp:cNvGraphicFramePr>
+            <a:graphic xmlns:a="http://schemas.openxmlformats.org/drawingml/2006/main">
+              <a:graphicData uri="http://schemas.openxmlformats.org/drawingml/2006/picture">
+                <pic:pic xmlns:pic="http://schemas.openxmlformats.org/drawingml/2006/picture">
+                  <pic:nvPicPr>
+                    <pic:cNvPr id="6" name="Grafik 6" descr="Ein Bild, das Text, drinnen, Whiteboard enthält.&#10;&#10;Automatisch generierte Beschreibung"/>
+                    <pic:cNvPicPr/>
+                  </pic:nvPicPr>
+                  <pic:blipFill>
+                    <a:blip r:embed="rId18"/>
+                    <a:stretch>
+                      <a:fillRect/>
+                    </a:stretch>
+                  </pic:blipFill>
+                  <pic:spPr>
+                    <a:xfrm>
+                      <a:off x="0" y="0"/>
+                      <a:ext cx="5941060" cy="2533015"/>
+                    </a:xfrm>
+                    <a:prstGeom prst="rect">
+                      <a:avLst/>
+                    </a:prstGeom>
+                  </pic:spPr>
+                </pic:pic>
+              </a:graphicData>
+            </a:graphic>
+          </wp:inline>
+        </w:drawing>
+      </w:r>
+    </w:p>
+    <w:p>
+      <w:pPr>
+        <w:pStyle w:val="berschrift2"/>
+      </w:pPr>
+      <w:bookmarkStart w:id="25" w:name="_Toc87991472"/>
+      <w:r>
+        <w:lastRenderedPageBreak/>
+        <w:t xml:space="preserve">4.2 </w:t>
+      </w:r>
+      <w:r>
+        <w:t>Klassen-Diagramm</w:t>
+      </w:r>
       <w:bookmarkEnd w:id="25"/>
-      <w:bookmarkEnd w:id="26"/>
-      <w:r>
-        <w:t>l</w:t>
-      </w:r>
-    </w:p>
-    <w:p>
-      <w:pPr>
-        <w:pStyle w:val="berschrift2"/>
-      </w:pPr>
-      <w:r>
-        <w:lastRenderedPageBreak/>
-        <w:t>Klassen-Diagramm</w:t>
-      </w:r>
     </w:p>
     <w:p>
       <w:r>
@@ -2871,7 +3510,7 @@
                     </pic:cNvPicPr>
                   </pic:nvPicPr>
                   <pic:blipFill>
-                    <a:blip r:embed="rId15">
+                    <a:blip r:embed="rId19">
                       <a:extLst>
                         <a:ext uri="{28A0092B-C50C-407E-A947-70E740481C1C}">
                           <a14:useLocalDpi xmlns:a14="http://schemas.microsoft.com/office/drawing/2010/main" val="0"/>
@@ -2905,16 +3544,6 @@
     </w:p>
     <w:p>
       <w:pPr>
-        <w:rPr>
-          <w:b/>
-          <w:color w:val="000000"/>
-          <w:sz w:val="24"/>
-          <w:szCs w:val="24"/>
-        </w:rPr>
-      </w:pPr>
-    </w:p>
-    <w:p>
-      <w:pPr>
         <w:sectPr>
           <w:pgSz w:w="16838" w:h="11906" w:orient="landscape" w:code="9"/>
           <w:pgMar w:top="1418" w:right="2268" w:bottom="1134" w:left="1134" w:header="397" w:footer="397" w:gutter="0"/>
@@ -2928,14 +3557,2128 @@
         <w:pStyle w:val="berschrift2"/>
         <w:ind w:left="0" w:firstLine="0"/>
       </w:pPr>
-      <w:bookmarkStart w:id="27" w:name="_ieiybiwv18q6" w:colFirst="0" w:colLast="0"/>
-      <w:bookmarkStart w:id="28" w:name="_Toc87616397"/>
+      <w:bookmarkStart w:id="26" w:name="_ieiybiwv18q6" w:colFirst="0" w:colLast="0"/>
+      <w:bookmarkStart w:id="27" w:name="_Toc87991473"/>
+      <w:bookmarkEnd w:id="26"/>
+      <w:r>
+        <w:lastRenderedPageBreak/>
+        <w:t xml:space="preserve">4.3 </w:t>
+      </w:r>
+      <w:r>
+        <w:t>Use-Cases</w:t>
+      </w:r>
       <w:bookmarkEnd w:id="27"/>
+    </w:p>
+    <w:p>
+      <w:pPr>
+        <w:rPr>
+          <w:noProof/>
+        </w:rPr>
+      </w:pPr>
+      <w:r>
+        <w:rPr>
+          <w:noProof/>
+        </w:rPr>
+        <w:drawing>
+          <wp:inline distT="0" distB="0" distL="0" distR="0" wp14:anchorId="0DD8990D" wp14:editId="6522061A">
+            <wp:extent cx="5941060" cy="5743575"/>
+            <wp:effectExtent l="0" t="0" r="2540" b="9525"/>
+            <wp:docPr id="5" name="Grafik 5"/>
+            <wp:cNvGraphicFramePr>
+              <a:graphicFrameLocks xmlns:a="http://schemas.openxmlformats.org/drawingml/2006/main" noChangeAspect="1"/>
+            </wp:cNvGraphicFramePr>
+            <a:graphic xmlns:a="http://schemas.openxmlformats.org/drawingml/2006/main">
+              <a:graphicData uri="http://schemas.openxmlformats.org/drawingml/2006/picture">
+                <pic:pic xmlns:pic="http://schemas.openxmlformats.org/drawingml/2006/picture">
+                  <pic:nvPicPr>
+                    <pic:cNvPr id="1" name=""/>
+                    <pic:cNvPicPr/>
+                  </pic:nvPicPr>
+                  <pic:blipFill>
+                    <a:blip r:embed="rId20"/>
+                    <a:stretch>
+                      <a:fillRect/>
+                    </a:stretch>
+                  </pic:blipFill>
+                  <pic:spPr>
+                    <a:xfrm>
+                      <a:off x="0" y="0"/>
+                      <a:ext cx="5941060" cy="5743575"/>
+                    </a:xfrm>
+                    <a:prstGeom prst="rect">
+                      <a:avLst/>
+                    </a:prstGeom>
+                  </pic:spPr>
+                </pic:pic>
+              </a:graphicData>
+            </a:graphic>
+          </wp:inline>
+        </w:drawing>
+      </w:r>
+    </w:p>
+    <w:p>
+      <w:pPr>
+        <w:rPr>
+          <w:noProof/>
+        </w:rPr>
+      </w:pPr>
+    </w:p>
+    <w:p>
+      <w:pPr>
+        <w:rPr>
+          <w:noProof/>
+        </w:rPr>
+      </w:pPr>
+    </w:p>
+    <w:p>
+      <w:pPr>
+        <w:rPr>
+          <w:noProof/>
+        </w:rPr>
+      </w:pPr>
+    </w:p>
+    <w:p>
+      <w:pPr>
+        <w:rPr>
+          <w:noProof/>
+        </w:rPr>
+      </w:pPr>
+    </w:p>
+    <w:p>
+      <w:pPr>
+        <w:rPr>
+          <w:noProof/>
+        </w:rPr>
+      </w:pPr>
+    </w:p>
+    <w:p>
+      <w:pPr>
+        <w:rPr>
+          <w:noProof/>
+        </w:rPr>
+      </w:pPr>
+    </w:p>
+    <w:p>
+      <w:pPr>
+        <w:rPr>
+          <w:noProof/>
+        </w:rPr>
+      </w:pPr>
+    </w:p>
+    <w:tbl>
+      <w:tblPr>
+        <w:tblW w:w="0" w:type="dxa"/>
+        <w:tblInd w:w="-75" w:type="dxa"/>
+        <w:tblBorders>
+          <w:top w:val="outset" w:sz="6" w:space="0" w:color="auto"/>
+          <w:left w:val="outset" w:sz="6" w:space="0" w:color="auto"/>
+          <w:bottom w:val="outset" w:sz="6" w:space="0" w:color="auto"/>
+          <w:right w:val="outset" w:sz="6" w:space="0" w:color="auto"/>
+        </w:tblBorders>
+        <w:tblCellMar>
+          <w:left w:w="0" w:type="dxa"/>
+          <w:right w:w="0" w:type="dxa"/>
+        </w:tblCellMar>
+        <w:tblLook w:val="04A0" w:firstRow="1" w:lastRow="0" w:firstColumn="1" w:lastColumn="0" w:noHBand="0" w:noVBand="1"/>
+      </w:tblPr>
+      <w:tblGrid>
+        <w:gridCol w:w="2319"/>
+        <w:gridCol w:w="7096"/>
+      </w:tblGrid>
+      <w:tr>
+        <w:tc>
+          <w:tcPr>
+            <w:tcW w:w="2340" w:type="dxa"/>
+            <w:tcBorders>
+              <w:top w:val="single" w:sz="6" w:space="0" w:color="auto"/>
+              <w:left w:val="single" w:sz="6" w:space="0" w:color="auto"/>
+              <w:bottom w:val="single" w:sz="6" w:space="0" w:color="auto"/>
+              <w:right w:val="single" w:sz="6" w:space="0" w:color="auto"/>
+            </w:tcBorders>
+            <w:shd w:val="clear" w:color="auto" w:fill="D9D9D9"/>
+            <w:hideMark/>
+          </w:tcPr>
+          <w:p>
+            <w:pPr>
+              <w:spacing w:after="0"/>
+              <w:textAlignment w:val="baseline"/>
+              <w:rPr>
+                <w:rFonts w:ascii="Segoe UI" w:eastAsia="Times New Roman" w:hAnsi="Segoe UI" w:cs="Segoe UI"/>
+                <w:color w:val="000000"/>
+                <w:sz w:val="18"/>
+                <w:szCs w:val="18"/>
+              </w:rPr>
+            </w:pPr>
+            <w:r>
+              <w:rPr>
+                <w:rFonts w:eastAsia="Times New Roman"/>
+                <w:b/>
+                <w:bCs/>
+                <w:color w:val="000000"/>
+                <w:lang w:val="en-GB"/>
+              </w:rPr>
+              <w:lastRenderedPageBreak/>
+              <w:t>Use Case:</w:t>
+            </w:r>
+            <w:r>
+              <w:rPr>
+                <w:rFonts w:eastAsia="Times New Roman"/>
+                <w:color w:val="000000"/>
+              </w:rPr>
+              <w:t> </w:t>
+            </w:r>
+          </w:p>
+        </w:tc>
+        <w:tc>
+          <w:tcPr>
+            <w:tcW w:w="7740" w:type="dxa"/>
+            <w:tcBorders>
+              <w:top w:val="single" w:sz="6" w:space="0" w:color="auto"/>
+              <w:left w:val="nil"/>
+              <w:bottom w:val="single" w:sz="6" w:space="0" w:color="auto"/>
+              <w:right w:val="single" w:sz="6" w:space="0" w:color="auto"/>
+            </w:tcBorders>
+            <w:shd w:val="clear" w:color="auto" w:fill="auto"/>
+            <w:hideMark/>
+          </w:tcPr>
+          <w:p>
+            <w:pPr>
+              <w:spacing w:after="0"/>
+              <w:textAlignment w:val="baseline"/>
+              <w:rPr>
+                <w:rFonts w:ascii="Segoe UI" w:eastAsia="Times New Roman" w:hAnsi="Segoe UI" w:cs="Segoe UI"/>
+                <w:color w:val="000000"/>
+                <w:sz w:val="18"/>
+                <w:szCs w:val="18"/>
+              </w:rPr>
+            </w:pPr>
+            <w:r>
+              <w:rPr>
+                <w:rFonts w:eastAsia="Times New Roman"/>
+                <w:color w:val="000000"/>
+              </w:rPr>
+              <w:t xml:space="preserve">Gruppe </w:t>
+            </w:r>
+            <w:proofErr w:type="gramStart"/>
+            <w:r>
+              <w:rPr>
+                <w:rFonts w:eastAsia="Times New Roman"/>
+                <w:color w:val="000000"/>
+              </w:rPr>
+              <w:t>hinzufügen</w:t>
+            </w:r>
+            <w:r>
+              <w:rPr>
+                <w:rFonts w:eastAsia="Times New Roman"/>
+                <w:color w:val="000000"/>
+              </w:rPr>
+              <w:t> </w:t>
+            </w:r>
+            <w:r>
+              <w:rPr>
+                <w:rFonts w:eastAsia="Times New Roman"/>
+                <w:color w:val="000000"/>
+              </w:rPr>
+              <w:t xml:space="preserve"> (</w:t>
+            </w:r>
+            <w:proofErr w:type="gramEnd"/>
+            <w:r>
+              <w:rPr>
+                <w:rFonts w:eastAsia="Times New Roman"/>
+                <w:color w:val="000000"/>
+              </w:rPr>
+              <w:t>Post-</w:t>
+            </w:r>
+            <w:proofErr w:type="spellStart"/>
+            <w:r>
+              <w:rPr>
+                <w:rFonts w:eastAsia="Times New Roman"/>
+                <w:color w:val="000000"/>
+              </w:rPr>
+              <w:t>Endpoint</w:t>
+            </w:r>
+            <w:proofErr w:type="spellEnd"/>
+            <w:r>
+              <w:rPr>
+                <w:rFonts w:eastAsia="Times New Roman"/>
+                <w:color w:val="000000"/>
+              </w:rPr>
+              <w:t>)</w:t>
+            </w:r>
+          </w:p>
+        </w:tc>
+      </w:tr>
+      <w:tr>
+        <w:tc>
+          <w:tcPr>
+            <w:tcW w:w="2340" w:type="dxa"/>
+            <w:tcBorders>
+              <w:top w:val="nil"/>
+              <w:left w:val="single" w:sz="6" w:space="0" w:color="auto"/>
+              <w:bottom w:val="single" w:sz="6" w:space="0" w:color="auto"/>
+              <w:right w:val="single" w:sz="6" w:space="0" w:color="auto"/>
+            </w:tcBorders>
+            <w:shd w:val="clear" w:color="auto" w:fill="D9D9D9"/>
+            <w:hideMark/>
+          </w:tcPr>
+          <w:p>
+            <w:pPr>
+              <w:spacing w:after="0"/>
+              <w:textAlignment w:val="baseline"/>
+              <w:rPr>
+                <w:rFonts w:ascii="Segoe UI" w:eastAsia="Times New Roman" w:hAnsi="Segoe UI" w:cs="Segoe UI"/>
+                <w:color w:val="000000"/>
+                <w:sz w:val="18"/>
+                <w:szCs w:val="18"/>
+              </w:rPr>
+            </w:pPr>
+            <w:r>
+              <w:rPr>
+                <w:rFonts w:eastAsia="Times New Roman"/>
+                <w:b/>
+                <w:bCs/>
+                <w:color w:val="000000"/>
+              </w:rPr>
+              <w:t>Use Case ID:</w:t>
+            </w:r>
+            <w:r>
+              <w:rPr>
+                <w:rFonts w:eastAsia="Times New Roman"/>
+                <w:color w:val="000000"/>
+              </w:rPr>
+              <w:t> </w:t>
+            </w:r>
+          </w:p>
+        </w:tc>
+        <w:tc>
+          <w:tcPr>
+            <w:tcW w:w="7740" w:type="dxa"/>
+            <w:tcBorders>
+              <w:top w:val="nil"/>
+              <w:left w:val="nil"/>
+              <w:bottom w:val="single" w:sz="6" w:space="0" w:color="auto"/>
+              <w:right w:val="single" w:sz="6" w:space="0" w:color="auto"/>
+            </w:tcBorders>
+            <w:shd w:val="clear" w:color="auto" w:fill="auto"/>
+            <w:hideMark/>
+          </w:tcPr>
+          <w:p>
+            <w:pPr>
+              <w:spacing w:after="0"/>
+              <w:textAlignment w:val="baseline"/>
+              <w:rPr>
+                <w:rFonts w:ascii="Segoe UI" w:eastAsia="Times New Roman" w:hAnsi="Segoe UI" w:cs="Segoe UI"/>
+                <w:color w:val="000000"/>
+                <w:sz w:val="18"/>
+                <w:szCs w:val="18"/>
+              </w:rPr>
+            </w:pPr>
+            <w:r>
+              <w:rPr>
+                <w:rFonts w:ascii="Segoe UI" w:eastAsia="Times New Roman" w:hAnsi="Segoe UI" w:cs="Segoe UI"/>
+                <w:color w:val="000000"/>
+                <w:sz w:val="18"/>
+                <w:szCs w:val="18"/>
+              </w:rPr>
+              <w:t>1</w:t>
+            </w:r>
+          </w:p>
+        </w:tc>
+      </w:tr>
+      <w:tr>
+        <w:tc>
+          <w:tcPr>
+            <w:tcW w:w="2340" w:type="dxa"/>
+            <w:tcBorders>
+              <w:top w:val="nil"/>
+              <w:left w:val="single" w:sz="6" w:space="0" w:color="auto"/>
+              <w:bottom w:val="single" w:sz="6" w:space="0" w:color="auto"/>
+              <w:right w:val="single" w:sz="6" w:space="0" w:color="auto"/>
+            </w:tcBorders>
+            <w:shd w:val="clear" w:color="auto" w:fill="D9D9D9"/>
+            <w:hideMark/>
+          </w:tcPr>
+          <w:p>
+            <w:pPr>
+              <w:spacing w:after="0"/>
+              <w:textAlignment w:val="baseline"/>
+              <w:rPr>
+                <w:rFonts w:ascii="Segoe UI" w:eastAsia="Times New Roman" w:hAnsi="Segoe UI" w:cs="Segoe UI"/>
+                <w:color w:val="000000"/>
+                <w:sz w:val="18"/>
+                <w:szCs w:val="18"/>
+              </w:rPr>
+            </w:pPr>
+            <w:r>
+              <w:rPr>
+                <w:rFonts w:eastAsia="Times New Roman"/>
+                <w:b/>
+                <w:bCs/>
+                <w:color w:val="000000"/>
+              </w:rPr>
+              <w:t>Kurzbeschreibung: </w:t>
+            </w:r>
+            <w:r>
+              <w:rPr>
+                <w:rFonts w:eastAsia="Times New Roman"/>
+                <w:color w:val="000000"/>
+              </w:rPr>
+              <w:t> </w:t>
+            </w:r>
+          </w:p>
+        </w:tc>
+        <w:tc>
+          <w:tcPr>
+            <w:tcW w:w="7740" w:type="dxa"/>
+            <w:tcBorders>
+              <w:top w:val="nil"/>
+              <w:left w:val="nil"/>
+              <w:bottom w:val="single" w:sz="6" w:space="0" w:color="auto"/>
+              <w:right w:val="single" w:sz="6" w:space="0" w:color="auto"/>
+            </w:tcBorders>
+            <w:shd w:val="clear" w:color="auto" w:fill="auto"/>
+            <w:hideMark/>
+          </w:tcPr>
+          <w:p>
+            <w:pPr>
+              <w:spacing w:after="0"/>
+              <w:textAlignment w:val="baseline"/>
+              <w:rPr>
+                <w:rFonts w:ascii="Segoe UI" w:eastAsia="Times New Roman" w:hAnsi="Segoe UI" w:cs="Segoe UI"/>
+                <w:color w:val="000000"/>
+                <w:sz w:val="18"/>
+                <w:szCs w:val="18"/>
+              </w:rPr>
+            </w:pPr>
+            <w:r>
+              <w:rPr>
+                <w:rFonts w:eastAsia="Times New Roman"/>
+                <w:color w:val="000000"/>
+              </w:rPr>
+              <w:t>Das System erstellt ein neues Kundenkonto. </w:t>
+            </w:r>
+          </w:p>
+        </w:tc>
+      </w:tr>
+      <w:tr>
+        <w:tc>
+          <w:tcPr>
+            <w:tcW w:w="2340" w:type="dxa"/>
+            <w:tcBorders>
+              <w:top w:val="nil"/>
+              <w:left w:val="single" w:sz="6" w:space="0" w:color="auto"/>
+              <w:bottom w:val="single" w:sz="6" w:space="0" w:color="auto"/>
+              <w:right w:val="single" w:sz="6" w:space="0" w:color="auto"/>
+            </w:tcBorders>
+            <w:shd w:val="clear" w:color="auto" w:fill="D9D9D9"/>
+            <w:hideMark/>
+          </w:tcPr>
+          <w:p>
+            <w:pPr>
+              <w:spacing w:after="0"/>
+              <w:textAlignment w:val="baseline"/>
+              <w:rPr>
+                <w:rFonts w:ascii="Segoe UI" w:eastAsia="Times New Roman" w:hAnsi="Segoe UI" w:cs="Segoe UI"/>
+                <w:color w:val="000000"/>
+                <w:sz w:val="18"/>
+                <w:szCs w:val="18"/>
+              </w:rPr>
+            </w:pPr>
+            <w:r>
+              <w:rPr>
+                <w:rFonts w:eastAsia="Times New Roman"/>
+                <w:b/>
+                <w:bCs/>
+                <w:color w:val="000000"/>
+              </w:rPr>
+              <w:t>Vorbedingung: </w:t>
+            </w:r>
+            <w:r>
+              <w:rPr>
+                <w:rFonts w:eastAsia="Times New Roman"/>
+                <w:color w:val="000000"/>
+              </w:rPr>
+              <w:t> </w:t>
+            </w:r>
+          </w:p>
+        </w:tc>
+        <w:tc>
+          <w:tcPr>
+            <w:tcW w:w="7740" w:type="dxa"/>
+            <w:tcBorders>
+              <w:top w:val="nil"/>
+              <w:left w:val="nil"/>
+              <w:bottom w:val="single" w:sz="6" w:space="0" w:color="auto"/>
+              <w:right w:val="single" w:sz="6" w:space="0" w:color="auto"/>
+            </w:tcBorders>
+            <w:shd w:val="clear" w:color="auto" w:fill="auto"/>
+            <w:hideMark/>
+          </w:tcPr>
+          <w:p>
+            <w:pPr>
+              <w:spacing w:after="0"/>
+              <w:textAlignment w:val="baseline"/>
+              <w:rPr>
+                <w:rFonts w:ascii="Segoe UI" w:eastAsia="Times New Roman" w:hAnsi="Segoe UI" w:cs="Segoe UI"/>
+                <w:color w:val="000000"/>
+                <w:sz w:val="18"/>
+                <w:szCs w:val="18"/>
+              </w:rPr>
+            </w:pPr>
+            <w:r>
+              <w:rPr>
+                <w:rFonts w:eastAsia="Times New Roman"/>
+                <w:color w:val="000000"/>
+              </w:rPr>
+              <w:t>Keine </w:t>
+            </w:r>
+          </w:p>
+        </w:tc>
+      </w:tr>
+      <w:tr>
+        <w:tc>
+          <w:tcPr>
+            <w:tcW w:w="2340" w:type="dxa"/>
+            <w:tcBorders>
+              <w:top w:val="nil"/>
+              <w:left w:val="single" w:sz="6" w:space="0" w:color="auto"/>
+              <w:bottom w:val="single" w:sz="6" w:space="0" w:color="auto"/>
+              <w:right w:val="single" w:sz="6" w:space="0" w:color="auto"/>
+            </w:tcBorders>
+            <w:shd w:val="clear" w:color="auto" w:fill="D9D9D9"/>
+            <w:hideMark/>
+          </w:tcPr>
+          <w:p>
+            <w:pPr>
+              <w:spacing w:after="0"/>
+              <w:textAlignment w:val="baseline"/>
+              <w:rPr>
+                <w:rFonts w:ascii="Segoe UI" w:eastAsia="Times New Roman" w:hAnsi="Segoe UI" w:cs="Segoe UI"/>
+                <w:color w:val="000000"/>
+                <w:sz w:val="18"/>
+                <w:szCs w:val="18"/>
+              </w:rPr>
+            </w:pPr>
+            <w:r>
+              <w:rPr>
+                <w:rFonts w:eastAsia="Times New Roman"/>
+                <w:b/>
+                <w:bCs/>
+                <w:color w:val="000000"/>
+              </w:rPr>
+              <w:t>Akteur (Primary): </w:t>
+            </w:r>
+            <w:r>
+              <w:rPr>
+                <w:rFonts w:eastAsia="Times New Roman"/>
+                <w:color w:val="000000"/>
+              </w:rPr>
+              <w:t> </w:t>
+            </w:r>
+          </w:p>
+        </w:tc>
+        <w:tc>
+          <w:tcPr>
+            <w:tcW w:w="7740" w:type="dxa"/>
+            <w:tcBorders>
+              <w:top w:val="nil"/>
+              <w:left w:val="nil"/>
+              <w:bottom w:val="single" w:sz="6" w:space="0" w:color="auto"/>
+              <w:right w:val="single" w:sz="6" w:space="0" w:color="auto"/>
+            </w:tcBorders>
+            <w:shd w:val="clear" w:color="auto" w:fill="auto"/>
+            <w:hideMark/>
+          </w:tcPr>
+          <w:p>
+            <w:pPr>
+              <w:spacing w:after="0"/>
+              <w:textAlignment w:val="baseline"/>
+              <w:rPr>
+                <w:rFonts w:ascii="Segoe UI" w:eastAsia="Times New Roman" w:hAnsi="Segoe UI" w:cs="Segoe UI"/>
+                <w:color w:val="000000"/>
+                <w:sz w:val="18"/>
+                <w:szCs w:val="18"/>
+              </w:rPr>
+            </w:pPr>
+            <w:r>
+              <w:rPr>
+                <w:rFonts w:eastAsia="Times New Roman"/>
+                <w:color w:val="000000"/>
+              </w:rPr>
+              <w:t>Kunde </w:t>
+            </w:r>
+          </w:p>
+        </w:tc>
+      </w:tr>
+      <w:tr>
+        <w:tc>
+          <w:tcPr>
+            <w:tcW w:w="2340" w:type="dxa"/>
+            <w:tcBorders>
+              <w:top w:val="nil"/>
+              <w:left w:val="single" w:sz="6" w:space="0" w:color="auto"/>
+              <w:bottom w:val="single" w:sz="6" w:space="0" w:color="auto"/>
+              <w:right w:val="single" w:sz="6" w:space="0" w:color="auto"/>
+            </w:tcBorders>
+            <w:shd w:val="clear" w:color="auto" w:fill="D9D9D9"/>
+            <w:hideMark/>
+          </w:tcPr>
+          <w:p>
+            <w:pPr>
+              <w:spacing w:after="0"/>
+              <w:textAlignment w:val="baseline"/>
+              <w:rPr>
+                <w:rFonts w:ascii="Segoe UI" w:eastAsia="Times New Roman" w:hAnsi="Segoe UI" w:cs="Segoe UI"/>
+                <w:color w:val="000000"/>
+                <w:sz w:val="18"/>
+                <w:szCs w:val="18"/>
+              </w:rPr>
+            </w:pPr>
+            <w:r>
+              <w:rPr>
+                <w:rFonts w:eastAsia="Times New Roman"/>
+                <w:b/>
+                <w:bCs/>
+                <w:color w:val="000000"/>
+              </w:rPr>
+              <w:t>Akteur (</w:t>
+            </w:r>
+            <w:proofErr w:type="spellStart"/>
+            <w:r>
+              <w:rPr>
+                <w:rFonts w:eastAsia="Times New Roman"/>
+                <w:b/>
+                <w:bCs/>
+                <w:color w:val="000000"/>
+              </w:rPr>
+              <w:t>Secondary</w:t>
+            </w:r>
+            <w:proofErr w:type="spellEnd"/>
+            <w:r>
+              <w:rPr>
+                <w:rFonts w:eastAsia="Times New Roman"/>
+                <w:b/>
+                <w:bCs/>
+                <w:color w:val="000000"/>
+              </w:rPr>
+              <w:t>):</w:t>
+            </w:r>
+            <w:r>
+              <w:rPr>
+                <w:rFonts w:eastAsia="Times New Roman"/>
+                <w:color w:val="000000"/>
+              </w:rPr>
+              <w:t> </w:t>
+            </w:r>
+          </w:p>
+        </w:tc>
+        <w:tc>
+          <w:tcPr>
+            <w:tcW w:w="7740" w:type="dxa"/>
+            <w:tcBorders>
+              <w:top w:val="nil"/>
+              <w:left w:val="nil"/>
+              <w:bottom w:val="single" w:sz="6" w:space="0" w:color="auto"/>
+              <w:right w:val="single" w:sz="6" w:space="0" w:color="auto"/>
+            </w:tcBorders>
+            <w:shd w:val="clear" w:color="auto" w:fill="auto"/>
+            <w:hideMark/>
+          </w:tcPr>
+          <w:p>
+            <w:pPr>
+              <w:spacing w:after="0"/>
+              <w:textAlignment w:val="baseline"/>
+              <w:rPr>
+                <w:rFonts w:ascii="Segoe UI" w:eastAsia="Times New Roman" w:hAnsi="Segoe UI" w:cs="Segoe UI"/>
+                <w:color w:val="000000"/>
+                <w:sz w:val="18"/>
+                <w:szCs w:val="18"/>
+              </w:rPr>
+            </w:pPr>
+            <w:r>
+              <w:rPr>
+                <w:rFonts w:eastAsia="Times New Roman"/>
+                <w:color w:val="000000"/>
+              </w:rPr>
+              <w:t>Keiner </w:t>
+            </w:r>
+          </w:p>
+        </w:tc>
+      </w:tr>
+      <w:tr>
+        <w:trPr>
+          <w:trHeight w:val="300"/>
+        </w:trPr>
+        <w:tc>
+          <w:tcPr>
+            <w:tcW w:w="10080" w:type="dxa"/>
+            <w:gridSpan w:val="2"/>
+            <w:tcBorders>
+              <w:top w:val="nil"/>
+              <w:left w:val="single" w:sz="6" w:space="0" w:color="auto"/>
+              <w:bottom w:val="single" w:sz="6" w:space="0" w:color="auto"/>
+              <w:right w:val="single" w:sz="6" w:space="0" w:color="auto"/>
+            </w:tcBorders>
+            <w:shd w:val="clear" w:color="auto" w:fill="auto"/>
+            <w:hideMark/>
+          </w:tcPr>
+          <w:p>
+            <w:pPr>
+              <w:spacing w:after="0"/>
+              <w:textAlignment w:val="baseline"/>
+              <w:rPr>
+                <w:rFonts w:ascii="Segoe UI" w:eastAsia="Times New Roman" w:hAnsi="Segoe UI" w:cs="Segoe UI"/>
+                <w:color w:val="000000"/>
+                <w:sz w:val="18"/>
+                <w:szCs w:val="18"/>
+              </w:rPr>
+            </w:pPr>
+            <w:r>
+              <w:rPr>
+                <w:rFonts w:eastAsia="Times New Roman"/>
+                <w:b/>
+                <w:bCs/>
+                <w:color w:val="000000"/>
+              </w:rPr>
+              <w:t>Hauptablauf:  </w:t>
+            </w:r>
+            <w:r>
+              <w:rPr>
+                <w:rFonts w:eastAsia="Times New Roman"/>
+                <w:color w:val="000000"/>
+              </w:rPr>
+              <w:t> </w:t>
+            </w:r>
+          </w:p>
+          <w:p>
+            <w:pPr>
+              <w:numPr>
+                <w:ilvl w:val="0"/>
+                <w:numId w:val="7"/>
+              </w:numPr>
+              <w:spacing w:after="0"/>
+              <w:ind w:firstLine="0"/>
+              <w:jc w:val="left"/>
+              <w:textAlignment w:val="baseline"/>
+              <w:rPr>
+                <w:rFonts w:eastAsia="Times New Roman"/>
+                <w:color w:val="000000"/>
+              </w:rPr>
+            </w:pPr>
+            <w:r>
+              <w:rPr>
+                <w:rFonts w:eastAsia="Times New Roman"/>
+              </w:rPr>
+              <w:t>Der Use Cases startet, wenn der Kunde „neues Kundenkonto erstellen“ anwählt </w:t>
+            </w:r>
+          </w:p>
+          <w:p>
+            <w:pPr>
+              <w:numPr>
+                <w:ilvl w:val="0"/>
+                <w:numId w:val="8"/>
+              </w:numPr>
+              <w:spacing w:after="0"/>
+              <w:ind w:firstLine="0"/>
+              <w:jc w:val="left"/>
+              <w:textAlignment w:val="baseline"/>
+              <w:rPr>
+                <w:rFonts w:eastAsia="Times New Roman"/>
+                <w:color w:val="000000"/>
+              </w:rPr>
+            </w:pPr>
+            <w:r>
+              <w:rPr>
+                <w:rFonts w:eastAsia="Times New Roman"/>
+                <w:color w:val="FF0000"/>
+              </w:rPr>
+              <w:t>WHILE (SOLANGE) </w:t>
+            </w:r>
+            <w:r>
+              <w:rPr>
+                <w:rFonts w:eastAsia="Times New Roman"/>
+              </w:rPr>
+              <w:t>die Kundenangaben nicht korrekt sind </w:t>
+            </w:r>
+          </w:p>
+          <w:p>
+            <w:pPr>
+              <w:numPr>
+                <w:ilvl w:val="0"/>
+                <w:numId w:val="9"/>
+              </w:numPr>
+              <w:spacing w:after="0"/>
+              <w:ind w:left="1080" w:firstLine="0"/>
+              <w:jc w:val="left"/>
+              <w:textAlignment w:val="baseline"/>
+              <w:rPr>
+                <w:rFonts w:eastAsia="Times New Roman"/>
+                <w:color w:val="000000"/>
+              </w:rPr>
+            </w:pPr>
+            <w:r>
+              <w:rPr>
+                <w:rFonts w:eastAsia="Times New Roman"/>
+              </w:rPr>
+              <w:t>Das System fragt den Kunden erneut um Eingabe von </w:t>
+            </w:r>
+            <w:proofErr w:type="gramStart"/>
+            <w:r>
+              <w:rPr>
+                <w:rFonts w:eastAsia="Times New Roman"/>
+              </w:rPr>
+              <w:t>Email</w:t>
+            </w:r>
+            <w:proofErr w:type="gramEnd"/>
+            <w:r>
+              <w:rPr>
+                <w:rFonts w:eastAsia="Times New Roman"/>
+              </w:rPr>
+              <w:t>-Adresse, Passwort und Bestätigung Passwort </w:t>
+            </w:r>
+          </w:p>
+          <w:p>
+            <w:pPr>
+              <w:numPr>
+                <w:ilvl w:val="0"/>
+                <w:numId w:val="10"/>
+              </w:numPr>
+              <w:spacing w:after="0"/>
+              <w:ind w:left="1080" w:firstLine="0"/>
+              <w:jc w:val="left"/>
+              <w:textAlignment w:val="baseline"/>
+              <w:rPr>
+                <w:rFonts w:eastAsia="Times New Roman"/>
+                <w:color w:val="000000"/>
+              </w:rPr>
+            </w:pPr>
+            <w:r>
+              <w:rPr>
+                <w:rFonts w:eastAsia="Times New Roman"/>
+              </w:rPr>
+              <w:t>Das System prüft die Kundeneingaben </w:t>
+            </w:r>
+          </w:p>
+          <w:p>
+            <w:pPr>
+              <w:numPr>
+                <w:ilvl w:val="0"/>
+                <w:numId w:val="11"/>
+              </w:numPr>
+              <w:spacing w:after="0"/>
+              <w:ind w:firstLine="0"/>
+              <w:jc w:val="left"/>
+              <w:textAlignment w:val="baseline"/>
+              <w:rPr>
+                <w:rFonts w:eastAsia="Times New Roman"/>
+                <w:color w:val="000000"/>
+              </w:rPr>
+            </w:pPr>
+            <w:r>
+              <w:rPr>
+                <w:rFonts w:eastAsia="Times New Roman"/>
+              </w:rPr>
+              <w:t>Das System eröffnet ein neues Kundenkonto </w:t>
+            </w:r>
+          </w:p>
+        </w:tc>
+      </w:tr>
+      <w:tr>
+        <w:tc>
+          <w:tcPr>
+            <w:tcW w:w="2340" w:type="dxa"/>
+            <w:tcBorders>
+              <w:top w:val="nil"/>
+              <w:left w:val="single" w:sz="6" w:space="0" w:color="auto"/>
+              <w:bottom w:val="single" w:sz="6" w:space="0" w:color="auto"/>
+              <w:right w:val="single" w:sz="6" w:space="0" w:color="auto"/>
+            </w:tcBorders>
+            <w:shd w:val="clear" w:color="auto" w:fill="D9D9D9"/>
+            <w:hideMark/>
+          </w:tcPr>
+          <w:p>
+            <w:pPr>
+              <w:spacing w:after="0"/>
+              <w:textAlignment w:val="baseline"/>
+              <w:rPr>
+                <w:rFonts w:ascii="Segoe UI" w:eastAsia="Times New Roman" w:hAnsi="Segoe UI" w:cs="Segoe UI"/>
+                <w:color w:val="000000"/>
+                <w:sz w:val="18"/>
+                <w:szCs w:val="18"/>
+              </w:rPr>
+            </w:pPr>
+            <w:r>
+              <w:rPr>
+                <w:rFonts w:eastAsia="Times New Roman"/>
+                <w:b/>
+                <w:bCs/>
+                <w:color w:val="000000"/>
+              </w:rPr>
+              <w:t>Nachbedingung: </w:t>
+            </w:r>
+            <w:r>
+              <w:rPr>
+                <w:rFonts w:eastAsia="Times New Roman"/>
+                <w:color w:val="000000"/>
+              </w:rPr>
+              <w:t> </w:t>
+            </w:r>
+          </w:p>
+        </w:tc>
+        <w:tc>
+          <w:tcPr>
+            <w:tcW w:w="7740" w:type="dxa"/>
+            <w:tcBorders>
+              <w:top w:val="nil"/>
+              <w:left w:val="nil"/>
+              <w:bottom w:val="single" w:sz="6" w:space="0" w:color="auto"/>
+              <w:right w:val="single" w:sz="6" w:space="0" w:color="auto"/>
+            </w:tcBorders>
+            <w:shd w:val="clear" w:color="auto" w:fill="auto"/>
+            <w:hideMark/>
+          </w:tcPr>
+          <w:p>
+            <w:pPr>
+              <w:spacing w:after="0"/>
+              <w:textAlignment w:val="baseline"/>
+              <w:rPr>
+                <w:rFonts w:ascii="Segoe UI" w:eastAsia="Times New Roman" w:hAnsi="Segoe UI" w:cs="Segoe UI"/>
+                <w:color w:val="000000"/>
+                <w:sz w:val="18"/>
+                <w:szCs w:val="18"/>
+              </w:rPr>
+            </w:pPr>
+            <w:r>
+              <w:rPr>
+                <w:rFonts w:eastAsia="Times New Roman"/>
+                <w:color w:val="000000"/>
+              </w:rPr>
+              <w:t>Ein neues Kundenkonto wurde eröffnet. </w:t>
+            </w:r>
+          </w:p>
+        </w:tc>
+      </w:tr>
+      <w:tr>
+        <w:trPr>
+          <w:trHeight w:val="720"/>
+        </w:trPr>
+        <w:tc>
+          <w:tcPr>
+            <w:tcW w:w="10080" w:type="dxa"/>
+            <w:gridSpan w:val="2"/>
+            <w:tcBorders>
+              <w:top w:val="nil"/>
+              <w:left w:val="single" w:sz="6" w:space="0" w:color="auto"/>
+              <w:bottom w:val="single" w:sz="6" w:space="0" w:color="auto"/>
+              <w:right w:val="single" w:sz="6" w:space="0" w:color="auto"/>
+            </w:tcBorders>
+            <w:shd w:val="clear" w:color="auto" w:fill="auto"/>
+            <w:hideMark/>
+          </w:tcPr>
+          <w:p>
+            <w:pPr>
+              <w:spacing w:after="0"/>
+              <w:textAlignment w:val="baseline"/>
+              <w:rPr>
+                <w:rFonts w:ascii="Segoe UI" w:eastAsia="Times New Roman" w:hAnsi="Segoe UI" w:cs="Segoe UI"/>
+                <w:color w:val="000000"/>
+                <w:sz w:val="18"/>
+                <w:szCs w:val="18"/>
+              </w:rPr>
+            </w:pPr>
+            <w:r>
+              <w:rPr>
+                <w:rFonts w:eastAsia="Times New Roman"/>
+                <w:b/>
+                <w:bCs/>
+                <w:color w:val="000000"/>
+              </w:rPr>
+              <w:t xml:space="preserve">Alternative </w:t>
+            </w:r>
+            <w:proofErr w:type="spellStart"/>
+            <w:r>
+              <w:rPr>
+                <w:rFonts w:eastAsia="Times New Roman"/>
+                <w:b/>
+                <w:bCs/>
+                <w:color w:val="000000"/>
+              </w:rPr>
+              <w:t>Flows</w:t>
+            </w:r>
+            <w:proofErr w:type="spellEnd"/>
+            <w:r>
+              <w:rPr>
+                <w:rFonts w:eastAsia="Times New Roman"/>
+                <w:b/>
+                <w:bCs/>
+                <w:color w:val="000000"/>
+              </w:rPr>
+              <w:t>:</w:t>
+            </w:r>
+            <w:r>
+              <w:rPr>
+                <w:rFonts w:eastAsia="Times New Roman"/>
+                <w:color w:val="000000"/>
+              </w:rPr>
+              <w:t>  </w:t>
+            </w:r>
+          </w:p>
+          <w:p>
+            <w:pPr>
+              <w:spacing w:after="0"/>
+              <w:textAlignment w:val="baseline"/>
+              <w:rPr>
+                <w:rFonts w:ascii="Segoe UI" w:eastAsia="Times New Roman" w:hAnsi="Segoe UI" w:cs="Segoe UI"/>
+                <w:color w:val="000000"/>
+                <w:sz w:val="18"/>
+                <w:szCs w:val="18"/>
+              </w:rPr>
+            </w:pPr>
+            <w:proofErr w:type="spellStart"/>
+            <w:r>
+              <w:rPr>
+                <w:rFonts w:eastAsia="Times New Roman"/>
+                <w:color w:val="000000"/>
+              </w:rPr>
+              <w:t>UngültigeEmailAdresse</w:t>
+            </w:r>
+            <w:proofErr w:type="spellEnd"/>
+            <w:r>
+              <w:rPr>
+                <w:rFonts w:eastAsia="Times New Roman"/>
+                <w:color w:val="000000"/>
+              </w:rPr>
+              <w:t> </w:t>
+            </w:r>
+          </w:p>
+          <w:p>
+            <w:pPr>
+              <w:spacing w:after="0"/>
+              <w:textAlignment w:val="baseline"/>
+              <w:rPr>
+                <w:rFonts w:ascii="Segoe UI" w:eastAsia="Times New Roman" w:hAnsi="Segoe UI" w:cs="Segoe UI"/>
+                <w:color w:val="000000"/>
+                <w:sz w:val="18"/>
+                <w:szCs w:val="18"/>
+              </w:rPr>
+            </w:pPr>
+            <w:proofErr w:type="spellStart"/>
+            <w:r>
+              <w:rPr>
+                <w:rFonts w:eastAsia="Times New Roman"/>
+                <w:color w:val="000000"/>
+              </w:rPr>
+              <w:t>UngültigesPasswort</w:t>
+            </w:r>
+            <w:proofErr w:type="spellEnd"/>
+            <w:r>
+              <w:rPr>
+                <w:rFonts w:eastAsia="Times New Roman"/>
+                <w:color w:val="000000"/>
+              </w:rPr>
+              <w:t> </w:t>
+            </w:r>
+          </w:p>
+        </w:tc>
+      </w:tr>
+    </w:tbl>
+    <w:p>
+      <w:pPr>
+        <w:rPr>
+          <w:noProof/>
+        </w:rPr>
+      </w:pPr>
+    </w:p>
+    <w:tbl>
+      <w:tblPr>
+        <w:tblW w:w="0" w:type="dxa"/>
+        <w:tblInd w:w="-75" w:type="dxa"/>
+        <w:tblBorders>
+          <w:top w:val="outset" w:sz="6" w:space="0" w:color="auto"/>
+          <w:left w:val="outset" w:sz="6" w:space="0" w:color="auto"/>
+          <w:bottom w:val="outset" w:sz="6" w:space="0" w:color="auto"/>
+          <w:right w:val="outset" w:sz="6" w:space="0" w:color="auto"/>
+        </w:tblBorders>
+        <w:tblCellMar>
+          <w:left w:w="0" w:type="dxa"/>
+          <w:right w:w="0" w:type="dxa"/>
+        </w:tblCellMar>
+        <w:tblLook w:val="04A0" w:firstRow="1" w:lastRow="0" w:firstColumn="1" w:lastColumn="0" w:noHBand="0" w:noVBand="1"/>
+      </w:tblPr>
+      <w:tblGrid>
+        <w:gridCol w:w="2320"/>
+        <w:gridCol w:w="7095"/>
+      </w:tblGrid>
+      <w:tr>
+        <w:tc>
+          <w:tcPr>
+            <w:tcW w:w="2340" w:type="dxa"/>
+            <w:tcBorders>
+              <w:top w:val="single" w:sz="6" w:space="0" w:color="auto"/>
+              <w:left w:val="single" w:sz="6" w:space="0" w:color="auto"/>
+              <w:bottom w:val="single" w:sz="6" w:space="0" w:color="auto"/>
+              <w:right w:val="single" w:sz="6" w:space="0" w:color="auto"/>
+            </w:tcBorders>
+            <w:shd w:val="clear" w:color="auto" w:fill="D9D9D9"/>
+            <w:hideMark/>
+          </w:tcPr>
+          <w:p>
+            <w:pPr>
+              <w:spacing w:after="0"/>
+              <w:textAlignment w:val="baseline"/>
+              <w:rPr>
+                <w:rFonts w:ascii="Segoe UI" w:eastAsia="Times New Roman" w:hAnsi="Segoe UI" w:cs="Segoe UI"/>
+                <w:color w:val="000000"/>
+                <w:sz w:val="18"/>
+                <w:szCs w:val="18"/>
+              </w:rPr>
+            </w:pPr>
+            <w:r>
+              <w:rPr>
+                <w:rFonts w:eastAsia="Times New Roman"/>
+                <w:b/>
+                <w:bCs/>
+                <w:color w:val="000000"/>
+                <w:lang w:val="en-GB"/>
+              </w:rPr>
+              <w:t>Use Case:</w:t>
+            </w:r>
+            <w:r>
+              <w:rPr>
+                <w:rFonts w:eastAsia="Times New Roman"/>
+                <w:color w:val="000000"/>
+              </w:rPr>
+              <w:t> </w:t>
+            </w:r>
+          </w:p>
+        </w:tc>
+        <w:tc>
+          <w:tcPr>
+            <w:tcW w:w="7740" w:type="dxa"/>
+            <w:tcBorders>
+              <w:top w:val="single" w:sz="6" w:space="0" w:color="auto"/>
+              <w:left w:val="nil"/>
+              <w:bottom w:val="single" w:sz="6" w:space="0" w:color="auto"/>
+              <w:right w:val="single" w:sz="6" w:space="0" w:color="auto"/>
+            </w:tcBorders>
+            <w:shd w:val="clear" w:color="auto" w:fill="auto"/>
+            <w:hideMark/>
+          </w:tcPr>
+          <w:p>
+            <w:pPr>
+              <w:spacing w:after="0"/>
+              <w:textAlignment w:val="baseline"/>
+              <w:rPr>
+                <w:rFonts w:ascii="Segoe UI" w:eastAsia="Times New Roman" w:hAnsi="Segoe UI" w:cs="Segoe UI"/>
+                <w:color w:val="000000"/>
+                <w:sz w:val="18"/>
+                <w:szCs w:val="18"/>
+              </w:rPr>
+            </w:pPr>
+            <w:r>
+              <w:rPr>
+                <w:rFonts w:eastAsia="Times New Roman"/>
+                <w:color w:val="000000"/>
+              </w:rPr>
+              <w:t>Gruppe bearbeiten (Put-</w:t>
+            </w:r>
+            <w:proofErr w:type="spellStart"/>
+            <w:r>
+              <w:rPr>
+                <w:rFonts w:eastAsia="Times New Roman"/>
+                <w:color w:val="000000"/>
+              </w:rPr>
+              <w:t>Endpoint</w:t>
+            </w:r>
+            <w:proofErr w:type="spellEnd"/>
+            <w:r>
+              <w:rPr>
+                <w:rFonts w:eastAsia="Times New Roman"/>
+                <w:color w:val="000000"/>
+              </w:rPr>
+              <w:t>)</w:t>
+            </w:r>
+          </w:p>
+        </w:tc>
+      </w:tr>
+      <w:tr>
+        <w:tc>
+          <w:tcPr>
+            <w:tcW w:w="2340" w:type="dxa"/>
+            <w:tcBorders>
+              <w:top w:val="nil"/>
+              <w:left w:val="single" w:sz="6" w:space="0" w:color="auto"/>
+              <w:bottom w:val="single" w:sz="6" w:space="0" w:color="auto"/>
+              <w:right w:val="single" w:sz="6" w:space="0" w:color="auto"/>
+            </w:tcBorders>
+            <w:shd w:val="clear" w:color="auto" w:fill="D9D9D9"/>
+            <w:hideMark/>
+          </w:tcPr>
+          <w:p>
+            <w:pPr>
+              <w:spacing w:after="0"/>
+              <w:textAlignment w:val="baseline"/>
+              <w:rPr>
+                <w:rFonts w:ascii="Segoe UI" w:eastAsia="Times New Roman" w:hAnsi="Segoe UI" w:cs="Segoe UI"/>
+                <w:color w:val="000000"/>
+                <w:sz w:val="18"/>
+                <w:szCs w:val="18"/>
+              </w:rPr>
+            </w:pPr>
+            <w:r>
+              <w:rPr>
+                <w:rFonts w:eastAsia="Times New Roman"/>
+                <w:b/>
+                <w:bCs/>
+                <w:color w:val="000000"/>
+              </w:rPr>
+              <w:t>Use Case ID:</w:t>
+            </w:r>
+            <w:r>
+              <w:rPr>
+                <w:rFonts w:eastAsia="Times New Roman"/>
+                <w:color w:val="000000"/>
+              </w:rPr>
+              <w:t> </w:t>
+            </w:r>
+          </w:p>
+        </w:tc>
+        <w:tc>
+          <w:tcPr>
+            <w:tcW w:w="7740" w:type="dxa"/>
+            <w:tcBorders>
+              <w:top w:val="nil"/>
+              <w:left w:val="nil"/>
+              <w:bottom w:val="single" w:sz="6" w:space="0" w:color="auto"/>
+              <w:right w:val="single" w:sz="6" w:space="0" w:color="auto"/>
+            </w:tcBorders>
+            <w:shd w:val="clear" w:color="auto" w:fill="auto"/>
+            <w:hideMark/>
+          </w:tcPr>
+          <w:p>
+            <w:pPr>
+              <w:spacing w:after="0"/>
+              <w:textAlignment w:val="baseline"/>
+              <w:rPr>
+                <w:rFonts w:ascii="Segoe UI" w:eastAsia="Times New Roman" w:hAnsi="Segoe UI" w:cs="Segoe UI"/>
+                <w:color w:val="000000"/>
+                <w:sz w:val="18"/>
+                <w:szCs w:val="18"/>
+              </w:rPr>
+            </w:pPr>
+            <w:r>
+              <w:rPr>
+                <w:rFonts w:ascii="Segoe UI" w:eastAsia="Times New Roman" w:hAnsi="Segoe UI" w:cs="Segoe UI"/>
+                <w:color w:val="000000"/>
+                <w:sz w:val="18"/>
+                <w:szCs w:val="18"/>
+              </w:rPr>
+              <w:t>2</w:t>
+            </w:r>
+          </w:p>
+        </w:tc>
+      </w:tr>
+      <w:tr>
+        <w:tc>
+          <w:tcPr>
+            <w:tcW w:w="2340" w:type="dxa"/>
+            <w:tcBorders>
+              <w:top w:val="nil"/>
+              <w:left w:val="single" w:sz="6" w:space="0" w:color="auto"/>
+              <w:bottom w:val="single" w:sz="6" w:space="0" w:color="auto"/>
+              <w:right w:val="single" w:sz="6" w:space="0" w:color="auto"/>
+            </w:tcBorders>
+            <w:shd w:val="clear" w:color="auto" w:fill="D9D9D9"/>
+            <w:hideMark/>
+          </w:tcPr>
+          <w:p>
+            <w:pPr>
+              <w:spacing w:after="0"/>
+              <w:textAlignment w:val="baseline"/>
+              <w:rPr>
+                <w:rFonts w:ascii="Segoe UI" w:eastAsia="Times New Roman" w:hAnsi="Segoe UI" w:cs="Segoe UI"/>
+                <w:color w:val="000000"/>
+                <w:sz w:val="18"/>
+                <w:szCs w:val="18"/>
+              </w:rPr>
+            </w:pPr>
+            <w:r>
+              <w:rPr>
+                <w:rFonts w:eastAsia="Times New Roman"/>
+                <w:b/>
+                <w:bCs/>
+                <w:color w:val="000000"/>
+              </w:rPr>
+              <w:t>Kurzbeschreibung: </w:t>
+            </w:r>
+            <w:r>
+              <w:rPr>
+                <w:rFonts w:eastAsia="Times New Roman"/>
+                <w:color w:val="000000"/>
+              </w:rPr>
+              <w:t> </w:t>
+            </w:r>
+          </w:p>
+        </w:tc>
+        <w:tc>
+          <w:tcPr>
+            <w:tcW w:w="7740" w:type="dxa"/>
+            <w:tcBorders>
+              <w:top w:val="nil"/>
+              <w:left w:val="nil"/>
+              <w:bottom w:val="single" w:sz="6" w:space="0" w:color="auto"/>
+              <w:right w:val="single" w:sz="6" w:space="0" w:color="auto"/>
+            </w:tcBorders>
+            <w:shd w:val="clear" w:color="auto" w:fill="auto"/>
+            <w:hideMark/>
+          </w:tcPr>
+          <w:p>
+            <w:pPr>
+              <w:spacing w:after="0"/>
+              <w:textAlignment w:val="baseline"/>
+              <w:rPr>
+                <w:rFonts w:ascii="Segoe UI" w:eastAsia="Times New Roman" w:hAnsi="Segoe UI" w:cs="Segoe UI"/>
+                <w:color w:val="000000"/>
+                <w:sz w:val="18"/>
+                <w:szCs w:val="18"/>
+              </w:rPr>
+            </w:pPr>
+            <w:r>
+              <w:rPr>
+                <w:rFonts w:eastAsia="Times New Roman"/>
+                <w:color w:val="000000"/>
+              </w:rPr>
+              <w:t>Das System erstellt ein neues Kundenkonto. </w:t>
+            </w:r>
+          </w:p>
+        </w:tc>
+      </w:tr>
+      <w:tr>
+        <w:tc>
+          <w:tcPr>
+            <w:tcW w:w="2340" w:type="dxa"/>
+            <w:tcBorders>
+              <w:top w:val="nil"/>
+              <w:left w:val="single" w:sz="6" w:space="0" w:color="auto"/>
+              <w:bottom w:val="single" w:sz="6" w:space="0" w:color="auto"/>
+              <w:right w:val="single" w:sz="6" w:space="0" w:color="auto"/>
+            </w:tcBorders>
+            <w:shd w:val="clear" w:color="auto" w:fill="D9D9D9"/>
+            <w:hideMark/>
+          </w:tcPr>
+          <w:p>
+            <w:pPr>
+              <w:spacing w:after="0"/>
+              <w:textAlignment w:val="baseline"/>
+              <w:rPr>
+                <w:rFonts w:ascii="Segoe UI" w:eastAsia="Times New Roman" w:hAnsi="Segoe UI" w:cs="Segoe UI"/>
+                <w:color w:val="000000"/>
+                <w:sz w:val="18"/>
+                <w:szCs w:val="18"/>
+              </w:rPr>
+            </w:pPr>
+            <w:r>
+              <w:rPr>
+                <w:rFonts w:eastAsia="Times New Roman"/>
+                <w:b/>
+                <w:bCs/>
+                <w:color w:val="000000"/>
+              </w:rPr>
+              <w:t>Vorbedingung: </w:t>
+            </w:r>
+            <w:r>
+              <w:rPr>
+                <w:rFonts w:eastAsia="Times New Roman"/>
+                <w:color w:val="000000"/>
+              </w:rPr>
+              <w:t> </w:t>
+            </w:r>
+          </w:p>
+        </w:tc>
+        <w:tc>
+          <w:tcPr>
+            <w:tcW w:w="7740" w:type="dxa"/>
+            <w:tcBorders>
+              <w:top w:val="nil"/>
+              <w:left w:val="nil"/>
+              <w:bottom w:val="single" w:sz="6" w:space="0" w:color="auto"/>
+              <w:right w:val="single" w:sz="6" w:space="0" w:color="auto"/>
+            </w:tcBorders>
+            <w:shd w:val="clear" w:color="auto" w:fill="auto"/>
+            <w:hideMark/>
+          </w:tcPr>
+          <w:p>
+            <w:pPr>
+              <w:spacing w:after="0"/>
+              <w:textAlignment w:val="baseline"/>
+              <w:rPr>
+                <w:rFonts w:ascii="Segoe UI" w:eastAsia="Times New Roman" w:hAnsi="Segoe UI" w:cs="Segoe UI"/>
+                <w:color w:val="000000"/>
+                <w:sz w:val="18"/>
+                <w:szCs w:val="18"/>
+              </w:rPr>
+            </w:pPr>
+            <w:r>
+              <w:rPr>
+                <w:rFonts w:eastAsia="Times New Roman"/>
+                <w:color w:val="000000"/>
+              </w:rPr>
+              <w:t>Keine </w:t>
+            </w:r>
+          </w:p>
+        </w:tc>
+      </w:tr>
+      <w:tr>
+        <w:tc>
+          <w:tcPr>
+            <w:tcW w:w="2340" w:type="dxa"/>
+            <w:tcBorders>
+              <w:top w:val="nil"/>
+              <w:left w:val="single" w:sz="6" w:space="0" w:color="auto"/>
+              <w:bottom w:val="single" w:sz="6" w:space="0" w:color="auto"/>
+              <w:right w:val="single" w:sz="6" w:space="0" w:color="auto"/>
+            </w:tcBorders>
+            <w:shd w:val="clear" w:color="auto" w:fill="D9D9D9"/>
+            <w:hideMark/>
+          </w:tcPr>
+          <w:p>
+            <w:pPr>
+              <w:spacing w:after="0"/>
+              <w:textAlignment w:val="baseline"/>
+              <w:rPr>
+                <w:rFonts w:ascii="Segoe UI" w:eastAsia="Times New Roman" w:hAnsi="Segoe UI" w:cs="Segoe UI"/>
+                <w:color w:val="000000"/>
+                <w:sz w:val="18"/>
+                <w:szCs w:val="18"/>
+              </w:rPr>
+            </w:pPr>
+            <w:r>
+              <w:rPr>
+                <w:rFonts w:eastAsia="Times New Roman"/>
+                <w:b/>
+                <w:bCs/>
+                <w:color w:val="000000"/>
+              </w:rPr>
+              <w:t>Akteur (Primary): </w:t>
+            </w:r>
+            <w:r>
+              <w:rPr>
+                <w:rFonts w:eastAsia="Times New Roman"/>
+                <w:color w:val="000000"/>
+              </w:rPr>
+              <w:t> </w:t>
+            </w:r>
+          </w:p>
+        </w:tc>
+        <w:tc>
+          <w:tcPr>
+            <w:tcW w:w="7740" w:type="dxa"/>
+            <w:tcBorders>
+              <w:top w:val="nil"/>
+              <w:left w:val="nil"/>
+              <w:bottom w:val="single" w:sz="6" w:space="0" w:color="auto"/>
+              <w:right w:val="single" w:sz="6" w:space="0" w:color="auto"/>
+            </w:tcBorders>
+            <w:shd w:val="clear" w:color="auto" w:fill="auto"/>
+            <w:hideMark/>
+          </w:tcPr>
+          <w:p>
+            <w:pPr>
+              <w:spacing w:after="0"/>
+              <w:textAlignment w:val="baseline"/>
+              <w:rPr>
+                <w:rFonts w:ascii="Segoe UI" w:eastAsia="Times New Roman" w:hAnsi="Segoe UI" w:cs="Segoe UI"/>
+                <w:color w:val="000000"/>
+                <w:sz w:val="18"/>
+                <w:szCs w:val="18"/>
+              </w:rPr>
+            </w:pPr>
+            <w:r>
+              <w:rPr>
+                <w:rFonts w:eastAsia="Times New Roman"/>
+                <w:color w:val="000000"/>
+              </w:rPr>
+              <w:t>Kunde </w:t>
+            </w:r>
+          </w:p>
+        </w:tc>
+      </w:tr>
+      <w:tr>
+        <w:tc>
+          <w:tcPr>
+            <w:tcW w:w="2340" w:type="dxa"/>
+            <w:tcBorders>
+              <w:top w:val="nil"/>
+              <w:left w:val="single" w:sz="6" w:space="0" w:color="auto"/>
+              <w:bottom w:val="single" w:sz="6" w:space="0" w:color="auto"/>
+              <w:right w:val="single" w:sz="6" w:space="0" w:color="auto"/>
+            </w:tcBorders>
+            <w:shd w:val="clear" w:color="auto" w:fill="D9D9D9"/>
+            <w:hideMark/>
+          </w:tcPr>
+          <w:p>
+            <w:pPr>
+              <w:spacing w:after="0"/>
+              <w:textAlignment w:val="baseline"/>
+              <w:rPr>
+                <w:rFonts w:ascii="Segoe UI" w:eastAsia="Times New Roman" w:hAnsi="Segoe UI" w:cs="Segoe UI"/>
+                <w:color w:val="000000"/>
+                <w:sz w:val="18"/>
+                <w:szCs w:val="18"/>
+              </w:rPr>
+            </w:pPr>
+            <w:r>
+              <w:rPr>
+                <w:rFonts w:eastAsia="Times New Roman"/>
+                <w:b/>
+                <w:bCs/>
+                <w:color w:val="000000"/>
+              </w:rPr>
+              <w:t>Akteur (</w:t>
+            </w:r>
+            <w:proofErr w:type="spellStart"/>
+            <w:r>
+              <w:rPr>
+                <w:rFonts w:eastAsia="Times New Roman"/>
+                <w:b/>
+                <w:bCs/>
+                <w:color w:val="000000"/>
+              </w:rPr>
+              <w:t>Secondary</w:t>
+            </w:r>
+            <w:proofErr w:type="spellEnd"/>
+            <w:r>
+              <w:rPr>
+                <w:rFonts w:eastAsia="Times New Roman"/>
+                <w:b/>
+                <w:bCs/>
+                <w:color w:val="000000"/>
+              </w:rPr>
+              <w:t>):</w:t>
+            </w:r>
+            <w:r>
+              <w:rPr>
+                <w:rFonts w:eastAsia="Times New Roman"/>
+                <w:color w:val="000000"/>
+              </w:rPr>
+              <w:t> </w:t>
+            </w:r>
+          </w:p>
+        </w:tc>
+        <w:tc>
+          <w:tcPr>
+            <w:tcW w:w="7740" w:type="dxa"/>
+            <w:tcBorders>
+              <w:top w:val="nil"/>
+              <w:left w:val="nil"/>
+              <w:bottom w:val="single" w:sz="6" w:space="0" w:color="auto"/>
+              <w:right w:val="single" w:sz="6" w:space="0" w:color="auto"/>
+            </w:tcBorders>
+            <w:shd w:val="clear" w:color="auto" w:fill="auto"/>
+            <w:hideMark/>
+          </w:tcPr>
+          <w:p>
+            <w:pPr>
+              <w:spacing w:after="0"/>
+              <w:textAlignment w:val="baseline"/>
+              <w:rPr>
+                <w:rFonts w:ascii="Segoe UI" w:eastAsia="Times New Roman" w:hAnsi="Segoe UI" w:cs="Segoe UI"/>
+                <w:color w:val="000000"/>
+                <w:sz w:val="18"/>
+                <w:szCs w:val="18"/>
+              </w:rPr>
+            </w:pPr>
+            <w:r>
+              <w:rPr>
+                <w:rFonts w:eastAsia="Times New Roman"/>
+                <w:color w:val="000000"/>
+              </w:rPr>
+              <w:t>Keiner </w:t>
+            </w:r>
+          </w:p>
+        </w:tc>
+      </w:tr>
+      <w:tr>
+        <w:trPr>
+          <w:trHeight w:val="300"/>
+        </w:trPr>
+        <w:tc>
+          <w:tcPr>
+            <w:tcW w:w="10080" w:type="dxa"/>
+            <w:gridSpan w:val="2"/>
+            <w:tcBorders>
+              <w:top w:val="nil"/>
+              <w:left w:val="single" w:sz="6" w:space="0" w:color="auto"/>
+              <w:bottom w:val="single" w:sz="6" w:space="0" w:color="auto"/>
+              <w:right w:val="single" w:sz="6" w:space="0" w:color="auto"/>
+            </w:tcBorders>
+            <w:shd w:val="clear" w:color="auto" w:fill="auto"/>
+            <w:hideMark/>
+          </w:tcPr>
+          <w:p>
+            <w:pPr>
+              <w:spacing w:after="0"/>
+              <w:textAlignment w:val="baseline"/>
+              <w:rPr>
+                <w:rFonts w:ascii="Segoe UI" w:eastAsia="Times New Roman" w:hAnsi="Segoe UI" w:cs="Segoe UI"/>
+                <w:color w:val="000000"/>
+                <w:sz w:val="18"/>
+                <w:szCs w:val="18"/>
+              </w:rPr>
+            </w:pPr>
+            <w:r>
+              <w:rPr>
+                <w:rFonts w:eastAsia="Times New Roman"/>
+                <w:b/>
+                <w:bCs/>
+                <w:color w:val="000000"/>
+              </w:rPr>
+              <w:t>Hauptablauf:  </w:t>
+            </w:r>
+            <w:r>
+              <w:rPr>
+                <w:rFonts w:eastAsia="Times New Roman"/>
+                <w:color w:val="000000"/>
+              </w:rPr>
+              <w:t> </w:t>
+            </w:r>
+          </w:p>
+          <w:p>
+            <w:pPr>
+              <w:numPr>
+                <w:ilvl w:val="0"/>
+                <w:numId w:val="12"/>
+              </w:numPr>
+              <w:spacing w:after="0"/>
+              <w:ind w:firstLine="0"/>
+              <w:jc w:val="left"/>
+              <w:textAlignment w:val="baseline"/>
+              <w:rPr>
+                <w:rFonts w:eastAsia="Times New Roman"/>
+                <w:color w:val="000000"/>
+              </w:rPr>
+            </w:pPr>
+            <w:r>
+              <w:rPr>
+                <w:rFonts w:eastAsia="Times New Roman"/>
+              </w:rPr>
+              <w:t>Der Use Cases startet, wenn der Kunde „neues Kundenkonto erstellen“ anwählt </w:t>
+            </w:r>
+          </w:p>
+          <w:p>
+            <w:pPr>
+              <w:numPr>
+                <w:ilvl w:val="0"/>
+                <w:numId w:val="13"/>
+              </w:numPr>
+              <w:spacing w:after="0"/>
+              <w:ind w:firstLine="0"/>
+              <w:jc w:val="left"/>
+              <w:textAlignment w:val="baseline"/>
+              <w:rPr>
+                <w:rFonts w:eastAsia="Times New Roman"/>
+                <w:color w:val="000000"/>
+              </w:rPr>
+            </w:pPr>
+            <w:r>
+              <w:rPr>
+                <w:rFonts w:eastAsia="Times New Roman"/>
+                <w:color w:val="FF0000"/>
+              </w:rPr>
+              <w:t>WHILE (SOLANGE) </w:t>
+            </w:r>
+            <w:r>
+              <w:rPr>
+                <w:rFonts w:eastAsia="Times New Roman"/>
+              </w:rPr>
+              <w:t>die Kundenangaben nicht korrekt sind </w:t>
+            </w:r>
+          </w:p>
+          <w:p>
+            <w:pPr>
+              <w:numPr>
+                <w:ilvl w:val="0"/>
+                <w:numId w:val="14"/>
+              </w:numPr>
+              <w:spacing w:after="0"/>
+              <w:ind w:left="1080" w:firstLine="0"/>
+              <w:jc w:val="left"/>
+              <w:textAlignment w:val="baseline"/>
+              <w:rPr>
+                <w:rFonts w:eastAsia="Times New Roman"/>
+                <w:color w:val="000000"/>
+              </w:rPr>
+            </w:pPr>
+            <w:r>
+              <w:rPr>
+                <w:rFonts w:eastAsia="Times New Roman"/>
+              </w:rPr>
+              <w:t>Das System fragt den Kunden erneut um Eingabe von </w:t>
+            </w:r>
+            <w:proofErr w:type="gramStart"/>
+            <w:r>
+              <w:rPr>
+                <w:rFonts w:eastAsia="Times New Roman"/>
+              </w:rPr>
+              <w:t>Email</w:t>
+            </w:r>
+            <w:proofErr w:type="gramEnd"/>
+            <w:r>
+              <w:rPr>
+                <w:rFonts w:eastAsia="Times New Roman"/>
+              </w:rPr>
+              <w:t>-Adresse, Passwort und Bestätigung Passwort </w:t>
+            </w:r>
+          </w:p>
+          <w:p>
+            <w:pPr>
+              <w:numPr>
+                <w:ilvl w:val="0"/>
+                <w:numId w:val="15"/>
+              </w:numPr>
+              <w:spacing w:after="0"/>
+              <w:ind w:left="1080" w:firstLine="0"/>
+              <w:jc w:val="left"/>
+              <w:textAlignment w:val="baseline"/>
+              <w:rPr>
+                <w:rFonts w:eastAsia="Times New Roman"/>
+                <w:color w:val="000000"/>
+              </w:rPr>
+            </w:pPr>
+            <w:r>
+              <w:rPr>
+                <w:rFonts w:eastAsia="Times New Roman"/>
+              </w:rPr>
+              <w:t>Das System prüft die Kundeneingaben </w:t>
+            </w:r>
+          </w:p>
+          <w:p>
+            <w:pPr>
+              <w:numPr>
+                <w:ilvl w:val="0"/>
+                <w:numId w:val="16"/>
+              </w:numPr>
+              <w:spacing w:after="0"/>
+              <w:ind w:firstLine="0"/>
+              <w:jc w:val="left"/>
+              <w:textAlignment w:val="baseline"/>
+              <w:rPr>
+                <w:rFonts w:eastAsia="Times New Roman"/>
+                <w:color w:val="000000"/>
+              </w:rPr>
+            </w:pPr>
+            <w:r>
+              <w:rPr>
+                <w:rFonts w:eastAsia="Times New Roman"/>
+              </w:rPr>
+              <w:t>Das System eröffnet ein neues Kundenkonto </w:t>
+            </w:r>
+          </w:p>
+        </w:tc>
+      </w:tr>
+      <w:tr>
+        <w:tc>
+          <w:tcPr>
+            <w:tcW w:w="2340" w:type="dxa"/>
+            <w:tcBorders>
+              <w:top w:val="nil"/>
+              <w:left w:val="single" w:sz="6" w:space="0" w:color="auto"/>
+              <w:bottom w:val="single" w:sz="6" w:space="0" w:color="auto"/>
+              <w:right w:val="single" w:sz="6" w:space="0" w:color="auto"/>
+            </w:tcBorders>
+            <w:shd w:val="clear" w:color="auto" w:fill="D9D9D9"/>
+            <w:hideMark/>
+          </w:tcPr>
+          <w:p>
+            <w:pPr>
+              <w:spacing w:after="0"/>
+              <w:textAlignment w:val="baseline"/>
+              <w:rPr>
+                <w:rFonts w:ascii="Segoe UI" w:eastAsia="Times New Roman" w:hAnsi="Segoe UI" w:cs="Segoe UI"/>
+                <w:color w:val="000000"/>
+                <w:sz w:val="18"/>
+                <w:szCs w:val="18"/>
+              </w:rPr>
+            </w:pPr>
+            <w:r>
+              <w:rPr>
+                <w:rFonts w:eastAsia="Times New Roman"/>
+                <w:b/>
+                <w:bCs/>
+                <w:color w:val="000000"/>
+              </w:rPr>
+              <w:t>Nachbedingung: </w:t>
+            </w:r>
+            <w:r>
+              <w:rPr>
+                <w:rFonts w:eastAsia="Times New Roman"/>
+                <w:color w:val="000000"/>
+              </w:rPr>
+              <w:t> </w:t>
+            </w:r>
+          </w:p>
+        </w:tc>
+        <w:tc>
+          <w:tcPr>
+            <w:tcW w:w="7740" w:type="dxa"/>
+            <w:tcBorders>
+              <w:top w:val="nil"/>
+              <w:left w:val="nil"/>
+              <w:bottom w:val="single" w:sz="6" w:space="0" w:color="auto"/>
+              <w:right w:val="single" w:sz="6" w:space="0" w:color="auto"/>
+            </w:tcBorders>
+            <w:shd w:val="clear" w:color="auto" w:fill="auto"/>
+            <w:hideMark/>
+          </w:tcPr>
+          <w:p>
+            <w:pPr>
+              <w:spacing w:after="0"/>
+              <w:textAlignment w:val="baseline"/>
+              <w:rPr>
+                <w:rFonts w:ascii="Segoe UI" w:eastAsia="Times New Roman" w:hAnsi="Segoe UI" w:cs="Segoe UI"/>
+                <w:color w:val="000000"/>
+                <w:sz w:val="18"/>
+                <w:szCs w:val="18"/>
+              </w:rPr>
+            </w:pPr>
+            <w:r>
+              <w:rPr>
+                <w:rFonts w:eastAsia="Times New Roman"/>
+                <w:color w:val="000000"/>
+              </w:rPr>
+              <w:t>Ein neues Kundenkonto wurde eröffnet. </w:t>
+            </w:r>
+          </w:p>
+        </w:tc>
+      </w:tr>
+      <w:tr>
+        <w:trPr>
+          <w:trHeight w:val="720"/>
+        </w:trPr>
+        <w:tc>
+          <w:tcPr>
+            <w:tcW w:w="10080" w:type="dxa"/>
+            <w:gridSpan w:val="2"/>
+            <w:tcBorders>
+              <w:top w:val="nil"/>
+              <w:left w:val="single" w:sz="6" w:space="0" w:color="auto"/>
+              <w:bottom w:val="single" w:sz="6" w:space="0" w:color="auto"/>
+              <w:right w:val="single" w:sz="6" w:space="0" w:color="auto"/>
+            </w:tcBorders>
+            <w:shd w:val="clear" w:color="auto" w:fill="auto"/>
+            <w:hideMark/>
+          </w:tcPr>
+          <w:p>
+            <w:pPr>
+              <w:spacing w:after="0"/>
+              <w:textAlignment w:val="baseline"/>
+              <w:rPr>
+                <w:rFonts w:ascii="Segoe UI" w:eastAsia="Times New Roman" w:hAnsi="Segoe UI" w:cs="Segoe UI"/>
+                <w:color w:val="000000"/>
+                <w:sz w:val="18"/>
+                <w:szCs w:val="18"/>
+              </w:rPr>
+            </w:pPr>
+            <w:r>
+              <w:rPr>
+                <w:rFonts w:eastAsia="Times New Roman"/>
+                <w:b/>
+                <w:bCs/>
+                <w:color w:val="000000"/>
+              </w:rPr>
+              <w:t xml:space="preserve">Alternative </w:t>
+            </w:r>
+            <w:proofErr w:type="spellStart"/>
+            <w:r>
+              <w:rPr>
+                <w:rFonts w:eastAsia="Times New Roman"/>
+                <w:b/>
+                <w:bCs/>
+                <w:color w:val="000000"/>
+              </w:rPr>
+              <w:t>Flows</w:t>
+            </w:r>
+            <w:proofErr w:type="spellEnd"/>
+            <w:r>
+              <w:rPr>
+                <w:rFonts w:eastAsia="Times New Roman"/>
+                <w:b/>
+                <w:bCs/>
+                <w:color w:val="000000"/>
+              </w:rPr>
+              <w:t>:</w:t>
+            </w:r>
+            <w:r>
+              <w:rPr>
+                <w:rFonts w:eastAsia="Times New Roman"/>
+                <w:color w:val="000000"/>
+              </w:rPr>
+              <w:t>  </w:t>
+            </w:r>
+          </w:p>
+          <w:p>
+            <w:pPr>
+              <w:spacing w:after="0"/>
+              <w:textAlignment w:val="baseline"/>
+              <w:rPr>
+                <w:rFonts w:ascii="Segoe UI" w:eastAsia="Times New Roman" w:hAnsi="Segoe UI" w:cs="Segoe UI"/>
+                <w:color w:val="000000"/>
+                <w:sz w:val="18"/>
+                <w:szCs w:val="18"/>
+              </w:rPr>
+            </w:pPr>
+            <w:proofErr w:type="spellStart"/>
+            <w:r>
+              <w:rPr>
+                <w:rFonts w:eastAsia="Times New Roman"/>
+                <w:color w:val="000000"/>
+              </w:rPr>
+              <w:t>UngültigeEmailAdresse</w:t>
+            </w:r>
+            <w:proofErr w:type="spellEnd"/>
+            <w:r>
+              <w:rPr>
+                <w:rFonts w:eastAsia="Times New Roman"/>
+                <w:color w:val="000000"/>
+              </w:rPr>
+              <w:t> </w:t>
+            </w:r>
+          </w:p>
+          <w:p>
+            <w:pPr>
+              <w:spacing w:after="0"/>
+              <w:textAlignment w:val="baseline"/>
+              <w:rPr>
+                <w:rFonts w:ascii="Segoe UI" w:eastAsia="Times New Roman" w:hAnsi="Segoe UI" w:cs="Segoe UI"/>
+                <w:color w:val="000000"/>
+                <w:sz w:val="18"/>
+                <w:szCs w:val="18"/>
+              </w:rPr>
+            </w:pPr>
+            <w:proofErr w:type="spellStart"/>
+            <w:r>
+              <w:rPr>
+                <w:rFonts w:eastAsia="Times New Roman"/>
+                <w:color w:val="000000"/>
+              </w:rPr>
+              <w:t>UngültigesPasswort</w:t>
+            </w:r>
+            <w:proofErr w:type="spellEnd"/>
+            <w:r>
+              <w:rPr>
+                <w:rFonts w:eastAsia="Times New Roman"/>
+                <w:color w:val="000000"/>
+              </w:rPr>
+              <w:t> </w:t>
+            </w:r>
+          </w:p>
+        </w:tc>
+      </w:tr>
+    </w:tbl>
+    <w:p>
+      <w:pPr>
+        <w:rPr>
+          <w:noProof/>
+        </w:rPr>
+      </w:pPr>
+    </w:p>
+    <w:p>
+      <w:pPr>
+        <w:rPr>
+          <w:noProof/>
+        </w:rPr>
+      </w:pPr>
+    </w:p>
+    <w:p>
+      <w:pPr>
+        <w:rPr>
+          <w:noProof/>
+        </w:rPr>
+      </w:pPr>
+    </w:p>
+    <w:p/>
+    <w:p/>
+    <w:p/>
+    <w:p/>
+    <w:p>
+      <w:pPr>
+        <w:pStyle w:val="berschrift2"/>
+        <w:numPr>
+          <w:ilvl w:val="1"/>
+          <w:numId w:val="6"/>
+        </w:numPr>
+      </w:pPr>
+      <w:bookmarkStart w:id="28" w:name="_k1ec2jhed0va" w:colFirst="0" w:colLast="0"/>
+      <w:bookmarkEnd w:id="28"/>
       <w:r>
         <w:lastRenderedPageBreak/>
-        <w:t>Use-Cases</w:t>
-      </w:r>
-      <w:bookmarkEnd w:id="28"/>
+        <w:t xml:space="preserve"> </w:t>
+      </w:r>
+      <w:bookmarkStart w:id="29" w:name="_Toc87991474"/>
+      <w:r>
+        <w:t>Sequenz-Diagramm</w:t>
+      </w:r>
+      <w:bookmarkEnd w:id="29"/>
+    </w:p>
+    <w:p/>
+    <w:p>
+      <w:r>
+        <w:br w:type="page"/>
+      </w:r>
+    </w:p>
+    <w:p>
+      <w:pPr>
+        <w:pStyle w:val="berschrift1"/>
+        <w:numPr>
+          <w:ilvl w:val="0"/>
+          <w:numId w:val="6"/>
+        </w:numPr>
+      </w:pPr>
+      <w:bookmarkStart w:id="30" w:name="_Toc87991475"/>
+      <w:r>
+        <w:lastRenderedPageBreak/>
+        <w:t>Endpoints</w:t>
+      </w:r>
+      <w:bookmarkEnd w:id="30"/>
+    </w:p>
+    <w:p>
+      <w:r>
+        <w:t>Im Folgenden werden unsere Endpoints beschrieben, also was sie machen und welchen Fällen sie eingesetzt werden.</w:t>
+      </w:r>
+    </w:p>
+    <w:p>
+      <w:pPr>
+        <w:pStyle w:val="berschrift2"/>
+        <w:ind w:left="0" w:firstLine="0"/>
+      </w:pPr>
+      <w:bookmarkStart w:id="31" w:name="_Toc87991476"/>
+      <w:r>
+        <w:t xml:space="preserve">5.1 </w:t>
+      </w:r>
+      <w:proofErr w:type="spellStart"/>
+      <w:r>
+        <w:t>findAll</w:t>
+      </w:r>
+      <w:bookmarkEnd w:id="31"/>
+      <w:proofErr w:type="spellEnd"/>
+    </w:p>
+    <w:p>
+      <w:r>
+        <w:t xml:space="preserve">Findet alle Gruppen, die es gibt und gibt </w:t>
+      </w:r>
+      <w:proofErr w:type="gramStart"/>
+      <w:r>
+        <w:t>ihre Attributen</w:t>
+      </w:r>
+      <w:proofErr w:type="gramEnd"/>
+      <w:r>
+        <w:t xml:space="preserve"> aus. Im Postman sieht das so aus.</w:t>
+      </w:r>
+    </w:p>
+    <w:p>
+      <w:r>
+        <w:drawing>
+          <wp:inline distT="0" distB="0" distL="0" distR="0" wp14:anchorId="0EA99B42" wp14:editId="5A702E22">
+            <wp:extent cx="4060359" cy="2266950"/>
+            <wp:effectExtent l="0" t="0" r="0" b="0"/>
+            <wp:docPr id="2" name="Grafik 2" descr="Ein Bild, das Text enthält.&#10;&#10;Automatisch generierte Beschreibung"/>
+            <wp:cNvGraphicFramePr>
+              <a:graphicFrameLocks xmlns:a="http://schemas.openxmlformats.org/drawingml/2006/main" noChangeAspect="1"/>
+            </wp:cNvGraphicFramePr>
+            <a:graphic xmlns:a="http://schemas.openxmlformats.org/drawingml/2006/main">
+              <a:graphicData uri="http://schemas.openxmlformats.org/drawingml/2006/picture">
+                <pic:pic xmlns:pic="http://schemas.openxmlformats.org/drawingml/2006/picture">
+                  <pic:nvPicPr>
+                    <pic:cNvPr id="2" name="Grafik 2" descr="Ein Bild, das Text enthält.&#10;&#10;Automatisch generierte Beschreibung"/>
+                    <pic:cNvPicPr/>
+                  </pic:nvPicPr>
+                  <pic:blipFill>
+                    <a:blip r:embed="rId21"/>
+                    <a:stretch>
+                      <a:fillRect/>
+                    </a:stretch>
+                  </pic:blipFill>
+                  <pic:spPr>
+                    <a:xfrm>
+                      <a:off x="0" y="0"/>
+                      <a:ext cx="4063506" cy="2268707"/>
+                    </a:xfrm>
+                    <a:prstGeom prst="rect">
+                      <a:avLst/>
+                    </a:prstGeom>
+                  </pic:spPr>
+                </pic:pic>
+              </a:graphicData>
+            </a:graphic>
+          </wp:inline>
+        </w:drawing>
+      </w:r>
+    </w:p>
+    <w:p/>
+    <w:p>
+      <w:pPr>
+        <w:pStyle w:val="berschrift2"/>
+      </w:pPr>
+      <w:r>
+        <w:t xml:space="preserve">5.2 </w:t>
+      </w:r>
+      <w:proofErr w:type="spellStart"/>
+      <w:r>
+        <w:t>findById</w:t>
+      </w:r>
+      <w:proofErr w:type="spellEnd"/>
+    </w:p>
+    <w:p>
+      <w:r>
+        <w:t xml:space="preserve">Findet die gesuchte Gruppe anhand ihrer ID und gibt </w:t>
+      </w:r>
+      <w:proofErr w:type="gramStart"/>
+      <w:r>
+        <w:t>ihre Attributen</w:t>
+      </w:r>
+      <w:proofErr w:type="gramEnd"/>
+      <w:r>
+        <w:t xml:space="preserve"> aus. Im Postman sieht das so aus.</w:t>
+      </w:r>
+    </w:p>
+    <w:p>
+      <w:r>
+        <w:drawing>
+          <wp:inline distT="0" distB="0" distL="0" distR="0" wp14:anchorId="2A34B7F5" wp14:editId="1284A45D">
+            <wp:extent cx="4076700" cy="1118672"/>
+            <wp:effectExtent l="0" t="0" r="0" b="5715"/>
+            <wp:docPr id="4" name="Grafik 4" descr="Ein Bild, das Text enthält.&#10;&#10;Automatisch generierte Beschreibung"/>
+            <wp:cNvGraphicFramePr>
+              <a:graphicFrameLocks xmlns:a="http://schemas.openxmlformats.org/drawingml/2006/main" noChangeAspect="1"/>
+            </wp:cNvGraphicFramePr>
+            <a:graphic xmlns:a="http://schemas.openxmlformats.org/drawingml/2006/main">
+              <a:graphicData uri="http://schemas.openxmlformats.org/drawingml/2006/picture">
+                <pic:pic xmlns:pic="http://schemas.openxmlformats.org/drawingml/2006/picture">
+                  <pic:nvPicPr>
+                    <pic:cNvPr id="4" name="Grafik 4" descr="Ein Bild, das Text enthält.&#10;&#10;Automatisch generierte Beschreibung"/>
+                    <pic:cNvPicPr/>
+                  </pic:nvPicPr>
+                  <pic:blipFill>
+                    <a:blip r:embed="rId22"/>
+                    <a:stretch>
+                      <a:fillRect/>
+                    </a:stretch>
+                  </pic:blipFill>
+                  <pic:spPr>
+                    <a:xfrm>
+                      <a:off x="0" y="0"/>
+                      <a:ext cx="4093043" cy="1123157"/>
+                    </a:xfrm>
+                    <a:prstGeom prst="rect">
+                      <a:avLst/>
+                    </a:prstGeom>
+                  </pic:spPr>
+                </pic:pic>
+              </a:graphicData>
+            </a:graphic>
+          </wp:inline>
+        </w:drawing>
+      </w:r>
     </w:p>
     <w:p/>
     <w:p/>
@@ -2943,25 +5686,286 @@
     <w:p/>
     <w:p/>
     <w:p/>
+    <w:p>
+      <w:pPr>
+        <w:pStyle w:val="berschrift2"/>
+      </w:pPr>
+      <w:r>
+        <w:lastRenderedPageBreak/>
+        <w:t xml:space="preserve">5.3 </w:t>
+      </w:r>
+      <w:proofErr w:type="spellStart"/>
+      <w:r>
+        <w:t>getAllUsersOfGroup</w:t>
+      </w:r>
+      <w:proofErr w:type="spellEnd"/>
+    </w:p>
+    <w:p>
+      <w:r>
+        <w:t xml:space="preserve">Findet die Gesuchte Gruppe anhand ihrer ID und gibt </w:t>
+      </w:r>
+      <w:proofErr w:type="gramStart"/>
+      <w:r>
+        <w:t>ihre Attributen</w:t>
+      </w:r>
+      <w:proofErr w:type="gramEnd"/>
+      <w:r>
+        <w:t xml:space="preserve"> sowie ihre User aus. Es wird </w:t>
+      </w:r>
+      <w:proofErr w:type="spellStart"/>
+      <w:r>
+        <w:t>Pagination</w:t>
+      </w:r>
+      <w:proofErr w:type="spellEnd"/>
+      <w:r>
+        <w:t xml:space="preserve"> verwendet, was man auch in der URL mitgeben muss. Im Postman sieht das so aus.</w:t>
+      </w:r>
+    </w:p>
+    <w:p>
+      <w:r>
+        <w:drawing>
+          <wp:inline distT="0" distB="0" distL="0" distR="0" wp14:anchorId="08D6ECFD" wp14:editId="384E6886">
+            <wp:extent cx="5125165" cy="3629532"/>
+            <wp:effectExtent l="0" t="0" r="0" b="9525"/>
+            <wp:docPr id="8" name="Grafik 8" descr="Ein Bild, das Text enthält.&#10;&#10;Automatisch generierte Beschreibung"/>
+            <wp:cNvGraphicFramePr>
+              <a:graphicFrameLocks xmlns:a="http://schemas.openxmlformats.org/drawingml/2006/main" noChangeAspect="1"/>
+            </wp:cNvGraphicFramePr>
+            <a:graphic xmlns:a="http://schemas.openxmlformats.org/drawingml/2006/main">
+              <a:graphicData uri="http://schemas.openxmlformats.org/drawingml/2006/picture">
+                <pic:pic xmlns:pic="http://schemas.openxmlformats.org/drawingml/2006/picture">
+                  <pic:nvPicPr>
+                    <pic:cNvPr id="8" name="Grafik 8" descr="Ein Bild, das Text enthält.&#10;&#10;Automatisch generierte Beschreibung"/>
+                    <pic:cNvPicPr/>
+                  </pic:nvPicPr>
+                  <pic:blipFill>
+                    <a:blip r:embed="rId23"/>
+                    <a:stretch>
+                      <a:fillRect/>
+                    </a:stretch>
+                  </pic:blipFill>
+                  <pic:spPr>
+                    <a:xfrm>
+                      <a:off x="0" y="0"/>
+                      <a:ext cx="5125165" cy="3629532"/>
+                    </a:xfrm>
+                    <a:prstGeom prst="rect">
+                      <a:avLst/>
+                    </a:prstGeom>
+                  </pic:spPr>
+                </pic:pic>
+              </a:graphicData>
+            </a:graphic>
+          </wp:inline>
+        </w:drawing>
+      </w:r>
+    </w:p>
     <w:p/>
+    <w:p>
+      <w:pPr>
+        <w:pStyle w:val="berschrift2"/>
+        <w:numPr>
+          <w:ilvl w:val="1"/>
+          <w:numId w:val="6"/>
+        </w:numPr>
+      </w:pPr>
+      <w:proofErr w:type="spellStart"/>
+      <w:r>
+        <w:t>delete</w:t>
+      </w:r>
+      <w:proofErr w:type="spellEnd"/>
+    </w:p>
+    <w:p>
+      <w:r>
+        <w:t>Findet die Gesuchte Gruppe anhand ihrer ID und löscht sie dann von der Datenbank. Im Postman sieht das so aus.</w:t>
+      </w:r>
+    </w:p>
+    <w:p>
+      <w:r>
+        <w:drawing>
+          <wp:inline distT="0" distB="0" distL="0" distR="0" wp14:anchorId="0B69BDDC" wp14:editId="72A563C1">
+            <wp:extent cx="3381847" cy="1905266"/>
+            <wp:effectExtent l="0" t="0" r="9525" b="0"/>
+            <wp:docPr id="10" name="Grafik 10" descr="Ein Bild, das Text enthält.&#10;&#10;Automatisch generierte Beschreibung"/>
+            <wp:cNvGraphicFramePr>
+              <a:graphicFrameLocks xmlns:a="http://schemas.openxmlformats.org/drawingml/2006/main" noChangeAspect="1"/>
+            </wp:cNvGraphicFramePr>
+            <a:graphic xmlns:a="http://schemas.openxmlformats.org/drawingml/2006/main">
+              <a:graphicData uri="http://schemas.openxmlformats.org/drawingml/2006/picture">
+                <pic:pic xmlns:pic="http://schemas.openxmlformats.org/drawingml/2006/picture">
+                  <pic:nvPicPr>
+                    <pic:cNvPr id="10" name="Grafik 10" descr="Ein Bild, das Text enthält.&#10;&#10;Automatisch generierte Beschreibung"/>
+                    <pic:cNvPicPr/>
+                  </pic:nvPicPr>
+                  <pic:blipFill>
+                    <a:blip r:embed="rId24"/>
+                    <a:stretch>
+                      <a:fillRect/>
+                    </a:stretch>
+                  </pic:blipFill>
+                  <pic:spPr>
+                    <a:xfrm>
+                      <a:off x="0" y="0"/>
+                      <a:ext cx="3381847" cy="1905266"/>
+                    </a:xfrm>
+                    <a:prstGeom prst="rect">
+                      <a:avLst/>
+                    </a:prstGeom>
+                  </pic:spPr>
+                </pic:pic>
+              </a:graphicData>
+            </a:graphic>
+          </wp:inline>
+        </w:drawing>
+      </w:r>
+    </w:p>
+    <w:p>
+      <w:r>
+        <w:t xml:space="preserve">Wenn man versucht eine ID </w:t>
+      </w:r>
+      <w:proofErr w:type="gramStart"/>
+      <w:r>
+        <w:t>einzugeben</w:t>
+      </w:r>
+      <w:proofErr w:type="gramEnd"/>
+      <w:r>
+        <w:t xml:space="preserve"> die es nicht gibt, dann wirft das Programm eine </w:t>
+      </w:r>
+      <w:proofErr w:type="spellStart"/>
+      <w:r>
+        <w:t>InstanceNotFoundException</w:t>
+      </w:r>
+      <w:proofErr w:type="spellEnd"/>
+    </w:p>
+    <w:p>
+      <w:pPr>
+        <w:pStyle w:val="berschrift2"/>
+        <w:numPr>
+          <w:ilvl w:val="1"/>
+          <w:numId w:val="6"/>
+        </w:numPr>
+      </w:pPr>
+      <w:r>
+        <w:lastRenderedPageBreak/>
+        <w:t xml:space="preserve"> </w:t>
+      </w:r>
+      <w:proofErr w:type="spellStart"/>
+      <w:r>
+        <w:t>postMethod</w:t>
+      </w:r>
+      <w:proofErr w:type="spellEnd"/>
+    </w:p>
+    <w:p>
+      <w:r>
+        <w:t>Man gibt per Postman den Body mit, die ID wird automatisch erstellt. Im Postman sieht das so aus.</w:t>
+      </w:r>
+    </w:p>
+    <w:p>
+      <w:r>
+        <w:drawing>
+          <wp:inline distT="0" distB="0" distL="0" distR="0" wp14:anchorId="1D06131A" wp14:editId="0D179248">
+            <wp:extent cx="3648584" cy="990738"/>
+            <wp:effectExtent l="0" t="0" r="9525" b="0"/>
+            <wp:docPr id="11" name="Grafik 11" descr="Ein Bild, das Text enthält.&#10;&#10;Automatisch generierte Beschreibung"/>
+            <wp:cNvGraphicFramePr>
+              <a:graphicFrameLocks xmlns:a="http://schemas.openxmlformats.org/drawingml/2006/main" noChangeAspect="1"/>
+            </wp:cNvGraphicFramePr>
+            <a:graphic xmlns:a="http://schemas.openxmlformats.org/drawingml/2006/main">
+              <a:graphicData uri="http://schemas.openxmlformats.org/drawingml/2006/picture">
+                <pic:pic xmlns:pic="http://schemas.openxmlformats.org/drawingml/2006/picture">
+                  <pic:nvPicPr>
+                    <pic:cNvPr id="11" name="Grafik 11" descr="Ein Bild, das Text enthält.&#10;&#10;Automatisch generierte Beschreibung"/>
+                    <pic:cNvPicPr/>
+                  </pic:nvPicPr>
+                  <pic:blipFill>
+                    <a:blip r:embed="rId25"/>
+                    <a:stretch>
+                      <a:fillRect/>
+                    </a:stretch>
+                  </pic:blipFill>
+                  <pic:spPr>
+                    <a:xfrm>
+                      <a:off x="0" y="0"/>
+                      <a:ext cx="3648584" cy="990738"/>
+                    </a:xfrm>
+                    <a:prstGeom prst="rect">
+                      <a:avLst/>
+                    </a:prstGeom>
+                  </pic:spPr>
+                </pic:pic>
+              </a:graphicData>
+            </a:graphic>
+          </wp:inline>
+        </w:drawing>
+      </w:r>
+    </w:p>
     <w:p/>
-    <w:p/>
-    <w:p/>
-    <w:p/>
     <w:p>
       <w:pPr>
         <w:pStyle w:val="berschrift2"/>
-      </w:pPr>
-      <w:bookmarkStart w:id="29" w:name="_k1ec2jhed0va" w:colFirst="0" w:colLast="0"/>
-      <w:bookmarkStart w:id="30" w:name="_Toc87616398"/>
-      <w:bookmarkEnd w:id="29"/>
-      <w:r>
-        <w:t>Sequenz-Diagramm</w:t>
-      </w:r>
-      <w:bookmarkEnd w:id="30"/>
-    </w:p>
-    <w:p/>
-    <w:p/>
+        <w:numPr>
+          <w:ilvl w:val="1"/>
+          <w:numId w:val="6"/>
+        </w:numPr>
+      </w:pPr>
+      <w:proofErr w:type="spellStart"/>
+      <w:r>
+        <w:t>updateGroup</w:t>
+      </w:r>
+      <w:proofErr w:type="spellEnd"/>
+    </w:p>
+    <w:p>
+      <w:r>
+        <w:t xml:space="preserve">Findet die gesuchte Gruppe per ID, dann kann man </w:t>
+      </w:r>
+      <w:proofErr w:type="gramStart"/>
+      <w:r>
+        <w:t>die Attributen</w:t>
+      </w:r>
+      <w:proofErr w:type="gramEnd"/>
+      <w:r>
+        <w:t xml:space="preserve"> der Gruppe verändern. Im Postman sieht das so aus.</w:t>
+      </w:r>
+    </w:p>
+    <w:p>
+      <w:r>
+        <w:drawing>
+          <wp:inline distT="0" distB="0" distL="0" distR="0" wp14:anchorId="3642626A" wp14:editId="2BC6427E">
+            <wp:extent cx="3620005" cy="952633"/>
+            <wp:effectExtent l="0" t="0" r="0" b="0"/>
+            <wp:docPr id="12" name="Grafik 12" descr="Ein Bild, das Text enthält.&#10;&#10;Automatisch generierte Beschreibung"/>
+            <wp:cNvGraphicFramePr>
+              <a:graphicFrameLocks xmlns:a="http://schemas.openxmlformats.org/drawingml/2006/main" noChangeAspect="1"/>
+            </wp:cNvGraphicFramePr>
+            <a:graphic xmlns:a="http://schemas.openxmlformats.org/drawingml/2006/main">
+              <a:graphicData uri="http://schemas.openxmlformats.org/drawingml/2006/picture">
+                <pic:pic xmlns:pic="http://schemas.openxmlformats.org/drawingml/2006/picture">
+                  <pic:nvPicPr>
+                    <pic:cNvPr id="12" name="Grafik 12" descr="Ein Bild, das Text enthält.&#10;&#10;Automatisch generierte Beschreibung"/>
+                    <pic:cNvPicPr/>
+                  </pic:nvPicPr>
+                  <pic:blipFill>
+                    <a:blip r:embed="rId26"/>
+                    <a:stretch>
+                      <a:fillRect/>
+                    </a:stretch>
+                  </pic:blipFill>
+                  <pic:spPr>
+                    <a:xfrm>
+                      <a:off x="0" y="0"/>
+                      <a:ext cx="3620005" cy="952633"/>
+                    </a:xfrm>
+                    <a:prstGeom prst="rect">
+                      <a:avLst/>
+                    </a:prstGeom>
+                  </pic:spPr>
+                </pic:pic>
+              </a:graphicData>
+            </a:graphic>
+          </wp:inline>
+        </w:drawing>
+      </w:r>
+    </w:p>
     <w:sectPr>
       <w:pgSz w:w="11906" w:h="16838"/>
       <w:pgMar w:top="1133" w:right="1417" w:bottom="2267" w:left="1133" w:header="397" w:footer="397" w:gutter="0"/>
@@ -3246,7 +6250,7 @@
           <wp:extent cx="1337945" cy="292100"/>
           <wp:effectExtent l="0" t="0" r="0" b="0"/>
           <wp:wrapNone/>
-          <wp:docPr id="2" name="image1.png"/>
+          <wp:docPr id="22" name="image1.png"/>
           <wp:cNvGraphicFramePr/>
           <a:graphic xmlns:a="http://schemas.openxmlformats.org/drawingml/2006/main">
             <a:graphicData uri="http://schemas.openxmlformats.org/drawingml/2006/picture">
@@ -3550,7 +6554,7 @@
           <wp:extent cx="1337945" cy="292100"/>
           <wp:effectExtent l="0" t="0" r="0" b="0"/>
           <wp:wrapNone/>
-          <wp:docPr id="12" name="image1.png"/>
+          <wp:docPr id="20" name="image1.png"/>
           <wp:cNvGraphicFramePr/>
           <a:graphic xmlns:a="http://schemas.openxmlformats.org/drawingml/2006/main">
             <a:graphicData uri="http://schemas.openxmlformats.org/drawingml/2006/picture">
@@ -3677,8 +6681,8 @@
         <w:color w:val="000000"/>
       </w:rPr>
     </w:pPr>
-    <w:bookmarkStart w:id="7" w:name="_3rdcrjn" w:colFirst="0" w:colLast="0"/>
-    <w:bookmarkEnd w:id="7"/>
+    <w:bookmarkStart w:id="3" w:name="_3rdcrjn" w:colFirst="0" w:colLast="0"/>
+    <w:bookmarkEnd w:id="3"/>
     <w:r>
       <w:rPr>
         <w:b/>
@@ -3702,7 +6706,7 @@
           <wp:extent cx="1897380" cy="401884"/>
           <wp:effectExtent l="0" t="0" r="0" b="0"/>
           <wp:wrapNone/>
-          <wp:docPr id="4" name="image2.png"/>
+          <wp:docPr id="21" name="image2.png"/>
           <wp:cNvGraphicFramePr/>
           <a:graphic xmlns:a="http://schemas.openxmlformats.org/drawingml/2006/main">
             <a:graphicData uri="http://schemas.openxmlformats.org/drawingml/2006/picture">
@@ -3758,6 +6762,7 @@
         <w:szCs w:val="20"/>
       </w:rPr>
     </w:pPr>
+    <w:proofErr w:type="spellStart"/>
     <w:r>
       <w:rPr>
         <w:b/>
@@ -3765,7 +6770,17 @@
         <w:sz w:val="20"/>
         <w:szCs w:val="20"/>
       </w:rPr>
-      <w:t>üK 223</w:t>
+      <w:t>üK</w:t>
+    </w:r>
+    <w:proofErr w:type="spellEnd"/>
+    <w:r>
+      <w:rPr>
+        <w:b/>
+        <w:color w:val="000000"/>
+        <w:sz w:val="20"/>
+        <w:szCs w:val="20"/>
+      </w:rPr>
+      <w:t xml:space="preserve"> 223</w:t>
     </w:r>
   </w:p>
   <w:p>
@@ -3817,6 +6832,1109 @@
 <file path=word/numbering.xml><?xml version="1.0" encoding="utf-8"?>
 <w:numbering xmlns:wpc="http://schemas.microsoft.com/office/word/2010/wordprocessingCanvas" xmlns:cx="http://schemas.microsoft.com/office/drawing/2014/chartex" xmlns:cx1="http://schemas.microsoft.com/office/drawing/2015/9/8/chartex" xmlns:cx2="http://schemas.microsoft.com/office/drawing/2015/10/21/chartex" xmlns:cx3="http://schemas.microsoft.com/office/drawing/2016/5/9/chartex" xmlns:cx4="http://schemas.microsoft.com/office/drawing/2016/5/10/chartex" xmlns:cx5="http://schemas.microsoft.com/office/drawing/2016/5/11/chartex" xmlns:cx6="http://schemas.microsoft.com/office/drawing/2016/5/12/chartex" xmlns:cx7="http://schemas.microsoft.com/office/drawing/2016/5/13/chartex" xmlns:cx8="http://schemas.microsoft.com/office/drawing/2016/5/14/chartex" xmlns:mc="http://schemas.openxmlformats.org/markup-compatibility/2006" xmlns:aink="http://schemas.microsoft.com/office/drawing/2016/ink" xmlns:am3d="http://schemas.microsoft.com/office/drawing/2017/model3d" xmlns:o="urn:schemas-microsoft-com:office:office" xmlns:r="http://schemas.openxmlformats.org/officeDocument/2006/relationships" xmlns:m="http://schemas.openxmlformats.org/officeDocument/2006/math" xmlns:v="urn:schemas-microsoft-com:vml" xmlns:wp14="http://schemas.microsoft.com/office/word/2010/wordprocessingDrawing" xmlns:wp="http://schemas.openxmlformats.org/drawingml/2006/wordprocessingDrawing" xmlns:w10="urn:schemas-microsoft-com:office:word" xmlns:w="http://schemas.openxmlformats.org/wordprocessingml/2006/main" xmlns:w14="http://schemas.microsoft.com/office/word/2010/wordml" xmlns:w15="http://schemas.microsoft.com/office/word/2012/wordml" xmlns:w16cex="http://schemas.microsoft.com/office/word/2018/wordml/cex" xmlns:w16cid="http://schemas.microsoft.com/office/word/2016/wordml/cid" xmlns:w16="http://schemas.microsoft.com/office/word/2018/wordml" xmlns:w16sdtdh="http://schemas.microsoft.com/office/word/2020/wordml/sdtdatahash" xmlns:w16se="http://schemas.microsoft.com/office/word/2015/wordml/symex" xmlns:wpg="http://schemas.microsoft.com/office/word/2010/wordprocessingGroup" xmlns:wpi="http://schemas.microsoft.com/office/word/2010/wordprocessingInk" xmlns:wne="http://schemas.microsoft.com/office/word/2006/wordml" xmlns:wps="http://schemas.microsoft.com/office/word/2010/wordprocessingShape" mc:Ignorable="w14 w15 w16se w16cid w16 w16cex w16sdtdh wp14">
   <w:abstractNum w:abstractNumId="0" w15:restartNumberingAfterBreak="0">
+    <w:nsid w:val="01F53A29"/>
+    <w:multiLevelType w:val="multilevel"/>
+    <w:tmpl w:val="F274F2B0"/>
+    <w:lvl w:ilvl="0">
+      <w:start w:val="2"/>
+      <w:numFmt w:val="decimal"/>
+      <w:lvlText w:val="%1."/>
+      <w:lvlJc w:val="left"/>
+      <w:pPr>
+        <w:tabs>
+          <w:tab w:val="num" w:pos="720"/>
+        </w:tabs>
+        <w:ind w:left="720" w:hanging="360"/>
+      </w:pPr>
+    </w:lvl>
+    <w:lvl w:ilvl="1" w:tentative="1">
+      <w:start w:val="1"/>
+      <w:numFmt w:val="decimal"/>
+      <w:lvlText w:val="%2."/>
+      <w:lvlJc w:val="left"/>
+      <w:pPr>
+        <w:tabs>
+          <w:tab w:val="num" w:pos="1440"/>
+        </w:tabs>
+        <w:ind w:left="1440" w:hanging="360"/>
+      </w:pPr>
+    </w:lvl>
+    <w:lvl w:ilvl="2" w:tentative="1">
+      <w:start w:val="1"/>
+      <w:numFmt w:val="decimal"/>
+      <w:lvlText w:val="%3."/>
+      <w:lvlJc w:val="left"/>
+      <w:pPr>
+        <w:tabs>
+          <w:tab w:val="num" w:pos="2160"/>
+        </w:tabs>
+        <w:ind w:left="2160" w:hanging="360"/>
+      </w:pPr>
+    </w:lvl>
+    <w:lvl w:ilvl="3" w:tentative="1">
+      <w:start w:val="1"/>
+      <w:numFmt w:val="decimal"/>
+      <w:lvlText w:val="%4."/>
+      <w:lvlJc w:val="left"/>
+      <w:pPr>
+        <w:tabs>
+          <w:tab w:val="num" w:pos="2880"/>
+        </w:tabs>
+        <w:ind w:left="2880" w:hanging="360"/>
+      </w:pPr>
+    </w:lvl>
+    <w:lvl w:ilvl="4" w:tentative="1">
+      <w:start w:val="1"/>
+      <w:numFmt w:val="decimal"/>
+      <w:lvlText w:val="%5."/>
+      <w:lvlJc w:val="left"/>
+      <w:pPr>
+        <w:tabs>
+          <w:tab w:val="num" w:pos="3600"/>
+        </w:tabs>
+        <w:ind w:left="3600" w:hanging="360"/>
+      </w:pPr>
+    </w:lvl>
+    <w:lvl w:ilvl="5" w:tentative="1">
+      <w:start w:val="1"/>
+      <w:numFmt w:val="decimal"/>
+      <w:lvlText w:val="%6."/>
+      <w:lvlJc w:val="left"/>
+      <w:pPr>
+        <w:tabs>
+          <w:tab w:val="num" w:pos="4320"/>
+        </w:tabs>
+        <w:ind w:left="4320" w:hanging="360"/>
+      </w:pPr>
+    </w:lvl>
+    <w:lvl w:ilvl="6" w:tentative="1">
+      <w:start w:val="1"/>
+      <w:numFmt w:val="decimal"/>
+      <w:lvlText w:val="%7."/>
+      <w:lvlJc w:val="left"/>
+      <w:pPr>
+        <w:tabs>
+          <w:tab w:val="num" w:pos="5040"/>
+        </w:tabs>
+        <w:ind w:left="5040" w:hanging="360"/>
+      </w:pPr>
+    </w:lvl>
+    <w:lvl w:ilvl="7" w:tentative="1">
+      <w:start w:val="1"/>
+      <w:numFmt w:val="decimal"/>
+      <w:lvlText w:val="%8."/>
+      <w:lvlJc w:val="left"/>
+      <w:pPr>
+        <w:tabs>
+          <w:tab w:val="num" w:pos="5760"/>
+        </w:tabs>
+        <w:ind w:left="5760" w:hanging="360"/>
+      </w:pPr>
+    </w:lvl>
+    <w:lvl w:ilvl="8" w:tentative="1">
+      <w:start w:val="1"/>
+      <w:numFmt w:val="decimal"/>
+      <w:lvlText w:val="%9."/>
+      <w:lvlJc w:val="left"/>
+      <w:pPr>
+        <w:tabs>
+          <w:tab w:val="num" w:pos="6480"/>
+        </w:tabs>
+        <w:ind w:left="6480" w:hanging="360"/>
+      </w:pPr>
+    </w:lvl>
+  </w:abstractNum>
+  <w:abstractNum w:abstractNumId="1" w15:restartNumberingAfterBreak="0">
+    <w:nsid w:val="0327232E"/>
+    <w:multiLevelType w:val="multilevel"/>
+    <w:tmpl w:val="B044B6CC"/>
+    <w:lvl w:ilvl="0">
+      <w:start w:val="3"/>
+      <w:numFmt w:val="decimal"/>
+      <w:lvlText w:val="%1."/>
+      <w:lvlJc w:val="left"/>
+      <w:pPr>
+        <w:tabs>
+          <w:tab w:val="num" w:pos="720"/>
+        </w:tabs>
+        <w:ind w:left="720" w:hanging="360"/>
+      </w:pPr>
+    </w:lvl>
+    <w:lvl w:ilvl="1" w:tentative="1">
+      <w:start w:val="1"/>
+      <w:numFmt w:val="decimal"/>
+      <w:lvlText w:val="%2."/>
+      <w:lvlJc w:val="left"/>
+      <w:pPr>
+        <w:tabs>
+          <w:tab w:val="num" w:pos="1440"/>
+        </w:tabs>
+        <w:ind w:left="1440" w:hanging="360"/>
+      </w:pPr>
+    </w:lvl>
+    <w:lvl w:ilvl="2" w:tentative="1">
+      <w:start w:val="1"/>
+      <w:numFmt w:val="decimal"/>
+      <w:lvlText w:val="%3."/>
+      <w:lvlJc w:val="left"/>
+      <w:pPr>
+        <w:tabs>
+          <w:tab w:val="num" w:pos="2160"/>
+        </w:tabs>
+        <w:ind w:left="2160" w:hanging="360"/>
+      </w:pPr>
+    </w:lvl>
+    <w:lvl w:ilvl="3" w:tentative="1">
+      <w:start w:val="1"/>
+      <w:numFmt w:val="decimal"/>
+      <w:lvlText w:val="%4."/>
+      <w:lvlJc w:val="left"/>
+      <w:pPr>
+        <w:tabs>
+          <w:tab w:val="num" w:pos="2880"/>
+        </w:tabs>
+        <w:ind w:left="2880" w:hanging="360"/>
+      </w:pPr>
+    </w:lvl>
+    <w:lvl w:ilvl="4" w:tentative="1">
+      <w:start w:val="1"/>
+      <w:numFmt w:val="decimal"/>
+      <w:lvlText w:val="%5."/>
+      <w:lvlJc w:val="left"/>
+      <w:pPr>
+        <w:tabs>
+          <w:tab w:val="num" w:pos="3600"/>
+        </w:tabs>
+        <w:ind w:left="3600" w:hanging="360"/>
+      </w:pPr>
+    </w:lvl>
+    <w:lvl w:ilvl="5" w:tentative="1">
+      <w:start w:val="1"/>
+      <w:numFmt w:val="decimal"/>
+      <w:lvlText w:val="%6."/>
+      <w:lvlJc w:val="left"/>
+      <w:pPr>
+        <w:tabs>
+          <w:tab w:val="num" w:pos="4320"/>
+        </w:tabs>
+        <w:ind w:left="4320" w:hanging="360"/>
+      </w:pPr>
+    </w:lvl>
+    <w:lvl w:ilvl="6" w:tentative="1">
+      <w:start w:val="1"/>
+      <w:numFmt w:val="decimal"/>
+      <w:lvlText w:val="%7."/>
+      <w:lvlJc w:val="left"/>
+      <w:pPr>
+        <w:tabs>
+          <w:tab w:val="num" w:pos="5040"/>
+        </w:tabs>
+        <w:ind w:left="5040" w:hanging="360"/>
+      </w:pPr>
+    </w:lvl>
+    <w:lvl w:ilvl="7" w:tentative="1">
+      <w:start w:val="1"/>
+      <w:numFmt w:val="decimal"/>
+      <w:lvlText w:val="%8."/>
+      <w:lvlJc w:val="left"/>
+      <w:pPr>
+        <w:tabs>
+          <w:tab w:val="num" w:pos="5760"/>
+        </w:tabs>
+        <w:ind w:left="5760" w:hanging="360"/>
+      </w:pPr>
+    </w:lvl>
+    <w:lvl w:ilvl="8" w:tentative="1">
+      <w:start w:val="1"/>
+      <w:numFmt w:val="decimal"/>
+      <w:lvlText w:val="%9."/>
+      <w:lvlJc w:val="left"/>
+      <w:pPr>
+        <w:tabs>
+          <w:tab w:val="num" w:pos="6480"/>
+        </w:tabs>
+        <w:ind w:left="6480" w:hanging="360"/>
+      </w:pPr>
+    </w:lvl>
+  </w:abstractNum>
+  <w:abstractNum w:abstractNumId="2" w15:restartNumberingAfterBreak="0">
+    <w:nsid w:val="084F7F95"/>
+    <w:multiLevelType w:val="multilevel"/>
+    <w:tmpl w:val="A0A200E2"/>
+    <w:lvl w:ilvl="0">
+      <w:start w:val="1"/>
+      <w:numFmt w:val="decimal"/>
+      <w:lvlText w:val="%1."/>
+      <w:lvlJc w:val="left"/>
+      <w:pPr>
+        <w:tabs>
+          <w:tab w:val="num" w:pos="720"/>
+        </w:tabs>
+        <w:ind w:left="720" w:hanging="360"/>
+      </w:pPr>
+    </w:lvl>
+    <w:lvl w:ilvl="1" w:tentative="1">
+      <w:start w:val="1"/>
+      <w:numFmt w:val="decimal"/>
+      <w:lvlText w:val="%2."/>
+      <w:lvlJc w:val="left"/>
+      <w:pPr>
+        <w:tabs>
+          <w:tab w:val="num" w:pos="1440"/>
+        </w:tabs>
+        <w:ind w:left="1440" w:hanging="360"/>
+      </w:pPr>
+    </w:lvl>
+    <w:lvl w:ilvl="2" w:tentative="1">
+      <w:start w:val="1"/>
+      <w:numFmt w:val="decimal"/>
+      <w:lvlText w:val="%3."/>
+      <w:lvlJc w:val="left"/>
+      <w:pPr>
+        <w:tabs>
+          <w:tab w:val="num" w:pos="2160"/>
+        </w:tabs>
+        <w:ind w:left="2160" w:hanging="360"/>
+      </w:pPr>
+    </w:lvl>
+    <w:lvl w:ilvl="3" w:tentative="1">
+      <w:start w:val="1"/>
+      <w:numFmt w:val="decimal"/>
+      <w:lvlText w:val="%4."/>
+      <w:lvlJc w:val="left"/>
+      <w:pPr>
+        <w:tabs>
+          <w:tab w:val="num" w:pos="2880"/>
+        </w:tabs>
+        <w:ind w:left="2880" w:hanging="360"/>
+      </w:pPr>
+    </w:lvl>
+    <w:lvl w:ilvl="4" w:tentative="1">
+      <w:start w:val="1"/>
+      <w:numFmt w:val="decimal"/>
+      <w:lvlText w:val="%5."/>
+      <w:lvlJc w:val="left"/>
+      <w:pPr>
+        <w:tabs>
+          <w:tab w:val="num" w:pos="3600"/>
+        </w:tabs>
+        <w:ind w:left="3600" w:hanging="360"/>
+      </w:pPr>
+    </w:lvl>
+    <w:lvl w:ilvl="5" w:tentative="1">
+      <w:start w:val="1"/>
+      <w:numFmt w:val="decimal"/>
+      <w:lvlText w:val="%6."/>
+      <w:lvlJc w:val="left"/>
+      <w:pPr>
+        <w:tabs>
+          <w:tab w:val="num" w:pos="4320"/>
+        </w:tabs>
+        <w:ind w:left="4320" w:hanging="360"/>
+      </w:pPr>
+    </w:lvl>
+    <w:lvl w:ilvl="6" w:tentative="1">
+      <w:start w:val="1"/>
+      <w:numFmt w:val="decimal"/>
+      <w:lvlText w:val="%7."/>
+      <w:lvlJc w:val="left"/>
+      <w:pPr>
+        <w:tabs>
+          <w:tab w:val="num" w:pos="5040"/>
+        </w:tabs>
+        <w:ind w:left="5040" w:hanging="360"/>
+      </w:pPr>
+    </w:lvl>
+    <w:lvl w:ilvl="7" w:tentative="1">
+      <w:start w:val="1"/>
+      <w:numFmt w:val="decimal"/>
+      <w:lvlText w:val="%8."/>
+      <w:lvlJc w:val="left"/>
+      <w:pPr>
+        <w:tabs>
+          <w:tab w:val="num" w:pos="5760"/>
+        </w:tabs>
+        <w:ind w:left="5760" w:hanging="360"/>
+      </w:pPr>
+    </w:lvl>
+    <w:lvl w:ilvl="8" w:tentative="1">
+      <w:start w:val="1"/>
+      <w:numFmt w:val="decimal"/>
+      <w:lvlText w:val="%9."/>
+      <w:lvlJc w:val="left"/>
+      <w:pPr>
+        <w:tabs>
+          <w:tab w:val="num" w:pos="6480"/>
+        </w:tabs>
+        <w:ind w:left="6480" w:hanging="360"/>
+      </w:pPr>
+    </w:lvl>
+  </w:abstractNum>
+  <w:abstractNum w:abstractNumId="3" w15:restartNumberingAfterBreak="0">
+    <w:nsid w:val="1D254179"/>
+    <w:multiLevelType w:val="multilevel"/>
+    <w:tmpl w:val="E9C6E89C"/>
+    <w:lvl w:ilvl="0">
+      <w:start w:val="3"/>
+      <w:numFmt w:val="decimal"/>
+      <w:lvlText w:val="%1."/>
+      <w:lvlJc w:val="left"/>
+      <w:pPr>
+        <w:tabs>
+          <w:tab w:val="num" w:pos="720"/>
+        </w:tabs>
+        <w:ind w:left="720" w:hanging="360"/>
+      </w:pPr>
+    </w:lvl>
+    <w:lvl w:ilvl="1" w:tentative="1">
+      <w:start w:val="1"/>
+      <w:numFmt w:val="decimal"/>
+      <w:lvlText w:val="%2."/>
+      <w:lvlJc w:val="left"/>
+      <w:pPr>
+        <w:tabs>
+          <w:tab w:val="num" w:pos="1440"/>
+        </w:tabs>
+        <w:ind w:left="1440" w:hanging="360"/>
+      </w:pPr>
+    </w:lvl>
+    <w:lvl w:ilvl="2" w:tentative="1">
+      <w:start w:val="1"/>
+      <w:numFmt w:val="decimal"/>
+      <w:lvlText w:val="%3."/>
+      <w:lvlJc w:val="left"/>
+      <w:pPr>
+        <w:tabs>
+          <w:tab w:val="num" w:pos="2160"/>
+        </w:tabs>
+        <w:ind w:left="2160" w:hanging="360"/>
+      </w:pPr>
+    </w:lvl>
+    <w:lvl w:ilvl="3" w:tentative="1">
+      <w:start w:val="1"/>
+      <w:numFmt w:val="decimal"/>
+      <w:lvlText w:val="%4."/>
+      <w:lvlJc w:val="left"/>
+      <w:pPr>
+        <w:tabs>
+          <w:tab w:val="num" w:pos="2880"/>
+        </w:tabs>
+        <w:ind w:left="2880" w:hanging="360"/>
+      </w:pPr>
+    </w:lvl>
+    <w:lvl w:ilvl="4" w:tentative="1">
+      <w:start w:val="1"/>
+      <w:numFmt w:val="decimal"/>
+      <w:lvlText w:val="%5."/>
+      <w:lvlJc w:val="left"/>
+      <w:pPr>
+        <w:tabs>
+          <w:tab w:val="num" w:pos="3600"/>
+        </w:tabs>
+        <w:ind w:left="3600" w:hanging="360"/>
+      </w:pPr>
+    </w:lvl>
+    <w:lvl w:ilvl="5" w:tentative="1">
+      <w:start w:val="1"/>
+      <w:numFmt w:val="decimal"/>
+      <w:lvlText w:val="%6."/>
+      <w:lvlJc w:val="left"/>
+      <w:pPr>
+        <w:tabs>
+          <w:tab w:val="num" w:pos="4320"/>
+        </w:tabs>
+        <w:ind w:left="4320" w:hanging="360"/>
+      </w:pPr>
+    </w:lvl>
+    <w:lvl w:ilvl="6" w:tentative="1">
+      <w:start w:val="1"/>
+      <w:numFmt w:val="decimal"/>
+      <w:lvlText w:val="%7."/>
+      <w:lvlJc w:val="left"/>
+      <w:pPr>
+        <w:tabs>
+          <w:tab w:val="num" w:pos="5040"/>
+        </w:tabs>
+        <w:ind w:left="5040" w:hanging="360"/>
+      </w:pPr>
+    </w:lvl>
+    <w:lvl w:ilvl="7" w:tentative="1">
+      <w:start w:val="1"/>
+      <w:numFmt w:val="decimal"/>
+      <w:lvlText w:val="%8."/>
+      <w:lvlJc w:val="left"/>
+      <w:pPr>
+        <w:tabs>
+          <w:tab w:val="num" w:pos="5760"/>
+        </w:tabs>
+        <w:ind w:left="5760" w:hanging="360"/>
+      </w:pPr>
+    </w:lvl>
+    <w:lvl w:ilvl="8" w:tentative="1">
+      <w:start w:val="1"/>
+      <w:numFmt w:val="decimal"/>
+      <w:lvlText w:val="%9."/>
+      <w:lvlJc w:val="left"/>
+      <w:pPr>
+        <w:tabs>
+          <w:tab w:val="num" w:pos="6480"/>
+        </w:tabs>
+        <w:ind w:left="6480" w:hanging="360"/>
+      </w:pPr>
+    </w:lvl>
+  </w:abstractNum>
+  <w:abstractNum w:abstractNumId="4" w15:restartNumberingAfterBreak="0">
+    <w:nsid w:val="1D74334D"/>
+    <w:multiLevelType w:val="multilevel"/>
+    <w:tmpl w:val="AC0CCF56"/>
+    <w:lvl w:ilvl="0">
+      <w:start w:val="1"/>
+      <w:numFmt w:val="decimal"/>
+      <w:lvlText w:val="%1."/>
+      <w:lvlJc w:val="left"/>
+      <w:pPr>
+        <w:tabs>
+          <w:tab w:val="num" w:pos="720"/>
+        </w:tabs>
+        <w:ind w:left="720" w:hanging="360"/>
+      </w:pPr>
+    </w:lvl>
+    <w:lvl w:ilvl="1" w:tentative="1">
+      <w:start w:val="1"/>
+      <w:numFmt w:val="decimal"/>
+      <w:lvlText w:val="%2."/>
+      <w:lvlJc w:val="left"/>
+      <w:pPr>
+        <w:tabs>
+          <w:tab w:val="num" w:pos="1440"/>
+        </w:tabs>
+        <w:ind w:left="1440" w:hanging="360"/>
+      </w:pPr>
+    </w:lvl>
+    <w:lvl w:ilvl="2" w:tentative="1">
+      <w:start w:val="1"/>
+      <w:numFmt w:val="decimal"/>
+      <w:lvlText w:val="%3."/>
+      <w:lvlJc w:val="left"/>
+      <w:pPr>
+        <w:tabs>
+          <w:tab w:val="num" w:pos="2160"/>
+        </w:tabs>
+        <w:ind w:left="2160" w:hanging="360"/>
+      </w:pPr>
+    </w:lvl>
+    <w:lvl w:ilvl="3" w:tentative="1">
+      <w:start w:val="1"/>
+      <w:numFmt w:val="decimal"/>
+      <w:lvlText w:val="%4."/>
+      <w:lvlJc w:val="left"/>
+      <w:pPr>
+        <w:tabs>
+          <w:tab w:val="num" w:pos="2880"/>
+        </w:tabs>
+        <w:ind w:left="2880" w:hanging="360"/>
+      </w:pPr>
+    </w:lvl>
+    <w:lvl w:ilvl="4" w:tentative="1">
+      <w:start w:val="1"/>
+      <w:numFmt w:val="decimal"/>
+      <w:lvlText w:val="%5."/>
+      <w:lvlJc w:val="left"/>
+      <w:pPr>
+        <w:tabs>
+          <w:tab w:val="num" w:pos="3600"/>
+        </w:tabs>
+        <w:ind w:left="3600" w:hanging="360"/>
+      </w:pPr>
+    </w:lvl>
+    <w:lvl w:ilvl="5" w:tentative="1">
+      <w:start w:val="1"/>
+      <w:numFmt w:val="decimal"/>
+      <w:lvlText w:val="%6."/>
+      <w:lvlJc w:val="left"/>
+      <w:pPr>
+        <w:tabs>
+          <w:tab w:val="num" w:pos="4320"/>
+        </w:tabs>
+        <w:ind w:left="4320" w:hanging="360"/>
+      </w:pPr>
+    </w:lvl>
+    <w:lvl w:ilvl="6" w:tentative="1">
+      <w:start w:val="1"/>
+      <w:numFmt w:val="decimal"/>
+      <w:lvlText w:val="%7."/>
+      <w:lvlJc w:val="left"/>
+      <w:pPr>
+        <w:tabs>
+          <w:tab w:val="num" w:pos="5040"/>
+        </w:tabs>
+        <w:ind w:left="5040" w:hanging="360"/>
+      </w:pPr>
+    </w:lvl>
+    <w:lvl w:ilvl="7" w:tentative="1">
+      <w:start w:val="1"/>
+      <w:numFmt w:val="decimal"/>
+      <w:lvlText w:val="%8."/>
+      <w:lvlJc w:val="left"/>
+      <w:pPr>
+        <w:tabs>
+          <w:tab w:val="num" w:pos="5760"/>
+        </w:tabs>
+        <w:ind w:left="5760" w:hanging="360"/>
+      </w:pPr>
+    </w:lvl>
+    <w:lvl w:ilvl="8" w:tentative="1">
+      <w:start w:val="1"/>
+      <w:numFmt w:val="decimal"/>
+      <w:lvlText w:val="%9."/>
+      <w:lvlJc w:val="left"/>
+      <w:pPr>
+        <w:tabs>
+          <w:tab w:val="num" w:pos="6480"/>
+        </w:tabs>
+        <w:ind w:left="6480" w:hanging="360"/>
+      </w:pPr>
+    </w:lvl>
+  </w:abstractNum>
+  <w:abstractNum w:abstractNumId="5" w15:restartNumberingAfterBreak="0">
+    <w:nsid w:val="4634782A"/>
+    <w:multiLevelType w:val="hybridMultilevel"/>
+    <w:tmpl w:val="7FA41D74"/>
+    <w:lvl w:ilvl="0" w:tplc="0807000F">
+      <w:start w:val="1"/>
+      <w:numFmt w:val="decimal"/>
+      <w:lvlText w:val="%1."/>
+      <w:lvlJc w:val="left"/>
+      <w:pPr>
+        <w:ind w:left="720" w:hanging="360"/>
+      </w:pPr>
+    </w:lvl>
+    <w:lvl w:ilvl="1" w:tplc="08070019" w:tentative="1">
+      <w:start w:val="1"/>
+      <w:numFmt w:val="lowerLetter"/>
+      <w:lvlText w:val="%2."/>
+      <w:lvlJc w:val="left"/>
+      <w:pPr>
+        <w:ind w:left="1440" w:hanging="360"/>
+      </w:pPr>
+    </w:lvl>
+    <w:lvl w:ilvl="2" w:tplc="0807001B" w:tentative="1">
+      <w:start w:val="1"/>
+      <w:numFmt w:val="lowerRoman"/>
+      <w:lvlText w:val="%3."/>
+      <w:lvlJc w:val="right"/>
+      <w:pPr>
+        <w:ind w:left="2160" w:hanging="180"/>
+      </w:pPr>
+    </w:lvl>
+    <w:lvl w:ilvl="3" w:tplc="0807000F" w:tentative="1">
+      <w:start w:val="1"/>
+      <w:numFmt w:val="decimal"/>
+      <w:lvlText w:val="%4."/>
+      <w:lvlJc w:val="left"/>
+      <w:pPr>
+        <w:ind w:left="2880" w:hanging="360"/>
+      </w:pPr>
+    </w:lvl>
+    <w:lvl w:ilvl="4" w:tplc="08070019" w:tentative="1">
+      <w:start w:val="1"/>
+      <w:numFmt w:val="lowerLetter"/>
+      <w:lvlText w:val="%5."/>
+      <w:lvlJc w:val="left"/>
+      <w:pPr>
+        <w:ind w:left="3600" w:hanging="360"/>
+      </w:pPr>
+    </w:lvl>
+    <w:lvl w:ilvl="5" w:tplc="0807001B" w:tentative="1">
+      <w:start w:val="1"/>
+      <w:numFmt w:val="lowerRoman"/>
+      <w:lvlText w:val="%6."/>
+      <w:lvlJc w:val="right"/>
+      <w:pPr>
+        <w:ind w:left="4320" w:hanging="180"/>
+      </w:pPr>
+    </w:lvl>
+    <w:lvl w:ilvl="6" w:tplc="0807000F" w:tentative="1">
+      <w:start w:val="1"/>
+      <w:numFmt w:val="decimal"/>
+      <w:lvlText w:val="%7."/>
+      <w:lvlJc w:val="left"/>
+      <w:pPr>
+        <w:ind w:left="5040" w:hanging="360"/>
+      </w:pPr>
+    </w:lvl>
+    <w:lvl w:ilvl="7" w:tplc="08070019" w:tentative="1">
+      <w:start w:val="1"/>
+      <w:numFmt w:val="lowerLetter"/>
+      <w:lvlText w:val="%8."/>
+      <w:lvlJc w:val="left"/>
+      <w:pPr>
+        <w:ind w:left="5760" w:hanging="360"/>
+      </w:pPr>
+    </w:lvl>
+    <w:lvl w:ilvl="8" w:tplc="0807001B" w:tentative="1">
+      <w:start w:val="1"/>
+      <w:numFmt w:val="lowerRoman"/>
+      <w:lvlText w:val="%9."/>
+      <w:lvlJc w:val="right"/>
+      <w:pPr>
+        <w:ind w:left="6480" w:hanging="180"/>
+      </w:pPr>
+    </w:lvl>
+  </w:abstractNum>
+  <w:abstractNum w:abstractNumId="6" w15:restartNumberingAfterBreak="0">
+    <w:nsid w:val="49755770"/>
+    <w:multiLevelType w:val="multilevel"/>
+    <w:tmpl w:val="3E32916C"/>
+    <w:lvl w:ilvl="0">
+      <w:start w:val="2"/>
+      <w:numFmt w:val="decimal"/>
+      <w:lvlText w:val="%1."/>
+      <w:lvlJc w:val="left"/>
+      <w:pPr>
+        <w:tabs>
+          <w:tab w:val="num" w:pos="720"/>
+        </w:tabs>
+        <w:ind w:left="720" w:hanging="360"/>
+      </w:pPr>
+    </w:lvl>
+    <w:lvl w:ilvl="1" w:tentative="1">
+      <w:start w:val="1"/>
+      <w:numFmt w:val="decimal"/>
+      <w:lvlText w:val="%2."/>
+      <w:lvlJc w:val="left"/>
+      <w:pPr>
+        <w:tabs>
+          <w:tab w:val="num" w:pos="1440"/>
+        </w:tabs>
+        <w:ind w:left="1440" w:hanging="360"/>
+      </w:pPr>
+    </w:lvl>
+    <w:lvl w:ilvl="2" w:tentative="1">
+      <w:start w:val="1"/>
+      <w:numFmt w:val="decimal"/>
+      <w:lvlText w:val="%3."/>
+      <w:lvlJc w:val="left"/>
+      <w:pPr>
+        <w:tabs>
+          <w:tab w:val="num" w:pos="2160"/>
+        </w:tabs>
+        <w:ind w:left="2160" w:hanging="360"/>
+      </w:pPr>
+    </w:lvl>
+    <w:lvl w:ilvl="3" w:tentative="1">
+      <w:start w:val="1"/>
+      <w:numFmt w:val="decimal"/>
+      <w:lvlText w:val="%4."/>
+      <w:lvlJc w:val="left"/>
+      <w:pPr>
+        <w:tabs>
+          <w:tab w:val="num" w:pos="2880"/>
+        </w:tabs>
+        <w:ind w:left="2880" w:hanging="360"/>
+      </w:pPr>
+    </w:lvl>
+    <w:lvl w:ilvl="4" w:tentative="1">
+      <w:start w:val="1"/>
+      <w:numFmt w:val="decimal"/>
+      <w:lvlText w:val="%5."/>
+      <w:lvlJc w:val="left"/>
+      <w:pPr>
+        <w:tabs>
+          <w:tab w:val="num" w:pos="3600"/>
+        </w:tabs>
+        <w:ind w:left="3600" w:hanging="360"/>
+      </w:pPr>
+    </w:lvl>
+    <w:lvl w:ilvl="5" w:tentative="1">
+      <w:start w:val="1"/>
+      <w:numFmt w:val="decimal"/>
+      <w:lvlText w:val="%6."/>
+      <w:lvlJc w:val="left"/>
+      <w:pPr>
+        <w:tabs>
+          <w:tab w:val="num" w:pos="4320"/>
+        </w:tabs>
+        <w:ind w:left="4320" w:hanging="360"/>
+      </w:pPr>
+    </w:lvl>
+    <w:lvl w:ilvl="6" w:tentative="1">
+      <w:start w:val="1"/>
+      <w:numFmt w:val="decimal"/>
+      <w:lvlText w:val="%7."/>
+      <w:lvlJc w:val="left"/>
+      <w:pPr>
+        <w:tabs>
+          <w:tab w:val="num" w:pos="5040"/>
+        </w:tabs>
+        <w:ind w:left="5040" w:hanging="360"/>
+      </w:pPr>
+    </w:lvl>
+    <w:lvl w:ilvl="7" w:tentative="1">
+      <w:start w:val="1"/>
+      <w:numFmt w:val="decimal"/>
+      <w:lvlText w:val="%8."/>
+      <w:lvlJc w:val="left"/>
+      <w:pPr>
+        <w:tabs>
+          <w:tab w:val="num" w:pos="5760"/>
+        </w:tabs>
+        <w:ind w:left="5760" w:hanging="360"/>
+      </w:pPr>
+    </w:lvl>
+    <w:lvl w:ilvl="8" w:tentative="1">
+      <w:start w:val="1"/>
+      <w:numFmt w:val="decimal"/>
+      <w:lvlText w:val="%9."/>
+      <w:lvlJc w:val="left"/>
+      <w:pPr>
+        <w:tabs>
+          <w:tab w:val="num" w:pos="6480"/>
+        </w:tabs>
+        <w:ind w:left="6480" w:hanging="360"/>
+      </w:pPr>
+    </w:lvl>
+  </w:abstractNum>
+  <w:abstractNum w:abstractNumId="7" w15:restartNumberingAfterBreak="0">
+    <w:nsid w:val="50837732"/>
+    <w:multiLevelType w:val="multilevel"/>
+    <w:tmpl w:val="2632ABBE"/>
+    <w:lvl w:ilvl="0">
+      <w:start w:val="1"/>
+      <w:numFmt w:val="decimal"/>
+      <w:lvlText w:val="%1."/>
+      <w:lvlJc w:val="left"/>
+      <w:pPr>
+        <w:tabs>
+          <w:tab w:val="num" w:pos="720"/>
+        </w:tabs>
+        <w:ind w:left="720" w:hanging="360"/>
+      </w:pPr>
+    </w:lvl>
+    <w:lvl w:ilvl="1" w:tentative="1">
+      <w:start w:val="1"/>
+      <w:numFmt w:val="decimal"/>
+      <w:lvlText w:val="%2."/>
+      <w:lvlJc w:val="left"/>
+      <w:pPr>
+        <w:tabs>
+          <w:tab w:val="num" w:pos="1440"/>
+        </w:tabs>
+        <w:ind w:left="1440" w:hanging="360"/>
+      </w:pPr>
+    </w:lvl>
+    <w:lvl w:ilvl="2" w:tentative="1">
+      <w:start w:val="1"/>
+      <w:numFmt w:val="decimal"/>
+      <w:lvlText w:val="%3."/>
+      <w:lvlJc w:val="left"/>
+      <w:pPr>
+        <w:tabs>
+          <w:tab w:val="num" w:pos="2160"/>
+        </w:tabs>
+        <w:ind w:left="2160" w:hanging="360"/>
+      </w:pPr>
+    </w:lvl>
+    <w:lvl w:ilvl="3" w:tentative="1">
+      <w:start w:val="1"/>
+      <w:numFmt w:val="decimal"/>
+      <w:lvlText w:val="%4."/>
+      <w:lvlJc w:val="left"/>
+      <w:pPr>
+        <w:tabs>
+          <w:tab w:val="num" w:pos="2880"/>
+        </w:tabs>
+        <w:ind w:left="2880" w:hanging="360"/>
+      </w:pPr>
+    </w:lvl>
+    <w:lvl w:ilvl="4" w:tentative="1">
+      <w:start w:val="1"/>
+      <w:numFmt w:val="decimal"/>
+      <w:lvlText w:val="%5."/>
+      <w:lvlJc w:val="left"/>
+      <w:pPr>
+        <w:tabs>
+          <w:tab w:val="num" w:pos="3600"/>
+        </w:tabs>
+        <w:ind w:left="3600" w:hanging="360"/>
+      </w:pPr>
+    </w:lvl>
+    <w:lvl w:ilvl="5" w:tentative="1">
+      <w:start w:val="1"/>
+      <w:numFmt w:val="decimal"/>
+      <w:lvlText w:val="%6."/>
+      <w:lvlJc w:val="left"/>
+      <w:pPr>
+        <w:tabs>
+          <w:tab w:val="num" w:pos="4320"/>
+        </w:tabs>
+        <w:ind w:left="4320" w:hanging="360"/>
+      </w:pPr>
+    </w:lvl>
+    <w:lvl w:ilvl="6" w:tentative="1">
+      <w:start w:val="1"/>
+      <w:numFmt w:val="decimal"/>
+      <w:lvlText w:val="%7."/>
+      <w:lvlJc w:val="left"/>
+      <w:pPr>
+        <w:tabs>
+          <w:tab w:val="num" w:pos="5040"/>
+        </w:tabs>
+        <w:ind w:left="5040" w:hanging="360"/>
+      </w:pPr>
+    </w:lvl>
+    <w:lvl w:ilvl="7" w:tentative="1">
+      <w:start w:val="1"/>
+      <w:numFmt w:val="decimal"/>
+      <w:lvlText w:val="%8."/>
+      <w:lvlJc w:val="left"/>
+      <w:pPr>
+        <w:tabs>
+          <w:tab w:val="num" w:pos="5760"/>
+        </w:tabs>
+        <w:ind w:left="5760" w:hanging="360"/>
+      </w:pPr>
+    </w:lvl>
+    <w:lvl w:ilvl="8" w:tentative="1">
+      <w:start w:val="1"/>
+      <w:numFmt w:val="decimal"/>
+      <w:lvlText w:val="%9."/>
+      <w:lvlJc w:val="left"/>
+      <w:pPr>
+        <w:tabs>
+          <w:tab w:val="num" w:pos="6480"/>
+        </w:tabs>
+        <w:ind w:left="6480" w:hanging="360"/>
+      </w:pPr>
+    </w:lvl>
+  </w:abstractNum>
+  <w:abstractNum w:abstractNumId="8" w15:restartNumberingAfterBreak="0">
+    <w:nsid w:val="584529F4"/>
+    <w:multiLevelType w:val="multilevel"/>
+    <w:tmpl w:val="72C2DE0E"/>
+    <w:lvl w:ilvl="0">
+      <w:start w:val="2"/>
+      <w:numFmt w:val="decimal"/>
+      <w:lvlText w:val="%1."/>
+      <w:lvlJc w:val="left"/>
+      <w:pPr>
+        <w:tabs>
+          <w:tab w:val="num" w:pos="720"/>
+        </w:tabs>
+        <w:ind w:left="720" w:hanging="360"/>
+      </w:pPr>
+    </w:lvl>
+    <w:lvl w:ilvl="1" w:tentative="1">
+      <w:start w:val="1"/>
+      <w:numFmt w:val="decimal"/>
+      <w:lvlText w:val="%2."/>
+      <w:lvlJc w:val="left"/>
+      <w:pPr>
+        <w:tabs>
+          <w:tab w:val="num" w:pos="1440"/>
+        </w:tabs>
+        <w:ind w:left="1440" w:hanging="360"/>
+      </w:pPr>
+    </w:lvl>
+    <w:lvl w:ilvl="2" w:tentative="1">
+      <w:start w:val="1"/>
+      <w:numFmt w:val="decimal"/>
+      <w:lvlText w:val="%3."/>
+      <w:lvlJc w:val="left"/>
+      <w:pPr>
+        <w:tabs>
+          <w:tab w:val="num" w:pos="2160"/>
+        </w:tabs>
+        <w:ind w:left="2160" w:hanging="360"/>
+      </w:pPr>
+    </w:lvl>
+    <w:lvl w:ilvl="3" w:tentative="1">
+      <w:start w:val="1"/>
+      <w:numFmt w:val="decimal"/>
+      <w:lvlText w:val="%4."/>
+      <w:lvlJc w:val="left"/>
+      <w:pPr>
+        <w:tabs>
+          <w:tab w:val="num" w:pos="2880"/>
+        </w:tabs>
+        <w:ind w:left="2880" w:hanging="360"/>
+      </w:pPr>
+    </w:lvl>
+    <w:lvl w:ilvl="4" w:tentative="1">
+      <w:start w:val="1"/>
+      <w:numFmt w:val="decimal"/>
+      <w:lvlText w:val="%5."/>
+      <w:lvlJc w:val="left"/>
+      <w:pPr>
+        <w:tabs>
+          <w:tab w:val="num" w:pos="3600"/>
+        </w:tabs>
+        <w:ind w:left="3600" w:hanging="360"/>
+      </w:pPr>
+    </w:lvl>
+    <w:lvl w:ilvl="5" w:tentative="1">
+      <w:start w:val="1"/>
+      <w:numFmt w:val="decimal"/>
+      <w:lvlText w:val="%6."/>
+      <w:lvlJc w:val="left"/>
+      <w:pPr>
+        <w:tabs>
+          <w:tab w:val="num" w:pos="4320"/>
+        </w:tabs>
+        <w:ind w:left="4320" w:hanging="360"/>
+      </w:pPr>
+    </w:lvl>
+    <w:lvl w:ilvl="6" w:tentative="1">
+      <w:start w:val="1"/>
+      <w:numFmt w:val="decimal"/>
+      <w:lvlText w:val="%7."/>
+      <w:lvlJc w:val="left"/>
+      <w:pPr>
+        <w:tabs>
+          <w:tab w:val="num" w:pos="5040"/>
+        </w:tabs>
+        <w:ind w:left="5040" w:hanging="360"/>
+      </w:pPr>
+    </w:lvl>
+    <w:lvl w:ilvl="7" w:tentative="1">
+      <w:start w:val="1"/>
+      <w:numFmt w:val="decimal"/>
+      <w:lvlText w:val="%8."/>
+      <w:lvlJc w:val="left"/>
+      <w:pPr>
+        <w:tabs>
+          <w:tab w:val="num" w:pos="5760"/>
+        </w:tabs>
+        <w:ind w:left="5760" w:hanging="360"/>
+      </w:pPr>
+    </w:lvl>
+    <w:lvl w:ilvl="8" w:tentative="1">
+      <w:start w:val="1"/>
+      <w:numFmt w:val="decimal"/>
+      <w:lvlText w:val="%9."/>
+      <w:lvlJc w:val="left"/>
+      <w:pPr>
+        <w:tabs>
+          <w:tab w:val="num" w:pos="6480"/>
+        </w:tabs>
+        <w:ind w:left="6480" w:hanging="360"/>
+      </w:pPr>
+    </w:lvl>
+  </w:abstractNum>
+  <w:abstractNum w:abstractNumId="9" w15:restartNumberingAfterBreak="0">
+    <w:nsid w:val="5907232D"/>
+    <w:multiLevelType w:val="multilevel"/>
+    <w:tmpl w:val="43789FDE"/>
+    <w:lvl w:ilvl="0">
+      <w:start w:val="1"/>
+      <w:numFmt w:val="decimal"/>
+      <w:lvlText w:val="%1."/>
+      <w:lvlJc w:val="left"/>
+      <w:pPr>
+        <w:tabs>
+          <w:tab w:val="num" w:pos="720"/>
+        </w:tabs>
+        <w:ind w:left="720" w:hanging="360"/>
+      </w:pPr>
+    </w:lvl>
+    <w:lvl w:ilvl="1" w:tentative="1">
+      <w:start w:val="1"/>
+      <w:numFmt w:val="decimal"/>
+      <w:lvlText w:val="%2."/>
+      <w:lvlJc w:val="left"/>
+      <w:pPr>
+        <w:tabs>
+          <w:tab w:val="num" w:pos="1440"/>
+        </w:tabs>
+        <w:ind w:left="1440" w:hanging="360"/>
+      </w:pPr>
+    </w:lvl>
+    <w:lvl w:ilvl="2" w:tentative="1">
+      <w:start w:val="1"/>
+      <w:numFmt w:val="decimal"/>
+      <w:lvlText w:val="%3."/>
+      <w:lvlJc w:val="left"/>
+      <w:pPr>
+        <w:tabs>
+          <w:tab w:val="num" w:pos="2160"/>
+        </w:tabs>
+        <w:ind w:left="2160" w:hanging="360"/>
+      </w:pPr>
+    </w:lvl>
+    <w:lvl w:ilvl="3" w:tentative="1">
+      <w:start w:val="1"/>
+      <w:numFmt w:val="decimal"/>
+      <w:lvlText w:val="%4."/>
+      <w:lvlJc w:val="left"/>
+      <w:pPr>
+        <w:tabs>
+          <w:tab w:val="num" w:pos="2880"/>
+        </w:tabs>
+        <w:ind w:left="2880" w:hanging="360"/>
+      </w:pPr>
+    </w:lvl>
+    <w:lvl w:ilvl="4" w:tentative="1">
+      <w:start w:val="1"/>
+      <w:numFmt w:val="decimal"/>
+      <w:lvlText w:val="%5."/>
+      <w:lvlJc w:val="left"/>
+      <w:pPr>
+        <w:tabs>
+          <w:tab w:val="num" w:pos="3600"/>
+        </w:tabs>
+        <w:ind w:left="3600" w:hanging="360"/>
+      </w:pPr>
+    </w:lvl>
+    <w:lvl w:ilvl="5" w:tentative="1">
+      <w:start w:val="1"/>
+      <w:numFmt w:val="decimal"/>
+      <w:lvlText w:val="%6."/>
+      <w:lvlJc w:val="left"/>
+      <w:pPr>
+        <w:tabs>
+          <w:tab w:val="num" w:pos="4320"/>
+        </w:tabs>
+        <w:ind w:left="4320" w:hanging="360"/>
+      </w:pPr>
+    </w:lvl>
+    <w:lvl w:ilvl="6" w:tentative="1">
+      <w:start w:val="1"/>
+      <w:numFmt w:val="decimal"/>
+      <w:lvlText w:val="%7."/>
+      <w:lvlJc w:val="left"/>
+      <w:pPr>
+        <w:tabs>
+          <w:tab w:val="num" w:pos="5040"/>
+        </w:tabs>
+        <w:ind w:left="5040" w:hanging="360"/>
+      </w:pPr>
+    </w:lvl>
+    <w:lvl w:ilvl="7" w:tentative="1">
+      <w:start w:val="1"/>
+      <w:numFmt w:val="decimal"/>
+      <w:lvlText w:val="%8."/>
+      <w:lvlJc w:val="left"/>
+      <w:pPr>
+        <w:tabs>
+          <w:tab w:val="num" w:pos="5760"/>
+        </w:tabs>
+        <w:ind w:left="5760" w:hanging="360"/>
+      </w:pPr>
+    </w:lvl>
+    <w:lvl w:ilvl="8" w:tentative="1">
+      <w:start w:val="1"/>
+      <w:numFmt w:val="decimal"/>
+      <w:lvlText w:val="%9."/>
+      <w:lvlJc w:val="left"/>
+      <w:pPr>
+        <w:tabs>
+          <w:tab w:val="num" w:pos="6480"/>
+        </w:tabs>
+        <w:ind w:left="6480" w:hanging="360"/>
+      </w:pPr>
+    </w:lvl>
+  </w:abstractNum>
+  <w:abstractNum w:abstractNumId="10" w15:restartNumberingAfterBreak="0">
     <w:nsid w:val="5E151636"/>
     <w:multiLevelType w:val="multilevel"/>
     <w:tmpl w:val="A0C2D3FA"/>
@@ -3902,7 +8020,7 @@
       </w:pPr>
     </w:lvl>
   </w:abstractNum>
-  <w:abstractNum w:abstractNumId="1" w15:restartNumberingAfterBreak="0">
+  <w:abstractNum w:abstractNumId="11" w15:restartNumberingAfterBreak="0">
     <w:nsid w:val="5F9D5245"/>
     <w:multiLevelType w:val="multilevel"/>
     <w:tmpl w:val="EA40229A"/>
@@ -4015,7 +8133,233 @@
       </w:rPr>
     </w:lvl>
   </w:abstractNum>
-  <w:abstractNum w:abstractNumId="2" w15:restartNumberingAfterBreak="0">
+  <w:abstractNum w:abstractNumId="12" w15:restartNumberingAfterBreak="0">
+    <w:nsid w:val="699B3F7B"/>
+    <w:multiLevelType w:val="multilevel"/>
+    <w:tmpl w:val="20142240"/>
+    <w:lvl w:ilvl="0">
+      <w:start w:val="2"/>
+      <w:numFmt w:val="decimal"/>
+      <w:lvlText w:val="%1."/>
+      <w:lvlJc w:val="left"/>
+      <w:pPr>
+        <w:tabs>
+          <w:tab w:val="num" w:pos="720"/>
+        </w:tabs>
+        <w:ind w:left="720" w:hanging="360"/>
+      </w:pPr>
+    </w:lvl>
+    <w:lvl w:ilvl="1" w:tentative="1">
+      <w:start w:val="1"/>
+      <w:numFmt w:val="decimal"/>
+      <w:lvlText w:val="%2."/>
+      <w:lvlJc w:val="left"/>
+      <w:pPr>
+        <w:tabs>
+          <w:tab w:val="num" w:pos="1440"/>
+        </w:tabs>
+        <w:ind w:left="1440" w:hanging="360"/>
+      </w:pPr>
+    </w:lvl>
+    <w:lvl w:ilvl="2" w:tentative="1">
+      <w:start w:val="1"/>
+      <w:numFmt w:val="decimal"/>
+      <w:lvlText w:val="%3."/>
+      <w:lvlJc w:val="left"/>
+      <w:pPr>
+        <w:tabs>
+          <w:tab w:val="num" w:pos="2160"/>
+        </w:tabs>
+        <w:ind w:left="2160" w:hanging="360"/>
+      </w:pPr>
+    </w:lvl>
+    <w:lvl w:ilvl="3" w:tentative="1">
+      <w:start w:val="1"/>
+      <w:numFmt w:val="decimal"/>
+      <w:lvlText w:val="%4."/>
+      <w:lvlJc w:val="left"/>
+      <w:pPr>
+        <w:tabs>
+          <w:tab w:val="num" w:pos="2880"/>
+        </w:tabs>
+        <w:ind w:left="2880" w:hanging="360"/>
+      </w:pPr>
+    </w:lvl>
+    <w:lvl w:ilvl="4" w:tentative="1">
+      <w:start w:val="1"/>
+      <w:numFmt w:val="decimal"/>
+      <w:lvlText w:val="%5."/>
+      <w:lvlJc w:val="left"/>
+      <w:pPr>
+        <w:tabs>
+          <w:tab w:val="num" w:pos="3600"/>
+        </w:tabs>
+        <w:ind w:left="3600" w:hanging="360"/>
+      </w:pPr>
+    </w:lvl>
+    <w:lvl w:ilvl="5" w:tentative="1">
+      <w:start w:val="1"/>
+      <w:numFmt w:val="decimal"/>
+      <w:lvlText w:val="%6."/>
+      <w:lvlJc w:val="left"/>
+      <w:pPr>
+        <w:tabs>
+          <w:tab w:val="num" w:pos="4320"/>
+        </w:tabs>
+        <w:ind w:left="4320" w:hanging="360"/>
+      </w:pPr>
+    </w:lvl>
+    <w:lvl w:ilvl="6" w:tentative="1">
+      <w:start w:val="1"/>
+      <w:numFmt w:val="decimal"/>
+      <w:lvlText w:val="%7."/>
+      <w:lvlJc w:val="left"/>
+      <w:pPr>
+        <w:tabs>
+          <w:tab w:val="num" w:pos="5040"/>
+        </w:tabs>
+        <w:ind w:left="5040" w:hanging="360"/>
+      </w:pPr>
+    </w:lvl>
+    <w:lvl w:ilvl="7" w:tentative="1">
+      <w:start w:val="1"/>
+      <w:numFmt w:val="decimal"/>
+      <w:lvlText w:val="%8."/>
+      <w:lvlJc w:val="left"/>
+      <w:pPr>
+        <w:tabs>
+          <w:tab w:val="num" w:pos="5760"/>
+        </w:tabs>
+        <w:ind w:left="5760" w:hanging="360"/>
+      </w:pPr>
+    </w:lvl>
+    <w:lvl w:ilvl="8" w:tentative="1">
+      <w:start w:val="1"/>
+      <w:numFmt w:val="decimal"/>
+      <w:lvlText w:val="%9."/>
+      <w:lvlJc w:val="left"/>
+      <w:pPr>
+        <w:tabs>
+          <w:tab w:val="num" w:pos="6480"/>
+        </w:tabs>
+        <w:ind w:left="6480" w:hanging="360"/>
+      </w:pPr>
+    </w:lvl>
+  </w:abstractNum>
+  <w:abstractNum w:abstractNumId="13" w15:restartNumberingAfterBreak="0">
+    <w:nsid w:val="6D440E13"/>
+    <w:multiLevelType w:val="multilevel"/>
+    <w:tmpl w:val="5A665D34"/>
+    <w:lvl w:ilvl="0">
+      <w:start w:val="4"/>
+      <w:numFmt w:val="decimal"/>
+      <w:lvlText w:val="%1"/>
+      <w:lvlJc w:val="left"/>
+      <w:pPr>
+        <w:ind w:left="360" w:hanging="360"/>
+      </w:pPr>
+      <w:rPr>
+        <w:rFonts w:hint="default"/>
+      </w:rPr>
+    </w:lvl>
+    <w:lvl w:ilvl="1">
+      <w:start w:val="4"/>
+      <w:numFmt w:val="decimal"/>
+      <w:lvlText w:val="%1.%2"/>
+      <w:lvlJc w:val="left"/>
+      <w:pPr>
+        <w:ind w:left="360" w:hanging="360"/>
+      </w:pPr>
+      <w:rPr>
+        <w:rFonts w:hint="default"/>
+      </w:rPr>
+    </w:lvl>
+    <w:lvl w:ilvl="2">
+      <w:start w:val="1"/>
+      <w:numFmt w:val="decimal"/>
+      <w:lvlText w:val="%1.%2.%3"/>
+      <w:lvlJc w:val="left"/>
+      <w:pPr>
+        <w:ind w:left="720" w:hanging="720"/>
+      </w:pPr>
+      <w:rPr>
+        <w:rFonts w:hint="default"/>
+      </w:rPr>
+    </w:lvl>
+    <w:lvl w:ilvl="3">
+      <w:start w:val="1"/>
+      <w:numFmt w:val="decimal"/>
+      <w:lvlText w:val="%1.%2.%3.%4"/>
+      <w:lvlJc w:val="left"/>
+      <w:pPr>
+        <w:ind w:left="1080" w:hanging="1080"/>
+      </w:pPr>
+      <w:rPr>
+        <w:rFonts w:hint="default"/>
+      </w:rPr>
+    </w:lvl>
+    <w:lvl w:ilvl="4">
+      <w:start w:val="1"/>
+      <w:numFmt w:val="decimal"/>
+      <w:lvlText w:val="%1.%2.%3.%4.%5"/>
+      <w:lvlJc w:val="left"/>
+      <w:pPr>
+        <w:ind w:left="1080" w:hanging="1080"/>
+      </w:pPr>
+      <w:rPr>
+        <w:rFonts w:hint="default"/>
+      </w:rPr>
+    </w:lvl>
+    <w:lvl w:ilvl="5">
+      <w:start w:val="1"/>
+      <w:numFmt w:val="decimal"/>
+      <w:lvlText w:val="%1.%2.%3.%4.%5.%6"/>
+      <w:lvlJc w:val="left"/>
+      <w:pPr>
+        <w:ind w:left="1440" w:hanging="1440"/>
+      </w:pPr>
+      <w:rPr>
+        <w:rFonts w:hint="default"/>
+      </w:rPr>
+    </w:lvl>
+    <w:lvl w:ilvl="6">
+      <w:start w:val="1"/>
+      <w:numFmt w:val="decimal"/>
+      <w:lvlText w:val="%1.%2.%3.%4.%5.%6.%7"/>
+      <w:lvlJc w:val="left"/>
+      <w:pPr>
+        <w:ind w:left="1440" w:hanging="1440"/>
+      </w:pPr>
+      <w:rPr>
+        <w:rFonts w:hint="default"/>
+      </w:rPr>
+    </w:lvl>
+    <w:lvl w:ilvl="7">
+      <w:start w:val="1"/>
+      <w:numFmt w:val="decimal"/>
+      <w:lvlText w:val="%1.%2.%3.%4.%5.%6.%7.%8"/>
+      <w:lvlJc w:val="left"/>
+      <w:pPr>
+        <w:ind w:left="1800" w:hanging="1800"/>
+      </w:pPr>
+      <w:rPr>
+        <w:rFonts w:hint="default"/>
+      </w:rPr>
+    </w:lvl>
+    <w:lvl w:ilvl="8">
+      <w:start w:val="1"/>
+      <w:numFmt w:val="decimal"/>
+      <w:lvlText w:val="%1.%2.%3.%4.%5.%6.%7.%8.%9"/>
+      <w:lvlJc w:val="left"/>
+      <w:pPr>
+        <w:ind w:left="1800" w:hanging="1800"/>
+      </w:pPr>
+      <w:rPr>
+        <w:rFonts w:hint="default"/>
+      </w:rPr>
+    </w:lvl>
+  </w:abstractNum>
+  <w:abstractNum w:abstractNumId="14" w15:restartNumberingAfterBreak="0">
     <w:nsid w:val="6FA6785A"/>
     <w:multiLevelType w:val="multilevel"/>
     <w:tmpl w:val="A9AA7FD0"/>
@@ -4101,14 +8445,142 @@
       </w:pPr>
     </w:lvl>
   </w:abstractNum>
+  <w:abstractNum w:abstractNumId="15" w15:restartNumberingAfterBreak="0">
+    <w:nsid w:val="7B5B31D9"/>
+    <w:multiLevelType w:val="hybridMultilevel"/>
+    <w:tmpl w:val="944CBB46"/>
+    <w:lvl w:ilvl="0" w:tplc="0807000F">
+      <w:start w:val="1"/>
+      <w:numFmt w:val="decimal"/>
+      <w:lvlText w:val="%1."/>
+      <w:lvlJc w:val="left"/>
+      <w:pPr>
+        <w:ind w:left="720" w:hanging="360"/>
+      </w:pPr>
+      <w:rPr>
+        <w:rFonts w:hint="default"/>
+      </w:rPr>
+    </w:lvl>
+    <w:lvl w:ilvl="1" w:tplc="08070019" w:tentative="1">
+      <w:start w:val="1"/>
+      <w:numFmt w:val="lowerLetter"/>
+      <w:lvlText w:val="%2."/>
+      <w:lvlJc w:val="left"/>
+      <w:pPr>
+        <w:ind w:left="1440" w:hanging="360"/>
+      </w:pPr>
+    </w:lvl>
+    <w:lvl w:ilvl="2" w:tplc="0807001B" w:tentative="1">
+      <w:start w:val="1"/>
+      <w:numFmt w:val="lowerRoman"/>
+      <w:lvlText w:val="%3."/>
+      <w:lvlJc w:val="right"/>
+      <w:pPr>
+        <w:ind w:left="2160" w:hanging="180"/>
+      </w:pPr>
+    </w:lvl>
+    <w:lvl w:ilvl="3" w:tplc="0807000F" w:tentative="1">
+      <w:start w:val="1"/>
+      <w:numFmt w:val="decimal"/>
+      <w:lvlText w:val="%4."/>
+      <w:lvlJc w:val="left"/>
+      <w:pPr>
+        <w:ind w:left="2880" w:hanging="360"/>
+      </w:pPr>
+    </w:lvl>
+    <w:lvl w:ilvl="4" w:tplc="08070019" w:tentative="1">
+      <w:start w:val="1"/>
+      <w:numFmt w:val="lowerLetter"/>
+      <w:lvlText w:val="%5."/>
+      <w:lvlJc w:val="left"/>
+      <w:pPr>
+        <w:ind w:left="3600" w:hanging="360"/>
+      </w:pPr>
+    </w:lvl>
+    <w:lvl w:ilvl="5" w:tplc="0807001B" w:tentative="1">
+      <w:start w:val="1"/>
+      <w:numFmt w:val="lowerRoman"/>
+      <w:lvlText w:val="%6."/>
+      <w:lvlJc w:val="right"/>
+      <w:pPr>
+        <w:ind w:left="4320" w:hanging="180"/>
+      </w:pPr>
+    </w:lvl>
+    <w:lvl w:ilvl="6" w:tplc="0807000F" w:tentative="1">
+      <w:start w:val="1"/>
+      <w:numFmt w:val="decimal"/>
+      <w:lvlText w:val="%7."/>
+      <w:lvlJc w:val="left"/>
+      <w:pPr>
+        <w:ind w:left="5040" w:hanging="360"/>
+      </w:pPr>
+    </w:lvl>
+    <w:lvl w:ilvl="7" w:tplc="08070019" w:tentative="1">
+      <w:start w:val="1"/>
+      <w:numFmt w:val="lowerLetter"/>
+      <w:lvlText w:val="%8."/>
+      <w:lvlJc w:val="left"/>
+      <w:pPr>
+        <w:ind w:left="5760" w:hanging="360"/>
+      </w:pPr>
+    </w:lvl>
+    <w:lvl w:ilvl="8" w:tplc="0807001B" w:tentative="1">
+      <w:start w:val="1"/>
+      <w:numFmt w:val="lowerRoman"/>
+      <w:lvlText w:val="%9."/>
+      <w:lvlJc w:val="right"/>
+      <w:pPr>
+        <w:ind w:left="6480" w:hanging="180"/>
+      </w:pPr>
+    </w:lvl>
+  </w:abstractNum>
   <w:num w:numId="1">
+    <w:abstractNumId w:val="11"/>
+  </w:num>
+  <w:num w:numId="2">
+    <w:abstractNumId w:val="10"/>
+  </w:num>
+  <w:num w:numId="3">
+    <w:abstractNumId w:val="14"/>
+  </w:num>
+  <w:num w:numId="4">
+    <w:abstractNumId w:val="5"/>
+  </w:num>
+  <w:num w:numId="5">
+    <w:abstractNumId w:val="15"/>
+  </w:num>
+  <w:num w:numId="6">
+    <w:abstractNumId w:val="13"/>
+  </w:num>
+  <w:num w:numId="7">
+    <w:abstractNumId w:val="9"/>
+  </w:num>
+  <w:num w:numId="8">
+    <w:abstractNumId w:val="12"/>
+  </w:num>
+  <w:num w:numId="9">
+    <w:abstractNumId w:val="7"/>
+  </w:num>
+  <w:num w:numId="10">
+    <w:abstractNumId w:val="8"/>
+  </w:num>
+  <w:num w:numId="11">
     <w:abstractNumId w:val="1"/>
   </w:num>
-  <w:num w:numId="2">
+  <w:num w:numId="12">
+    <w:abstractNumId w:val="2"/>
+  </w:num>
+  <w:num w:numId="13">
     <w:abstractNumId w:val="0"/>
   </w:num>
-  <w:num w:numId="3">
-    <w:abstractNumId w:val="2"/>
+  <w:num w:numId="14">
+    <w:abstractNumId w:val="4"/>
+  </w:num>
+  <w:num w:numId="15">
+    <w:abstractNumId w:val="6"/>
+  </w:num>
+  <w:num w:numId="16">
+    <w:abstractNumId w:val="3"/>
   </w:num>
 </w:numbering>
 </file>
@@ -4538,6 +9010,7 @@
     <w:name w:val="heading 2"/>
     <w:basedOn w:val="Standard"/>
     <w:next w:val="Standard"/>
+    <w:link w:val="berschrift2Zchn"/>
     <w:uiPriority w:val="9"/>
     <w:unhideWhenUsed/>
     <w:qFormat/>
@@ -4561,7 +9034,6 @@
     <w:basedOn w:val="Standard"/>
     <w:next w:val="Standard"/>
     <w:uiPriority w:val="9"/>
-    <w:semiHidden/>
     <w:unhideWhenUsed/>
     <w:qFormat/>
     <w:pPr>
@@ -4641,6 +9113,7 @@
   <w:style w:type="character" w:default="1" w:styleId="Absatz-Standardschriftart">
     <w:name w:val="Default Paragraph Font"/>
     <w:uiPriority w:val="1"/>
+    <w:semiHidden/>
     <w:unhideWhenUsed/>
   </w:style>
   <w:style w:type="table" w:default="1" w:styleId="NormaleTabelle">
@@ -4718,9 +9191,7 @@
       <w:tblStyleRowBandSize w:val="1"/>
       <w:tblStyleColBandSize w:val="1"/>
       <w:tblCellMar>
-        <w:top w:w="0" w:type="dxa"/>
         <w:left w:w="108" w:type="dxa"/>
-        <w:bottom w:w="0" w:type="dxa"/>
         <w:right w:w="108" w:type="dxa"/>
       </w:tblCellMar>
     </w:tblPr>
@@ -4740,9 +9211,7 @@
       <w:tblStyleRowBandSize w:val="1"/>
       <w:tblStyleColBandSize w:val="1"/>
       <w:tblCellMar>
-        <w:top w:w="0" w:type="dxa"/>
         <w:left w:w="108" w:type="dxa"/>
-        <w:bottom w:w="0" w:type="dxa"/>
         <w:right w:w="108" w:type="dxa"/>
       </w:tblCellMar>
     </w:tblPr>
@@ -4796,6 +9265,67 @@
     <w:rsid w:val="00834A6B"/>
     <w:pPr>
       <w:spacing w:after="0"/>
+    </w:pPr>
+  </w:style>
+  <w:style w:type="character" w:customStyle="1" w:styleId="berschrift2Zchn">
+    <w:name w:val="Überschrift 2 Zchn"/>
+    <w:basedOn w:val="Absatz-Standardschriftart"/>
+    <w:link w:val="berschrift2"/>
+    <w:uiPriority w:val="9"/>
+    <w:rsid w:val="00421D04"/>
+    <w:rPr>
+      <w:b/>
+      <w:color w:val="000000"/>
+      <w:sz w:val="24"/>
+      <w:szCs w:val="24"/>
+    </w:rPr>
+  </w:style>
+  <w:style w:type="paragraph" w:styleId="Verzeichnis3">
+    <w:name w:val="toc 3"/>
+    <w:basedOn w:val="Standard"/>
+    <w:next w:val="Standard"/>
+    <w:autoRedefine/>
+    <w:uiPriority w:val="39"/>
+    <w:unhideWhenUsed/>
+    <w:rsid w:val="00421D04"/>
+    <w:pPr>
+      <w:spacing w:after="100"/>
+      <w:ind w:left="440"/>
+    </w:pPr>
+  </w:style>
+  <w:style w:type="paragraph" w:customStyle="1" w:styleId="paragraph">
+    <w:name w:val="paragraph"/>
+    <w:basedOn w:val="Standard"/>
+    <w:rsid w:val="00937EEE"/>
+    <w:pPr>
+      <w:spacing w:before="100" w:beforeAutospacing="1" w:after="100" w:afterAutospacing="1"/>
+      <w:jc w:val="left"/>
+    </w:pPr>
+    <w:rPr>
+      <w:rFonts w:ascii="Times New Roman" w:eastAsia="Times New Roman" w:hAnsi="Times New Roman" w:cs="Times New Roman"/>
+      <w:sz w:val="24"/>
+      <w:szCs w:val="24"/>
+    </w:rPr>
+  </w:style>
+  <w:style w:type="character" w:customStyle="1" w:styleId="normaltextrun">
+    <w:name w:val="normaltextrun"/>
+    <w:basedOn w:val="Absatz-Standardschriftart"/>
+    <w:rsid w:val="00937EEE"/>
+  </w:style>
+  <w:style w:type="character" w:customStyle="1" w:styleId="eop">
+    <w:name w:val="eop"/>
+    <w:basedOn w:val="Absatz-Standardschriftart"/>
+    <w:rsid w:val="00937EEE"/>
+  </w:style>
+  <w:style w:type="paragraph" w:styleId="Listenabsatz">
+    <w:name w:val="List Paragraph"/>
+    <w:basedOn w:val="Standard"/>
+    <w:uiPriority w:val="34"/>
+    <w:qFormat/>
+    <w:rsid w:val="00462CEB"/>
+    <w:pPr>
+      <w:ind w:left="720"/>
+      <w:contextualSpacing/>
     </w:pPr>
   </w:style>
 </w:styles>
@@ -5119,4 +9649,16 @@
   </a:objectDefaults>
   <a:extraClrSchemeLst/>
 </a:theme>
+</file>
+
+<file path=customXml/item1.xml><?xml version="1.0" encoding="utf-8"?>
+<b:Sources xmlns:b="http://schemas.openxmlformats.org/officeDocument/2006/bibliography" xmlns="http://schemas.openxmlformats.org/officeDocument/2006/bibliography" SelectedStyle="\APASixthEditionOfficeOnline.xsl" StyleName="APA" Version="6"/>
+</file>
+
+<file path=customXml/itemProps1.xml><?xml version="1.0" encoding="utf-8"?>
+<ds:datastoreItem xmlns:ds="http://schemas.openxmlformats.org/officeDocument/2006/customXml" ds:itemID="{FB68A709-B38C-49A4-BA2F-EF9A948CEA66}">
+  <ds:schemaRefs>
+    <ds:schemaRef ds:uri="http://schemas.openxmlformats.org/officeDocument/2006/bibliography"/>
+  </ds:schemaRefs>
+</ds:datastoreItem>
 </file>
--- a/documentation/Dokumentation Gruppe 4.docx
+++ b/documentation/Dokumentation Gruppe 4.docx
@@ -115,27 +115,7 @@
           <w:sz w:val="24"/>
           <w:szCs w:val="24"/>
         </w:rPr>
-        <w:t xml:space="preserve">Thema: </w:t>
-      </w:r>
-      <w:proofErr w:type="spellStart"/>
-      <w:r>
-        <w:rPr>
-          <w:b/>
-          <w:color w:val="000000"/>
-          <w:sz w:val="24"/>
-          <w:szCs w:val="24"/>
-        </w:rPr>
-        <w:t>üK</w:t>
-      </w:r>
-      <w:proofErr w:type="spellEnd"/>
-      <w:r>
-        <w:rPr>
-          <w:b/>
-          <w:color w:val="000000"/>
-          <w:sz w:val="24"/>
-          <w:szCs w:val="24"/>
-        </w:rPr>
-        <w:t xml:space="preserve"> 223</w:t>
+        <w:t>Thema: üK 223</w:t>
       </w:r>
     </w:p>
     <w:p>
@@ -310,42 +290,7 @@
           <w:szCs w:val="20"/>
         </w:rPr>
         <w:tab/>
-      </w:r>
-      <w:proofErr w:type="spellStart"/>
-      <w:r>
-        <w:rPr>
-          <w:color w:val="000000"/>
-          <w:sz w:val="20"/>
-          <w:szCs w:val="20"/>
-        </w:rPr>
-        <w:t>Anojan</w:t>
-      </w:r>
-      <w:proofErr w:type="spellEnd"/>
-      <w:r>
-        <w:rPr>
-          <w:color w:val="000000"/>
-          <w:sz w:val="20"/>
-          <w:szCs w:val="20"/>
-        </w:rPr>
-        <w:t xml:space="preserve"> </w:t>
-      </w:r>
-      <w:proofErr w:type="spellStart"/>
-      <w:r>
-        <w:rPr>
-          <w:color w:val="000000"/>
-          <w:sz w:val="20"/>
-          <w:szCs w:val="20"/>
-        </w:rPr>
-        <w:t>Pirabakaran</w:t>
-      </w:r>
-      <w:proofErr w:type="spellEnd"/>
-      <w:r>
-        <w:rPr>
-          <w:color w:val="000000"/>
-          <w:sz w:val="20"/>
-          <w:szCs w:val="20"/>
-        </w:rPr>
-        <w:t xml:space="preserve"> | Enes Spahiu</w:t>
+        <w:t>Anojan Pirabakaran | Enes Spahiu</w:t>
       </w:r>
     </w:p>
     <w:p>
@@ -484,7 +429,7 @@
           <w:r>
             <w:fldChar w:fldCharType="separate"/>
           </w:r>
-          <w:hyperlink w:anchor="_Toc87991457" w:history="1">
+          <w:hyperlink w:anchor="_Toc88032395" w:history="1">
             <w:r>
               <w:rPr>
                 <w:rStyle w:val="Hyperlink"/>
@@ -525,7 +470,7 @@
                 <w:noProof/>
                 <w:webHidden/>
               </w:rPr>
-              <w:instrText xml:space="preserve"> PAGEREF _Toc87991457 \h </w:instrText>
+              <w:instrText xml:space="preserve"> PAGEREF _Toc88032395 \h </w:instrText>
             </w:r>
             <w:r>
               <w:rPr>
@@ -568,7 +513,7 @@
               <w:noProof/>
             </w:rPr>
           </w:pPr>
-          <w:hyperlink w:anchor="_Toc87991458" w:history="1">
+          <w:hyperlink w:anchor="_Toc88032396" w:history="1">
             <w:r>
               <w:rPr>
                 <w:rStyle w:val="Hyperlink"/>
@@ -609,7 +554,7 @@
                 <w:noProof/>
                 <w:webHidden/>
               </w:rPr>
-              <w:instrText xml:space="preserve"> PAGEREF _Toc87991458 \h </w:instrText>
+              <w:instrText xml:space="preserve"> PAGEREF _Toc88032396 \h </w:instrText>
             </w:r>
             <w:r>
               <w:rPr>
@@ -652,7 +597,7 @@
               <w:noProof/>
             </w:rPr>
           </w:pPr>
-          <w:hyperlink w:anchor="_Toc87991459" w:history="1">
+          <w:hyperlink w:anchor="_Toc88032397" w:history="1">
             <w:r>
               <w:rPr>
                 <w:rStyle w:val="Hyperlink"/>
@@ -693,7 +638,7 @@
                 <w:noProof/>
                 <w:webHidden/>
               </w:rPr>
-              <w:instrText xml:space="preserve"> PAGEREF _Toc87991459 \h </w:instrText>
+              <w:instrText xml:space="preserve"> PAGEREF _Toc88032397 \h </w:instrText>
             </w:r>
             <w:r>
               <w:rPr>
@@ -735,7 +680,7 @@
               <w:noProof/>
             </w:rPr>
           </w:pPr>
-          <w:hyperlink w:anchor="_Toc87991460" w:history="1">
+          <w:hyperlink w:anchor="_Toc88032398" w:history="1">
             <w:r>
               <w:rPr>
                 <w:rStyle w:val="Hyperlink"/>
@@ -762,7 +707,7 @@
                 <w:noProof/>
                 <w:webHidden/>
               </w:rPr>
-              <w:instrText xml:space="preserve"> PAGEREF _Toc87991460 \h </w:instrText>
+              <w:instrText xml:space="preserve"> PAGEREF _Toc88032398 \h </w:instrText>
             </w:r>
             <w:r>
               <w:rPr>
@@ -804,7 +749,7 @@
               <w:noProof/>
             </w:rPr>
           </w:pPr>
-          <w:hyperlink w:anchor="_Toc87991461" w:history="1">
+          <w:hyperlink w:anchor="_Toc88032399" w:history="1">
             <w:r>
               <w:rPr>
                 <w:rStyle w:val="Hyperlink"/>
@@ -831,7 +776,7 @@
                 <w:noProof/>
                 <w:webHidden/>
               </w:rPr>
-              <w:instrText xml:space="preserve"> PAGEREF _Toc87991461 \h </w:instrText>
+              <w:instrText xml:space="preserve"> PAGEREF _Toc88032399 \h </w:instrText>
             </w:r>
             <w:r>
               <w:rPr>
@@ -873,7 +818,7 @@
               <w:noProof/>
             </w:rPr>
           </w:pPr>
-          <w:hyperlink w:anchor="_Toc87991462" w:history="1">
+          <w:hyperlink w:anchor="_Toc88032400" w:history="1">
             <w:r>
               <w:rPr>
                 <w:rStyle w:val="Hyperlink"/>
@@ -900,7 +845,7 @@
                 <w:noProof/>
                 <w:webHidden/>
               </w:rPr>
-              <w:instrText xml:space="preserve"> PAGEREF _Toc87991462 \h </w:instrText>
+              <w:instrText xml:space="preserve"> PAGEREF _Toc88032400 \h </w:instrText>
             </w:r>
             <w:r>
               <w:rPr>
@@ -942,7 +887,7 @@
               <w:noProof/>
             </w:rPr>
           </w:pPr>
-          <w:hyperlink w:anchor="_Toc87991463" w:history="1">
+          <w:hyperlink w:anchor="_Toc88032401" w:history="1">
             <w:r>
               <w:rPr>
                 <w:rStyle w:val="Hyperlink"/>
@@ -969,7 +914,7 @@
                 <w:noProof/>
                 <w:webHidden/>
               </w:rPr>
-              <w:instrText xml:space="preserve"> PAGEREF _Toc87991463 \h </w:instrText>
+              <w:instrText xml:space="preserve"> PAGEREF _Toc88032401 \h </w:instrText>
             </w:r>
             <w:r>
               <w:rPr>
@@ -1011,7 +956,7 @@
               <w:noProof/>
             </w:rPr>
           </w:pPr>
-          <w:hyperlink w:anchor="_Toc87991464" w:history="1">
+          <w:hyperlink w:anchor="_Toc88032402" w:history="1">
             <w:r>
               <w:rPr>
                 <w:rStyle w:val="Hyperlink"/>
@@ -1038,7 +983,7 @@
                 <w:noProof/>
                 <w:webHidden/>
               </w:rPr>
-              <w:instrText xml:space="preserve"> PAGEREF _Toc87991464 \h </w:instrText>
+              <w:instrText xml:space="preserve"> PAGEREF _Toc88032402 \h </w:instrText>
             </w:r>
             <w:r>
               <w:rPr>
@@ -1080,7 +1025,7 @@
               <w:noProof/>
             </w:rPr>
           </w:pPr>
-          <w:hyperlink w:anchor="_Toc87991465" w:history="1">
+          <w:hyperlink w:anchor="_Toc88032403" w:history="1">
             <w:r>
               <w:rPr>
                 <w:rStyle w:val="Hyperlink"/>
@@ -1107,7 +1052,7 @@
                 <w:noProof/>
                 <w:webHidden/>
               </w:rPr>
-              <w:instrText xml:space="preserve"> PAGEREF _Toc87991465 \h </w:instrText>
+              <w:instrText xml:space="preserve"> PAGEREF _Toc88032403 \h </w:instrText>
             </w:r>
             <w:r>
               <w:rPr>
@@ -1149,7 +1094,7 @@
               <w:noProof/>
             </w:rPr>
           </w:pPr>
-          <w:hyperlink w:anchor="_Toc87991466" w:history="1">
+          <w:hyperlink w:anchor="_Toc88032404" w:history="1">
             <w:r>
               <w:rPr>
                 <w:rStyle w:val="Hyperlink"/>
@@ -1176,7 +1121,7 @@
                 <w:noProof/>
                 <w:webHidden/>
               </w:rPr>
-              <w:instrText xml:space="preserve"> PAGEREF _Toc87991466 \h </w:instrText>
+              <w:instrText xml:space="preserve"> PAGEREF _Toc88032404 \h </w:instrText>
             </w:r>
             <w:r>
               <w:rPr>
@@ -1218,7 +1163,7 @@
               <w:noProof/>
             </w:rPr>
           </w:pPr>
-          <w:hyperlink w:anchor="_Toc87991467" w:history="1">
+          <w:hyperlink w:anchor="_Toc88032405" w:history="1">
             <w:r>
               <w:rPr>
                 <w:rStyle w:val="Hyperlink"/>
@@ -1245,7 +1190,7 @@
                 <w:noProof/>
                 <w:webHidden/>
               </w:rPr>
-              <w:instrText xml:space="preserve"> PAGEREF _Toc87991467 \h </w:instrText>
+              <w:instrText xml:space="preserve"> PAGEREF _Toc88032405 \h </w:instrText>
             </w:r>
             <w:r>
               <w:rPr>
@@ -1287,7 +1232,7 @@
               <w:noProof/>
             </w:rPr>
           </w:pPr>
-          <w:hyperlink w:anchor="_Toc87991468" w:history="1">
+          <w:hyperlink w:anchor="_Toc88032406" w:history="1">
             <w:r>
               <w:rPr>
                 <w:rStyle w:val="Hyperlink"/>
@@ -1314,7 +1259,7 @@
                 <w:noProof/>
                 <w:webHidden/>
               </w:rPr>
-              <w:instrText xml:space="preserve"> PAGEREF _Toc87991468 \h </w:instrText>
+              <w:instrText xml:space="preserve"> PAGEREF _Toc88032406 \h </w:instrText>
             </w:r>
             <w:r>
               <w:rPr>
@@ -1356,7 +1301,7 @@
               <w:noProof/>
             </w:rPr>
           </w:pPr>
-          <w:hyperlink w:anchor="_Toc87991469" w:history="1">
+          <w:hyperlink w:anchor="_Toc88032407" w:history="1">
             <w:r>
               <w:rPr>
                 <w:rStyle w:val="Hyperlink"/>
@@ -1383,7 +1328,7 @@
                 <w:noProof/>
                 <w:webHidden/>
               </w:rPr>
-              <w:instrText xml:space="preserve"> PAGEREF _Toc87991469 \h </w:instrText>
+              <w:instrText xml:space="preserve"> PAGEREF _Toc88032407 \h </w:instrText>
             </w:r>
             <w:r>
               <w:rPr>
@@ -1426,7 +1371,7 @@
               <w:noProof/>
             </w:rPr>
           </w:pPr>
-          <w:hyperlink w:anchor="_Toc87991470" w:history="1">
+          <w:hyperlink w:anchor="_Toc88032408" w:history="1">
             <w:r>
               <w:rPr>
                 <w:rStyle w:val="Hyperlink"/>
@@ -1467,7 +1412,7 @@
                 <w:noProof/>
                 <w:webHidden/>
               </w:rPr>
-              <w:instrText xml:space="preserve"> PAGEREF _Toc87991470 \h </w:instrText>
+              <w:instrText xml:space="preserve"> PAGEREF _Toc88032408 \h </w:instrText>
             </w:r>
             <w:r>
               <w:rPr>
@@ -1509,7 +1454,7 @@
               <w:noProof/>
             </w:rPr>
           </w:pPr>
-          <w:hyperlink w:anchor="_Toc87991471" w:history="1">
+          <w:hyperlink w:anchor="_Toc88032409" w:history="1">
             <w:r>
               <w:rPr>
                 <w:rStyle w:val="Hyperlink"/>
@@ -1536,7 +1481,7 @@
                 <w:noProof/>
                 <w:webHidden/>
               </w:rPr>
-              <w:instrText xml:space="preserve"> PAGEREF _Toc87991471 \h </w:instrText>
+              <w:instrText xml:space="preserve"> PAGEREF _Toc88032409 \h </w:instrText>
             </w:r>
             <w:r>
               <w:rPr>
@@ -1578,7 +1523,7 @@
               <w:noProof/>
             </w:rPr>
           </w:pPr>
-          <w:hyperlink w:anchor="_Toc87991472" w:history="1">
+          <w:hyperlink w:anchor="_Toc88032410" w:history="1">
             <w:r>
               <w:rPr>
                 <w:rStyle w:val="Hyperlink"/>
@@ -1605,7 +1550,7 @@
                 <w:noProof/>
                 <w:webHidden/>
               </w:rPr>
-              <w:instrText xml:space="preserve"> PAGEREF _Toc87991472 \h </w:instrText>
+              <w:instrText xml:space="preserve"> PAGEREF _Toc88032410 \h </w:instrText>
             </w:r>
             <w:r>
               <w:rPr>
@@ -1647,7 +1592,7 @@
               <w:noProof/>
             </w:rPr>
           </w:pPr>
-          <w:hyperlink w:anchor="_Toc87991473" w:history="1">
+          <w:hyperlink w:anchor="_Toc88032411" w:history="1">
             <w:r>
               <w:rPr>
                 <w:rStyle w:val="Hyperlink"/>
@@ -1674,7 +1619,7 @@
                 <w:noProof/>
                 <w:webHidden/>
               </w:rPr>
-              <w:instrText xml:space="preserve"> PAGEREF _Toc87991473 \h </w:instrText>
+              <w:instrText xml:space="preserve"> PAGEREF _Toc88032411 \h </w:instrText>
             </w:r>
             <w:r>
               <w:rPr>
@@ -1717,7 +1662,7 @@
               <w:noProof/>
             </w:rPr>
           </w:pPr>
-          <w:hyperlink w:anchor="_Toc87991474" w:history="1">
+          <w:hyperlink w:anchor="_Toc88032412" w:history="1">
             <w:r>
               <w:rPr>
                 <w:rStyle w:val="Hyperlink"/>
@@ -1758,7 +1703,7 @@
                 <w:noProof/>
                 <w:webHidden/>
               </w:rPr>
-              <w:instrText xml:space="preserve"> PAGEREF _Toc87991474 \h </w:instrText>
+              <w:instrText xml:space="preserve"> PAGEREF _Toc88032412 \h </w:instrText>
             </w:r>
             <w:r>
               <w:rPr>
@@ -1778,7 +1723,7 @@
                 <w:noProof/>
                 <w:webHidden/>
               </w:rPr>
-              <w:t>11</w:t>
+              <w:t>12</w:t>
             </w:r>
             <w:r>
               <w:rPr>
@@ -1801,7 +1746,7 @@
               <w:noProof/>
             </w:rPr>
           </w:pPr>
-          <w:hyperlink w:anchor="_Toc87991475" w:history="1">
+          <w:hyperlink w:anchor="_Toc88032413" w:history="1">
             <w:r>
               <w:rPr>
                 <w:rStyle w:val="Hyperlink"/>
@@ -1842,7 +1787,7 @@
                 <w:noProof/>
                 <w:webHidden/>
               </w:rPr>
-              <w:instrText xml:space="preserve"> PAGEREF _Toc87991475 \h </w:instrText>
+              <w:instrText xml:space="preserve"> PAGEREF _Toc88032413 \h </w:instrText>
             </w:r>
             <w:r>
               <w:rPr>
@@ -1862,7 +1807,7 @@
                 <w:noProof/>
                 <w:webHidden/>
               </w:rPr>
-              <w:t>12</w:t>
+              <w:t>13</w:t>
             </w:r>
             <w:r>
               <w:rPr>
@@ -1884,7 +1829,7 @@
               <w:noProof/>
             </w:rPr>
           </w:pPr>
-          <w:hyperlink w:anchor="_Toc87991476" w:history="1">
+          <w:hyperlink w:anchor="_Toc88032414" w:history="1">
             <w:r>
               <w:rPr>
                 <w:rStyle w:val="Hyperlink"/>
@@ -1911,7 +1856,7 @@
                 <w:noProof/>
                 <w:webHidden/>
               </w:rPr>
-              <w:instrText xml:space="preserve"> PAGEREF _Toc87991476 \h </w:instrText>
+              <w:instrText xml:space="preserve"> PAGEREF _Toc88032414 \h </w:instrText>
             </w:r>
             <w:r>
               <w:rPr>
@@ -1931,7 +1876,397 @@
                 <w:noProof/>
                 <w:webHidden/>
               </w:rPr>
-              <w:t>12</w:t>
+              <w:t>13</w:t>
+            </w:r>
+            <w:r>
+              <w:rPr>
+                <w:noProof/>
+                <w:webHidden/>
+              </w:rPr>
+              <w:fldChar w:fldCharType="end"/>
+            </w:r>
+          </w:hyperlink>
+        </w:p>
+        <w:p>
+          <w:pPr>
+            <w:pStyle w:val="Verzeichnis2"/>
+            <w:tabs>
+              <w:tab w:val="right" w:pos="9344"/>
+            </w:tabs>
+            <w:rPr>
+              <w:rFonts w:asciiTheme="minorHAnsi" w:eastAsiaTheme="minorEastAsia" w:hAnsiTheme="minorHAnsi" w:cstheme="minorBidi"/>
+              <w:noProof/>
+            </w:rPr>
+          </w:pPr>
+          <w:hyperlink w:anchor="_Toc88032415" w:history="1">
+            <w:r>
+              <w:rPr>
+                <w:rStyle w:val="Hyperlink"/>
+                <w:noProof/>
+              </w:rPr>
+              <w:t>5.2 findById</w:t>
+            </w:r>
+            <w:r>
+              <w:rPr>
+                <w:noProof/>
+                <w:webHidden/>
+              </w:rPr>
+              <w:tab/>
+            </w:r>
+            <w:r>
+              <w:rPr>
+                <w:noProof/>
+                <w:webHidden/>
+              </w:rPr>
+              <w:fldChar w:fldCharType="begin"/>
+            </w:r>
+            <w:r>
+              <w:rPr>
+                <w:noProof/>
+                <w:webHidden/>
+              </w:rPr>
+              <w:instrText xml:space="preserve"> PAGEREF _Toc88032415 \h </w:instrText>
+            </w:r>
+            <w:r>
+              <w:rPr>
+                <w:noProof/>
+                <w:webHidden/>
+              </w:rPr>
+            </w:r>
+            <w:r>
+              <w:rPr>
+                <w:noProof/>
+                <w:webHidden/>
+              </w:rPr>
+              <w:fldChar w:fldCharType="separate"/>
+            </w:r>
+            <w:r>
+              <w:rPr>
+                <w:noProof/>
+                <w:webHidden/>
+              </w:rPr>
+              <w:t>13</w:t>
+            </w:r>
+            <w:r>
+              <w:rPr>
+                <w:noProof/>
+                <w:webHidden/>
+              </w:rPr>
+              <w:fldChar w:fldCharType="end"/>
+            </w:r>
+          </w:hyperlink>
+        </w:p>
+        <w:p>
+          <w:pPr>
+            <w:pStyle w:val="Verzeichnis2"/>
+            <w:tabs>
+              <w:tab w:val="right" w:pos="9344"/>
+            </w:tabs>
+            <w:rPr>
+              <w:rFonts w:asciiTheme="minorHAnsi" w:eastAsiaTheme="minorEastAsia" w:hAnsiTheme="minorHAnsi" w:cstheme="minorBidi"/>
+              <w:noProof/>
+            </w:rPr>
+          </w:pPr>
+          <w:hyperlink w:anchor="_Toc88032416" w:history="1">
+            <w:r>
+              <w:rPr>
+                <w:rStyle w:val="Hyperlink"/>
+                <w:noProof/>
+              </w:rPr>
+              <w:t>5.3 getAllUsersOfGroup</w:t>
+            </w:r>
+            <w:r>
+              <w:rPr>
+                <w:noProof/>
+                <w:webHidden/>
+              </w:rPr>
+              <w:tab/>
+            </w:r>
+            <w:r>
+              <w:rPr>
+                <w:noProof/>
+                <w:webHidden/>
+              </w:rPr>
+              <w:fldChar w:fldCharType="begin"/>
+            </w:r>
+            <w:r>
+              <w:rPr>
+                <w:noProof/>
+                <w:webHidden/>
+              </w:rPr>
+              <w:instrText xml:space="preserve"> PAGEREF _Toc88032416 \h </w:instrText>
+            </w:r>
+            <w:r>
+              <w:rPr>
+                <w:noProof/>
+                <w:webHidden/>
+              </w:rPr>
+            </w:r>
+            <w:r>
+              <w:rPr>
+                <w:noProof/>
+                <w:webHidden/>
+              </w:rPr>
+              <w:fldChar w:fldCharType="separate"/>
+            </w:r>
+            <w:r>
+              <w:rPr>
+                <w:noProof/>
+                <w:webHidden/>
+              </w:rPr>
+              <w:t>14</w:t>
+            </w:r>
+            <w:r>
+              <w:rPr>
+                <w:noProof/>
+                <w:webHidden/>
+              </w:rPr>
+              <w:fldChar w:fldCharType="end"/>
+            </w:r>
+          </w:hyperlink>
+        </w:p>
+        <w:p>
+          <w:pPr>
+            <w:pStyle w:val="Verzeichnis2"/>
+            <w:tabs>
+              <w:tab w:val="left" w:pos="880"/>
+              <w:tab w:val="right" w:pos="9344"/>
+            </w:tabs>
+            <w:rPr>
+              <w:rFonts w:asciiTheme="minorHAnsi" w:eastAsiaTheme="minorEastAsia" w:hAnsiTheme="minorHAnsi" w:cstheme="minorBidi"/>
+              <w:noProof/>
+            </w:rPr>
+          </w:pPr>
+          <w:hyperlink w:anchor="_Toc88032417" w:history="1">
+            <w:r>
+              <w:rPr>
+                <w:rStyle w:val="Hyperlink"/>
+                <w:noProof/>
+              </w:rPr>
+              <w:t>5.4</w:t>
+            </w:r>
+            <w:r>
+              <w:rPr>
+                <w:rFonts w:asciiTheme="minorHAnsi" w:eastAsiaTheme="minorEastAsia" w:hAnsiTheme="minorHAnsi" w:cstheme="minorBidi"/>
+                <w:noProof/>
+              </w:rPr>
+              <w:tab/>
+            </w:r>
+            <w:r>
+              <w:rPr>
+                <w:rStyle w:val="Hyperlink"/>
+                <w:noProof/>
+              </w:rPr>
+              <w:t>delete</w:t>
+            </w:r>
+            <w:r>
+              <w:rPr>
+                <w:noProof/>
+                <w:webHidden/>
+              </w:rPr>
+              <w:tab/>
+            </w:r>
+            <w:r>
+              <w:rPr>
+                <w:noProof/>
+                <w:webHidden/>
+              </w:rPr>
+              <w:fldChar w:fldCharType="begin"/>
+            </w:r>
+            <w:r>
+              <w:rPr>
+                <w:noProof/>
+                <w:webHidden/>
+              </w:rPr>
+              <w:instrText xml:space="preserve"> PAGEREF _Toc88032417 \h </w:instrText>
+            </w:r>
+            <w:r>
+              <w:rPr>
+                <w:noProof/>
+                <w:webHidden/>
+              </w:rPr>
+            </w:r>
+            <w:r>
+              <w:rPr>
+                <w:noProof/>
+                <w:webHidden/>
+              </w:rPr>
+              <w:fldChar w:fldCharType="separate"/>
+            </w:r>
+            <w:r>
+              <w:rPr>
+                <w:noProof/>
+                <w:webHidden/>
+              </w:rPr>
+              <w:t>14</w:t>
+            </w:r>
+            <w:r>
+              <w:rPr>
+                <w:noProof/>
+                <w:webHidden/>
+              </w:rPr>
+              <w:fldChar w:fldCharType="end"/>
+            </w:r>
+          </w:hyperlink>
+        </w:p>
+        <w:p>
+          <w:pPr>
+            <w:pStyle w:val="Verzeichnis2"/>
+            <w:tabs>
+              <w:tab w:val="left" w:pos="880"/>
+              <w:tab w:val="right" w:pos="9344"/>
+            </w:tabs>
+            <w:rPr>
+              <w:rFonts w:asciiTheme="minorHAnsi" w:eastAsiaTheme="minorEastAsia" w:hAnsiTheme="minorHAnsi" w:cstheme="minorBidi"/>
+              <w:noProof/>
+            </w:rPr>
+          </w:pPr>
+          <w:hyperlink w:anchor="_Toc88032418" w:history="1">
+            <w:r>
+              <w:rPr>
+                <w:rStyle w:val="Hyperlink"/>
+                <w:noProof/>
+              </w:rPr>
+              <w:t>5.5</w:t>
+            </w:r>
+            <w:r>
+              <w:rPr>
+                <w:rFonts w:asciiTheme="minorHAnsi" w:eastAsiaTheme="minorEastAsia" w:hAnsiTheme="minorHAnsi" w:cstheme="minorBidi"/>
+                <w:noProof/>
+              </w:rPr>
+              <w:tab/>
+            </w:r>
+            <w:r>
+              <w:rPr>
+                <w:rStyle w:val="Hyperlink"/>
+                <w:noProof/>
+              </w:rPr>
+              <w:t>postMethod</w:t>
+            </w:r>
+            <w:r>
+              <w:rPr>
+                <w:noProof/>
+                <w:webHidden/>
+              </w:rPr>
+              <w:tab/>
+            </w:r>
+            <w:r>
+              <w:rPr>
+                <w:noProof/>
+                <w:webHidden/>
+              </w:rPr>
+              <w:fldChar w:fldCharType="begin"/>
+            </w:r>
+            <w:r>
+              <w:rPr>
+                <w:noProof/>
+                <w:webHidden/>
+              </w:rPr>
+              <w:instrText xml:space="preserve"> PAGEREF _Toc88032418 \h </w:instrText>
+            </w:r>
+            <w:r>
+              <w:rPr>
+                <w:noProof/>
+                <w:webHidden/>
+              </w:rPr>
+            </w:r>
+            <w:r>
+              <w:rPr>
+                <w:noProof/>
+                <w:webHidden/>
+              </w:rPr>
+              <w:fldChar w:fldCharType="separate"/>
+            </w:r>
+            <w:r>
+              <w:rPr>
+                <w:noProof/>
+                <w:webHidden/>
+              </w:rPr>
+              <w:t>15</w:t>
+            </w:r>
+            <w:r>
+              <w:rPr>
+                <w:noProof/>
+                <w:webHidden/>
+              </w:rPr>
+              <w:fldChar w:fldCharType="end"/>
+            </w:r>
+          </w:hyperlink>
+        </w:p>
+        <w:p>
+          <w:pPr>
+            <w:pStyle w:val="Verzeichnis2"/>
+            <w:tabs>
+              <w:tab w:val="left" w:pos="880"/>
+              <w:tab w:val="right" w:pos="9344"/>
+            </w:tabs>
+            <w:rPr>
+              <w:rFonts w:asciiTheme="minorHAnsi" w:eastAsiaTheme="minorEastAsia" w:hAnsiTheme="minorHAnsi" w:cstheme="minorBidi"/>
+              <w:noProof/>
+            </w:rPr>
+          </w:pPr>
+          <w:hyperlink w:anchor="_Toc88032419" w:history="1">
+            <w:r>
+              <w:rPr>
+                <w:rStyle w:val="Hyperlink"/>
+                <w:noProof/>
+              </w:rPr>
+              <w:t>5.6</w:t>
+            </w:r>
+            <w:r>
+              <w:rPr>
+                <w:rFonts w:asciiTheme="minorHAnsi" w:eastAsiaTheme="minorEastAsia" w:hAnsiTheme="minorHAnsi" w:cstheme="minorBidi"/>
+                <w:noProof/>
+              </w:rPr>
+              <w:tab/>
+            </w:r>
+            <w:r>
+              <w:rPr>
+                <w:rStyle w:val="Hyperlink"/>
+                <w:noProof/>
+              </w:rPr>
+              <w:t>updateGroup</w:t>
+            </w:r>
+            <w:r>
+              <w:rPr>
+                <w:noProof/>
+                <w:webHidden/>
+              </w:rPr>
+              <w:tab/>
+            </w:r>
+            <w:r>
+              <w:rPr>
+                <w:noProof/>
+                <w:webHidden/>
+              </w:rPr>
+              <w:fldChar w:fldCharType="begin"/>
+            </w:r>
+            <w:r>
+              <w:rPr>
+                <w:noProof/>
+                <w:webHidden/>
+              </w:rPr>
+              <w:instrText xml:space="preserve"> PAGEREF _Toc88032419 \h </w:instrText>
+            </w:r>
+            <w:r>
+              <w:rPr>
+                <w:noProof/>
+                <w:webHidden/>
+              </w:rPr>
+            </w:r>
+            <w:r>
+              <w:rPr>
+                <w:noProof/>
+                <w:webHidden/>
+              </w:rPr>
+              <w:fldChar w:fldCharType="separate"/>
+            </w:r>
+            <w:r>
+              <w:rPr>
+                <w:noProof/>
+                <w:webHidden/>
+              </w:rPr>
+              <w:t>15</w:t>
             </w:r>
             <w:r>
               <w:rPr>
@@ -1972,10 +2307,6 @@
       <w:bookmarkEnd w:id="1"/>
       <w:bookmarkEnd w:id="2"/>
     </w:p>
-    <w:p/>
-    <w:p/>
-    <w:p/>
-    <w:p/>
     <w:p/>
     <w:p/>
     <w:p/>
@@ -2289,7 +2620,6 @@
                 <w:szCs w:val="20"/>
               </w:rPr>
             </w:pPr>
-            <w:proofErr w:type="spellStart"/>
             <w:r>
               <w:rPr>
                 <w:color w:val="000000"/>
@@ -2298,7 +2628,6 @@
               </w:rPr>
               <w:t>Anojan</w:t>
             </w:r>
-            <w:proofErr w:type="spellEnd"/>
           </w:p>
         </w:tc>
         <w:tc>
@@ -2448,7 +2777,6 @@
                 <w:szCs w:val="20"/>
               </w:rPr>
             </w:pPr>
-            <w:proofErr w:type="spellStart"/>
             <w:r>
               <w:rPr>
                 <w:color w:val="000000"/>
@@ -2457,7 +2785,6 @@
               </w:rPr>
               <w:t>Anojan</w:t>
             </w:r>
-            <w:proofErr w:type="spellEnd"/>
           </w:p>
         </w:tc>
         <w:tc>
@@ -2689,7 +3016,7 @@
           <w:numId w:val="3"/>
         </w:numPr>
       </w:pPr>
-      <w:bookmarkStart w:id="4" w:name="_Toc87991457"/>
+      <w:bookmarkStart w:id="4" w:name="_Toc88032395"/>
       <w:r>
         <w:lastRenderedPageBreak/>
         <w:t>Einleitung</w:t>
@@ -2704,7 +3031,7 @@
           <w:numId w:val="3"/>
         </w:numPr>
       </w:pPr>
-      <w:bookmarkStart w:id="5" w:name="_Toc87991458"/>
+      <w:bookmarkStart w:id="5" w:name="_Toc88032396"/>
       <w:r>
         <w:t xml:space="preserve">Sinn </w:t>
       </w:r>
@@ -2720,15 +3047,7 @@
       <w:bookmarkStart w:id="6" w:name="_3dy6vkm" w:colFirst="0" w:colLast="0"/>
       <w:bookmarkEnd w:id="6"/>
       <w:r>
-        <w:t xml:space="preserve">Das vorliegende Dokument beschreibt unser Abschlussprojekt im </w:t>
-      </w:r>
-      <w:proofErr w:type="spellStart"/>
-      <w:r>
-        <w:t>üK</w:t>
-      </w:r>
-      <w:proofErr w:type="spellEnd"/>
-      <w:r>
-        <w:t xml:space="preserve"> Modul 223. In diesem Modul geht es, um Multi-User-Applikationen. Wir werden unseren Schwerpunkt auf Spring Boot </w:t>
+        <w:t xml:space="preserve">Das vorliegende Dokument beschreibt unser Abschlussprojekt im üK Modul 223. In diesem Modul geht es, um Multi-User-Applikationen. Wir werden unseren Schwerpunkt auf Spring Boot </w:t>
       </w:r>
       <w:r>
         <w:t xml:space="preserve">in Verbindung mit einer Datenbank </w:t>
@@ -2748,7 +3067,7 @@
       <w:r>
         <w:br w:type="page"/>
       </w:r>
-      <w:bookmarkStart w:id="7" w:name="_Toc87991459"/>
+      <w:bookmarkStart w:id="7" w:name="_Toc88032397"/>
       <w:r>
         <w:lastRenderedPageBreak/>
         <w:t>Aufgabenstellung</w:t>
@@ -2767,7 +3086,7 @@
       <w:pPr>
         <w:pStyle w:val="berschrift2"/>
       </w:pPr>
-      <w:bookmarkStart w:id="8" w:name="_Toc87991460"/>
+      <w:bookmarkStart w:id="8" w:name="_Toc88032398"/>
       <w:r>
         <w:t xml:space="preserve">2.1 </w:t>
       </w:r>
@@ -2874,7 +3193,7 @@
       <w:pPr>
         <w:pStyle w:val="berschrift2"/>
       </w:pPr>
-      <w:bookmarkStart w:id="9" w:name="_Toc87991461"/>
+      <w:bookmarkStart w:id="9" w:name="_Toc88032399"/>
       <w:r>
         <w:t xml:space="preserve">2.2 </w:t>
       </w:r>
@@ -2888,7 +3207,7 @@
         <w:pStyle w:val="berschrift2"/>
         <w:ind w:left="0" w:firstLine="0"/>
       </w:pPr>
-      <w:bookmarkStart w:id="10" w:name="_Toc87991462"/>
+      <w:bookmarkStart w:id="10" w:name="_Toc88032400"/>
       <w:r>
         <w:t>2.</w:t>
       </w:r>
@@ -2913,7 +3232,7 @@
       <w:pPr>
         <w:pStyle w:val="berschrift2"/>
       </w:pPr>
-      <w:bookmarkStart w:id="11" w:name="_Toc87991463"/>
+      <w:bookmarkStart w:id="11" w:name="_Toc88032401"/>
       <w:r>
         <w:t>2.</w:t>
       </w:r>
@@ -2956,7 +3275,7 @@
       <w:pPr>
         <w:pStyle w:val="berschrift2"/>
       </w:pPr>
-      <w:bookmarkStart w:id="12" w:name="_Toc87991464"/>
+      <w:bookmarkStart w:id="12" w:name="_Toc88032402"/>
       <w:r>
         <w:t>2.</w:t>
       </w:r>
@@ -2982,7 +3301,7 @@
       <w:pPr>
         <w:pStyle w:val="berschrift2"/>
       </w:pPr>
-      <w:bookmarkStart w:id="13" w:name="_Toc87991465"/>
+      <w:bookmarkStart w:id="13" w:name="_Toc88032403"/>
       <w:r>
         <w:lastRenderedPageBreak/>
         <w:t>2.</w:t>
@@ -3187,7 +3506,7 @@
         <w:pStyle w:val="berschrift2"/>
       </w:pPr>
       <w:bookmarkStart w:id="15" w:name="_vj82d5zi8bmz" w:colFirst="0" w:colLast="0"/>
-      <w:bookmarkStart w:id="16" w:name="_Toc87991466"/>
+      <w:bookmarkStart w:id="16" w:name="_Toc88032404"/>
       <w:bookmarkEnd w:id="15"/>
       <w:r>
         <w:t xml:space="preserve">3.1 </w:t>
@@ -3248,7 +3567,7 @@
       <w:pPr>
         <w:pStyle w:val="berschrift2"/>
       </w:pPr>
-      <w:bookmarkStart w:id="17" w:name="_Toc87991467"/>
+      <w:bookmarkStart w:id="17" w:name="_Toc88032405"/>
       <w:r>
         <w:t xml:space="preserve">3.2 </w:t>
       </w:r>
@@ -3263,7 +3582,7 @@
       <w:pPr>
         <w:pStyle w:val="berschrift3"/>
       </w:pPr>
-      <w:bookmarkStart w:id="18" w:name="_Toc87991468"/>
+      <w:bookmarkStart w:id="18" w:name="_Toc88032406"/>
       <w:r>
         <w:t>3.2.1 Home-Seite</w:t>
       </w:r>
@@ -3316,7 +3635,7 @@
       <w:pPr>
         <w:pStyle w:val="berschrift3"/>
       </w:pPr>
-      <w:bookmarkStart w:id="19" w:name="_Toc87991469"/>
+      <w:bookmarkStart w:id="19" w:name="_Toc88032407"/>
       <w:r>
         <w:t>3.2.2 Gruppen</w:t>
       </w:r>
@@ -3376,7 +3695,7 @@
           <w:numId w:val="3"/>
         </w:numPr>
       </w:pPr>
-      <w:bookmarkStart w:id="20" w:name="_Toc87991470"/>
+      <w:bookmarkStart w:id="20" w:name="_Toc88032408"/>
       <w:r>
         <w:lastRenderedPageBreak/>
         <w:t>UML</w:t>
@@ -3405,7 +3724,7 @@
         <w:pStyle w:val="berschrift2"/>
       </w:pPr>
       <w:bookmarkStart w:id="21" w:name="_c5lj8ioxsa1" w:colFirst="0" w:colLast="0"/>
-      <w:bookmarkStart w:id="22" w:name="_Toc87991471"/>
+      <w:bookmarkStart w:id="22" w:name="_Toc88032409"/>
       <w:bookmarkEnd w:id="21"/>
       <w:r>
         <w:t xml:space="preserve">4.1 </w:t>
@@ -3477,7 +3796,7 @@
       <w:pPr>
         <w:pStyle w:val="berschrift2"/>
       </w:pPr>
-      <w:bookmarkStart w:id="25" w:name="_Toc87991472"/>
+      <w:bookmarkStart w:id="25" w:name="_Toc88032410"/>
       <w:r>
         <w:lastRenderedPageBreak/>
         <w:t xml:space="preserve">4.2 </w:t>
@@ -3558,7 +3877,7 @@
         <w:ind w:left="0" w:firstLine="0"/>
       </w:pPr>
       <w:bookmarkStart w:id="26" w:name="_ieiybiwv18q6" w:colFirst="0" w:colLast="0"/>
-      <w:bookmarkStart w:id="27" w:name="_Toc87991473"/>
+      <w:bookmarkStart w:id="27" w:name="_Toc88032411"/>
       <w:bookmarkEnd w:id="26"/>
       <w:r>
         <w:lastRenderedPageBreak/>
@@ -3682,8 +4001,8 @@
         <w:tblLook w:val="04A0" w:firstRow="1" w:lastRow="0" w:firstColumn="1" w:lastColumn="0" w:noHBand="0" w:noVBand="1"/>
       </w:tblPr>
       <w:tblGrid>
-        <w:gridCol w:w="2319"/>
-        <w:gridCol w:w="7096"/>
+        <w:gridCol w:w="2321"/>
+        <w:gridCol w:w="7094"/>
       </w:tblGrid>
       <w:tr>
         <w:tc>
@@ -3757,22 +4076,7 @@
                 <w:rFonts w:eastAsia="Times New Roman"/>
                 <w:color w:val="000000"/>
               </w:rPr>
-              <w:t xml:space="preserve">Gruppe </w:t>
-            </w:r>
-            <w:proofErr w:type="gramStart"/>
-            <w:r>
-              <w:rPr>
-                <w:rFonts w:eastAsia="Times New Roman"/>
-                <w:color w:val="000000"/>
-              </w:rPr>
-              <w:t>hinzufügen</w:t>
-            </w:r>
-            <w:r>
-              <w:rPr>
-                <w:rFonts w:eastAsia="Times New Roman"/>
-                <w:color w:val="000000"/>
-              </w:rPr>
-              <w:t> </w:t>
+              <w:t>Gruppe hinzufügen</w:t>
             </w:r>
             <w:r>
               <w:rPr>
@@ -3781,7 +4085,6 @@
               </w:rPr>
               <w:t xml:space="preserve"> (</w:t>
             </w:r>
-            <w:proofErr w:type="gramEnd"/>
             <w:r>
               <w:rPr>
                 <w:rFonts w:eastAsia="Times New Roman"/>
@@ -3955,7 +4258,7 @@
                 <w:rFonts w:eastAsia="Times New Roman"/>
                 <w:color w:val="000000"/>
               </w:rPr>
-              <w:t>Das System erstellt ein neues Kundenkonto. </w:t>
+              <w:t>Kunde erstellt eine neue Gruppe</w:t>
             </w:r>
           </w:p>
         </w:tc>
@@ -4030,7 +4333,14 @@
                 <w:rFonts w:eastAsia="Times New Roman"/>
                 <w:color w:val="000000"/>
               </w:rPr>
-              <w:t>Keine </w:t>
+              <w:t>Kunde sollte gemäss dem JSON-File die Daten eingeben</w:t>
+            </w:r>
+            <w:r>
+              <w:rPr>
+                <w:rFonts w:eastAsia="Times New Roman"/>
+                <w:color w:val="000000"/>
+              </w:rPr>
+              <w:t> </w:t>
             </w:r>
           </w:p>
         </w:tc>
@@ -4105,7 +4415,14 @@
                 <w:rFonts w:eastAsia="Times New Roman"/>
                 <w:color w:val="000000"/>
               </w:rPr>
-              <w:t>Kunde </w:t>
+              <w:t>User</w:t>
+            </w:r>
+            <w:r>
+              <w:rPr>
+                <w:rFonts w:eastAsia="Times New Roman"/>
+                <w:color w:val="000000"/>
+              </w:rPr>
+              <w:t> </w:t>
             </w:r>
           </w:p>
         </w:tc>
@@ -4269,7 +4586,41 @@
               <w:rPr>
                 <w:rFonts w:eastAsia="Times New Roman"/>
               </w:rPr>
-              <w:t>Der Use Cases startet, wenn der Kunde „neues Kundenkonto erstellen“ anwählt </w:t>
+              <w:t xml:space="preserve">Der Use Case startet, wenn der </w:t>
+            </w:r>
+            <w:r>
+              <w:rPr>
+                <w:rFonts w:eastAsia="Times New Roman"/>
+              </w:rPr>
+              <w:t xml:space="preserve">User einen Post-Request auf den </w:t>
+            </w:r>
+            <w:proofErr w:type="spellStart"/>
+            <w:r>
+              <w:rPr>
+                <w:rFonts w:eastAsia="Times New Roman"/>
+              </w:rPr>
+              <w:t>Endpoint</w:t>
+            </w:r>
+            <w:proofErr w:type="spellEnd"/>
+            <w:r>
+              <w:rPr>
+                <w:rFonts w:eastAsia="Times New Roman"/>
+              </w:rPr>
+              <w:t xml:space="preserve"> «</w:t>
+            </w:r>
+            <w:proofErr w:type="spellStart"/>
+            <w:r>
+              <w:rPr>
+                <w:rFonts w:eastAsia="Times New Roman"/>
+              </w:rPr>
+              <w:t>postMethod</w:t>
+            </w:r>
+            <w:proofErr w:type="spellEnd"/>
+            <w:r>
+              <w:rPr>
+                <w:rFonts w:eastAsia="Times New Roman"/>
+              </w:rPr>
+              <w:t>» schickt, um eine neue Gruppe zu erstellen</w:t>
             </w:r>
           </w:p>
           <w:p>
@@ -4298,7 +4649,19 @@
               <w:rPr>
                 <w:rFonts w:eastAsia="Times New Roman"/>
               </w:rPr>
-              <w:t>die Kundenangaben nicht korrekt sind </w:t>
+              <w:t xml:space="preserve">die </w:t>
+            </w:r>
+            <w:r>
+              <w:rPr>
+                <w:rFonts w:eastAsia="Times New Roman"/>
+              </w:rPr>
+              <w:t>Angaben</w:t>
+            </w:r>
+            <w:r>
+              <w:rPr>
+                <w:rFonts w:eastAsia="Times New Roman"/>
+              </w:rPr>
+              <w:t xml:space="preserve"> nicht korrekt sind </w:t>
             </w:r>
           </w:p>
           <w:p>
@@ -4320,21 +4683,7 @@
               <w:rPr>
                 <w:rFonts w:eastAsia="Times New Roman"/>
               </w:rPr>
-              <w:t>Das System fragt den Kunden erneut um Eingabe von </w:t>
-            </w:r>
-            <w:proofErr w:type="gramStart"/>
-            <w:r>
-              <w:rPr>
-                <w:rFonts w:eastAsia="Times New Roman"/>
-              </w:rPr>
-              <w:t>Email</w:t>
-            </w:r>
-            <w:proofErr w:type="gramEnd"/>
-            <w:r>
-              <w:rPr>
-                <w:rFonts w:eastAsia="Times New Roman"/>
-              </w:rPr>
-              <w:t>-Adresse, Passwort und Bestätigung Passwort </w:t>
+              <w:t>Wird das System eine «500 Internal Server Error» ausgeben</w:t>
             </w:r>
           </w:p>
           <w:p>
@@ -4356,7 +4705,7 @@
               <w:rPr>
                 <w:rFonts w:eastAsia="Times New Roman"/>
               </w:rPr>
-              <w:t>Das System prüft die Kundeneingaben </w:t>
+              <w:t>Man gibt noch mal all mit den korrekten Angaben eingeben</w:t>
             </w:r>
           </w:p>
           <w:p>
@@ -4378,7 +4727,41 @@
               <w:rPr>
                 <w:rFonts w:eastAsia="Times New Roman"/>
               </w:rPr>
-              <w:t>Das System eröffnet ein neues Kundenkonto </w:t>
+              <w:t xml:space="preserve">Das System </w:t>
+            </w:r>
+            <w:r>
+              <w:rPr>
+                <w:rFonts w:eastAsia="Times New Roman"/>
+              </w:rPr>
+              <w:t>überprüft diese Eingaben</w:t>
+            </w:r>
+          </w:p>
+          <w:p>
+            <w:pPr>
+              <w:numPr>
+                <w:ilvl w:val="0"/>
+                <w:numId w:val="11"/>
+              </w:numPr>
+              <w:spacing w:after="0"/>
+              <w:ind w:firstLine="0"/>
+              <w:jc w:val="left"/>
+              <w:textAlignment w:val="baseline"/>
+              <w:rPr>
+                <w:rFonts w:eastAsia="Times New Roman"/>
+                <w:color w:val="000000"/>
+              </w:rPr>
+            </w:pPr>
+            <w:r>
+              <w:rPr>
+                <w:rFonts w:eastAsia="Times New Roman"/>
+              </w:rPr>
+              <w:t>Die Gruppe wird in der Datenbank erstellt.</w:t>
+            </w:r>
+            <w:r>
+              <w:rPr>
+                <w:rFonts w:eastAsia="Times New Roman"/>
+              </w:rPr>
+              <w:t> </w:t>
             </w:r>
           </w:p>
         </w:tc>
@@ -4453,7 +4836,7 @@
                 <w:rFonts w:eastAsia="Times New Roman"/>
                 <w:color w:val="000000"/>
               </w:rPr>
-              <w:t>Ein neues Kundenkonto wurde eröffnet. </w:t>
+              <w:t>Eine neue Gruppe wird erstellt</w:t>
             </w:r>
           </w:p>
         </w:tc>
@@ -4528,27 +4911,16 @@
               <w:spacing w:after="0"/>
               <w:textAlignment w:val="baseline"/>
               <w:rPr>
-                <w:rFonts w:ascii="Segoe UI" w:eastAsia="Times New Roman" w:hAnsi="Segoe UI" w:cs="Segoe UI"/>
-                <w:color w:val="000000"/>
-                <w:sz w:val="18"/>
-                <w:szCs w:val="18"/>
+                <w:rFonts w:eastAsia="Times New Roman"/>
+                <w:color w:val="000000"/>
               </w:rPr>
             </w:pPr>
-            <w:proofErr w:type="spellStart"/>
-            <w:r>
-              <w:rPr>
-                <w:rFonts w:eastAsia="Times New Roman"/>
-                <w:color w:val="000000"/>
-              </w:rPr>
-              <w:t>UngültigeEmailAdresse</w:t>
-            </w:r>
-            <w:proofErr w:type="spellEnd"/>
-            <w:r>
-              <w:rPr>
-                <w:rFonts w:eastAsia="Times New Roman"/>
-                <w:color w:val="000000"/>
-              </w:rPr>
-              <w:t> </w:t>
+            <w:r>
+              <w:rPr>
+                <w:rFonts w:eastAsia="Times New Roman"/>
+                <w:color w:val="000000"/>
+              </w:rPr>
+              <w:t>Doppelter Gruppenname</w:t>
             </w:r>
           </w:p>
           <w:p>
@@ -4556,27 +4928,16 @@
               <w:spacing w:after="0"/>
               <w:textAlignment w:val="baseline"/>
               <w:rPr>
-                <w:rFonts w:ascii="Segoe UI" w:eastAsia="Times New Roman" w:hAnsi="Segoe UI" w:cs="Segoe UI"/>
-                <w:color w:val="000000"/>
-                <w:sz w:val="18"/>
-                <w:szCs w:val="18"/>
+                <w:rFonts w:eastAsia="Times New Roman"/>
+                <w:color w:val="000000"/>
               </w:rPr>
             </w:pPr>
-            <w:proofErr w:type="spellStart"/>
-            <w:r>
-              <w:rPr>
-                <w:rFonts w:eastAsia="Times New Roman"/>
-                <w:color w:val="000000"/>
-              </w:rPr>
-              <w:t>UngültigesPasswort</w:t>
-            </w:r>
-            <w:proofErr w:type="spellEnd"/>
-            <w:r>
-              <w:rPr>
-                <w:rFonts w:eastAsia="Times New Roman"/>
-                <w:color w:val="000000"/>
-              </w:rPr>
-              <w:t> </w:t>
+            <w:r>
+              <w:rPr>
+                <w:rFonts w:eastAsia="Times New Roman"/>
+                <w:color w:val="000000"/>
+              </w:rPr>
+              <w:t>Ungültiger UUID</w:t>
             </w:r>
           </w:p>
         </w:tc>
@@ -4589,9 +4950,16 @@
         </w:rPr>
       </w:pPr>
     </w:p>
+    <w:p>
+      <w:pPr>
+        <w:rPr>
+          <w:noProof/>
+        </w:rPr>
+      </w:pPr>
+    </w:p>
     <w:tbl>
       <w:tblPr>
-        <w:tblW w:w="0" w:type="dxa"/>
+        <w:tblW w:w="9415" w:type="dxa"/>
         <w:tblInd w:w="-75" w:type="dxa"/>
         <w:tblBorders>
           <w:top w:val="outset" w:sz="6" w:space="0" w:color="auto"/>
@@ -4612,7 +4980,7 @@
       <w:tr>
         <w:tc>
           <w:tcPr>
-            <w:tcW w:w="2340" w:type="dxa"/>
+            <w:tcW w:w="2320" w:type="dxa"/>
             <w:tcBorders>
               <w:top w:val="single" w:sz="6" w:space="0" w:color="auto"/>
               <w:left w:val="single" w:sz="6" w:space="0" w:color="auto"/>
@@ -4654,7 +5022,7 @@
         </w:tc>
         <w:tc>
           <w:tcPr>
-            <w:tcW w:w="7740" w:type="dxa"/>
+            <w:tcW w:w="7095" w:type="dxa"/>
             <w:tcBorders>
               <w:top w:val="single" w:sz="6" w:space="0" w:color="auto"/>
               <w:left w:val="nil"/>
@@ -4704,7 +5072,7 @@
       <w:tr>
         <w:tc>
           <w:tcPr>
-            <w:tcW w:w="2340" w:type="dxa"/>
+            <w:tcW w:w="2320" w:type="dxa"/>
             <w:tcBorders>
               <w:top w:val="nil"/>
               <w:left w:val="single" w:sz="6" w:space="0" w:color="auto"/>
@@ -4745,7 +5113,7 @@
         </w:tc>
         <w:tc>
           <w:tcPr>
-            <w:tcW w:w="7740" w:type="dxa"/>
+            <w:tcW w:w="7095" w:type="dxa"/>
             <w:tcBorders>
               <w:top w:val="nil"/>
               <w:left w:val="nil"/>
@@ -4781,7 +5149,7 @@
       <w:tr>
         <w:tc>
           <w:tcPr>
-            <w:tcW w:w="2340" w:type="dxa"/>
+            <w:tcW w:w="2320" w:type="dxa"/>
             <w:tcBorders>
               <w:top w:val="nil"/>
               <w:left w:val="single" w:sz="6" w:space="0" w:color="auto"/>
@@ -4822,7 +5190,7 @@
         </w:tc>
         <w:tc>
           <w:tcPr>
-            <w:tcW w:w="7740" w:type="dxa"/>
+            <w:tcW w:w="7095" w:type="dxa"/>
             <w:tcBorders>
               <w:top w:val="nil"/>
               <w:left w:val="nil"/>
@@ -4848,7 +5216,7 @@
                 <w:rFonts w:eastAsia="Times New Roman"/>
                 <w:color w:val="000000"/>
               </w:rPr>
-              <w:t>Das System erstellt ein neues Kundenkonto. </w:t>
+              <w:t>Kunde ändert Informationen der Gruppe</w:t>
             </w:r>
           </w:p>
         </w:tc>
@@ -4856,7 +5224,7 @@
       <w:tr>
         <w:tc>
           <w:tcPr>
-            <w:tcW w:w="2340" w:type="dxa"/>
+            <w:tcW w:w="2320" w:type="dxa"/>
             <w:tcBorders>
               <w:top w:val="nil"/>
               <w:left w:val="single" w:sz="6" w:space="0" w:color="auto"/>
@@ -4897,7 +5265,7 @@
         </w:tc>
         <w:tc>
           <w:tcPr>
-            <w:tcW w:w="7740" w:type="dxa"/>
+            <w:tcW w:w="7095" w:type="dxa"/>
             <w:tcBorders>
               <w:top w:val="nil"/>
               <w:left w:val="nil"/>
@@ -4923,7 +5291,14 @@
                 <w:rFonts w:eastAsia="Times New Roman"/>
                 <w:color w:val="000000"/>
               </w:rPr>
-              <w:t>Keine </w:t>
+              <w:t>Kunde sollte gemäss dem JSON-File die Daten eingeben</w:t>
+            </w:r>
+            <w:r>
+              <w:rPr>
+                <w:rFonts w:eastAsia="Times New Roman"/>
+                <w:color w:val="000000"/>
+              </w:rPr>
+              <w:t> </w:t>
             </w:r>
           </w:p>
         </w:tc>
@@ -4931,7 +5306,7 @@
       <w:tr>
         <w:tc>
           <w:tcPr>
-            <w:tcW w:w="2340" w:type="dxa"/>
+            <w:tcW w:w="2320" w:type="dxa"/>
             <w:tcBorders>
               <w:top w:val="nil"/>
               <w:left w:val="single" w:sz="6" w:space="0" w:color="auto"/>
@@ -4972,7 +5347,7 @@
         </w:tc>
         <w:tc>
           <w:tcPr>
-            <w:tcW w:w="7740" w:type="dxa"/>
+            <w:tcW w:w="7095" w:type="dxa"/>
             <w:tcBorders>
               <w:top w:val="nil"/>
               <w:left w:val="nil"/>
@@ -5006,7 +5381,7 @@
       <w:tr>
         <w:tc>
           <w:tcPr>
-            <w:tcW w:w="2340" w:type="dxa"/>
+            <w:tcW w:w="2320" w:type="dxa"/>
             <w:tcBorders>
               <w:top w:val="nil"/>
               <w:left w:val="single" w:sz="6" w:space="0" w:color="auto"/>
@@ -5067,7 +5442,7 @@
         </w:tc>
         <w:tc>
           <w:tcPr>
-            <w:tcW w:w="7740" w:type="dxa"/>
+            <w:tcW w:w="7095" w:type="dxa"/>
             <w:tcBorders>
               <w:top w:val="nil"/>
               <w:left w:val="nil"/>
@@ -5104,7 +5479,7 @@
         </w:trPr>
         <w:tc>
           <w:tcPr>
-            <w:tcW w:w="10080" w:type="dxa"/>
+            <w:tcW w:w="9415" w:type="dxa"/>
             <w:gridSpan w:val="2"/>
             <w:tcBorders>
               <w:top w:val="nil"/>
@@ -5162,7 +5537,39 @@
               <w:rPr>
                 <w:rFonts w:eastAsia="Times New Roman"/>
               </w:rPr>
-              <w:t>Der Use Cases startet, wenn der Kunde „neues Kundenkonto erstellen“ anwählt </w:t>
+              <w:t xml:space="preserve">Der Use Case startet, wenn der </w:t>
+            </w:r>
+            <w:r>
+              <w:rPr>
+                <w:rFonts w:eastAsia="Times New Roman"/>
+              </w:rPr>
+              <w:t>User einen Put-Request</w:t>
+            </w:r>
+            <w:r>
+              <w:rPr>
+                <w:rFonts w:eastAsia="Times New Roman"/>
+              </w:rPr>
+              <w:t xml:space="preserve"> </w:t>
+            </w:r>
+            <w:r>
+              <w:rPr>
+                <w:rFonts w:eastAsia="Times New Roman"/>
+              </w:rPr>
+              <w:t>auf «</w:t>
+            </w:r>
+            <w:proofErr w:type="spellStart"/>
+            <w:r>
+              <w:rPr>
+                <w:rFonts w:eastAsia="Times New Roman"/>
+              </w:rPr>
+              <w:t>updateGroup</w:t>
+            </w:r>
+            <w:proofErr w:type="spellEnd"/>
+            <w:r>
+              <w:rPr>
+                <w:rFonts w:eastAsia="Times New Roman"/>
+              </w:rPr>
+              <w:t>» schickt, um die Informationen zu ändern</w:t>
             </w:r>
           </w:p>
           <w:p>
@@ -5191,7 +5598,19 @@
               <w:rPr>
                 <w:rFonts w:eastAsia="Times New Roman"/>
               </w:rPr>
-              <w:t>die Kundenangaben nicht korrekt sind </w:t>
+              <w:t xml:space="preserve">die </w:t>
+            </w:r>
+            <w:r>
+              <w:rPr>
+                <w:rFonts w:eastAsia="Times New Roman"/>
+              </w:rPr>
+              <w:t>Angaben</w:t>
+            </w:r>
+            <w:r>
+              <w:rPr>
+                <w:rFonts w:eastAsia="Times New Roman"/>
+              </w:rPr>
+              <w:t xml:space="preserve"> nicht korrekt sind </w:t>
             </w:r>
           </w:p>
           <w:p>
@@ -5213,21 +5632,19 @@
               <w:rPr>
                 <w:rFonts w:eastAsia="Times New Roman"/>
               </w:rPr>
-              <w:t>Das System fragt den Kunden erneut um Eingabe von </w:t>
-            </w:r>
-            <w:proofErr w:type="gramStart"/>
-            <w:r>
-              <w:rPr>
-                <w:rFonts w:eastAsia="Times New Roman"/>
-              </w:rPr>
-              <w:t>Email</w:t>
-            </w:r>
-            <w:proofErr w:type="gramEnd"/>
-            <w:r>
-              <w:rPr>
-                <w:rFonts w:eastAsia="Times New Roman"/>
-              </w:rPr>
-              <w:t>-Adresse, Passwort und Bestätigung Passwort </w:t>
+              <w:t>Wird das System eine «500 Internal Server Erro</w:t>
+            </w:r>
+            <w:r>
+              <w:rPr>
+                <w:rFonts w:eastAsia="Times New Roman"/>
+              </w:rPr>
+              <w:t>r</w:t>
+            </w:r>
+            <w:r>
+              <w:rPr>
+                <w:rFonts w:eastAsia="Times New Roman"/>
+              </w:rPr>
+              <w:t>» ausgeben</w:t>
             </w:r>
           </w:p>
           <w:p>
@@ -5249,7 +5666,13 @@
               <w:rPr>
                 <w:rFonts w:eastAsia="Times New Roman"/>
               </w:rPr>
-              <w:t>Das System prüft die Kundeneingaben </w:t>
+              <w:t>Kunde muss die Angaben ändern</w:t>
+            </w:r>
+            <w:r>
+              <w:rPr>
+                <w:rFonts w:eastAsia="Times New Roman"/>
+              </w:rPr>
+              <w:t> </w:t>
             </w:r>
           </w:p>
           <w:p>
@@ -5271,7 +5694,36 @@
               <w:rPr>
                 <w:rFonts w:eastAsia="Times New Roman"/>
               </w:rPr>
-              <w:t>Das System eröffnet ein neues Kundenkonto </w:t>
+              <w:t xml:space="preserve">Das System </w:t>
+            </w:r>
+            <w:r>
+              <w:rPr>
+                <w:rFonts w:eastAsia="Times New Roman"/>
+              </w:rPr>
+              <w:t>überprüft diese Angaben</w:t>
+            </w:r>
+          </w:p>
+          <w:p>
+            <w:pPr>
+              <w:numPr>
+                <w:ilvl w:val="0"/>
+                <w:numId w:val="16"/>
+              </w:numPr>
+              <w:spacing w:after="0"/>
+              <w:ind w:firstLine="0"/>
+              <w:jc w:val="left"/>
+              <w:textAlignment w:val="baseline"/>
+              <w:rPr>
+                <w:rFonts w:eastAsia="Times New Roman"/>
+                <w:color w:val="000000"/>
+              </w:rPr>
+            </w:pPr>
+            <w:r>
+              <w:rPr>
+                <w:rFonts w:eastAsia="Times New Roman"/>
+                <w:color w:val="000000"/>
+              </w:rPr>
+              <w:t>Die Daten wurden geändert</w:t>
             </w:r>
           </w:p>
         </w:tc>
@@ -5279,7 +5731,7 @@
       <w:tr>
         <w:tc>
           <w:tcPr>
-            <w:tcW w:w="2340" w:type="dxa"/>
+            <w:tcW w:w="2320" w:type="dxa"/>
             <w:tcBorders>
               <w:top w:val="nil"/>
               <w:left w:val="single" w:sz="6" w:space="0" w:color="auto"/>
@@ -5320,7 +5772,7 @@
         </w:tc>
         <w:tc>
           <w:tcPr>
-            <w:tcW w:w="7740" w:type="dxa"/>
+            <w:tcW w:w="7095" w:type="dxa"/>
             <w:tcBorders>
               <w:top w:val="nil"/>
               <w:left w:val="nil"/>
@@ -5346,7 +5798,7 @@
                 <w:rFonts w:eastAsia="Times New Roman"/>
                 <w:color w:val="000000"/>
               </w:rPr>
-              <w:t>Ein neues Kundenkonto wurde eröffnet. </w:t>
+              <w:t>Die Daten der Gruppe wurden geändert</w:t>
             </w:r>
           </w:p>
         </w:tc>
@@ -5357,7 +5809,7 @@
         </w:trPr>
         <w:tc>
           <w:tcPr>
-            <w:tcW w:w="10080" w:type="dxa"/>
+            <w:tcW w:w="9415" w:type="dxa"/>
             <w:gridSpan w:val="2"/>
             <w:tcBorders>
               <w:top w:val="nil"/>
@@ -5427,21 +5879,12 @@
                 <w:szCs w:val="18"/>
               </w:rPr>
             </w:pPr>
-            <w:proofErr w:type="spellStart"/>
-            <w:r>
-              <w:rPr>
-                <w:rFonts w:eastAsia="Times New Roman"/>
-                <w:color w:val="000000"/>
-              </w:rPr>
-              <w:t>UngültigeEmailAdresse</w:t>
-            </w:r>
-            <w:proofErr w:type="spellEnd"/>
-            <w:r>
-              <w:rPr>
-                <w:rFonts w:eastAsia="Times New Roman"/>
-                <w:color w:val="000000"/>
-              </w:rPr>
-              <w:t> </w:t>
+            <w:r>
+              <w:rPr>
+                <w:rFonts w:eastAsia="Times New Roman"/>
+                <w:color w:val="000000"/>
+              </w:rPr>
+              <w:t>Es gibt keine Gruppe mit der angegeben UUID</w:t>
             </w:r>
           </w:p>
           <w:p>
@@ -5449,27 +5892,16 @@
               <w:spacing w:after="0"/>
               <w:textAlignment w:val="baseline"/>
               <w:rPr>
-                <w:rFonts w:ascii="Segoe UI" w:eastAsia="Times New Roman" w:hAnsi="Segoe UI" w:cs="Segoe UI"/>
-                <w:color w:val="000000"/>
-                <w:sz w:val="18"/>
-                <w:szCs w:val="18"/>
+                <w:rFonts w:eastAsia="Times New Roman"/>
+                <w:color w:val="000000"/>
               </w:rPr>
             </w:pPr>
-            <w:proofErr w:type="spellStart"/>
-            <w:r>
-              <w:rPr>
-                <w:rFonts w:eastAsia="Times New Roman"/>
-                <w:color w:val="000000"/>
-              </w:rPr>
-              <w:t>UngültigesPasswort</w:t>
-            </w:r>
-            <w:proofErr w:type="spellEnd"/>
-            <w:r>
-              <w:rPr>
-                <w:rFonts w:eastAsia="Times New Roman"/>
-                <w:color w:val="000000"/>
-              </w:rPr>
-              <w:t> </w:t>
+            <w:r>
+              <w:rPr>
+                <w:rFonts w:eastAsia="Times New Roman"/>
+                <w:color w:val="000000"/>
+              </w:rPr>
+              <w:t>Gruppenname existiert schon</w:t>
             </w:r>
           </w:p>
         </w:tc>
@@ -5496,7 +5928,6 @@
         </w:rPr>
       </w:pPr>
     </w:p>
-    <w:p/>
     <w:p/>
     <w:p/>
     <w:p/>
@@ -5514,7 +5945,7 @@
         <w:lastRenderedPageBreak/>
         <w:t xml:space="preserve"> </w:t>
       </w:r>
-      <w:bookmarkStart w:id="29" w:name="_Toc87991474"/>
+      <w:bookmarkStart w:id="29" w:name="_Toc88032412"/>
       <w:r>
         <w:t>Sequenz-Diagramm</w:t>
       </w:r>
@@ -5534,7 +5965,7 @@
           <w:numId w:val="6"/>
         </w:numPr>
       </w:pPr>
-      <w:bookmarkStart w:id="30" w:name="_Toc87991475"/>
+      <w:bookmarkStart w:id="30" w:name="_Toc88032413"/>
       <w:r>
         <w:lastRenderedPageBreak/>
         <w:t>Endpoints</w:t>
@@ -5551,7 +5982,7 @@
         <w:pStyle w:val="berschrift2"/>
         <w:ind w:left="0" w:firstLine="0"/>
       </w:pPr>
-      <w:bookmarkStart w:id="31" w:name="_Toc87991476"/>
+      <w:bookmarkStart w:id="31" w:name="_Toc88032414"/>
       <w:r>
         <w:t xml:space="preserve">5.1 </w:t>
       </w:r>
@@ -5566,17 +5997,18 @@
       <w:r>
         <w:t xml:space="preserve">Findet alle Gruppen, die es gibt und gibt </w:t>
       </w:r>
-      <w:proofErr w:type="gramStart"/>
-      <w:r>
-        <w:t>ihre Attributen</w:t>
-      </w:r>
-      <w:proofErr w:type="gramEnd"/>
+      <w:r>
+        <w:t>ihren Attributen</w:t>
+      </w:r>
       <w:r>
         <w:t xml:space="preserve"> aus. Im Postman sieht das so aus.</w:t>
       </w:r>
     </w:p>
     <w:p>
       <w:r>
+        <w:rPr>
+          <w:noProof/>
+        </w:rPr>
         <w:drawing>
           <wp:inline distT="0" distB="0" distL="0" distR="0" wp14:anchorId="0EA99B42" wp14:editId="5A702E22">
             <wp:extent cx="4060359" cy="2266950"/>
@@ -5619,30 +6051,36 @@
       <w:pPr>
         <w:pStyle w:val="berschrift2"/>
       </w:pPr>
-      <w:r>
-        <w:t xml:space="preserve">5.2 </w:t>
+      <w:bookmarkStart w:id="32" w:name="_Toc88032415"/>
+      <w:r>
+        <w:t>5.2</w:t>
+      </w:r>
+      <w:r>
+        <w:t xml:space="preserve"> </w:t>
       </w:r>
       <w:proofErr w:type="spellStart"/>
       <w:r>
         <w:t>findById</w:t>
       </w:r>
+      <w:bookmarkEnd w:id="32"/>
       <w:proofErr w:type="spellEnd"/>
     </w:p>
     <w:p>
       <w:r>
         <w:t xml:space="preserve">Findet die gesuchte Gruppe anhand ihrer ID und gibt </w:t>
       </w:r>
-      <w:proofErr w:type="gramStart"/>
-      <w:r>
-        <w:t>ihre Attributen</w:t>
-      </w:r>
-      <w:proofErr w:type="gramEnd"/>
+      <w:r>
+        <w:t>ihren Attributen</w:t>
+      </w:r>
       <w:r>
         <w:t xml:space="preserve"> aus. Im Postman sieht das so aus.</w:t>
       </w:r>
     </w:p>
     <w:p>
       <w:r>
+        <w:rPr>
+          <w:noProof/>
+        </w:rPr>
         <w:drawing>
           <wp:inline distT="0" distB="0" distL="0" distR="0" wp14:anchorId="2A34B7F5" wp14:editId="1284A45D">
             <wp:extent cx="4076700" cy="1118672"/>
@@ -5690,14 +6128,19 @@
       <w:pPr>
         <w:pStyle w:val="berschrift2"/>
       </w:pPr>
+      <w:bookmarkStart w:id="33" w:name="_Toc88032416"/>
       <w:r>
         <w:lastRenderedPageBreak/>
-        <w:t xml:space="preserve">5.3 </w:t>
+        <w:t>5.3</w:t>
+      </w:r>
+      <w:r>
+        <w:t xml:space="preserve"> </w:t>
       </w:r>
       <w:proofErr w:type="spellStart"/>
       <w:r>
         <w:t>getAllUsersOfGroup</w:t>
       </w:r>
+      <w:bookmarkEnd w:id="33"/>
       <w:proofErr w:type="spellEnd"/>
     </w:p>
     <w:p>
@@ -5723,6 +6166,9 @@
     </w:p>
     <w:p>
       <w:r>
+        <w:rPr>
+          <w:noProof/>
+        </w:rPr>
         <w:drawing>
           <wp:inline distT="0" distB="0" distL="0" distR="0" wp14:anchorId="08D6ECFD" wp14:editId="384E6886">
             <wp:extent cx="5125165" cy="3629532"/>
@@ -5769,10 +6215,15 @@
           <w:numId w:val="6"/>
         </w:numPr>
       </w:pPr>
+      <w:r>
+        <w:t xml:space="preserve"> </w:t>
+      </w:r>
+      <w:bookmarkStart w:id="34" w:name="_Toc88032417"/>
       <w:proofErr w:type="spellStart"/>
       <w:r>
         <w:t>delete</w:t>
       </w:r>
+      <w:bookmarkEnd w:id="34"/>
       <w:proofErr w:type="spellEnd"/>
     </w:p>
     <w:p>
@@ -5782,6 +6233,9 @@
     </w:p>
     <w:p>
       <w:r>
+        <w:rPr>
+          <w:noProof/>
+        </w:rPr>
         <w:drawing>
           <wp:inline distT="0" distB="0" distL="0" distR="0" wp14:anchorId="0B69BDDC" wp14:editId="72A563C1">
             <wp:extent cx="3381847" cy="1905266"/>
@@ -5823,11 +6277,9 @@
       <w:r>
         <w:t xml:space="preserve">Wenn man versucht eine ID </w:t>
       </w:r>
-      <w:proofErr w:type="gramStart"/>
-      <w:r>
-        <w:t>einzugeben</w:t>
-      </w:r>
-      <w:proofErr w:type="gramEnd"/>
+      <w:r>
+        <w:t>einzugeben,</w:t>
+      </w:r>
       <w:r>
         <w:t xml:space="preserve"> die es nicht gibt, dann wirft das Programm eine </w:t>
       </w:r>
@@ -5849,10 +6301,12 @@
         <w:lastRenderedPageBreak/>
         <w:t xml:space="preserve"> </w:t>
       </w:r>
+      <w:bookmarkStart w:id="35" w:name="_Toc88032418"/>
       <w:proofErr w:type="spellStart"/>
       <w:r>
         <w:t>postMethod</w:t>
       </w:r>
+      <w:bookmarkEnd w:id="35"/>
       <w:proofErr w:type="spellEnd"/>
     </w:p>
     <w:p>
@@ -5862,6 +6316,9 @@
     </w:p>
     <w:p>
       <w:r>
+        <w:rPr>
+          <w:noProof/>
+        </w:rPr>
         <w:drawing>
           <wp:inline distT="0" distB="0" distL="0" distR="0" wp14:anchorId="1D06131A" wp14:editId="0D179248">
             <wp:extent cx="3648584" cy="990738"/>
@@ -5908,27 +6365,33 @@
           <w:numId w:val="6"/>
         </w:numPr>
       </w:pPr>
+      <w:r>
+        <w:t xml:space="preserve"> </w:t>
+      </w:r>
+      <w:bookmarkStart w:id="36" w:name="_Toc88032419"/>
       <w:proofErr w:type="spellStart"/>
       <w:r>
         <w:t>updateGroup</w:t>
       </w:r>
+      <w:bookmarkEnd w:id="36"/>
       <w:proofErr w:type="spellEnd"/>
     </w:p>
     <w:p>
       <w:r>
         <w:t xml:space="preserve">Findet die gesuchte Gruppe per ID, dann kann man </w:t>
       </w:r>
-      <w:proofErr w:type="gramStart"/>
-      <w:r>
-        <w:t>die Attributen</w:t>
-      </w:r>
-      <w:proofErr w:type="gramEnd"/>
+      <w:r>
+        <w:t>den Attributen</w:t>
+      </w:r>
       <w:r>
         <w:t xml:space="preserve"> der Gruppe verändern. Im Postman sieht das so aus.</w:t>
       </w:r>
     </w:p>
     <w:p>
       <w:r>
+        <w:rPr>
+          <w:noProof/>
+        </w:rPr>
         <w:drawing>
           <wp:inline distT="0" distB="0" distL="0" distR="0" wp14:anchorId="3642626A" wp14:editId="2BC6427E">
             <wp:extent cx="3620005" cy="952633"/>
@@ -6762,7 +7225,6 @@
         <w:szCs w:val="20"/>
       </w:rPr>
     </w:pPr>
-    <w:proofErr w:type="spellStart"/>
     <w:r>
       <w:rPr>
         <w:b/>
@@ -6770,17 +7232,7 @@
         <w:sz w:val="20"/>
         <w:szCs w:val="20"/>
       </w:rPr>
-      <w:t>üK</w:t>
-    </w:r>
-    <w:proofErr w:type="spellEnd"/>
-    <w:r>
-      <w:rPr>
-        <w:b/>
-        <w:color w:val="000000"/>
-        <w:sz w:val="20"/>
-        <w:szCs w:val="20"/>
-      </w:rPr>
-      <w:t xml:space="preserve"> 223</w:t>
+      <w:t>üK 223</w:t>
     </w:r>
   </w:p>
   <w:p>

--- a/documentation/Dokumentation Gruppe 4.docx
+++ b/documentation/Dokumentation Gruppe 4.docx
@@ -350,7 +350,7 @@
       <w:r>
         <w:fldChar w:fldCharType="separate"/>
       </w:r>
-      <w:hyperlink w:anchor="_Toc88041927" w:history="1">
+      <w:hyperlink w:anchor="_Toc88050527" w:history="1">
         <w:r>
           <w:rPr>
             <w:rStyle w:val="Hyperlink"/>
@@ -373,7 +373,7 @@
           <w:rPr>
             <w:webHidden/>
           </w:rPr>
-          <w:instrText xml:space="preserve"> PAGEREF _Toc88041927 \h </w:instrText>
+          <w:instrText xml:space="preserve"> PAGEREF _Toc88050527 \h </w:instrText>
         </w:r>
         <w:r>
           <w:rPr>
@@ -408,7 +408,7 @@
           <w:sz w:val="22"/>
         </w:rPr>
       </w:pPr>
-      <w:hyperlink w:anchor="_Toc88041928" w:history="1">
+      <w:hyperlink w:anchor="_Toc88050528" w:history="1">
         <w:r>
           <w:rPr>
             <w:rStyle w:val="Hyperlink"/>
@@ -431,7 +431,7 @@
           <w:rPr>
             <w:webHidden/>
           </w:rPr>
-          <w:instrText xml:space="preserve"> PAGEREF _Toc88041928 \h </w:instrText>
+          <w:instrText xml:space="preserve"> PAGEREF _Toc88050528 \h </w:instrText>
         </w:r>
         <w:r>
           <w:rPr>
@@ -466,7 +466,7 @@
           <w:sz w:val="22"/>
         </w:rPr>
       </w:pPr>
-      <w:hyperlink w:anchor="_Toc88041929" w:history="1">
+      <w:hyperlink w:anchor="_Toc88050529" w:history="1">
         <w:r>
           <w:rPr>
             <w:rStyle w:val="Hyperlink"/>
@@ -489,7 +489,7 @@
           <w:rPr>
             <w:webHidden/>
           </w:rPr>
-          <w:instrText xml:space="preserve"> PAGEREF _Toc88041929 \h </w:instrText>
+          <w:instrText xml:space="preserve"> PAGEREF _Toc88050529 \h </w:instrText>
         </w:r>
         <w:r>
           <w:rPr>
@@ -524,7 +524,7 @@
           <w:sz w:val="22"/>
         </w:rPr>
       </w:pPr>
-      <w:hyperlink w:anchor="_Toc88041930" w:history="1">
+      <w:hyperlink w:anchor="_Toc88050530" w:history="1">
         <w:r>
           <w:rPr>
             <w:rStyle w:val="Hyperlink"/>
@@ -560,7 +560,7 @@
           <w:rPr>
             <w:webHidden/>
           </w:rPr>
-          <w:instrText xml:space="preserve"> PAGEREF _Toc88041930 \h </w:instrText>
+          <w:instrText xml:space="preserve"> PAGEREF _Toc88050530 \h </w:instrText>
         </w:r>
         <w:r>
           <w:rPr>
@@ -600,7 +600,7 @@
           <w:sz w:val="22"/>
         </w:rPr>
       </w:pPr>
-      <w:hyperlink w:anchor="_Toc88041931" w:history="1">
+      <w:hyperlink w:anchor="_Toc88050531" w:history="1">
         <w:r>
           <w:rPr>
             <w:rStyle w:val="Hyperlink"/>
@@ -644,7 +644,7 @@
             <w:noProof/>
             <w:webHidden/>
           </w:rPr>
-          <w:instrText xml:space="preserve"> PAGEREF _Toc88041931 \h </w:instrText>
+          <w:instrText xml:space="preserve"> PAGEREF _Toc88050531 \h </w:instrText>
         </w:r>
         <w:r>
           <w:rPr>
@@ -669,6 +669,77 @@
         <w:r>
           <w:rPr>
             <w:noProof/>
+            <w:webHidden/>
+          </w:rPr>
+          <w:fldChar w:fldCharType="end"/>
+        </w:r>
+      </w:hyperlink>
+    </w:p>
+    <w:p>
+      <w:pPr>
+        <w:pStyle w:val="Verzeichnis1"/>
+        <w:rPr>
+          <w:rFonts w:asciiTheme="minorHAnsi" w:hAnsiTheme="minorHAnsi"/>
+          <w:sz w:val="22"/>
+        </w:rPr>
+      </w:pPr>
+      <w:hyperlink w:anchor="_Toc88050532" w:history="1">
+        <w:r>
+          <w:rPr>
+            <w:rStyle w:val="Hyperlink"/>
+          </w:rPr>
+          <w:t>2</w:t>
+        </w:r>
+        <w:r>
+          <w:rPr>
+            <w:rFonts w:asciiTheme="minorHAnsi" w:hAnsiTheme="minorHAnsi"/>
+            <w:sz w:val="22"/>
+          </w:rPr>
+          <w:tab/>
+        </w:r>
+        <w:r>
+          <w:rPr>
+            <w:rStyle w:val="Hyperlink"/>
+          </w:rPr>
+          <w:t>Aufgabenstellung</w:t>
+        </w:r>
+        <w:r>
+          <w:rPr>
+            <w:webHidden/>
+          </w:rPr>
+          <w:tab/>
+        </w:r>
+        <w:r>
+          <w:rPr>
+            <w:webHidden/>
+          </w:rPr>
+          <w:fldChar w:fldCharType="begin"/>
+        </w:r>
+        <w:r>
+          <w:rPr>
+            <w:webHidden/>
+          </w:rPr>
+          <w:instrText xml:space="preserve"> PAGEREF _Toc88050532 \h </w:instrText>
+        </w:r>
+        <w:r>
+          <w:rPr>
+            <w:webHidden/>
+          </w:rPr>
+        </w:r>
+        <w:r>
+          <w:rPr>
+            <w:webHidden/>
+          </w:rPr>
+          <w:fldChar w:fldCharType="separate"/>
+        </w:r>
+        <w:r>
+          <w:rPr>
+            <w:webHidden/>
+          </w:rPr>
+          <w:t>4</w:t>
+        </w:r>
+        <w:r>
+          <w:rPr>
             <w:webHidden/>
           </w:rPr>
           <w:fldChar w:fldCharType="end"/>
@@ -688,13 +759,13 @@
           <w:sz w:val="22"/>
         </w:rPr>
       </w:pPr>
-      <w:hyperlink w:anchor="_Toc88041932" w:history="1">
+      <w:hyperlink w:anchor="_Toc88050533" w:history="1">
         <w:r>
           <w:rPr>
             <w:rStyle w:val="Hyperlink"/>
             <w:noProof/>
           </w:rPr>
-          <w:t>1.2</w:t>
+          <w:t>2.1</w:t>
         </w:r>
         <w:r>
           <w:rPr>
@@ -709,7 +780,7 @@
             <w:rStyle w:val="Hyperlink"/>
             <w:noProof/>
           </w:rPr>
-          <w:t>Funktionen von unserem Programm</w:t>
+          <w:t>Funktionale Anforderungen</w:t>
         </w:r>
         <w:r>
           <w:rPr>
@@ -730,7 +801,7 @@
             <w:noProof/>
             <w:webHidden/>
           </w:rPr>
-          <w:instrText xml:space="preserve"> PAGEREF _Toc88041932 \h </w:instrText>
+          <w:instrText xml:space="preserve"> PAGEREF _Toc88050533 \h </w:instrText>
         </w:r>
         <w:r>
           <w:rPr>
@@ -750,82 +821,11 @@
             <w:noProof/>
             <w:webHidden/>
           </w:rPr>
-          <w:t>3</w:t>
-        </w:r>
-        <w:r>
-          <w:rPr>
-            <w:noProof/>
-            <w:webHidden/>
-          </w:rPr>
-          <w:fldChar w:fldCharType="end"/>
-        </w:r>
-      </w:hyperlink>
-    </w:p>
-    <w:p>
-      <w:pPr>
-        <w:pStyle w:val="Verzeichnis1"/>
-        <w:rPr>
-          <w:rFonts w:asciiTheme="minorHAnsi" w:hAnsiTheme="minorHAnsi"/>
-          <w:sz w:val="22"/>
-        </w:rPr>
-      </w:pPr>
-      <w:hyperlink w:anchor="_Toc88041933" w:history="1">
-        <w:r>
-          <w:rPr>
-            <w:rStyle w:val="Hyperlink"/>
-          </w:rPr>
-          <w:t>2</w:t>
-        </w:r>
-        <w:r>
-          <w:rPr>
-            <w:rFonts w:asciiTheme="minorHAnsi" w:hAnsiTheme="minorHAnsi"/>
-            <w:sz w:val="22"/>
-          </w:rPr>
-          <w:tab/>
-        </w:r>
-        <w:r>
-          <w:rPr>
-            <w:rStyle w:val="Hyperlink"/>
-          </w:rPr>
-          <w:t>Aufgabenstellung</w:t>
-        </w:r>
-        <w:r>
-          <w:rPr>
-            <w:webHidden/>
-          </w:rPr>
-          <w:tab/>
-        </w:r>
-        <w:r>
-          <w:rPr>
-            <w:webHidden/>
-          </w:rPr>
-          <w:fldChar w:fldCharType="begin"/>
-        </w:r>
-        <w:r>
-          <w:rPr>
-            <w:webHidden/>
-          </w:rPr>
-          <w:instrText xml:space="preserve"> PAGEREF _Toc88041933 \h </w:instrText>
-        </w:r>
-        <w:r>
-          <w:rPr>
-            <w:webHidden/>
-          </w:rPr>
-        </w:r>
-        <w:r>
-          <w:rPr>
-            <w:webHidden/>
-          </w:rPr>
-          <w:fldChar w:fldCharType="separate"/>
-        </w:r>
-        <w:r>
-          <w:rPr>
-            <w:webHidden/>
-          </w:rPr>
           <w:t>4</w:t>
         </w:r>
         <w:r>
           <w:rPr>
+            <w:noProof/>
             <w:webHidden/>
           </w:rPr>
           <w:fldChar w:fldCharType="end"/>
@@ -845,13 +845,13 @@
           <w:sz w:val="22"/>
         </w:rPr>
       </w:pPr>
-      <w:hyperlink w:anchor="_Toc88041934" w:history="1">
+      <w:hyperlink w:anchor="_Toc88050534" w:history="1">
         <w:r>
           <w:rPr>
             <w:rStyle w:val="Hyperlink"/>
             <w:noProof/>
           </w:rPr>
-          <w:t>2.1</w:t>
+          <w:t>2.2</w:t>
         </w:r>
         <w:r>
           <w:rPr>
@@ -866,7 +866,7 @@
             <w:rStyle w:val="Hyperlink"/>
             <w:noProof/>
           </w:rPr>
-          <w:t>Funktionale Anforderungen</w:t>
+          <w:t>Nicht funktionale Anforderungen</w:t>
         </w:r>
         <w:r>
           <w:rPr>
@@ -887,7 +887,7 @@
             <w:noProof/>
             <w:webHidden/>
           </w:rPr>
-          <w:instrText xml:space="preserve"> PAGEREF _Toc88041934 \h </w:instrText>
+          <w:instrText xml:space="preserve"> PAGEREF _Toc88050534 \h </w:instrText>
         </w:r>
         <w:r>
           <w:rPr>
@@ -912,6 +912,77 @@
         <w:r>
           <w:rPr>
             <w:noProof/>
+            <w:webHidden/>
+          </w:rPr>
+          <w:fldChar w:fldCharType="end"/>
+        </w:r>
+      </w:hyperlink>
+    </w:p>
+    <w:p>
+      <w:pPr>
+        <w:pStyle w:val="Verzeichnis1"/>
+        <w:rPr>
+          <w:rFonts w:asciiTheme="minorHAnsi" w:hAnsiTheme="minorHAnsi"/>
+          <w:sz w:val="22"/>
+        </w:rPr>
+      </w:pPr>
+      <w:hyperlink w:anchor="_Toc88050535" w:history="1">
+        <w:r>
+          <w:rPr>
+            <w:rStyle w:val="Hyperlink"/>
+          </w:rPr>
+          <w:t>3</w:t>
+        </w:r>
+        <w:r>
+          <w:rPr>
+            <w:rFonts w:asciiTheme="minorHAnsi" w:hAnsiTheme="minorHAnsi"/>
+            <w:sz w:val="22"/>
+          </w:rPr>
+          <w:tab/>
+        </w:r>
+        <w:r>
+          <w:rPr>
+            <w:rStyle w:val="Hyperlink"/>
+          </w:rPr>
+          <w:t>Administratives</w:t>
+        </w:r>
+        <w:r>
+          <w:rPr>
+            <w:webHidden/>
+          </w:rPr>
+          <w:tab/>
+        </w:r>
+        <w:r>
+          <w:rPr>
+            <w:webHidden/>
+          </w:rPr>
+          <w:fldChar w:fldCharType="begin"/>
+        </w:r>
+        <w:r>
+          <w:rPr>
+            <w:webHidden/>
+          </w:rPr>
+          <w:instrText xml:space="preserve"> PAGEREF _Toc88050535 \h </w:instrText>
+        </w:r>
+        <w:r>
+          <w:rPr>
+            <w:webHidden/>
+          </w:rPr>
+        </w:r>
+        <w:r>
+          <w:rPr>
+            <w:webHidden/>
+          </w:rPr>
+          <w:fldChar w:fldCharType="separate"/>
+        </w:r>
+        <w:r>
+          <w:rPr>
+            <w:webHidden/>
+          </w:rPr>
+          <w:t>5</w:t>
+        </w:r>
+        <w:r>
+          <w:rPr>
             <w:webHidden/>
           </w:rPr>
           <w:fldChar w:fldCharType="end"/>
@@ -931,13 +1002,13 @@
           <w:sz w:val="22"/>
         </w:rPr>
       </w:pPr>
-      <w:hyperlink w:anchor="_Toc88041935" w:history="1">
+      <w:hyperlink w:anchor="_Toc88050536" w:history="1">
         <w:r>
           <w:rPr>
             <w:rStyle w:val="Hyperlink"/>
             <w:noProof/>
           </w:rPr>
-          <w:t>2.2</w:t>
+          <w:t>3.1</w:t>
         </w:r>
         <w:r>
           <w:rPr>
@@ -952,7 +1023,7 @@
             <w:rStyle w:val="Hyperlink"/>
             <w:noProof/>
           </w:rPr>
-          <w:t>Nicht funktionale Anforderungen</w:t>
+          <w:t>Github Repository</w:t>
         </w:r>
         <w:r>
           <w:rPr>
@@ -973,7 +1044,7 @@
             <w:noProof/>
             <w:webHidden/>
           </w:rPr>
-          <w:instrText xml:space="preserve"> PAGEREF _Toc88041935 \h </w:instrText>
+          <w:instrText xml:space="preserve"> PAGEREF _Toc88050536 \h </w:instrText>
         </w:r>
         <w:r>
           <w:rPr>
@@ -993,82 +1064,11 @@
             <w:noProof/>
             <w:webHidden/>
           </w:rPr>
-          <w:t>4</w:t>
-        </w:r>
-        <w:r>
-          <w:rPr>
-            <w:noProof/>
-            <w:webHidden/>
-          </w:rPr>
-          <w:fldChar w:fldCharType="end"/>
-        </w:r>
-      </w:hyperlink>
-    </w:p>
-    <w:p>
-      <w:pPr>
-        <w:pStyle w:val="Verzeichnis1"/>
-        <w:rPr>
-          <w:rFonts w:asciiTheme="minorHAnsi" w:hAnsiTheme="minorHAnsi"/>
-          <w:sz w:val="22"/>
-        </w:rPr>
-      </w:pPr>
-      <w:hyperlink w:anchor="_Toc88041936" w:history="1">
-        <w:r>
-          <w:rPr>
-            <w:rStyle w:val="Hyperlink"/>
-          </w:rPr>
-          <w:t>3</w:t>
-        </w:r>
-        <w:r>
-          <w:rPr>
-            <w:rFonts w:asciiTheme="minorHAnsi" w:hAnsiTheme="minorHAnsi"/>
-            <w:sz w:val="22"/>
-          </w:rPr>
-          <w:tab/>
-        </w:r>
-        <w:r>
-          <w:rPr>
-            <w:rStyle w:val="Hyperlink"/>
-          </w:rPr>
-          <w:t>Administratives</w:t>
-        </w:r>
-        <w:r>
-          <w:rPr>
-            <w:webHidden/>
-          </w:rPr>
-          <w:tab/>
-        </w:r>
-        <w:r>
-          <w:rPr>
-            <w:webHidden/>
-          </w:rPr>
-          <w:fldChar w:fldCharType="begin"/>
-        </w:r>
-        <w:r>
-          <w:rPr>
-            <w:webHidden/>
-          </w:rPr>
-          <w:instrText xml:space="preserve"> PAGEREF _Toc88041936 \h </w:instrText>
-        </w:r>
-        <w:r>
-          <w:rPr>
-            <w:webHidden/>
-          </w:rPr>
-        </w:r>
-        <w:r>
-          <w:rPr>
-            <w:webHidden/>
-          </w:rPr>
-          <w:fldChar w:fldCharType="separate"/>
-        </w:r>
-        <w:r>
-          <w:rPr>
-            <w:webHidden/>
-          </w:rPr>
           <w:t>5</w:t>
         </w:r>
         <w:r>
           <w:rPr>
+            <w:noProof/>
             <w:webHidden/>
           </w:rPr>
           <w:fldChar w:fldCharType="end"/>
@@ -1088,13 +1088,13 @@
           <w:sz w:val="22"/>
         </w:rPr>
       </w:pPr>
-      <w:hyperlink w:anchor="_Toc88041937" w:history="1">
+      <w:hyperlink w:anchor="_Toc88050537" w:history="1">
         <w:r>
           <w:rPr>
             <w:rStyle w:val="Hyperlink"/>
             <w:noProof/>
           </w:rPr>
-          <w:t>3.1</w:t>
+          <w:t>3.2</w:t>
         </w:r>
         <w:r>
           <w:rPr>
@@ -1109,7 +1109,7 @@
             <w:rStyle w:val="Hyperlink"/>
             <w:noProof/>
           </w:rPr>
-          <w:t>Github Repository</w:t>
+          <w:t>Berechtigungsmatrix</w:t>
         </w:r>
         <w:r>
           <w:rPr>
@@ -1130,7 +1130,7 @@
             <w:noProof/>
             <w:webHidden/>
           </w:rPr>
-          <w:instrText xml:space="preserve"> PAGEREF _Toc88041937 \h </w:instrText>
+          <w:instrText xml:space="preserve"> PAGEREF _Toc88050537 \h </w:instrText>
         </w:r>
         <w:r>
           <w:rPr>
@@ -1174,13 +1174,13 @@
           <w:sz w:val="22"/>
         </w:rPr>
       </w:pPr>
-      <w:hyperlink w:anchor="_Toc88041938" w:history="1">
+      <w:hyperlink w:anchor="_Toc88050538" w:history="1">
         <w:r>
           <w:rPr>
             <w:rStyle w:val="Hyperlink"/>
             <w:noProof/>
           </w:rPr>
-          <w:t>3.2</w:t>
+          <w:t>3.3</w:t>
         </w:r>
         <w:r>
           <w:rPr>
@@ -1195,7 +1195,7 @@
             <w:rStyle w:val="Hyperlink"/>
             <w:noProof/>
           </w:rPr>
-          <w:t>Berechtigungsmatrix</w:t>
+          <w:t>README.md File</w:t>
         </w:r>
         <w:r>
           <w:rPr>
@@ -1216,7 +1216,7 @@
             <w:noProof/>
             <w:webHidden/>
           </w:rPr>
-          <w:instrText xml:space="preserve"> PAGEREF _Toc88041938 \h </w:instrText>
+          <w:instrText xml:space="preserve"> PAGEREF _Toc88050538 \h </w:instrText>
         </w:r>
         <w:r>
           <w:rPr>
@@ -1236,7 +1236,7 @@
             <w:noProof/>
             <w:webHidden/>
           </w:rPr>
-          <w:t>5</w:t>
+          <w:t>6</w:t>
         </w:r>
         <w:r>
           <w:rPr>
@@ -1255,7 +1255,7 @@
           <w:sz w:val="22"/>
         </w:rPr>
       </w:pPr>
-      <w:hyperlink w:anchor="_Toc88041939" w:history="1">
+      <w:hyperlink w:anchor="_Toc88050539" w:history="1">
         <w:r>
           <w:rPr>
             <w:rStyle w:val="Hyperlink"/>
@@ -1291,7 +1291,7 @@
           <w:rPr>
             <w:webHidden/>
           </w:rPr>
-          <w:instrText xml:space="preserve"> PAGEREF _Toc88041939 \h </w:instrText>
+          <w:instrText xml:space="preserve"> PAGEREF _Toc88050539 \h </w:instrText>
         </w:r>
         <w:r>
           <w:rPr>
@@ -1308,7 +1308,7 @@
           <w:rPr>
             <w:webHidden/>
           </w:rPr>
-          <w:t>6</w:t>
+          <w:t>7</w:t>
         </w:r>
         <w:r>
           <w:rPr>
@@ -1331,7 +1331,7 @@
           <w:sz w:val="22"/>
         </w:rPr>
       </w:pPr>
-      <w:hyperlink w:anchor="_Toc88041940" w:history="1">
+      <w:hyperlink w:anchor="_Toc88050540" w:history="1">
         <w:r>
           <w:rPr>
             <w:rStyle w:val="Hyperlink"/>
@@ -1373,7 +1373,7 @@
             <w:noProof/>
             <w:webHidden/>
           </w:rPr>
-          <w:instrText xml:space="preserve"> PAGEREF _Toc88041940 \h </w:instrText>
+          <w:instrText xml:space="preserve"> PAGEREF _Toc88050540 \h </w:instrText>
         </w:r>
         <w:r>
           <w:rPr>
@@ -1393,7 +1393,7 @@
             <w:noProof/>
             <w:webHidden/>
           </w:rPr>
-          <w:t>6</w:t>
+          <w:t>7</w:t>
         </w:r>
         <w:r>
           <w:rPr>
@@ -1417,7 +1417,7 @@
           <w:sz w:val="22"/>
         </w:rPr>
       </w:pPr>
-      <w:hyperlink w:anchor="_Toc88041941" w:history="1">
+      <w:hyperlink w:anchor="_Toc88050541" w:history="1">
         <w:r>
           <w:rPr>
             <w:rStyle w:val="Hyperlink"/>
@@ -1459,7 +1459,7 @@
             <w:noProof/>
             <w:webHidden/>
           </w:rPr>
-          <w:instrText xml:space="preserve"> PAGEREF _Toc88041941 \h </w:instrText>
+          <w:instrText xml:space="preserve"> PAGEREF _Toc88050541 \h </w:instrText>
         </w:r>
         <w:r>
           <w:rPr>
@@ -1479,7 +1479,7 @@
             <w:noProof/>
             <w:webHidden/>
           </w:rPr>
-          <w:t>7</w:t>
+          <w:t>8</w:t>
         </w:r>
         <w:r>
           <w:rPr>
@@ -1503,7 +1503,7 @@
           <w:sz w:val="22"/>
         </w:rPr>
       </w:pPr>
-      <w:hyperlink w:anchor="_Toc88041942" w:history="1">
+      <w:hyperlink w:anchor="_Toc88050542" w:history="1">
         <w:r>
           <w:rPr>
             <w:rStyle w:val="Hyperlink"/>
@@ -1545,7 +1545,7 @@
             <w:noProof/>
             <w:webHidden/>
           </w:rPr>
-          <w:instrText xml:space="preserve"> PAGEREF _Toc88041942 \h </w:instrText>
+          <w:instrText xml:space="preserve"> PAGEREF _Toc88050542 \h </w:instrText>
         </w:r>
         <w:r>
           <w:rPr>
@@ -1565,7 +1565,7 @@
             <w:noProof/>
             <w:webHidden/>
           </w:rPr>
-          <w:t>8</w:t>
+          <w:t>9</w:t>
         </w:r>
         <w:r>
           <w:rPr>
@@ -1589,7 +1589,7 @@
           <w:sz w:val="22"/>
         </w:rPr>
       </w:pPr>
-      <w:hyperlink w:anchor="_Toc88041943" w:history="1">
+      <w:hyperlink w:anchor="_Toc88050543" w:history="1">
         <w:r>
           <w:rPr>
             <w:rStyle w:val="Hyperlink"/>
@@ -1631,7 +1631,7 @@
             <w:noProof/>
             <w:webHidden/>
           </w:rPr>
-          <w:instrText xml:space="preserve"> PAGEREF _Toc88041943 \h </w:instrText>
+          <w:instrText xml:space="preserve"> PAGEREF _Toc88050543 \h </w:instrText>
         </w:r>
         <w:r>
           <w:rPr>
@@ -1651,7 +1651,7 @@
             <w:noProof/>
             <w:webHidden/>
           </w:rPr>
-          <w:t>10</w:t>
+          <w:t>11</w:t>
         </w:r>
         <w:r>
           <w:rPr>
@@ -1670,7 +1670,7 @@
           <w:sz w:val="22"/>
         </w:rPr>
       </w:pPr>
-      <w:hyperlink w:anchor="_Toc88041944" w:history="1">
+      <w:hyperlink w:anchor="_Toc88050544" w:history="1">
         <w:r>
           <w:rPr>
             <w:rStyle w:val="Hyperlink"/>
@@ -1688,7 +1688,7 @@
           <w:rPr>
             <w:rStyle w:val="Hyperlink"/>
           </w:rPr>
-          <w:t>Endpoints</w:t>
+          <w:t>Endpoints Gruppen</w:t>
         </w:r>
         <w:r>
           <w:rPr>
@@ -1706,7 +1706,7 @@
           <w:rPr>
             <w:webHidden/>
           </w:rPr>
-          <w:instrText xml:space="preserve"> PAGEREF _Toc88041944 \h </w:instrText>
+          <w:instrText xml:space="preserve"> PAGEREF _Toc88050544 \h </w:instrText>
         </w:r>
         <w:r>
           <w:rPr>
@@ -1723,7 +1723,7 @@
           <w:rPr>
             <w:webHidden/>
           </w:rPr>
-          <w:t>13</w:t>
+          <w:t>14</w:t>
         </w:r>
         <w:r>
           <w:rPr>
@@ -1746,7 +1746,7 @@
           <w:sz w:val="22"/>
         </w:rPr>
       </w:pPr>
-      <w:hyperlink w:anchor="_Toc88041945" w:history="1">
+      <w:hyperlink w:anchor="_Toc88050545" w:history="1">
         <w:r>
           <w:rPr>
             <w:rStyle w:val="Hyperlink"/>
@@ -1788,7 +1788,7 @@
             <w:noProof/>
             <w:webHidden/>
           </w:rPr>
-          <w:instrText xml:space="preserve"> PAGEREF _Toc88041945 \h </w:instrText>
+          <w:instrText xml:space="preserve"> PAGEREF _Toc88050545 \h </w:instrText>
         </w:r>
         <w:r>
           <w:rPr>
@@ -1808,7 +1808,7 @@
             <w:noProof/>
             <w:webHidden/>
           </w:rPr>
-          <w:t>13</w:t>
+          <w:t>14</w:t>
         </w:r>
         <w:r>
           <w:rPr>
@@ -1832,7 +1832,7 @@
           <w:sz w:val="22"/>
         </w:rPr>
       </w:pPr>
-      <w:hyperlink w:anchor="_Toc88041946" w:history="1">
+      <w:hyperlink w:anchor="_Toc88050546" w:history="1">
         <w:r>
           <w:rPr>
             <w:rStyle w:val="Hyperlink"/>
@@ -1874,7 +1874,7 @@
             <w:noProof/>
             <w:webHidden/>
           </w:rPr>
-          <w:instrText xml:space="preserve"> PAGEREF _Toc88041946 \h </w:instrText>
+          <w:instrText xml:space="preserve"> PAGEREF _Toc88050546 \h </w:instrText>
         </w:r>
         <w:r>
           <w:rPr>
@@ -1894,7 +1894,7 @@
             <w:noProof/>
             <w:webHidden/>
           </w:rPr>
-          <w:t>13</w:t>
+          <w:t>14</w:t>
         </w:r>
         <w:r>
           <w:rPr>
@@ -1918,7 +1918,7 @@
           <w:sz w:val="22"/>
         </w:rPr>
       </w:pPr>
-      <w:hyperlink w:anchor="_Toc88041947" w:history="1">
+      <w:hyperlink w:anchor="_Toc88050547" w:history="1">
         <w:r>
           <w:rPr>
             <w:rStyle w:val="Hyperlink"/>
@@ -1960,7 +1960,7 @@
             <w:noProof/>
             <w:webHidden/>
           </w:rPr>
-          <w:instrText xml:space="preserve"> PAGEREF _Toc88041947 \h </w:instrText>
+          <w:instrText xml:space="preserve"> PAGEREF _Toc88050547 \h </w:instrText>
         </w:r>
         <w:r>
           <w:rPr>
@@ -1980,7 +1980,7 @@
             <w:noProof/>
             <w:webHidden/>
           </w:rPr>
-          <w:t>14</w:t>
+          <w:t>15</w:t>
         </w:r>
         <w:r>
           <w:rPr>
@@ -2004,7 +2004,7 @@
           <w:sz w:val="22"/>
         </w:rPr>
       </w:pPr>
-      <w:hyperlink w:anchor="_Toc88041948" w:history="1">
+      <w:hyperlink w:anchor="_Toc88050548" w:history="1">
         <w:r>
           <w:rPr>
             <w:rStyle w:val="Hyperlink"/>
@@ -2046,7 +2046,7 @@
             <w:noProof/>
             <w:webHidden/>
           </w:rPr>
-          <w:instrText xml:space="preserve"> PAGEREF _Toc88041948 \h </w:instrText>
+          <w:instrText xml:space="preserve"> PAGEREF _Toc88050548 \h </w:instrText>
         </w:r>
         <w:r>
           <w:rPr>
@@ -2066,7 +2066,7 @@
             <w:noProof/>
             <w:webHidden/>
           </w:rPr>
-          <w:t>14</w:t>
+          <w:t>15</w:t>
         </w:r>
         <w:r>
           <w:rPr>
@@ -2090,7 +2090,7 @@
           <w:sz w:val="22"/>
         </w:rPr>
       </w:pPr>
-      <w:hyperlink w:anchor="_Toc88041949" w:history="1">
+      <w:hyperlink w:anchor="_Toc88050549" w:history="1">
         <w:r>
           <w:rPr>
             <w:rStyle w:val="Hyperlink"/>
@@ -2132,7 +2132,7 @@
             <w:noProof/>
             <w:webHidden/>
           </w:rPr>
-          <w:instrText xml:space="preserve"> PAGEREF _Toc88041949 \h </w:instrText>
+          <w:instrText xml:space="preserve"> PAGEREF _Toc88050549 \h </w:instrText>
         </w:r>
         <w:r>
           <w:rPr>
@@ -2152,7 +2152,7 @@
             <w:noProof/>
             <w:webHidden/>
           </w:rPr>
-          <w:t>15</w:t>
+          <w:t>16</w:t>
         </w:r>
         <w:r>
           <w:rPr>
@@ -2176,7 +2176,7 @@
           <w:sz w:val="22"/>
         </w:rPr>
       </w:pPr>
-      <w:hyperlink w:anchor="_Toc88041950" w:history="1">
+      <w:hyperlink w:anchor="_Toc88050550" w:history="1">
         <w:r>
           <w:rPr>
             <w:rStyle w:val="Hyperlink"/>
@@ -2218,7 +2218,7 @@
             <w:noProof/>
             <w:webHidden/>
           </w:rPr>
-          <w:instrText xml:space="preserve"> PAGEREF _Toc88041950 \h </w:instrText>
+          <w:instrText xml:space="preserve"> PAGEREF _Toc88050550 \h </w:instrText>
         </w:r>
         <w:r>
           <w:rPr>
@@ -2238,7 +2238,7 @@
             <w:noProof/>
             <w:webHidden/>
           </w:rPr>
-          <w:t>15</w:t>
+          <w:t>16</w:t>
         </w:r>
         <w:r>
           <w:rPr>
@@ -2251,12 +2251,83 @@
     </w:p>
     <w:p>
       <w:pPr>
+        <w:pStyle w:val="Verzeichnis1"/>
+        <w:rPr>
+          <w:rFonts w:asciiTheme="minorHAnsi" w:hAnsiTheme="minorHAnsi"/>
+          <w:sz w:val="22"/>
+        </w:rPr>
+      </w:pPr>
+      <w:hyperlink w:anchor="_Toc88050551" w:history="1">
+        <w:r>
+          <w:rPr>
+            <w:rStyle w:val="Hyperlink"/>
+          </w:rPr>
+          <w:t>6</w:t>
+        </w:r>
+        <w:r>
+          <w:rPr>
+            <w:rFonts w:asciiTheme="minorHAnsi" w:hAnsiTheme="minorHAnsi"/>
+            <w:sz w:val="22"/>
+          </w:rPr>
+          <w:tab/>
+        </w:r>
+        <w:r>
+          <w:rPr>
+            <w:rStyle w:val="Hyperlink"/>
+          </w:rPr>
+          <w:t>Test-Cases</w:t>
+        </w:r>
+        <w:r>
+          <w:rPr>
+            <w:webHidden/>
+          </w:rPr>
+          <w:tab/>
+        </w:r>
+        <w:r>
+          <w:rPr>
+            <w:webHidden/>
+          </w:rPr>
+          <w:fldChar w:fldCharType="begin"/>
+        </w:r>
+        <w:r>
+          <w:rPr>
+            <w:webHidden/>
+          </w:rPr>
+          <w:instrText xml:space="preserve"> PAGEREF _Toc88050551 \h </w:instrText>
+        </w:r>
+        <w:r>
+          <w:rPr>
+            <w:webHidden/>
+          </w:rPr>
+        </w:r>
+        <w:r>
+          <w:rPr>
+            <w:webHidden/>
+          </w:rPr>
+          <w:fldChar w:fldCharType="separate"/>
+        </w:r>
+        <w:r>
+          <w:rPr>
+            <w:webHidden/>
+          </w:rPr>
+          <w:t>17</w:t>
+        </w:r>
+        <w:r>
+          <w:rPr>
+            <w:webHidden/>
+          </w:rPr>
+          <w:fldChar w:fldCharType="end"/>
+        </w:r>
+      </w:hyperlink>
+    </w:p>
+    <w:p>
+      <w:pPr>
         <w:pStyle w:val="Untertitel"/>
       </w:pPr>
       <w:r>
         <w:fldChar w:fldCharType="end"/>
       </w:r>
-      <w:bookmarkStart w:id="20" w:name="_Toc88041927"/>
+      <w:bookmarkStart w:id="20" w:name="_Toc88050527"/>
       <w:r>
         <w:t>Abbildungsverzeichnis</w:t>
       </w:r>
@@ -2313,7 +2384,7 @@
       <w:pPr>
         <w:pStyle w:val="Untertitel"/>
       </w:pPr>
-      <w:bookmarkStart w:id="21" w:name="_Toc88041928"/>
+      <w:bookmarkStart w:id="21" w:name="_Toc88050528"/>
       <w:r>
         <w:t>Tabellenverzeichnis</w:t>
       </w:r>
@@ -2474,7 +2545,7 @@
       <w:r>
         <w:fldChar w:fldCharType="end"/>
       </w:r>
-      <w:bookmarkStart w:id="22" w:name="_Toc88041929"/>
+      <w:bookmarkStart w:id="22" w:name="_Toc88050529"/>
       <w:r>
         <w:t>Änderungsgeschichte</w:t>
       </w:r>
@@ -2756,14 +2827,14 @@
       <w:pPr>
         <w:pStyle w:val="berschrift1"/>
       </w:pPr>
-      <w:bookmarkStart w:id="24" w:name="_Toc88041930"/>
-      <w:bookmarkStart w:id="25" w:name="_Toc303332170"/>
-      <w:bookmarkStart w:id="26" w:name="_Toc269125073"/>
+      <w:bookmarkStart w:id="24" w:name="_Toc303332170"/>
+      <w:bookmarkStart w:id="25" w:name="_Toc269125073"/>
+      <w:bookmarkStart w:id="26" w:name="_Toc88050530"/>
       <w:r>
         <w:lastRenderedPageBreak/>
         <w:t>Einleitung</w:t>
       </w:r>
-      <w:bookmarkEnd w:id="24"/>
+      <w:bookmarkEnd w:id="26"/>
     </w:p>
     <w:p>
       <w:pPr>
@@ -2772,35 +2843,24 @@
           <w:rFonts w:cs="Arial"/>
         </w:rPr>
       </w:pPr>
-      <w:bookmarkStart w:id="27" w:name="_Toc88041931"/>
+      <w:bookmarkStart w:id="27" w:name="_Toc88050531"/>
       <w:r>
         <w:rPr>
           <w:rFonts w:cs="Arial"/>
         </w:rPr>
         <w:t>Sinn und Zweck</w:t>
       </w:r>
+      <w:bookmarkEnd w:id="24"/>
+      <w:bookmarkEnd w:id="27"/>
+    </w:p>
+    <w:p>
+      <w:bookmarkStart w:id="28" w:name="_Toc303332171"/>
+      <w:r>
+        <w:t>Das vorliegende Dokument beschreibt unser Abschlussprojekt im üK Modul 223. In diesem Modul geht es, um Multi-User-Applikationen. Wir werden unseren Schwerpunkt auf Spring Boot in Verbindung mit einer Datenbank setzen.</w:t>
+      </w:r>
       <w:bookmarkEnd w:id="25"/>
-      <w:bookmarkEnd w:id="27"/>
-    </w:p>
-    <w:p>
-      <w:bookmarkStart w:id="28" w:name="_Toc303332171"/>
-      <w:r>
-        <w:t>Das vorliegende Dokument beschreibt unser Abschlussprojekt im üK Modul 223. In diesem Modul geht es, um Multi-User-Applikationen. Wir werden unseren Schwerpunkt auf Spring Boot in Verbindung mit einer Datenbank setzen.</w:t>
-      </w:r>
-    </w:p>
-    <w:p/>
-    <w:p>
-      <w:pPr>
-        <w:pStyle w:val="berschrift2"/>
-      </w:pPr>
-      <w:bookmarkStart w:id="29" w:name="_Toc88041932"/>
-      <w:r>
-        <w:t>Funktionen von unserem Programm</w:t>
-      </w:r>
-      <w:bookmarkEnd w:id="29"/>
-    </w:p>
-    <w:bookmarkEnd w:id="26"/>
-    <w:bookmarkEnd w:id="28"/>
+      <w:bookmarkEnd w:id="28"/>
+    </w:p>
     <w:p>
       <w:pPr>
         <w:pStyle w:val="berschrift1"/>
@@ -2808,73 +2868,65 @@
       <w:r>
         <w:br w:type="page"/>
       </w:r>
-      <w:bookmarkStart w:id="30" w:name="_Toc88041933"/>
+      <w:bookmarkStart w:id="29" w:name="_Toc88050532"/>
       <w:r>
         <w:lastRenderedPageBreak/>
         <w:t>Aufgabenstellung</w:t>
       </w:r>
+      <w:bookmarkEnd w:id="29"/>
+    </w:p>
+    <w:p>
+      <w:r>
+        <w:t>Im Folgenden wird die Aufgabenstellung erklärt.</w:t>
+      </w:r>
+    </w:p>
+    <w:p>
+      <w:pPr>
+        <w:pStyle w:val="berschrift2"/>
+      </w:pPr>
+      <w:bookmarkStart w:id="30" w:name="_Toc88050533"/>
+      <w:r>
+        <w:t>Funktionale Anforderungen</w:t>
+      </w:r>
       <w:bookmarkEnd w:id="30"/>
     </w:p>
     <w:p>
       <w:r>
-        <w:t>Im Folgenden wird die Aufgabenstellung erklärt.</w:t>
-      </w:r>
-    </w:p>
+        <w:t xml:space="preserve">Unsere Aufgabe als Team 4 ist es ein Gruppen-System zu implementieren, bei dem man User in eine Gruppe einteilen kann und die User zusammen mit den Admins haben dann auch als einzige Zugriff auf die Daten der Gruppe. </w:t>
+      </w:r>
+    </w:p>
+    <w:p>
+      <w:r>
+        <w:t>Eine Bedingung ist, dass ein User nur in maximal einer Gruppe sein kann, ist er also schon in einer Gruppe darf er nicht auch noch in einer anderen Gruppe sein. Die andere Bedingung besagt, dass eine Gruppe nur von einem Admin erstellt und verwaltet werden kann, also jemandem mit Admin rechten.</w:t>
+      </w:r>
+    </w:p>
+    <w:p>
+      <w:r>
+        <w:t>Nur User mit Adminrechten oder User, die in der entsprechenden Gruppe sind, können Informationen der Gruppen anschauen, verwalten und löschen.</w:t>
+      </w:r>
+    </w:p>
+    <w:p>
+      <w:r>
+        <w:t>Mithilfe von Pagination, sollten wir Endpoints in unserem Programm implementieren, um alle Mitglieder einer Gruppe anzuzeigen.</w:t>
+      </w:r>
+    </w:p>
+    <w:p>
+      <w:r>
+        <w:t>Die einzelnen Gruppen brauchen Informationen, wie Mitglieder, Gruppenname, Motto etc.</w:t>
+      </w:r>
+    </w:p>
+    <w:p/>
     <w:p>
       <w:pPr>
         <w:pStyle w:val="berschrift2"/>
       </w:pPr>
-      <w:bookmarkStart w:id="31" w:name="_Toc88041934"/>
-      <w:r>
-        <w:t>Funktionale Anforderungen</w:t>
+      <w:bookmarkStart w:id="31" w:name="_Toc88050534"/>
+      <w:r>
+        <w:t>Nicht funktionale Anforderungen</w:t>
       </w:r>
       <w:bookmarkEnd w:id="31"/>
     </w:p>
     <w:p>
-      <w:r>
-        <w:t xml:space="preserve">Unsere Aufgabe als Team 4 ist es ein Gruppen-System zu implementieren, bei dem man User in eine Gruppe einteilen kann und die User zusammen mit den Admins haben dann auch als einzige Zugriff auf die Daten der Gruppe. </w:t>
-      </w:r>
-    </w:p>
-    <w:p>
-      <w:r>
-        <w:t>Eine Bedingung ist, dass ein User nur in maximal einer Gruppe sein kann, ist er also schon in einer Gruppe darf er nicht auch noch in einer anderen Gruppe sein. Die andere Bedingung besagt, dass eine Gruppe nur von einem Admin erstellt und verwaltet werden kann, also jemandem mit Admin rechten.</w:t>
-      </w:r>
-    </w:p>
-    <w:p>
-      <w:r>
-        <w:t>Nur User mit Adminrechten oder User, die in der entsprechenden Gruppe sind, können Informationen der Gruppen anschauen, verwalten und löschen.</w:t>
-      </w:r>
-    </w:p>
-    <w:p>
-      <w:r>
-        <w:t xml:space="preserve">Mithilfe von </w:t>
-      </w:r>
-      <w:proofErr w:type="spellStart"/>
-      <w:r>
-        <w:t>Pagination</w:t>
-      </w:r>
-      <w:proofErr w:type="spellEnd"/>
-      <w:r>
-        <w:t>, sollten wir Endpoints in unserem Programm implementieren, um alle Mitglieder einer Gruppe anzuzeigen.</w:t>
-      </w:r>
-    </w:p>
-    <w:p>
-      <w:r>
-        <w:t>Die einzelnen Gruppen brauchen Informationen, wie Mitglieder, Gruppenname, Motto etc.</w:t>
-      </w:r>
-    </w:p>
-    <w:p/>
-    <w:p>
-      <w:pPr>
-        <w:pStyle w:val="berschrift2"/>
-      </w:pPr>
-      <w:bookmarkStart w:id="32" w:name="_Toc88041935"/>
-      <w:r>
-        <w:t>Nicht funktionale Anforderungen</w:t>
-      </w:r>
-      <w:bookmarkEnd w:id="32"/>
-    </w:p>
-    <w:p>
       <w:pPr>
         <w:pStyle w:val="berschrift3"/>
       </w:pPr>
@@ -2892,31 +2944,13 @@
       <w:pPr>
         <w:pStyle w:val="berschrift3"/>
       </w:pPr>
-      <w:proofErr w:type="spellStart"/>
       <w:r>
         <w:t>Testing</w:t>
       </w:r>
-      <w:proofErr w:type="spellEnd"/>
-    </w:p>
-    <w:p>
-      <w:r>
-        <w:t>Ein Backend-</w:t>
-      </w:r>
-      <w:proofErr w:type="spellStart"/>
-      <w:r>
-        <w:t>Endpoint</w:t>
-      </w:r>
-      <w:proofErr w:type="spellEnd"/>
-      <w:r>
-        <w:t xml:space="preserve"> muss definitiv getestet werden. Funktionalitäten, die wir implementiert haben, müssen mit </w:t>
-      </w:r>
-      <w:proofErr w:type="spellStart"/>
-      <w:r>
-        <w:t>Component</w:t>
-      </w:r>
-      <w:proofErr w:type="spellEnd"/>
-      <w:r>
-        <w:t xml:space="preserve">-Tests in Post getestet werden. Die Endpoints werden mit mehreren Usern und Rollen getestet und mindestens ein Erfolgsfall und ein Error Fall muss getestet werden. </w:t>
+    </w:p>
+    <w:p>
+      <w:r>
+        <w:t xml:space="preserve">Ein Backend-Endpoint muss definitiv getestet werden. Funktionalitäten, die wir implementiert haben, müssen mit Component-Tests in Post getestet werden. Die Endpoints werden mit mehreren Usern und Rollen getestet und mindestens ein Erfolgsfall und ein Error Fall muss getestet werden. </w:t>
       </w:r>
     </w:p>
     <w:p/>
@@ -2938,11 +2972,9 @@
       <w:pPr>
         <w:pStyle w:val="berschrift3"/>
       </w:pPr>
-      <w:proofErr w:type="spellStart"/>
       <w:r>
         <w:t>Dokumenation</w:t>
       </w:r>
-      <w:proofErr w:type="spellEnd"/>
     </w:p>
     <w:p>
       <w:r>
@@ -3014,33 +3046,28 @@
       <w:pPr>
         <w:pStyle w:val="berschrift1"/>
       </w:pPr>
-      <w:bookmarkStart w:id="33" w:name="_Toc88041936"/>
+      <w:bookmarkStart w:id="32" w:name="_Toc88050535"/>
       <w:r>
         <w:lastRenderedPageBreak/>
         <w:t>Administratives</w:t>
       </w:r>
+      <w:bookmarkEnd w:id="32"/>
+    </w:p>
+    <w:p>
+      <w:r>
+        <w:t>Im folgenden Abschnitt wird gezeigt was unsere Administrativen Schritte waren, bevor wir an das wirkliche Implementieren gegangen sind.</w:t>
+      </w:r>
+    </w:p>
+    <w:p/>
+    <w:p>
+      <w:pPr>
+        <w:pStyle w:val="berschrift2"/>
+      </w:pPr>
+      <w:bookmarkStart w:id="33" w:name="_Toc88050536"/>
+      <w:r>
+        <w:t>Github Repository</w:t>
+      </w:r>
       <w:bookmarkEnd w:id="33"/>
-    </w:p>
-    <w:p>
-      <w:r>
-        <w:t>Im folgenden Abschnitt wird gezeigt was unsere Administrativen Schritte waren, bevor wir an das wirkliche Implementieren gegangen sind.</w:t>
-      </w:r>
-    </w:p>
-    <w:p/>
-    <w:p>
-      <w:pPr>
-        <w:pStyle w:val="berschrift2"/>
-      </w:pPr>
-      <w:bookmarkStart w:id="34" w:name="_Toc88041937"/>
-      <w:proofErr w:type="spellStart"/>
-      <w:r>
-        <w:t>Github</w:t>
-      </w:r>
-      <w:proofErr w:type="spellEnd"/>
-      <w:r>
-        <w:t xml:space="preserve"> Repository</w:t>
-      </w:r>
-      <w:bookmarkEnd w:id="34"/>
     </w:p>
     <w:p>
       <w:r>
@@ -3089,11 +3116,11 @@
       <w:pPr>
         <w:pStyle w:val="berschrift2"/>
       </w:pPr>
-      <w:bookmarkStart w:id="35" w:name="_Toc88041938"/>
+      <w:bookmarkStart w:id="34" w:name="_Toc88050537"/>
       <w:r>
         <w:t>Berechtigungsmatrix</w:t>
       </w:r>
-      <w:bookmarkEnd w:id="35"/>
+      <w:bookmarkEnd w:id="34"/>
     </w:p>
     <w:p>
       <w:pPr>
@@ -3204,9 +3231,91 @@
     <w:p/>
     <w:p>
       <w:pPr>
+        <w:pStyle w:val="berschrift2"/>
+      </w:pPr>
+      <w:bookmarkStart w:id="35" w:name="_Toc88050538"/>
+      <w:r>
+        <w:lastRenderedPageBreak/>
+        <w:t>README.md File</w:t>
+      </w:r>
+      <w:bookmarkEnd w:id="35"/>
+    </w:p>
+    <w:p>
+      <w:r>
+        <w:t xml:space="preserve">Im ReadMe.md File </w:t>
+      </w:r>
+      <w:r>
+        <w:t xml:space="preserve">haben wir zuerst eine kleine Einführung, danach eine kleine Projektbeschreibung. Später sehen Sie die Voraussetzungen. </w:t>
+      </w:r>
+    </w:p>
+    <w:p>
+      <w:r>
+        <w:t>In diesem Kapitel erklären wir Ihnen welche JDK Version Sie brauchen werde</w:t>
+      </w:r>
+      <w:r>
+        <w:t>n, um das Projekt zu starten und</w:t>
+      </w:r>
+      <w:r>
+        <w:t xml:space="preserve"> </w:t>
+      </w:r>
+      <w:r>
+        <w:t>wie man einen Docker Container aufsetzt</w:t>
+      </w:r>
+      <w:r>
+        <w:t xml:space="preserve"> mit PostgreSQL. Unter Setup</w:t>
+      </w:r>
+      <w:r>
+        <w:t xml:space="preserve"> sehen Sie eine kleine Anleitung wie man das Backend startet und wie man einen Hello World sehen. </w:t>
+      </w:r>
+    </w:p>
+    <w:p>
+      <w:r>
+        <w:t xml:space="preserve">Unter Probleme sehen Sie </w:t>
+      </w:r>
+      <w:r>
+        <w:t>Probleme,</w:t>
+      </w:r>
+      <w:r>
+        <w:t xml:space="preserve"> die bei uns aufgetreten sind beim Starten </w:t>
+      </w:r>
+      <w:r>
+        <w:t>vom Projekt.</w:t>
+      </w:r>
+    </w:p>
+    <w:p/>
+    <w:p/>
+    <w:p/>
+    <w:p/>
+    <w:p/>
+    <w:p/>
+    <w:p/>
+    <w:p/>
+    <w:p/>
+    <w:p/>
+    <w:p/>
+    <w:p/>
+    <w:p/>
+    <w:p/>
+    <w:p/>
+    <w:p/>
+    <w:p/>
+    <w:p/>
+    <w:p/>
+    <w:p/>
+    <w:p/>
+    <w:p/>
+    <w:p/>
+    <w:p/>
+    <w:p/>
+    <w:p/>
+    <w:p/>
+    <w:p/>
+    <w:p/>
+    <w:p>
+      <w:pPr>
         <w:pStyle w:val="berschrift1"/>
       </w:pPr>
-      <w:bookmarkStart w:id="36" w:name="_Toc88041939"/>
+      <w:bookmarkStart w:id="36" w:name="_Toc88050539"/>
       <w:r>
         <w:lastRenderedPageBreak/>
         <w:t>UML</w:t>
@@ -3223,7 +3332,7 @@
       <w:pPr>
         <w:pStyle w:val="berschrift2"/>
       </w:pPr>
-      <w:bookmarkStart w:id="37" w:name="_Toc88041940"/>
+      <w:bookmarkStart w:id="37" w:name="_Toc88050540"/>
       <w:r>
         <w:t>Domänenmodell</w:t>
       </w:r>
@@ -3287,13 +3396,22 @@
     <w:p/>
     <w:p/>
     <w:p/>
-    <w:p/>
-    <w:p/>
-    <w:p/>
-    <w:p/>
     <w:p>
       <w:pPr>
         <w:pStyle w:val="berschrift2"/>
+        <w:numPr>
+          <w:ilvl w:val="0"/>
+          <w:numId w:val="0"/>
+        </w:numPr>
+      </w:pPr>
+    </w:p>
+    <w:p>
+      <w:pPr>
+        <w:pStyle w:val="berschrift2"/>
+        <w:numPr>
+          <w:ilvl w:val="0"/>
+          <w:numId w:val="0"/>
+        </w:numPr>
         <w:sectPr>
           <w:footerReference w:type="default" r:id="rId24"/>
           <w:pgSz w:w="11906" w:h="16838" w:code="9"/>
@@ -3307,7 +3425,7 @@
       <w:pPr>
         <w:pStyle w:val="berschrift2"/>
       </w:pPr>
-      <w:bookmarkStart w:id="38" w:name="_Toc88041941"/>
+      <w:bookmarkStart w:id="38" w:name="_Toc88050541"/>
       <w:r>
         <w:lastRenderedPageBreak/>
         <w:t>Klassen-Diagramm</w:t>
@@ -3384,7 +3502,7 @@
       <w:pPr>
         <w:pStyle w:val="berschrift2"/>
       </w:pPr>
-      <w:bookmarkStart w:id="39" w:name="_Toc88041942"/>
+      <w:bookmarkStart w:id="39" w:name="_Toc88050542"/>
       <w:r>
         <w:lastRenderedPageBreak/>
         <w:t>Use-Cases</w:t>
@@ -3451,11 +3569,7 @@
     <w:p/>
     <w:p/>
     <w:p/>
-    <w:p>
-      <w:r>
-        <w:t>&lt;</w:t>
-      </w:r>
-    </w:p>
+    <w:p/>
     <w:tbl>
       <w:tblPr>
         <w:tblW w:w="0" w:type="dxa"/>
@@ -3562,23 +3676,7 @@
                 <w:rFonts w:eastAsia="Times New Roman"/>
                 <w:color w:val="000000"/>
               </w:rPr>
-              <w:t>Post-</w:t>
-            </w:r>
-            <w:proofErr w:type="spellStart"/>
-            <w:r>
-              <w:rPr>
-                <w:rFonts w:eastAsia="Times New Roman"/>
-                <w:color w:val="000000"/>
-              </w:rPr>
-              <w:t>Endpoint</w:t>
-            </w:r>
-            <w:proofErr w:type="spellEnd"/>
-            <w:r>
-              <w:rPr>
-                <w:rFonts w:eastAsia="Times New Roman"/>
-                <w:color w:val="000000"/>
-              </w:rPr>
-              <w:t>)</w:t>
+              <w:t>Post-Endpoint)</w:t>
             </w:r>
           </w:p>
         </w:tc>
@@ -3642,18 +3740,14 @@
               <w:spacing w:after="0"/>
               <w:textAlignment w:val="baseline"/>
               <w:rPr>
-                <w:rFonts w:ascii="Segoe UI" w:eastAsia="Times New Roman" w:hAnsi="Segoe UI" w:cs="Segoe UI"/>
+                <w:rFonts w:eastAsia="Times New Roman" w:cs="Arial"/>
                 <w:color w:val="000000"/>
-                <w:sz w:val="18"/>
-                <w:szCs w:val="18"/>
               </w:rPr>
             </w:pPr>
             <w:r>
               <w:rPr>
-                <w:rFonts w:ascii="Segoe UI" w:eastAsia="Times New Roman" w:hAnsi="Segoe UI" w:cs="Segoe UI"/>
+                <w:rFonts w:eastAsia="Times New Roman" w:cs="Arial"/>
                 <w:color w:val="000000"/>
-                <w:sz w:val="18"/>
-                <w:szCs w:val="18"/>
               </w:rPr>
               <w:t>1</w:t>
             </w:r>
@@ -3805,7 +3899,82 @@
                 <w:rFonts w:eastAsia="Times New Roman"/>
                 <w:color w:val="000000"/>
               </w:rPr>
-              <w:t>Kunde sollte gemäss dem JSON-File die Daten eingeben</w:t>
+              <w:t>Kunde sollte als Admin eingeloggt sein</w:t>
+            </w:r>
+          </w:p>
+        </w:tc>
+      </w:tr>
+      <w:tr>
+        <w:tc>
+          <w:tcPr>
+            <w:tcW w:w="2340" w:type="dxa"/>
+            <w:tcBorders>
+              <w:top w:val="nil"/>
+              <w:left w:val="single" w:sz="6" w:space="0" w:color="auto"/>
+              <w:bottom w:val="single" w:sz="6" w:space="0" w:color="auto"/>
+              <w:right w:val="single" w:sz="6" w:space="0" w:color="auto"/>
+            </w:tcBorders>
+            <w:shd w:val="clear" w:color="auto" w:fill="D9D9D9"/>
+            <w:hideMark/>
+          </w:tcPr>
+          <w:p>
+            <w:pPr>
+              <w:spacing w:after="0"/>
+              <w:textAlignment w:val="baseline"/>
+              <w:rPr>
+                <w:rFonts w:ascii="Segoe UI" w:eastAsia="Times New Roman" w:hAnsi="Segoe UI" w:cs="Segoe UI"/>
+                <w:color w:val="000000"/>
+                <w:sz w:val="18"/>
+                <w:szCs w:val="18"/>
+              </w:rPr>
+            </w:pPr>
+            <w:r>
+              <w:rPr>
+                <w:rFonts w:eastAsia="Times New Roman"/>
+                <w:b/>
+                <w:bCs/>
+                <w:color w:val="000000"/>
+              </w:rPr>
+              <w:t>Akteur (Primary): </w:t>
+            </w:r>
+            <w:r>
+              <w:rPr>
+                <w:rFonts w:eastAsia="Times New Roman"/>
+                <w:color w:val="000000"/>
+              </w:rPr>
+              <w:t> </w:t>
+            </w:r>
+          </w:p>
+        </w:tc>
+        <w:tc>
+          <w:tcPr>
+            <w:tcW w:w="7740" w:type="dxa"/>
+            <w:tcBorders>
+              <w:top w:val="nil"/>
+              <w:left w:val="nil"/>
+              <w:bottom w:val="single" w:sz="6" w:space="0" w:color="auto"/>
+              <w:right w:val="single" w:sz="6" w:space="0" w:color="auto"/>
+            </w:tcBorders>
+            <w:shd w:val="clear" w:color="auto" w:fill="auto"/>
+            <w:hideMark/>
+          </w:tcPr>
+          <w:p>
+            <w:pPr>
+              <w:spacing w:after="0"/>
+              <w:textAlignment w:val="baseline"/>
+              <w:rPr>
+                <w:rFonts w:ascii="Segoe UI" w:eastAsia="Times New Roman" w:hAnsi="Segoe UI" w:cs="Segoe UI"/>
+                <w:color w:val="000000"/>
+                <w:sz w:val="18"/>
+                <w:szCs w:val="18"/>
+              </w:rPr>
+            </w:pPr>
+            <w:r>
+              <w:rPr>
+                <w:rFonts w:eastAsia="Times New Roman"/>
+                <w:color w:val="000000"/>
+              </w:rPr>
+              <w:t>User</w:t>
             </w:r>
             <w:r>
               <w:rPr>
@@ -3848,109 +4017,7 @@
                 <w:bCs/>
                 <w:color w:val="000000"/>
               </w:rPr>
-              <w:t>Akteur (Primary): </w:t>
-            </w:r>
-            <w:r>
-              <w:rPr>
-                <w:rFonts w:eastAsia="Times New Roman"/>
-                <w:color w:val="000000"/>
-              </w:rPr>
-              <w:t> </w:t>
-            </w:r>
-          </w:p>
-        </w:tc>
-        <w:tc>
-          <w:tcPr>
-            <w:tcW w:w="7740" w:type="dxa"/>
-            <w:tcBorders>
-              <w:top w:val="nil"/>
-              <w:left w:val="nil"/>
-              <w:bottom w:val="single" w:sz="6" w:space="0" w:color="auto"/>
-              <w:right w:val="single" w:sz="6" w:space="0" w:color="auto"/>
-            </w:tcBorders>
-            <w:shd w:val="clear" w:color="auto" w:fill="auto"/>
-            <w:hideMark/>
-          </w:tcPr>
-          <w:p>
-            <w:pPr>
-              <w:spacing w:after="0"/>
-              <w:textAlignment w:val="baseline"/>
-              <w:rPr>
-                <w:rFonts w:ascii="Segoe UI" w:eastAsia="Times New Roman" w:hAnsi="Segoe UI" w:cs="Segoe UI"/>
-                <w:color w:val="000000"/>
-                <w:sz w:val="18"/>
-                <w:szCs w:val="18"/>
-              </w:rPr>
-            </w:pPr>
-            <w:r>
-              <w:rPr>
-                <w:rFonts w:eastAsia="Times New Roman"/>
-                <w:color w:val="000000"/>
-              </w:rPr>
-              <w:t>User</w:t>
-            </w:r>
-            <w:r>
-              <w:rPr>
-                <w:rFonts w:eastAsia="Times New Roman"/>
-                <w:color w:val="000000"/>
-              </w:rPr>
-              <w:t> </w:t>
-            </w:r>
-          </w:p>
-        </w:tc>
-      </w:tr>
-      <w:tr>
-        <w:tc>
-          <w:tcPr>
-            <w:tcW w:w="2340" w:type="dxa"/>
-            <w:tcBorders>
-              <w:top w:val="nil"/>
-              <w:left w:val="single" w:sz="6" w:space="0" w:color="auto"/>
-              <w:bottom w:val="single" w:sz="6" w:space="0" w:color="auto"/>
-              <w:right w:val="single" w:sz="6" w:space="0" w:color="auto"/>
-            </w:tcBorders>
-            <w:shd w:val="clear" w:color="auto" w:fill="D9D9D9"/>
-            <w:hideMark/>
-          </w:tcPr>
-          <w:p>
-            <w:pPr>
-              <w:spacing w:after="0"/>
-              <w:textAlignment w:val="baseline"/>
-              <w:rPr>
-                <w:rFonts w:ascii="Segoe UI" w:eastAsia="Times New Roman" w:hAnsi="Segoe UI" w:cs="Segoe UI"/>
-                <w:color w:val="000000"/>
-                <w:sz w:val="18"/>
-                <w:szCs w:val="18"/>
-              </w:rPr>
-            </w:pPr>
-            <w:r>
-              <w:rPr>
-                <w:rFonts w:eastAsia="Times New Roman"/>
-                <w:b/>
-                <w:bCs/>
-                <w:color w:val="000000"/>
-              </w:rPr>
-              <w:t>Akteur (</w:t>
-            </w:r>
-            <w:proofErr w:type="spellStart"/>
-            <w:r>
-              <w:rPr>
-                <w:rFonts w:eastAsia="Times New Roman"/>
-                <w:b/>
-                <w:bCs/>
-                <w:color w:val="000000"/>
-              </w:rPr>
-              <w:t>Secondary</w:t>
-            </w:r>
-            <w:proofErr w:type="spellEnd"/>
-            <w:r>
-              <w:rPr>
-                <w:rFonts w:eastAsia="Times New Roman"/>
-                <w:b/>
-                <w:bCs/>
-                <w:color w:val="000000"/>
-              </w:rPr>
-              <w:t>):</w:t>
+              <w:t>Akteur (Secondary):</w:t>
             </w:r>
             <w:r>
               <w:rPr>
@@ -4064,35 +4131,7 @@
               <w:rPr>
                 <w:rFonts w:eastAsia="Times New Roman"/>
               </w:rPr>
-              <w:t xml:space="preserve">User einen Post-Request auf den </w:t>
-            </w:r>
-            <w:proofErr w:type="spellStart"/>
-            <w:r>
-              <w:rPr>
-                <w:rFonts w:eastAsia="Times New Roman"/>
-              </w:rPr>
-              <w:t>Endpoint</w:t>
-            </w:r>
-            <w:proofErr w:type="spellEnd"/>
-            <w:r>
-              <w:rPr>
-                <w:rFonts w:eastAsia="Times New Roman"/>
-              </w:rPr>
-              <w:t xml:space="preserve"> «</w:t>
-            </w:r>
-            <w:proofErr w:type="spellStart"/>
-            <w:r>
-              <w:rPr>
-                <w:rFonts w:eastAsia="Times New Roman"/>
-              </w:rPr>
-              <w:t>postMethod</w:t>
-            </w:r>
-            <w:proofErr w:type="spellEnd"/>
-            <w:r>
-              <w:rPr>
-                <w:rFonts w:eastAsia="Times New Roman"/>
-              </w:rPr>
-              <w:t>» schickt, um eine neue Gruppe zu erstellen</w:t>
+              <w:t>User einen Post-Request auf den Endpoint «postMethod» schickt, um eine neue Gruppe zu erstellen</w:t>
             </w:r>
           </w:p>
           <w:p>
@@ -4155,7 +4194,7 @@
               <w:rPr>
                 <w:rFonts w:eastAsia="Times New Roman"/>
               </w:rPr>
-              <w:t>Wird das System eine «500 Internal Server Error» ausgeben</w:t>
+              <w:t>Wird das System «500 Internal Server Error» ausgeben</w:t>
             </w:r>
           </w:p>
           <w:p>
@@ -4176,8 +4215,9 @@
             <w:r>
               <w:rPr>
                 <w:rFonts w:eastAsia="Times New Roman"/>
-              </w:rPr>
-              <w:t>Man gibt noch mal all mit den korrekten Angaben eingeben</w:t>
+                <w:color w:val="000000"/>
+              </w:rPr>
+              <w:t>Kunde muss nun die Eingabe korrekt eingeben.</w:t>
             </w:r>
           </w:p>
           <w:p>
@@ -4348,27 +4388,7 @@
                 <w:bCs/>
                 <w:color w:val="000000"/>
               </w:rPr>
-              <w:t xml:space="preserve">Alternative </w:t>
-            </w:r>
-            <w:proofErr w:type="spellStart"/>
-            <w:r>
-              <w:rPr>
-                <w:rFonts w:eastAsia="Times New Roman"/>
-                <w:b/>
-                <w:bCs/>
-                <w:color w:val="000000"/>
-              </w:rPr>
-              <w:t>Flows</w:t>
-            </w:r>
-            <w:proofErr w:type="spellEnd"/>
-            <w:r>
-              <w:rPr>
-                <w:rFonts w:eastAsia="Times New Roman"/>
-                <w:b/>
-                <w:bCs/>
-                <w:color w:val="000000"/>
-              </w:rPr>
-              <w:t>:</w:t>
+              <w:t>Alternative Flows:</w:t>
             </w:r>
             <w:r>
               <w:rPr>
@@ -4392,7 +4412,14 @@
                 <w:rFonts w:eastAsia="Times New Roman"/>
                 <w:color w:val="000000"/>
               </w:rPr>
-              <w:t>Doppelter Gruppenname</w:t>
+              <w:t xml:space="preserve">Doppelter </w:t>
+            </w:r>
+            <w:r>
+              <w:rPr>
+                <w:rFonts w:eastAsia="Times New Roman"/>
+                <w:color w:val="000000"/>
+              </w:rPr>
+              <w:t>Gruppenname</w:t>
             </w:r>
           </w:p>
           <w:p>
@@ -4415,6 +4442,8 @@
         </w:tc>
       </w:tr>
     </w:tbl>
+    <w:p/>
+    <w:p/>
     <w:p/>
     <w:tbl>
       <w:tblPr>
@@ -4507,23 +4536,7 @@
                 <w:rFonts w:eastAsia="Times New Roman"/>
                 <w:color w:val="000000"/>
               </w:rPr>
-              <w:t>Gruppe bearbeiten (Put-</w:t>
-            </w:r>
-            <w:proofErr w:type="spellStart"/>
-            <w:r>
-              <w:rPr>
-                <w:rFonts w:eastAsia="Times New Roman"/>
-                <w:color w:val="000000"/>
-              </w:rPr>
-              <w:t>Endpoint</w:t>
-            </w:r>
-            <w:proofErr w:type="spellEnd"/>
-            <w:r>
-              <w:rPr>
-                <w:rFonts w:eastAsia="Times New Roman"/>
-                <w:color w:val="000000"/>
-              </w:rPr>
-              <w:t>)</w:t>
+              <w:t>Gruppe bearbeiten (Put-Endpoint)</w:t>
             </w:r>
           </w:p>
         </w:tc>
@@ -4587,7 +4600,7 @@
               <w:spacing w:after="0"/>
               <w:textAlignment w:val="baseline"/>
               <w:rPr>
-                <w:rFonts w:ascii="Segoe UI" w:eastAsia="Times New Roman" w:hAnsi="Segoe UI" w:cs="Segoe UI"/>
+                <w:rFonts w:eastAsia="Times New Roman" w:cs="Arial"/>
                 <w:color w:val="000000"/>
                 <w:sz w:val="18"/>
                 <w:szCs w:val="18"/>
@@ -4595,10 +4608,8 @@
             </w:pPr>
             <w:r>
               <w:rPr>
-                <w:rFonts w:ascii="Segoe UI" w:eastAsia="Times New Roman" w:hAnsi="Segoe UI" w:cs="Segoe UI"/>
+                <w:rFonts w:eastAsia="Times New Roman" w:cs="Arial"/>
                 <w:color w:val="000000"/>
-                <w:sz w:val="18"/>
-                <w:szCs w:val="18"/>
               </w:rPr>
               <w:t>2</w:t>
             </w:r>
@@ -4750,14 +4761,7 @@
                 <w:rFonts w:eastAsia="Times New Roman"/>
                 <w:color w:val="000000"/>
               </w:rPr>
-              <w:t>Kunde sollte gemäss dem JSON-File die Daten eingeben</w:t>
-            </w:r>
-            <w:r>
-              <w:rPr>
-                <w:rFonts w:eastAsia="Times New Roman"/>
-                <w:color w:val="000000"/>
-              </w:rPr>
-              <w:t> </w:t>
+              <w:t>Kunde sollte als Admin eingeloggt sein</w:t>
             </w:r>
           </w:p>
         </w:tc>
@@ -4868,27 +4872,7 @@
                 <w:bCs/>
                 <w:color w:val="000000"/>
               </w:rPr>
-              <w:t>Akteur (</w:t>
-            </w:r>
-            <w:proofErr w:type="spellStart"/>
-            <w:r>
-              <w:rPr>
-                <w:rFonts w:eastAsia="Times New Roman"/>
-                <w:b/>
-                <w:bCs/>
-                <w:color w:val="000000"/>
-              </w:rPr>
-              <w:t>Secondary</w:t>
-            </w:r>
-            <w:proofErr w:type="spellEnd"/>
-            <w:r>
-              <w:rPr>
-                <w:rFonts w:eastAsia="Times New Roman"/>
-                <w:b/>
-                <w:bCs/>
-                <w:color w:val="000000"/>
-              </w:rPr>
-              <w:t>):</w:t>
+              <w:t>Akteur (Secondary):</w:t>
             </w:r>
             <w:r>
               <w:rPr>
@@ -5014,21 +4998,7 @@
               <w:rPr>
                 <w:rFonts w:eastAsia="Times New Roman"/>
               </w:rPr>
-              <w:t>auf «</w:t>
-            </w:r>
-            <w:proofErr w:type="spellStart"/>
-            <w:r>
-              <w:rPr>
-                <w:rFonts w:eastAsia="Times New Roman"/>
-              </w:rPr>
-              <w:t>updateGroup</w:t>
-            </w:r>
-            <w:proofErr w:type="spellEnd"/>
-            <w:r>
-              <w:rPr>
-                <w:rFonts w:eastAsia="Times New Roman"/>
-              </w:rPr>
-              <w:t>» schickt, um die Informationen zu ändern</w:t>
+              <w:t>auf «updateGroup» schickt, um die Informationen zu ändern</w:t>
             </w:r>
           </w:p>
           <w:p>
@@ -5091,7 +5061,7 @@
               <w:rPr>
                 <w:rFonts w:eastAsia="Times New Roman"/>
               </w:rPr>
-              <w:t>Wird das System eine «500 Internal Server Error» ausgeben</w:t>
+              <w:t>Wird das System «500 Internal Server Error» ausgeben</w:t>
             </w:r>
           </w:p>
           <w:p>
@@ -5285,27 +5255,7 @@
                 <w:bCs/>
                 <w:color w:val="000000"/>
               </w:rPr>
-              <w:t xml:space="preserve">Alternative </w:t>
-            </w:r>
-            <w:proofErr w:type="spellStart"/>
-            <w:r>
-              <w:rPr>
-                <w:rFonts w:eastAsia="Times New Roman"/>
-                <w:b/>
-                <w:bCs/>
-                <w:color w:val="000000"/>
-              </w:rPr>
-              <w:t>Flows</w:t>
-            </w:r>
-            <w:proofErr w:type="spellEnd"/>
-            <w:r>
-              <w:rPr>
-                <w:rFonts w:eastAsia="Times New Roman"/>
-                <w:b/>
-                <w:bCs/>
-                <w:color w:val="000000"/>
-              </w:rPr>
-              <w:t>:</w:t>
+              <w:t>Alternative Flows:</w:t>
             </w:r>
             <w:r>
               <w:rPr>
@@ -5360,15 +5310,11 @@
     <w:p/>
     <w:p/>
     <w:p/>
-    <w:p/>
-    <w:p/>
-    <w:p/>
-    <w:p/>
     <w:p>
       <w:pPr>
         <w:pStyle w:val="berschrift2"/>
       </w:pPr>
-      <w:bookmarkStart w:id="40" w:name="_Toc88041943"/>
+      <w:bookmarkStart w:id="40" w:name="_Toc88050543"/>
       <w:r>
         <w:lastRenderedPageBreak/>
         <w:t>Sequenz-Diagramm</w:t>
@@ -5385,11 +5331,9 @@
       <w:pPr>
         <w:pStyle w:val="berschrift3"/>
       </w:pPr>
-      <w:proofErr w:type="spellStart"/>
       <w:r>
         <w:t>findAll</w:t>
       </w:r>
-      <w:proofErr w:type="spellEnd"/>
     </w:p>
     <w:p/>
     <w:p>
@@ -5452,11 +5396,9 @@
       <w:pPr>
         <w:pStyle w:val="berschrift3"/>
       </w:pPr>
-      <w:proofErr w:type="spellStart"/>
       <w:r>
         <w:t>findById</w:t>
       </w:r>
-      <w:proofErr w:type="spellEnd"/>
     </w:p>
     <w:p/>
     <w:p>
@@ -5520,12 +5462,10 @@
       <w:pPr>
         <w:pStyle w:val="berschrift3"/>
       </w:pPr>
-      <w:proofErr w:type="spellStart"/>
       <w:r>
         <w:lastRenderedPageBreak/>
         <w:t>getAllUsersOfGroup</w:t>
       </w:r>
-      <w:proofErr w:type="spellEnd"/>
     </w:p>
     <w:p/>
     <w:p>
@@ -5588,11 +5528,9 @@
       <w:pPr>
         <w:pStyle w:val="berschrift3"/>
       </w:pPr>
-      <w:proofErr w:type="spellStart"/>
       <w:r>
         <w:t>delete</w:t>
       </w:r>
-      <w:proofErr w:type="spellEnd"/>
     </w:p>
     <w:p/>
     <w:p>
@@ -5663,12 +5601,10 @@
       <w:pPr>
         <w:pStyle w:val="berschrift3"/>
       </w:pPr>
-      <w:proofErr w:type="spellStart"/>
       <w:r>
         <w:lastRenderedPageBreak/>
         <w:t>postMethod</w:t>
       </w:r>
-      <w:proofErr w:type="spellEnd"/>
     </w:p>
     <w:p/>
     <w:p>
@@ -5731,11 +5667,9 @@
       <w:pPr>
         <w:pStyle w:val="berschrift3"/>
       </w:pPr>
-      <w:proofErr w:type="spellStart"/>
       <w:r>
         <w:t>updateGroup</w:t>
       </w:r>
-      <w:proofErr w:type="spellEnd"/>
     </w:p>
     <w:p/>
     <w:p>
@@ -5804,16 +5738,25 @@
       <w:pPr>
         <w:pStyle w:val="berschrift1"/>
       </w:pPr>
-      <w:bookmarkStart w:id="41" w:name="_Toc88041944"/>
+      <w:bookmarkStart w:id="41" w:name="_Toc88050544"/>
       <w:r>
         <w:lastRenderedPageBreak/>
         <w:t>Endpoints</w:t>
       </w:r>
+      <w:r>
+        <w:t xml:space="preserve"> Gruppen</w:t>
+      </w:r>
       <w:bookmarkEnd w:id="41"/>
     </w:p>
     <w:p>
       <w:r>
-        <w:t>Im Folgenden werden unsere Endpoints beschrieben, also was sie machen und welchen Fällen sie eingesetzt werden.</w:t>
+        <w:t>Im Folgenden werden unsere Endpoints beschr</w:t>
+      </w:r>
+      <w:r>
+        <w:t>ie</w:t>
+      </w:r>
+      <w:r>
+        <w:t>ben, also was sie machen und welchen Fällen sie eingesetzt werden.</w:t>
       </w:r>
     </w:p>
     <w:p/>
@@ -5821,13 +5764,11 @@
       <w:pPr>
         <w:pStyle w:val="berschrift2"/>
       </w:pPr>
-      <w:bookmarkStart w:id="42" w:name="_Toc88041945"/>
-      <w:proofErr w:type="spellStart"/>
+      <w:bookmarkStart w:id="42" w:name="_Toc88050545"/>
       <w:r>
         <w:t>findAll</w:t>
       </w:r>
       <w:bookmarkEnd w:id="42"/>
-      <w:proofErr w:type="spellEnd"/>
     </w:p>
     <w:p>
       <w:r>
@@ -5882,13 +5823,11 @@
       <w:pPr>
         <w:pStyle w:val="berschrift2"/>
       </w:pPr>
-      <w:bookmarkStart w:id="43" w:name="_Toc88041946"/>
-      <w:proofErr w:type="spellStart"/>
+      <w:bookmarkStart w:id="43" w:name="_Toc88050546"/>
       <w:r>
         <w:t>findById</w:t>
       </w:r>
       <w:bookmarkEnd w:id="43"/>
-      <w:proofErr w:type="spellEnd"/>
     </w:p>
     <w:p>
       <w:r>
@@ -5949,34 +5888,16 @@
       <w:pPr>
         <w:pStyle w:val="berschrift2"/>
       </w:pPr>
-      <w:bookmarkStart w:id="44" w:name="_Toc88041947"/>
-      <w:proofErr w:type="spellStart"/>
+      <w:bookmarkStart w:id="44" w:name="_Toc88050547"/>
       <w:r>
         <w:lastRenderedPageBreak/>
         <w:t>getAllUsersOfGroup</w:t>
       </w:r>
       <w:bookmarkEnd w:id="44"/>
-      <w:proofErr w:type="spellEnd"/>
-    </w:p>
-    <w:p>
-      <w:r>
-        <w:t xml:space="preserve">Findet die Gesuchte Gruppe anhand ihrer ID und gibt </w:t>
-      </w:r>
-      <w:proofErr w:type="gramStart"/>
-      <w:r>
-        <w:t>ihre Attributen</w:t>
-      </w:r>
-      <w:proofErr w:type="gramEnd"/>
-      <w:r>
-        <w:t xml:space="preserve"> sowie ihre User aus. Es wird </w:t>
-      </w:r>
-      <w:proofErr w:type="spellStart"/>
-      <w:r>
-        <w:t>Pagination</w:t>
-      </w:r>
-      <w:proofErr w:type="spellEnd"/>
-      <w:r>
-        <w:t xml:space="preserve"> verwendet, was man auch in der URL mitgeben muss. Im Postman sieht das so aus.</w:t>
+    </w:p>
+    <w:p>
+      <w:r>
+        <w:t>Findet die Gesuchte Gruppe anhand ihrer ID und gibt ihre Attributen sowie ihre User aus. Es wird Pagination verwendet, was man auch in der URL mitgeben muss. Im Postman sieht das so aus.</w:t>
       </w:r>
     </w:p>
     <w:p/>
@@ -6027,13 +5948,11 @@
       <w:pPr>
         <w:pStyle w:val="berschrift2"/>
       </w:pPr>
-      <w:bookmarkStart w:id="45" w:name="_Toc88041948"/>
-      <w:proofErr w:type="spellStart"/>
+      <w:bookmarkStart w:id="45" w:name="_Toc88050548"/>
       <w:r>
         <w:t>delete</w:t>
       </w:r>
       <w:bookmarkEnd w:id="45"/>
-      <w:proofErr w:type="spellEnd"/>
     </w:p>
     <w:p>
       <w:r>
@@ -6087,14 +6006,12 @@
       <w:pPr>
         <w:pStyle w:val="berschrift2"/>
       </w:pPr>
-      <w:bookmarkStart w:id="46" w:name="_Toc88041949"/>
-      <w:proofErr w:type="spellStart"/>
+      <w:bookmarkStart w:id="46" w:name="_Toc88050549"/>
       <w:r>
         <w:lastRenderedPageBreak/>
         <w:t>postMethod</w:t>
       </w:r>
       <w:bookmarkEnd w:id="46"/>
-      <w:proofErr w:type="spellEnd"/>
     </w:p>
     <w:p>
       <w:r>
@@ -6149,13 +6066,11 @@
       <w:pPr>
         <w:pStyle w:val="berschrift2"/>
       </w:pPr>
-      <w:bookmarkStart w:id="47" w:name="_Toc88041950"/>
-      <w:proofErr w:type="spellStart"/>
+      <w:bookmarkStart w:id="47" w:name="_Toc88050550"/>
       <w:r>
         <w:t>updateGroup</w:t>
       </w:r>
       <w:bookmarkEnd w:id="47"/>
-      <w:proofErr w:type="spellEnd"/>
     </w:p>
     <w:p>
       <w:r>
@@ -6205,6 +6120,35 @@
         </w:drawing>
       </w:r>
     </w:p>
+    <w:p/>
+    <w:p/>
+    <w:p/>
+    <w:p/>
+    <w:p/>
+    <w:p/>
+    <w:p/>
+    <w:p/>
+    <w:p/>
+    <w:p/>
+    <w:p/>
+    <w:p/>
+    <w:p/>
+    <w:p/>
+    <w:p/>
+    <w:p/>
+    <w:p/>
+    <w:p>
+      <w:pPr>
+        <w:pStyle w:val="berschrift1"/>
+      </w:pPr>
+      <w:bookmarkStart w:id="48" w:name="_Toc88050551"/>
+      <w:r>
+        <w:lastRenderedPageBreak/>
+        <w:t>Test-Cases</w:t>
+      </w:r>
+      <w:bookmarkEnd w:id="48"/>
+    </w:p>
+    <w:p/>
     <w:p/>
     <w:sectPr>
       <w:pgSz w:w="11906" w:h="16838" w:code="9"/>
@@ -6388,7 +6332,6 @@
       </w:rPr>
       <w:tab/>
     </w:r>
-    <w:proofErr w:type="spellStart"/>
     <w:r>
       <w:rPr>
         <w:color w:val="808080"/>
@@ -6396,17 +6339,7 @@
         <w:szCs w:val="18"/>
         <w:lang w:val="en-US"/>
       </w:rPr>
-      <w:t>Seite</w:t>
-    </w:r>
-    <w:proofErr w:type="spellEnd"/>
-    <w:r>
-      <w:rPr>
-        <w:color w:val="808080"/>
-        <w:sz w:val="18"/>
-        <w:szCs w:val="18"/>
-        <w:lang w:val="en-US"/>
-      </w:rPr>
-      <w:t xml:space="preserve"> </w:t>
+      <w:t xml:space="preserve">Seite </w:t>
     </w:r>
     <w:r>
       <w:rPr>
@@ -6678,7 +6611,6 @@
       </w:rPr>
       <w:tab/>
     </w:r>
-    <w:proofErr w:type="spellStart"/>
     <w:r>
       <w:rPr>
         <w:color w:val="808080"/>
@@ -6686,17 +6618,7 @@
         <w:szCs w:val="18"/>
         <w:lang w:val="en-US"/>
       </w:rPr>
-      <w:t>Seite</w:t>
-    </w:r>
-    <w:proofErr w:type="spellEnd"/>
-    <w:r>
-      <w:rPr>
-        <w:color w:val="808080"/>
-        <w:sz w:val="18"/>
-        <w:szCs w:val="18"/>
-        <w:lang w:val="en-US"/>
-      </w:rPr>
-      <w:t xml:space="preserve"> </w:t>
+      <w:t xml:space="preserve">Seite </w:t>
     </w:r>
     <w:r>
       <w:rPr>
@@ -6954,7 +6876,6 @@
       </w:rPr>
       <w:tab/>
     </w:r>
-    <w:proofErr w:type="spellStart"/>
     <w:r>
       <w:rPr>
         <w:color w:val="808080"/>
@@ -6962,17 +6883,7 @@
         <w:szCs w:val="18"/>
         <w:lang w:val="en-US"/>
       </w:rPr>
-      <w:t>Seite</w:t>
-    </w:r>
-    <w:proofErr w:type="spellEnd"/>
-    <w:r>
-      <w:rPr>
-        <w:color w:val="808080"/>
-        <w:sz w:val="18"/>
-        <w:szCs w:val="18"/>
-        <w:lang w:val="en-US"/>
-      </w:rPr>
-      <w:t xml:space="preserve"> </w:t>
+      <w:t xml:space="preserve">Seite </w:t>
     </w:r>
     <w:r>
       <w:rPr>
@@ -10928,7 +10839,9 @@
   </w:compat>
   <w:rsids>
     <w:rsidRoot w:val="004C12C7"/>
+    <w:rsid w:val="003F1B75"/>
     <w:rsid w:val="004C12C7"/>
+    <w:rsid w:val="004E6C9A"/>
   </w:rsids>
   <m:mathPr>
     <m:mathFont m:val="Cambria Math"/>
@@ -11703,16 +11616,15 @@
 </file>
 
 <file path=customXml/item2.xml><?xml version="1.0" encoding="utf-8"?>
-<p:properties xmlns:p="http://schemas.microsoft.com/office/2006/metadata/properties" xmlns:xsi="http://www.w3.org/2001/XMLSchema-instance" xmlns:pc="http://schemas.microsoft.com/office/infopath/2007/PartnerControls">
-  <documentManagement/>
-</p:properties>
+<?mso-contentType ?>
+<FormTemplates xmlns="http://schemas.microsoft.com/sharepoint/v3/contenttype/forms">
+  <Display>DocumentLibraryForm</Display>
+  <Edit>DocumentLibraryForm</Edit>
+  <New>DocumentLibraryForm</New>
+</FormTemplates>
 </file>
 
 <file path=customXml/item3.xml><?xml version="1.0" encoding="utf-8"?>
-<b:Sources xmlns:b="http://schemas.openxmlformats.org/officeDocument/2006/bibliography" xmlns="http://schemas.openxmlformats.org/officeDocument/2006/bibliography" SelectedStyle="\APA.XSL" StyleName="APA"/>
-</file>
-
-<file path=customXml/item4.xml><?xml version="1.0" encoding="utf-8"?>
 <ct:contentTypeSchema xmlns:ct="http://schemas.microsoft.com/office/2006/metadata/contentType" xmlns:ma="http://schemas.microsoft.com/office/2006/metadata/properties/metaAttributes" ct:_="" ma:_="" ma:contentTypeName="Document" ma:contentTypeID="0x010100D988C7EBCEAD2341A1A7CB6E299E0385" ma:contentTypeVersion="2" ma:contentTypeDescription="Create a new document." ma:contentTypeScope="" ma:versionID="3764b1bdee93e99f4beed05935d96b53">
   <xsd:schema xmlns:xsd="http://www.w3.org/2001/XMLSchema" xmlns:xs="http://www.w3.org/2001/XMLSchema" xmlns:p="http://schemas.microsoft.com/office/2006/metadata/properties" xmlns:ns2="d23d7f48-15cd-4d12-b1b4-f1fb62b981ad" targetNamespace="http://schemas.microsoft.com/office/2006/metadata/properties" ma:root="true" ma:fieldsID="0280c1c0593e70b3d111cdd28e58e5c5" ns2:_="">
     <xsd:import namespace="d23d7f48-15cd-4d12-b1b4-f1fb62b981ad"/>
@@ -11844,13 +11756,14 @@
 </ct:contentTypeSchema>
 </file>
 
+<file path=customXml/item4.xml><?xml version="1.0" encoding="utf-8"?>
+<b:Sources xmlns:b="http://schemas.openxmlformats.org/officeDocument/2006/bibliography" xmlns="http://schemas.openxmlformats.org/officeDocument/2006/bibliography" SelectedStyle="\APA.XSL" StyleName="APA"/>
+</file>
+
 <file path=customXml/item5.xml><?xml version="1.0" encoding="utf-8"?>
-<?mso-contentType ?>
-<FormTemplates xmlns="http://schemas.microsoft.com/sharepoint/v3/contenttype/forms">
-  <Display>DocumentLibraryForm</Display>
-  <Edit>DocumentLibraryForm</Edit>
-  <New>DocumentLibraryForm</New>
-</FormTemplates>
+<p:properties xmlns:p="http://schemas.microsoft.com/office/2006/metadata/properties" xmlns:xsi="http://www.w3.org/2001/XMLSchema-instance" xmlns:pc="http://schemas.microsoft.com/office/infopath/2007/PartnerControls">
+  <documentManagement/>
+</p:properties>
 </file>
 
 <file path=customXml/itemProps1.xml><?xml version="1.0" encoding="utf-8"?>
@@ -11862,23 +11775,14 @@
 </file>
 
 <file path=customXml/itemProps2.xml><?xml version="1.0" encoding="utf-8"?>
-<ds:datastoreItem xmlns:ds="http://schemas.openxmlformats.org/officeDocument/2006/customXml" ds:itemID="{77513831-04BD-4C31-8D79-83804381B639}">
+<ds:datastoreItem xmlns:ds="http://schemas.openxmlformats.org/officeDocument/2006/customXml" ds:itemID="{D723B1F9-6ABB-4111-ABC8-26DE2548B9EB}">
   <ds:schemaRefs>
-    <ds:schemaRef ds:uri="http://schemas.microsoft.com/office/2006/metadata/properties"/>
-    <ds:schemaRef ds:uri="http://schemas.microsoft.com/office/infopath/2007/PartnerControls"/>
+    <ds:schemaRef ds:uri="http://schemas.microsoft.com/sharepoint/v3/contenttype/forms"/>
   </ds:schemaRefs>
 </ds:datastoreItem>
 </file>
 
 <file path=customXml/itemProps3.xml><?xml version="1.0" encoding="utf-8"?>
-<ds:datastoreItem xmlns:ds="http://schemas.openxmlformats.org/officeDocument/2006/customXml" ds:itemID="{D941590B-4536-455B-B8FE-9D81ADFF724E}">
-  <ds:schemaRefs>
-    <ds:schemaRef ds:uri="http://schemas.openxmlformats.org/officeDocument/2006/bibliography"/>
-  </ds:schemaRefs>
-</ds:datastoreItem>
-</file>
-
-<file path=customXml/itemProps4.xml><?xml version="1.0" encoding="utf-8"?>
 <ds:datastoreItem xmlns:ds="http://schemas.openxmlformats.org/officeDocument/2006/customXml" ds:itemID="{66FD9C53-0899-41B7-B66E-337F10491414}">
   <ds:schemaRefs>
     <ds:schemaRef ds:uri="http://schemas.microsoft.com/office/2006/metadata/contentType"/>
@@ -11896,10 +11800,19 @@
 </ds:datastoreItem>
 </file>
 
+<file path=customXml/itemProps4.xml><?xml version="1.0" encoding="utf-8"?>
+<ds:datastoreItem xmlns:ds="http://schemas.openxmlformats.org/officeDocument/2006/customXml" ds:itemID="{D941590B-4536-455B-B8FE-9D81ADFF724E}">
+  <ds:schemaRefs>
+    <ds:schemaRef ds:uri="http://schemas.openxmlformats.org/officeDocument/2006/bibliography"/>
+  </ds:schemaRefs>
+</ds:datastoreItem>
+</file>
+
 <file path=customXml/itemProps5.xml><?xml version="1.0" encoding="utf-8"?>
-<ds:datastoreItem xmlns:ds="http://schemas.openxmlformats.org/officeDocument/2006/customXml" ds:itemID="{D723B1F9-6ABB-4111-ABC8-26DE2548B9EB}">
+<ds:datastoreItem xmlns:ds="http://schemas.openxmlformats.org/officeDocument/2006/customXml" ds:itemID="{77513831-04BD-4C31-8D79-83804381B639}">
   <ds:schemaRefs>
-    <ds:schemaRef ds:uri="http://schemas.microsoft.com/sharepoint/v3/contenttype/forms"/>
+    <ds:schemaRef ds:uri="http://schemas.microsoft.com/office/2006/metadata/properties"/>
+    <ds:schemaRef ds:uri="http://schemas.microsoft.com/office/infopath/2007/PartnerControls"/>
   </ds:schemaRefs>
 </ds:datastoreItem>
 </file>
--- a/documentation/Dokumentation Gruppe 4.docx
+++ b/documentation/Dokumentation Gruppe 4.docx
@@ -2827,14 +2827,14 @@
       <w:pPr>
         <w:pStyle w:val="berschrift1"/>
       </w:pPr>
-      <w:bookmarkStart w:id="24" w:name="_Toc303332170"/>
-      <w:bookmarkStart w:id="25" w:name="_Toc269125073"/>
-      <w:bookmarkStart w:id="26" w:name="_Toc88050530"/>
+      <w:bookmarkStart w:id="24" w:name="_Toc88050530"/>
+      <w:bookmarkStart w:id="25" w:name="_Toc303332170"/>
+      <w:bookmarkStart w:id="26" w:name="_Toc269125073"/>
       <w:r>
         <w:lastRenderedPageBreak/>
         <w:t>Einleitung</w:t>
       </w:r>
-      <w:bookmarkEnd w:id="26"/>
+      <w:bookmarkEnd w:id="24"/>
     </w:p>
     <w:p>
       <w:pPr>
@@ -2850,7 +2850,7 @@
         </w:rPr>
         <w:t>Sinn und Zweck</w:t>
       </w:r>
-      <w:bookmarkEnd w:id="24"/>
+      <w:bookmarkEnd w:id="25"/>
       <w:bookmarkEnd w:id="27"/>
     </w:p>
     <w:p>
@@ -2858,7 +2858,7 @@
       <w:r>
         <w:t>Das vorliegende Dokument beschreibt unser Abschlussprojekt im üK Modul 223. In diesem Modul geht es, um Multi-User-Applikationen. Wir werden unseren Schwerpunkt auf Spring Boot in Verbindung mit einer Datenbank setzen.</w:t>
       </w:r>
-      <w:bookmarkEnd w:id="25"/>
+      <w:bookmarkEnd w:id="26"/>
       <w:bookmarkEnd w:id="28"/>
     </w:p>
     <w:p>
@@ -2907,7 +2907,15 @@
     </w:p>
     <w:p>
       <w:r>
-        <w:t>Mithilfe von Pagination, sollten wir Endpoints in unserem Programm implementieren, um alle Mitglieder einer Gruppe anzuzeigen.</w:t>
+        <w:t xml:space="preserve">Mithilfe von </w:t>
+      </w:r>
+      <w:proofErr w:type="spellStart"/>
+      <w:r>
+        <w:t>Pagination</w:t>
+      </w:r>
+      <w:proofErr w:type="spellEnd"/>
+      <w:r>
+        <w:t>, sollten wir Endpoints in unserem Programm implementieren, um alle Mitglieder einer Gruppe anzuzeigen.</w:t>
       </w:r>
     </w:p>
     <w:p>
@@ -2944,13 +2952,31 @@
       <w:pPr>
         <w:pStyle w:val="berschrift3"/>
       </w:pPr>
+      <w:proofErr w:type="spellStart"/>
       <w:r>
         <w:t>Testing</w:t>
       </w:r>
-    </w:p>
-    <w:p>
-      <w:r>
-        <w:t xml:space="preserve">Ein Backend-Endpoint muss definitiv getestet werden. Funktionalitäten, die wir implementiert haben, müssen mit Component-Tests in Post getestet werden. Die Endpoints werden mit mehreren Usern und Rollen getestet und mindestens ein Erfolgsfall und ein Error Fall muss getestet werden. </w:t>
+      <w:proofErr w:type="spellEnd"/>
+    </w:p>
+    <w:p>
+      <w:r>
+        <w:t>Ein Backend-</w:t>
+      </w:r>
+      <w:proofErr w:type="spellStart"/>
+      <w:r>
+        <w:t>Endpoint</w:t>
+      </w:r>
+      <w:proofErr w:type="spellEnd"/>
+      <w:r>
+        <w:t xml:space="preserve"> muss definitiv getestet werden. Funktionalitäten, die wir implementiert haben, müssen mit </w:t>
+      </w:r>
+      <w:proofErr w:type="spellStart"/>
+      <w:r>
+        <w:t>Component</w:t>
+      </w:r>
+      <w:proofErr w:type="spellEnd"/>
+      <w:r>
+        <w:t xml:space="preserve">-Tests in Post getestet werden. Die Endpoints werden mit mehreren Usern und Rollen getestet und mindestens ein Erfolgsfall und ein Error Fall muss getestet werden. </w:t>
       </w:r>
     </w:p>
     <w:p/>
@@ -2972,9 +2998,11 @@
       <w:pPr>
         <w:pStyle w:val="berschrift3"/>
       </w:pPr>
+      <w:proofErr w:type="spellStart"/>
       <w:r>
         <w:t>Dokumenation</w:t>
       </w:r>
+      <w:proofErr w:type="spellEnd"/>
     </w:p>
     <w:p>
       <w:r>
@@ -3064,8 +3092,13 @@
         <w:pStyle w:val="berschrift2"/>
       </w:pPr>
       <w:bookmarkStart w:id="33" w:name="_Toc88050536"/>
-      <w:r>
-        <w:t>Github Repository</w:t>
+      <w:proofErr w:type="spellStart"/>
+      <w:r>
+        <w:t>Github</w:t>
+      </w:r>
+      <w:proofErr w:type="spellEnd"/>
+      <w:r>
+        <w:t xml:space="preserve"> Repository</w:t>
       </w:r>
       <w:bookmarkEnd w:id="33"/>
     </w:p>
@@ -3676,7 +3709,23 @@
                 <w:rFonts w:eastAsia="Times New Roman"/>
                 <w:color w:val="000000"/>
               </w:rPr>
-              <w:t>Post-Endpoint)</w:t>
+              <w:t>Post-</w:t>
+            </w:r>
+            <w:proofErr w:type="spellStart"/>
+            <w:r>
+              <w:rPr>
+                <w:rFonts w:eastAsia="Times New Roman"/>
+                <w:color w:val="000000"/>
+              </w:rPr>
+              <w:t>Endpoint</w:t>
+            </w:r>
+            <w:proofErr w:type="spellEnd"/>
+            <w:r>
+              <w:rPr>
+                <w:rFonts w:eastAsia="Times New Roman"/>
+                <w:color w:val="000000"/>
+              </w:rPr>
+              <w:t>)</w:t>
             </w:r>
           </w:p>
         </w:tc>
@@ -4017,7 +4066,27 @@
                 <w:bCs/>
                 <w:color w:val="000000"/>
               </w:rPr>
-              <w:t>Akteur (Secondary):</w:t>
+              <w:t>Akteur (</w:t>
+            </w:r>
+            <w:proofErr w:type="spellStart"/>
+            <w:r>
+              <w:rPr>
+                <w:rFonts w:eastAsia="Times New Roman"/>
+                <w:b/>
+                <w:bCs/>
+                <w:color w:val="000000"/>
+              </w:rPr>
+              <w:t>Secondary</w:t>
+            </w:r>
+            <w:proofErr w:type="spellEnd"/>
+            <w:r>
+              <w:rPr>
+                <w:rFonts w:eastAsia="Times New Roman"/>
+                <w:b/>
+                <w:bCs/>
+                <w:color w:val="000000"/>
+              </w:rPr>
+              <w:t>):</w:t>
             </w:r>
             <w:r>
               <w:rPr>
@@ -4131,7 +4200,35 @@
               <w:rPr>
                 <w:rFonts w:eastAsia="Times New Roman"/>
               </w:rPr>
-              <w:t>User einen Post-Request auf den Endpoint «postMethod» schickt, um eine neue Gruppe zu erstellen</w:t>
+              <w:t xml:space="preserve">User einen Post-Request auf den </w:t>
+            </w:r>
+            <w:proofErr w:type="spellStart"/>
+            <w:r>
+              <w:rPr>
+                <w:rFonts w:eastAsia="Times New Roman"/>
+              </w:rPr>
+              <w:t>Endpoint</w:t>
+            </w:r>
+            <w:proofErr w:type="spellEnd"/>
+            <w:r>
+              <w:rPr>
+                <w:rFonts w:eastAsia="Times New Roman"/>
+              </w:rPr>
+              <w:t xml:space="preserve"> «</w:t>
+            </w:r>
+            <w:proofErr w:type="spellStart"/>
+            <w:r>
+              <w:rPr>
+                <w:rFonts w:eastAsia="Times New Roman"/>
+              </w:rPr>
+              <w:t>postMethod</w:t>
+            </w:r>
+            <w:proofErr w:type="spellEnd"/>
+            <w:r>
+              <w:rPr>
+                <w:rFonts w:eastAsia="Times New Roman"/>
+              </w:rPr>
+              <w:t>» schickt, um eine neue Gruppe zu erstellen</w:t>
             </w:r>
           </w:p>
           <w:p>
@@ -4388,7 +4485,27 @@
                 <w:bCs/>
                 <w:color w:val="000000"/>
               </w:rPr>
-              <w:t>Alternative Flows:</w:t>
+              <w:t xml:space="preserve">Alternative </w:t>
+            </w:r>
+            <w:proofErr w:type="spellStart"/>
+            <w:r>
+              <w:rPr>
+                <w:rFonts w:eastAsia="Times New Roman"/>
+                <w:b/>
+                <w:bCs/>
+                <w:color w:val="000000"/>
+              </w:rPr>
+              <w:t>Flows</w:t>
+            </w:r>
+            <w:proofErr w:type="spellEnd"/>
+            <w:r>
+              <w:rPr>
+                <w:rFonts w:eastAsia="Times New Roman"/>
+                <w:b/>
+                <w:bCs/>
+                <w:color w:val="000000"/>
+              </w:rPr>
+              <w:t>:</w:t>
             </w:r>
             <w:r>
               <w:rPr>
@@ -4536,7 +4653,23 @@
                 <w:rFonts w:eastAsia="Times New Roman"/>
                 <w:color w:val="000000"/>
               </w:rPr>
-              <w:t>Gruppe bearbeiten (Put-Endpoint)</w:t>
+              <w:t>Gruppe bearbeiten (Put-</w:t>
+            </w:r>
+            <w:proofErr w:type="spellStart"/>
+            <w:r>
+              <w:rPr>
+                <w:rFonts w:eastAsia="Times New Roman"/>
+                <w:color w:val="000000"/>
+              </w:rPr>
+              <w:t>Endpoint</w:t>
+            </w:r>
+            <w:proofErr w:type="spellEnd"/>
+            <w:r>
+              <w:rPr>
+                <w:rFonts w:eastAsia="Times New Roman"/>
+                <w:color w:val="000000"/>
+              </w:rPr>
+              <w:t>)</w:t>
             </w:r>
           </w:p>
         </w:tc>
@@ -4872,7 +5005,27 @@
                 <w:bCs/>
                 <w:color w:val="000000"/>
               </w:rPr>
-              <w:t>Akteur (Secondary):</w:t>
+              <w:t>Akteur (</w:t>
+            </w:r>
+            <w:proofErr w:type="spellStart"/>
+            <w:r>
+              <w:rPr>
+                <w:rFonts w:eastAsia="Times New Roman"/>
+                <w:b/>
+                <w:bCs/>
+                <w:color w:val="000000"/>
+              </w:rPr>
+              <w:t>Secondary</w:t>
+            </w:r>
+            <w:proofErr w:type="spellEnd"/>
+            <w:r>
+              <w:rPr>
+                <w:rFonts w:eastAsia="Times New Roman"/>
+                <w:b/>
+                <w:bCs/>
+                <w:color w:val="000000"/>
+              </w:rPr>
+              <w:t>):</w:t>
             </w:r>
             <w:r>
               <w:rPr>
@@ -4998,7 +5151,21 @@
               <w:rPr>
                 <w:rFonts w:eastAsia="Times New Roman"/>
               </w:rPr>
-              <w:t>auf «updateGroup» schickt, um die Informationen zu ändern</w:t>
+              <w:t>auf «</w:t>
+            </w:r>
+            <w:proofErr w:type="spellStart"/>
+            <w:r>
+              <w:rPr>
+                <w:rFonts w:eastAsia="Times New Roman"/>
+              </w:rPr>
+              <w:t>updateGroup</w:t>
+            </w:r>
+            <w:proofErr w:type="spellEnd"/>
+            <w:r>
+              <w:rPr>
+                <w:rFonts w:eastAsia="Times New Roman"/>
+              </w:rPr>
+              <w:t>» schickt, um die Informationen zu ändern</w:t>
             </w:r>
           </w:p>
           <w:p>
@@ -5255,7 +5422,27 @@
                 <w:bCs/>
                 <w:color w:val="000000"/>
               </w:rPr>
-              <w:t>Alternative Flows:</w:t>
+              <w:t xml:space="preserve">Alternative </w:t>
+            </w:r>
+            <w:proofErr w:type="spellStart"/>
+            <w:r>
+              <w:rPr>
+                <w:rFonts w:eastAsia="Times New Roman"/>
+                <w:b/>
+                <w:bCs/>
+                <w:color w:val="000000"/>
+              </w:rPr>
+              <w:t>Flows</w:t>
+            </w:r>
+            <w:proofErr w:type="spellEnd"/>
+            <w:r>
+              <w:rPr>
+                <w:rFonts w:eastAsia="Times New Roman"/>
+                <w:b/>
+                <w:bCs/>
+                <w:color w:val="000000"/>
+              </w:rPr>
+              <w:t>:</w:t>
             </w:r>
             <w:r>
               <w:rPr>
@@ -5331,9 +5518,11 @@
       <w:pPr>
         <w:pStyle w:val="berschrift3"/>
       </w:pPr>
+      <w:proofErr w:type="spellStart"/>
       <w:r>
         <w:t>findAll</w:t>
       </w:r>
+      <w:proofErr w:type="spellEnd"/>
     </w:p>
     <w:p/>
     <w:p>
@@ -5396,9 +5585,11 @@
       <w:pPr>
         <w:pStyle w:val="berschrift3"/>
       </w:pPr>
+      <w:proofErr w:type="spellStart"/>
       <w:r>
         <w:t>findById</w:t>
       </w:r>
+      <w:proofErr w:type="spellEnd"/>
     </w:p>
     <w:p/>
     <w:p>
@@ -5462,10 +5653,12 @@
       <w:pPr>
         <w:pStyle w:val="berschrift3"/>
       </w:pPr>
+      <w:proofErr w:type="spellStart"/>
       <w:r>
         <w:lastRenderedPageBreak/>
         <w:t>getAllUsersOfGroup</w:t>
       </w:r>
+      <w:proofErr w:type="spellEnd"/>
     </w:p>
     <w:p/>
     <w:p>
@@ -5528,9 +5721,11 @@
       <w:pPr>
         <w:pStyle w:val="berschrift3"/>
       </w:pPr>
+      <w:proofErr w:type="spellStart"/>
       <w:r>
         <w:t>delete</w:t>
       </w:r>
+      <w:proofErr w:type="spellEnd"/>
     </w:p>
     <w:p/>
     <w:p>
@@ -5601,10 +5796,12 @@
       <w:pPr>
         <w:pStyle w:val="berschrift3"/>
       </w:pPr>
+      <w:proofErr w:type="spellStart"/>
       <w:r>
         <w:lastRenderedPageBreak/>
         <w:t>postMethod</w:t>
       </w:r>
+      <w:proofErr w:type="spellEnd"/>
     </w:p>
     <w:p/>
     <w:p>
@@ -5667,9 +5864,11 @@
       <w:pPr>
         <w:pStyle w:val="berschrift3"/>
       </w:pPr>
+      <w:proofErr w:type="spellStart"/>
       <w:r>
         <w:t>updateGroup</w:t>
       </w:r>
+      <w:proofErr w:type="spellEnd"/>
     </w:p>
     <w:p/>
     <w:p>
@@ -5765,10 +5964,12 @@
         <w:pStyle w:val="berschrift2"/>
       </w:pPr>
       <w:bookmarkStart w:id="42" w:name="_Toc88050545"/>
+      <w:proofErr w:type="spellStart"/>
       <w:r>
         <w:t>findAll</w:t>
       </w:r>
       <w:bookmarkEnd w:id="42"/>
+      <w:proofErr w:type="spellEnd"/>
     </w:p>
     <w:p>
       <w:r>
@@ -5824,10 +6025,12 @@
         <w:pStyle w:val="berschrift2"/>
       </w:pPr>
       <w:bookmarkStart w:id="43" w:name="_Toc88050546"/>
+      <w:proofErr w:type="spellStart"/>
       <w:r>
         <w:t>findById</w:t>
       </w:r>
       <w:bookmarkEnd w:id="43"/>
+      <w:proofErr w:type="spellEnd"/>
     </w:p>
     <w:p>
       <w:r>
@@ -5889,15 +6092,33 @@
         <w:pStyle w:val="berschrift2"/>
       </w:pPr>
       <w:bookmarkStart w:id="44" w:name="_Toc88050547"/>
+      <w:proofErr w:type="spellStart"/>
       <w:r>
         <w:lastRenderedPageBreak/>
         <w:t>getAllUsersOfGroup</w:t>
       </w:r>
       <w:bookmarkEnd w:id="44"/>
-    </w:p>
-    <w:p>
-      <w:r>
-        <w:t>Findet die Gesuchte Gruppe anhand ihrer ID und gibt ihre Attributen sowie ihre User aus. Es wird Pagination verwendet, was man auch in der URL mitgeben muss. Im Postman sieht das so aus.</w:t>
+      <w:proofErr w:type="spellEnd"/>
+    </w:p>
+    <w:p>
+      <w:r>
+        <w:t xml:space="preserve">Findet die Gesuchte Gruppe anhand ihrer ID und gibt </w:t>
+      </w:r>
+      <w:proofErr w:type="gramStart"/>
+      <w:r>
+        <w:t>ihre Attributen</w:t>
+      </w:r>
+      <w:proofErr w:type="gramEnd"/>
+      <w:r>
+        <w:t xml:space="preserve"> sowie ihre User aus. Es wird </w:t>
+      </w:r>
+      <w:proofErr w:type="spellStart"/>
+      <w:r>
+        <w:t>Pagination</w:t>
+      </w:r>
+      <w:proofErr w:type="spellEnd"/>
+      <w:r>
+        <w:t xml:space="preserve"> verwendet, was man auch in der URL mitgeben muss. Im Postman sieht das so aus.</w:t>
       </w:r>
     </w:p>
     <w:p/>
@@ -5949,10 +6170,12 @@
         <w:pStyle w:val="berschrift2"/>
       </w:pPr>
       <w:bookmarkStart w:id="45" w:name="_Toc88050548"/>
+      <w:proofErr w:type="spellStart"/>
       <w:r>
         <w:t>delete</w:t>
       </w:r>
       <w:bookmarkEnd w:id="45"/>
+      <w:proofErr w:type="spellEnd"/>
     </w:p>
     <w:p>
       <w:r>
@@ -6007,11 +6230,13 @@
         <w:pStyle w:val="berschrift2"/>
       </w:pPr>
       <w:bookmarkStart w:id="46" w:name="_Toc88050549"/>
+      <w:proofErr w:type="spellStart"/>
       <w:r>
         <w:lastRenderedPageBreak/>
         <w:t>postMethod</w:t>
       </w:r>
       <w:bookmarkEnd w:id="46"/>
+      <w:proofErr w:type="spellEnd"/>
     </w:p>
     <w:p>
       <w:r>
@@ -6067,10 +6292,12 @@
         <w:pStyle w:val="berschrift2"/>
       </w:pPr>
       <w:bookmarkStart w:id="47" w:name="_Toc88050550"/>
+      <w:proofErr w:type="spellStart"/>
       <w:r>
         <w:t>updateGroup</w:t>
       </w:r>
       <w:bookmarkEnd w:id="47"/>
+      <w:proofErr w:type="spellEnd"/>
     </w:p>
     <w:p>
       <w:r>
@@ -6135,19 +6362,6 @@
     <w:p/>
     <w:p/>
     <w:p/>
-    <w:p/>
-    <w:p/>
-    <w:p>
-      <w:pPr>
-        <w:pStyle w:val="berschrift1"/>
-      </w:pPr>
-      <w:bookmarkStart w:id="48" w:name="_Toc88050551"/>
-      <w:r>
-        <w:lastRenderedPageBreak/>
-        <w:t>Test-Cases</w:t>
-      </w:r>
-      <w:bookmarkEnd w:id="48"/>
-    </w:p>
     <w:p/>
     <w:p/>
     <w:sectPr>
@@ -6332,6 +6546,7 @@
       </w:rPr>
       <w:tab/>
     </w:r>
+    <w:proofErr w:type="spellStart"/>
     <w:r>
       <w:rPr>
         <w:color w:val="808080"/>
@@ -6339,7 +6554,17 @@
         <w:szCs w:val="18"/>
         <w:lang w:val="en-US"/>
       </w:rPr>
-      <w:t xml:space="preserve">Seite </w:t>
+      <w:t>Seite</w:t>
+    </w:r>
+    <w:proofErr w:type="spellEnd"/>
+    <w:r>
+      <w:rPr>
+        <w:color w:val="808080"/>
+        <w:sz w:val="18"/>
+        <w:szCs w:val="18"/>
+        <w:lang w:val="en-US"/>
+      </w:rPr>
+      <w:t xml:space="preserve"> </w:t>
     </w:r>
     <w:r>
       <w:rPr>
@@ -6611,6 +6836,7 @@
       </w:rPr>
       <w:tab/>
     </w:r>
+    <w:proofErr w:type="spellStart"/>
     <w:r>
       <w:rPr>
         <w:color w:val="808080"/>
@@ -6618,7 +6844,17 @@
         <w:szCs w:val="18"/>
         <w:lang w:val="en-US"/>
       </w:rPr>
-      <w:t xml:space="preserve">Seite </w:t>
+      <w:t>Seite</w:t>
+    </w:r>
+    <w:proofErr w:type="spellEnd"/>
+    <w:r>
+      <w:rPr>
+        <w:color w:val="808080"/>
+        <w:sz w:val="18"/>
+        <w:szCs w:val="18"/>
+        <w:lang w:val="en-US"/>
+      </w:rPr>
+      <w:t xml:space="preserve"> </w:t>
     </w:r>
     <w:r>
       <w:rPr>
@@ -6876,6 +7112,7 @@
       </w:rPr>
       <w:tab/>
     </w:r>
+    <w:proofErr w:type="spellStart"/>
     <w:r>
       <w:rPr>
         <w:color w:val="808080"/>
@@ -6883,7 +7120,17 @@
         <w:szCs w:val="18"/>
         <w:lang w:val="en-US"/>
       </w:rPr>
-      <w:t xml:space="preserve">Seite </w:t>
+      <w:t>Seite</w:t>
+    </w:r>
+    <w:proofErr w:type="spellEnd"/>
+    <w:r>
+      <w:rPr>
+        <w:color w:val="808080"/>
+        <w:sz w:val="18"/>
+        <w:szCs w:val="18"/>
+        <w:lang w:val="en-US"/>
+      </w:rPr>
+      <w:t xml:space="preserve"> </w:t>
     </w:r>
     <w:r>
       <w:rPr>
@@ -10839,6 +11086,7 @@
   </w:compat>
   <w:rsids>
     <w:rsidRoot w:val="004C12C7"/>
+    <w:rsid w:val="001B6D26"/>
     <w:rsid w:val="003F1B75"/>
     <w:rsid w:val="004C12C7"/>
     <w:rsid w:val="004E6C9A"/>
@@ -11616,15 +11864,16 @@
 </file>
 
 <file path=customXml/item2.xml><?xml version="1.0" encoding="utf-8"?>
-<?mso-contentType ?>
-<FormTemplates xmlns="http://schemas.microsoft.com/sharepoint/v3/contenttype/forms">
-  <Display>DocumentLibraryForm</Display>
-  <Edit>DocumentLibraryForm</Edit>
-  <New>DocumentLibraryForm</New>
-</FormTemplates>
+<p:properties xmlns:p="http://schemas.microsoft.com/office/2006/metadata/properties" xmlns:xsi="http://www.w3.org/2001/XMLSchema-instance" xmlns:pc="http://schemas.microsoft.com/office/infopath/2007/PartnerControls">
+  <documentManagement/>
+</p:properties>
 </file>
 
 <file path=customXml/item3.xml><?xml version="1.0" encoding="utf-8"?>
+<b:Sources xmlns:b="http://schemas.openxmlformats.org/officeDocument/2006/bibliography" xmlns="http://schemas.openxmlformats.org/officeDocument/2006/bibliography" SelectedStyle="\APA.XSL" StyleName="APA"/>
+</file>
+
+<file path=customXml/item4.xml><?xml version="1.0" encoding="utf-8"?>
 <ct:contentTypeSchema xmlns:ct="http://schemas.microsoft.com/office/2006/metadata/contentType" xmlns:ma="http://schemas.microsoft.com/office/2006/metadata/properties/metaAttributes" ct:_="" ma:_="" ma:contentTypeName="Document" ma:contentTypeID="0x010100D988C7EBCEAD2341A1A7CB6E299E0385" ma:contentTypeVersion="2" ma:contentTypeDescription="Create a new document." ma:contentTypeScope="" ma:versionID="3764b1bdee93e99f4beed05935d96b53">
   <xsd:schema xmlns:xsd="http://www.w3.org/2001/XMLSchema" xmlns:xs="http://www.w3.org/2001/XMLSchema" xmlns:p="http://schemas.microsoft.com/office/2006/metadata/properties" xmlns:ns2="d23d7f48-15cd-4d12-b1b4-f1fb62b981ad" targetNamespace="http://schemas.microsoft.com/office/2006/metadata/properties" ma:root="true" ma:fieldsID="0280c1c0593e70b3d111cdd28e58e5c5" ns2:_="">
     <xsd:import namespace="d23d7f48-15cd-4d12-b1b4-f1fb62b981ad"/>
@@ -11756,14 +12005,13 @@
 </ct:contentTypeSchema>
 </file>
 
-<file path=customXml/item4.xml><?xml version="1.0" encoding="utf-8"?>
-<b:Sources xmlns:b="http://schemas.openxmlformats.org/officeDocument/2006/bibliography" xmlns="http://schemas.openxmlformats.org/officeDocument/2006/bibliography" SelectedStyle="\APA.XSL" StyleName="APA"/>
-</file>
-
 <file path=customXml/item5.xml><?xml version="1.0" encoding="utf-8"?>
-<p:properties xmlns:p="http://schemas.microsoft.com/office/2006/metadata/properties" xmlns:xsi="http://www.w3.org/2001/XMLSchema-instance" xmlns:pc="http://schemas.microsoft.com/office/infopath/2007/PartnerControls">
-  <documentManagement/>
-</p:properties>
+<?mso-contentType ?>
+<FormTemplates xmlns="http://schemas.microsoft.com/sharepoint/v3/contenttype/forms">
+  <Display>DocumentLibraryForm</Display>
+  <Edit>DocumentLibraryForm</Edit>
+  <New>DocumentLibraryForm</New>
+</FormTemplates>
 </file>
 
 <file path=customXml/itemProps1.xml><?xml version="1.0" encoding="utf-8"?>
@@ -11775,14 +12023,23 @@
 </file>
 
 <file path=customXml/itemProps2.xml><?xml version="1.0" encoding="utf-8"?>
-<ds:datastoreItem xmlns:ds="http://schemas.openxmlformats.org/officeDocument/2006/customXml" ds:itemID="{D723B1F9-6ABB-4111-ABC8-26DE2548B9EB}">
+<ds:datastoreItem xmlns:ds="http://schemas.openxmlformats.org/officeDocument/2006/customXml" ds:itemID="{77513831-04BD-4C31-8D79-83804381B639}">
   <ds:schemaRefs>
-    <ds:schemaRef ds:uri="http://schemas.microsoft.com/sharepoint/v3/contenttype/forms"/>
+    <ds:schemaRef ds:uri="http://schemas.microsoft.com/office/2006/metadata/properties"/>
+    <ds:schemaRef ds:uri="http://schemas.microsoft.com/office/infopath/2007/PartnerControls"/>
   </ds:schemaRefs>
 </ds:datastoreItem>
 </file>
 
 <file path=customXml/itemProps3.xml><?xml version="1.0" encoding="utf-8"?>
+<ds:datastoreItem xmlns:ds="http://schemas.openxmlformats.org/officeDocument/2006/customXml" ds:itemID="{D941590B-4536-455B-B8FE-9D81ADFF724E}">
+  <ds:schemaRefs>
+    <ds:schemaRef ds:uri="http://schemas.openxmlformats.org/officeDocument/2006/bibliography"/>
+  </ds:schemaRefs>
+</ds:datastoreItem>
+</file>
+
+<file path=customXml/itemProps4.xml><?xml version="1.0" encoding="utf-8"?>
 <ds:datastoreItem xmlns:ds="http://schemas.openxmlformats.org/officeDocument/2006/customXml" ds:itemID="{66FD9C53-0899-41B7-B66E-337F10491414}">
   <ds:schemaRefs>
     <ds:schemaRef ds:uri="http://schemas.microsoft.com/office/2006/metadata/contentType"/>
@@ -11800,19 +12057,10 @@
 </ds:datastoreItem>
 </file>
 
-<file path=customXml/itemProps4.xml><?xml version="1.0" encoding="utf-8"?>
-<ds:datastoreItem xmlns:ds="http://schemas.openxmlformats.org/officeDocument/2006/customXml" ds:itemID="{D941590B-4536-455B-B8FE-9D81ADFF724E}">
+<file path=customXml/itemProps5.xml><?xml version="1.0" encoding="utf-8"?>
+<ds:datastoreItem xmlns:ds="http://schemas.openxmlformats.org/officeDocument/2006/customXml" ds:itemID="{D723B1F9-6ABB-4111-ABC8-26DE2548B9EB}">
   <ds:schemaRefs>
-    <ds:schemaRef ds:uri="http://schemas.openxmlformats.org/officeDocument/2006/bibliography"/>
-  </ds:schemaRefs>
-</ds:datastoreItem>
-</file>
-
-<file path=customXml/itemProps5.xml><?xml version="1.0" encoding="utf-8"?>
-<ds:datastoreItem xmlns:ds="http://schemas.openxmlformats.org/officeDocument/2006/customXml" ds:itemID="{77513831-04BD-4C31-8D79-83804381B639}">
-  <ds:schemaRefs>
-    <ds:schemaRef ds:uri="http://schemas.microsoft.com/office/2006/metadata/properties"/>
-    <ds:schemaRef ds:uri="http://schemas.microsoft.com/office/infopath/2007/PartnerControls"/>
+    <ds:schemaRef ds:uri="http://schemas.microsoft.com/sharepoint/v3/contenttype/forms"/>
   </ds:schemaRefs>
 </ds:datastoreItem>
 </file>
--- a/documentation/Dokumentation Gruppe 4.docx
+++ b/documentation/Dokumentation Gruppe 4.docx
@@ -332,6 +332,9 @@
         <w:lastRenderedPageBreak/>
         <w:t>Inhaltsverzeichnis</w:t>
       </w:r>
+      <w:r>
+        <w:t>in</w:t>
+      </w:r>
     </w:p>
     <w:p>
       <w:pPr>
@@ -350,7 +353,7 @@
       <w:r>
         <w:fldChar w:fldCharType="separate"/>
       </w:r>
-      <w:hyperlink w:anchor="_Toc88050527" w:history="1">
+      <w:hyperlink w:anchor="_Toc88060657" w:history="1">
         <w:r>
           <w:rPr>
             <w:rStyle w:val="Hyperlink"/>
@@ -373,7 +376,7 @@
           <w:rPr>
             <w:webHidden/>
           </w:rPr>
-          <w:instrText xml:space="preserve"> PAGEREF _Toc88050527 \h </w:instrText>
+          <w:instrText xml:space="preserve"> PAGEREF _Toc88060657 \h </w:instrText>
         </w:r>
         <w:r>
           <w:rPr>
@@ -408,7 +411,7 @@
           <w:sz w:val="22"/>
         </w:rPr>
       </w:pPr>
-      <w:hyperlink w:anchor="_Toc88050528" w:history="1">
+      <w:hyperlink w:anchor="_Toc88060658" w:history="1">
         <w:r>
           <w:rPr>
             <w:rStyle w:val="Hyperlink"/>
@@ -431,7 +434,7 @@
           <w:rPr>
             <w:webHidden/>
           </w:rPr>
-          <w:instrText xml:space="preserve"> PAGEREF _Toc88050528 \h </w:instrText>
+          <w:instrText xml:space="preserve"> PAGEREF _Toc88060658 \h </w:instrText>
         </w:r>
         <w:r>
           <w:rPr>
@@ -466,7 +469,7 @@
           <w:sz w:val="22"/>
         </w:rPr>
       </w:pPr>
-      <w:hyperlink w:anchor="_Toc88050529" w:history="1">
+      <w:hyperlink w:anchor="_Toc88060659" w:history="1">
         <w:r>
           <w:rPr>
             <w:rStyle w:val="Hyperlink"/>
@@ -489,7 +492,7 @@
           <w:rPr>
             <w:webHidden/>
           </w:rPr>
-          <w:instrText xml:space="preserve"> PAGEREF _Toc88050529 \h </w:instrText>
+          <w:instrText xml:space="preserve"> PAGEREF _Toc88060659 \h </w:instrText>
         </w:r>
         <w:r>
           <w:rPr>
@@ -524,7 +527,7 @@
           <w:sz w:val="22"/>
         </w:rPr>
       </w:pPr>
-      <w:hyperlink w:anchor="_Toc88050530" w:history="1">
+      <w:hyperlink w:anchor="_Toc88060660" w:history="1">
         <w:r>
           <w:rPr>
             <w:rStyle w:val="Hyperlink"/>
@@ -560,7 +563,7 @@
           <w:rPr>
             <w:webHidden/>
           </w:rPr>
-          <w:instrText xml:space="preserve"> PAGEREF _Toc88050530 \h </w:instrText>
+          <w:instrText xml:space="preserve"> PAGEREF _Toc88060660 \h </w:instrText>
         </w:r>
         <w:r>
           <w:rPr>
@@ -600,7 +603,7 @@
           <w:sz w:val="22"/>
         </w:rPr>
       </w:pPr>
-      <w:hyperlink w:anchor="_Toc88050531" w:history="1">
+      <w:hyperlink w:anchor="_Toc88060661" w:history="1">
         <w:r>
           <w:rPr>
             <w:rStyle w:val="Hyperlink"/>
@@ -644,7 +647,7 @@
             <w:noProof/>
             <w:webHidden/>
           </w:rPr>
-          <w:instrText xml:space="preserve"> PAGEREF _Toc88050531 \h </w:instrText>
+          <w:instrText xml:space="preserve"> PAGEREF _Toc88060661 \h </w:instrText>
         </w:r>
         <w:r>
           <w:rPr>
@@ -683,7 +686,7 @@
           <w:sz w:val="22"/>
         </w:rPr>
       </w:pPr>
-      <w:hyperlink w:anchor="_Toc88050532" w:history="1">
+      <w:hyperlink w:anchor="_Toc88060662" w:history="1">
         <w:r>
           <w:rPr>
             <w:rStyle w:val="Hyperlink"/>
@@ -719,7 +722,7 @@
           <w:rPr>
             <w:webHidden/>
           </w:rPr>
-          <w:instrText xml:space="preserve"> PAGEREF _Toc88050532 \h </w:instrText>
+          <w:instrText xml:space="preserve"> PAGEREF _Toc88060662 \h </w:instrText>
         </w:r>
         <w:r>
           <w:rPr>
@@ -759,7 +762,7 @@
           <w:sz w:val="22"/>
         </w:rPr>
       </w:pPr>
-      <w:hyperlink w:anchor="_Toc88050533" w:history="1">
+      <w:hyperlink w:anchor="_Toc88060663" w:history="1">
         <w:r>
           <w:rPr>
             <w:rStyle w:val="Hyperlink"/>
@@ -801,7 +804,7 @@
             <w:noProof/>
             <w:webHidden/>
           </w:rPr>
-          <w:instrText xml:space="preserve"> PAGEREF _Toc88050533 \h </w:instrText>
+          <w:instrText xml:space="preserve"> PAGEREF _Toc88060663 \h </w:instrText>
         </w:r>
         <w:r>
           <w:rPr>
@@ -845,7 +848,7 @@
           <w:sz w:val="22"/>
         </w:rPr>
       </w:pPr>
-      <w:hyperlink w:anchor="_Toc88050534" w:history="1">
+      <w:hyperlink w:anchor="_Toc88060664" w:history="1">
         <w:r>
           <w:rPr>
             <w:rStyle w:val="Hyperlink"/>
@@ -887,7 +890,7 @@
             <w:noProof/>
             <w:webHidden/>
           </w:rPr>
-          <w:instrText xml:space="preserve"> PAGEREF _Toc88050534 \h </w:instrText>
+          <w:instrText xml:space="preserve"> PAGEREF _Toc88060664 \h </w:instrText>
         </w:r>
         <w:r>
           <w:rPr>
@@ -926,7 +929,7 @@
           <w:sz w:val="22"/>
         </w:rPr>
       </w:pPr>
-      <w:hyperlink w:anchor="_Toc88050535" w:history="1">
+      <w:hyperlink w:anchor="_Toc88060665" w:history="1">
         <w:r>
           <w:rPr>
             <w:rStyle w:val="Hyperlink"/>
@@ -962,7 +965,7 @@
           <w:rPr>
             <w:webHidden/>
           </w:rPr>
-          <w:instrText xml:space="preserve"> PAGEREF _Toc88050535 \h </w:instrText>
+          <w:instrText xml:space="preserve"> PAGEREF _Toc88060665 \h </w:instrText>
         </w:r>
         <w:r>
           <w:rPr>
@@ -1002,7 +1005,7 @@
           <w:sz w:val="22"/>
         </w:rPr>
       </w:pPr>
-      <w:hyperlink w:anchor="_Toc88050536" w:history="1">
+      <w:hyperlink w:anchor="_Toc88060666" w:history="1">
         <w:r>
           <w:rPr>
             <w:rStyle w:val="Hyperlink"/>
@@ -1044,7 +1047,7 @@
             <w:noProof/>
             <w:webHidden/>
           </w:rPr>
-          <w:instrText xml:space="preserve"> PAGEREF _Toc88050536 \h </w:instrText>
+          <w:instrText xml:space="preserve"> PAGEREF _Toc88060666 \h </w:instrText>
         </w:r>
         <w:r>
           <w:rPr>
@@ -1088,7 +1091,7 @@
           <w:sz w:val="22"/>
         </w:rPr>
       </w:pPr>
-      <w:hyperlink w:anchor="_Toc88050537" w:history="1">
+      <w:hyperlink w:anchor="_Toc88060667" w:history="1">
         <w:r>
           <w:rPr>
             <w:rStyle w:val="Hyperlink"/>
@@ -1130,7 +1133,7 @@
             <w:noProof/>
             <w:webHidden/>
           </w:rPr>
-          <w:instrText xml:space="preserve"> PAGEREF _Toc88050537 \h </w:instrText>
+          <w:instrText xml:space="preserve"> PAGEREF _Toc88060667 \h </w:instrText>
         </w:r>
         <w:r>
           <w:rPr>
@@ -1174,7 +1177,7 @@
           <w:sz w:val="22"/>
         </w:rPr>
       </w:pPr>
-      <w:hyperlink w:anchor="_Toc88050538" w:history="1">
+      <w:hyperlink w:anchor="_Toc88060668" w:history="1">
         <w:r>
           <w:rPr>
             <w:rStyle w:val="Hyperlink"/>
@@ -1216,7 +1219,7 @@
             <w:noProof/>
             <w:webHidden/>
           </w:rPr>
-          <w:instrText xml:space="preserve"> PAGEREF _Toc88050538 \h </w:instrText>
+          <w:instrText xml:space="preserve"> PAGEREF _Toc88060668 \h </w:instrText>
         </w:r>
         <w:r>
           <w:rPr>
@@ -1255,7 +1258,7 @@
           <w:sz w:val="22"/>
         </w:rPr>
       </w:pPr>
-      <w:hyperlink w:anchor="_Toc88050539" w:history="1">
+      <w:hyperlink w:anchor="_Toc88060669" w:history="1">
         <w:r>
           <w:rPr>
             <w:rStyle w:val="Hyperlink"/>
@@ -1291,7 +1294,7 @@
           <w:rPr>
             <w:webHidden/>
           </w:rPr>
-          <w:instrText xml:space="preserve"> PAGEREF _Toc88050539 \h </w:instrText>
+          <w:instrText xml:space="preserve"> PAGEREF _Toc88060669 \h </w:instrText>
         </w:r>
         <w:r>
           <w:rPr>
@@ -1331,7 +1334,7 @@
           <w:sz w:val="22"/>
         </w:rPr>
       </w:pPr>
-      <w:hyperlink w:anchor="_Toc88050540" w:history="1">
+      <w:hyperlink w:anchor="_Toc88060670" w:history="1">
         <w:r>
           <w:rPr>
             <w:rStyle w:val="Hyperlink"/>
@@ -1373,7 +1376,7 @@
             <w:noProof/>
             <w:webHidden/>
           </w:rPr>
-          <w:instrText xml:space="preserve"> PAGEREF _Toc88050540 \h </w:instrText>
+          <w:instrText xml:space="preserve"> PAGEREF _Toc88060670 \h </w:instrText>
         </w:r>
         <w:r>
           <w:rPr>
@@ -1417,7 +1420,7 @@
           <w:sz w:val="22"/>
         </w:rPr>
       </w:pPr>
-      <w:hyperlink w:anchor="_Toc88050541" w:history="1">
+      <w:hyperlink w:anchor="_Toc88060671" w:history="1">
         <w:r>
           <w:rPr>
             <w:rStyle w:val="Hyperlink"/>
@@ -1459,7 +1462,7 @@
             <w:noProof/>
             <w:webHidden/>
           </w:rPr>
-          <w:instrText xml:space="preserve"> PAGEREF _Toc88050541 \h </w:instrText>
+          <w:instrText xml:space="preserve"> PAGEREF _Toc88060671 \h </w:instrText>
         </w:r>
         <w:r>
           <w:rPr>
@@ -1503,7 +1506,7 @@
           <w:sz w:val="22"/>
         </w:rPr>
       </w:pPr>
-      <w:hyperlink w:anchor="_Toc88050542" w:history="1">
+      <w:hyperlink w:anchor="_Toc88060672" w:history="1">
         <w:r>
           <w:rPr>
             <w:rStyle w:val="Hyperlink"/>
@@ -1545,7 +1548,7 @@
             <w:noProof/>
             <w:webHidden/>
           </w:rPr>
-          <w:instrText xml:space="preserve"> PAGEREF _Toc88050542 \h </w:instrText>
+          <w:instrText xml:space="preserve"> PAGEREF _Toc88060672 \h </w:instrText>
         </w:r>
         <w:r>
           <w:rPr>
@@ -1589,7 +1592,7 @@
           <w:sz w:val="22"/>
         </w:rPr>
       </w:pPr>
-      <w:hyperlink w:anchor="_Toc88050543" w:history="1">
+      <w:hyperlink w:anchor="_Toc88060673" w:history="1">
         <w:r>
           <w:rPr>
             <w:rStyle w:val="Hyperlink"/>
@@ -1631,7 +1634,7 @@
             <w:noProof/>
             <w:webHidden/>
           </w:rPr>
-          <w:instrText xml:space="preserve"> PAGEREF _Toc88050543 \h </w:instrText>
+          <w:instrText xml:space="preserve"> PAGEREF _Toc88060673 \h </w:instrText>
         </w:r>
         <w:r>
           <w:rPr>
@@ -1670,7 +1673,7 @@
           <w:sz w:val="22"/>
         </w:rPr>
       </w:pPr>
-      <w:hyperlink w:anchor="_Toc88050544" w:history="1">
+      <w:hyperlink w:anchor="_Toc88060674" w:history="1">
         <w:r>
           <w:rPr>
             <w:rStyle w:val="Hyperlink"/>
@@ -1706,7 +1709,7 @@
           <w:rPr>
             <w:webHidden/>
           </w:rPr>
-          <w:instrText xml:space="preserve"> PAGEREF _Toc88050544 \h </w:instrText>
+          <w:instrText xml:space="preserve"> PAGEREF _Toc88060674 \h </w:instrText>
         </w:r>
         <w:r>
           <w:rPr>
@@ -1746,7 +1749,7 @@
           <w:sz w:val="22"/>
         </w:rPr>
       </w:pPr>
-      <w:hyperlink w:anchor="_Toc88050545" w:history="1">
+      <w:hyperlink w:anchor="_Toc88060675" w:history="1">
         <w:r>
           <w:rPr>
             <w:rStyle w:val="Hyperlink"/>
@@ -1788,7 +1791,7 @@
             <w:noProof/>
             <w:webHidden/>
           </w:rPr>
-          <w:instrText xml:space="preserve"> PAGEREF _Toc88050545 \h </w:instrText>
+          <w:instrText xml:space="preserve"> PAGEREF _Toc88060675 \h </w:instrText>
         </w:r>
         <w:r>
           <w:rPr>
@@ -1832,7 +1835,7 @@
           <w:sz w:val="22"/>
         </w:rPr>
       </w:pPr>
-      <w:hyperlink w:anchor="_Toc88050546" w:history="1">
+      <w:hyperlink w:anchor="_Toc88060676" w:history="1">
         <w:r>
           <w:rPr>
             <w:rStyle w:val="Hyperlink"/>
@@ -1874,7 +1877,7 @@
             <w:noProof/>
             <w:webHidden/>
           </w:rPr>
-          <w:instrText xml:space="preserve"> PAGEREF _Toc88050546 \h </w:instrText>
+          <w:instrText xml:space="preserve"> PAGEREF _Toc88060676 \h </w:instrText>
         </w:r>
         <w:r>
           <w:rPr>
@@ -1918,7 +1921,7 @@
           <w:sz w:val="22"/>
         </w:rPr>
       </w:pPr>
-      <w:hyperlink w:anchor="_Toc88050547" w:history="1">
+      <w:hyperlink w:anchor="_Toc88060677" w:history="1">
         <w:r>
           <w:rPr>
             <w:rStyle w:val="Hyperlink"/>
@@ -1960,7 +1963,7 @@
             <w:noProof/>
             <w:webHidden/>
           </w:rPr>
-          <w:instrText xml:space="preserve"> PAGEREF _Toc88050547 \h </w:instrText>
+          <w:instrText xml:space="preserve"> PAGEREF _Toc88060677 \h </w:instrText>
         </w:r>
         <w:r>
           <w:rPr>
@@ -2004,7 +2007,7 @@
           <w:sz w:val="22"/>
         </w:rPr>
       </w:pPr>
-      <w:hyperlink w:anchor="_Toc88050548" w:history="1">
+      <w:hyperlink w:anchor="_Toc88060678" w:history="1">
         <w:r>
           <w:rPr>
             <w:rStyle w:val="Hyperlink"/>
@@ -2046,7 +2049,7 @@
             <w:noProof/>
             <w:webHidden/>
           </w:rPr>
-          <w:instrText xml:space="preserve"> PAGEREF _Toc88050548 \h </w:instrText>
+          <w:instrText xml:space="preserve"> PAGEREF _Toc88060678 \h </w:instrText>
         </w:r>
         <w:r>
           <w:rPr>
@@ -2090,7 +2093,7 @@
           <w:sz w:val="22"/>
         </w:rPr>
       </w:pPr>
-      <w:hyperlink w:anchor="_Toc88050549" w:history="1">
+      <w:hyperlink w:anchor="_Toc88060679" w:history="1">
         <w:r>
           <w:rPr>
             <w:rStyle w:val="Hyperlink"/>
@@ -2132,7 +2135,7 @@
             <w:noProof/>
             <w:webHidden/>
           </w:rPr>
-          <w:instrText xml:space="preserve"> PAGEREF _Toc88050549 \h </w:instrText>
+          <w:instrText xml:space="preserve"> PAGEREF _Toc88060679 \h </w:instrText>
         </w:r>
         <w:r>
           <w:rPr>
@@ -2176,7 +2179,7 @@
           <w:sz w:val="22"/>
         </w:rPr>
       </w:pPr>
-      <w:hyperlink w:anchor="_Toc88050550" w:history="1">
+      <w:hyperlink w:anchor="_Toc88060680" w:history="1">
         <w:r>
           <w:rPr>
             <w:rStyle w:val="Hyperlink"/>
@@ -2218,7 +2221,7 @@
             <w:noProof/>
             <w:webHidden/>
           </w:rPr>
-          <w:instrText xml:space="preserve"> PAGEREF _Toc88050550 \h </w:instrText>
+          <w:instrText xml:space="preserve"> PAGEREF _Toc88060680 \h </w:instrText>
         </w:r>
         <w:r>
           <w:rPr>
@@ -2257,7 +2260,7 @@
           <w:sz w:val="22"/>
         </w:rPr>
       </w:pPr>
-      <w:hyperlink w:anchor="_Toc88050551" w:history="1">
+      <w:hyperlink w:anchor="_Toc88060681" w:history="1">
         <w:r>
           <w:rPr>
             <w:rStyle w:val="Hyperlink"/>
@@ -2275,7 +2278,7 @@
           <w:rPr>
             <w:rStyle w:val="Hyperlink"/>
           </w:rPr>
-          <w:t>Test-Cases</w:t>
+          <w:t>Testing</w:t>
         </w:r>
         <w:r>
           <w:rPr>
@@ -2293,7 +2296,7 @@
           <w:rPr>
             <w:webHidden/>
           </w:rPr>
-          <w:instrText xml:space="preserve"> PAGEREF _Toc88050551 \h </w:instrText>
+          <w:instrText xml:space="preserve"> PAGEREF _Toc88060681 \h </w:instrText>
         </w:r>
         <w:r>
           <w:rPr>
@@ -2322,12 +2325,184 @@
     </w:p>
     <w:p>
       <w:pPr>
+        <w:pStyle w:val="Verzeichnis2"/>
+        <w:tabs>
+          <w:tab w:val="left" w:pos="660"/>
+          <w:tab w:val="right" w:leader="dot" w:pos="9344"/>
+        </w:tabs>
+        <w:rPr>
+          <w:rFonts w:asciiTheme="minorHAnsi" w:hAnsiTheme="minorHAnsi"/>
+          <w:noProof/>
+          <w:sz w:val="22"/>
+        </w:rPr>
+      </w:pPr>
+      <w:hyperlink w:anchor="_Toc88060682" w:history="1">
+        <w:r>
+          <w:rPr>
+            <w:rStyle w:val="Hyperlink"/>
+            <w:noProof/>
+          </w:rPr>
+          <w:t>6.1</w:t>
+        </w:r>
+        <w:r>
+          <w:rPr>
+            <w:rFonts w:asciiTheme="minorHAnsi" w:hAnsiTheme="minorHAnsi"/>
+            <w:noProof/>
+            <w:sz w:val="22"/>
+          </w:rPr>
+          <w:tab/>
+        </w:r>
+        <w:r>
+          <w:rPr>
+            <w:rStyle w:val="Hyperlink"/>
+            <w:noProof/>
+          </w:rPr>
+          <w:t>JUnit</w:t>
+        </w:r>
+        <w:r>
+          <w:rPr>
+            <w:noProof/>
+            <w:webHidden/>
+          </w:rPr>
+          <w:tab/>
+        </w:r>
+        <w:r>
+          <w:rPr>
+            <w:noProof/>
+            <w:webHidden/>
+          </w:rPr>
+          <w:fldChar w:fldCharType="begin"/>
+        </w:r>
+        <w:r>
+          <w:rPr>
+            <w:noProof/>
+            <w:webHidden/>
+          </w:rPr>
+          <w:instrText xml:space="preserve"> PAGEREF _Toc88060682 \h </w:instrText>
+        </w:r>
+        <w:r>
+          <w:rPr>
+            <w:noProof/>
+            <w:webHidden/>
+          </w:rPr>
+        </w:r>
+        <w:r>
+          <w:rPr>
+            <w:noProof/>
+            <w:webHidden/>
+          </w:rPr>
+          <w:fldChar w:fldCharType="separate"/>
+        </w:r>
+        <w:r>
+          <w:rPr>
+            <w:noProof/>
+            <w:webHidden/>
+          </w:rPr>
+          <w:t>17</w:t>
+        </w:r>
+        <w:r>
+          <w:rPr>
+            <w:noProof/>
+            <w:webHidden/>
+          </w:rPr>
+          <w:fldChar w:fldCharType="end"/>
+        </w:r>
+      </w:hyperlink>
+    </w:p>
+    <w:p>
+      <w:pPr>
+        <w:pStyle w:val="Verzeichnis2"/>
+        <w:tabs>
+          <w:tab w:val="left" w:pos="660"/>
+          <w:tab w:val="right" w:leader="dot" w:pos="9344"/>
+        </w:tabs>
+        <w:rPr>
+          <w:rFonts w:asciiTheme="minorHAnsi" w:hAnsiTheme="minorHAnsi"/>
+          <w:noProof/>
+          <w:sz w:val="22"/>
+        </w:rPr>
+      </w:pPr>
+      <w:hyperlink w:anchor="_Toc88060683" w:history="1">
+        <w:r>
+          <w:rPr>
+            <w:rStyle w:val="Hyperlink"/>
+            <w:noProof/>
+          </w:rPr>
+          <w:t>6.2</w:t>
+        </w:r>
+        <w:r>
+          <w:rPr>
+            <w:rFonts w:asciiTheme="minorHAnsi" w:hAnsiTheme="minorHAnsi"/>
+            <w:noProof/>
+            <w:sz w:val="22"/>
+          </w:rPr>
+          <w:tab/>
+        </w:r>
+        <w:r>
+          <w:rPr>
+            <w:rStyle w:val="Hyperlink"/>
+            <w:noProof/>
+          </w:rPr>
+          <w:t>Postman</w:t>
+        </w:r>
+        <w:r>
+          <w:rPr>
+            <w:noProof/>
+            <w:webHidden/>
+          </w:rPr>
+          <w:tab/>
+        </w:r>
+        <w:r>
+          <w:rPr>
+            <w:noProof/>
+            <w:webHidden/>
+          </w:rPr>
+          <w:fldChar w:fldCharType="begin"/>
+        </w:r>
+        <w:r>
+          <w:rPr>
+            <w:noProof/>
+            <w:webHidden/>
+          </w:rPr>
+          <w:instrText xml:space="preserve"> PAGEREF _Toc88060683 \h </w:instrText>
+        </w:r>
+        <w:r>
+          <w:rPr>
+            <w:noProof/>
+            <w:webHidden/>
+          </w:rPr>
+        </w:r>
+        <w:r>
+          <w:rPr>
+            <w:noProof/>
+            <w:webHidden/>
+          </w:rPr>
+          <w:fldChar w:fldCharType="separate"/>
+        </w:r>
+        <w:r>
+          <w:rPr>
+            <w:noProof/>
+            <w:webHidden/>
+          </w:rPr>
+          <w:t>17</w:t>
+        </w:r>
+        <w:r>
+          <w:rPr>
+            <w:noProof/>
+            <w:webHidden/>
+          </w:rPr>
+          <w:fldChar w:fldCharType="end"/>
+        </w:r>
+      </w:hyperlink>
+    </w:p>
+    <w:p>
+      <w:pPr>
         <w:pStyle w:val="Untertitel"/>
       </w:pPr>
       <w:r>
         <w:fldChar w:fldCharType="end"/>
       </w:r>
-      <w:bookmarkStart w:id="20" w:name="_Toc88050527"/>
+      <w:bookmarkStart w:id="20" w:name="_Toc88060657"/>
       <w:r>
         <w:t>Abbildungsverzeichnis</w:t>
       </w:r>
@@ -2384,7 +2559,7 @@
       <w:pPr>
         <w:pStyle w:val="Untertitel"/>
       </w:pPr>
-      <w:bookmarkStart w:id="21" w:name="_Toc88050528"/>
+      <w:bookmarkStart w:id="21" w:name="_Toc88060658"/>
       <w:r>
         <w:t>Tabellenverzeichnis</w:t>
       </w:r>
@@ -2545,7 +2720,7 @@
       <w:r>
         <w:fldChar w:fldCharType="end"/>
       </w:r>
-      <w:bookmarkStart w:id="22" w:name="_Toc88050529"/>
+      <w:bookmarkStart w:id="22" w:name="_Toc88060659"/>
       <w:r>
         <w:t>Änderungsgeschichte</w:t>
       </w:r>
@@ -2827,14 +3002,14 @@
       <w:pPr>
         <w:pStyle w:val="berschrift1"/>
       </w:pPr>
-      <w:bookmarkStart w:id="24" w:name="_Toc88050530"/>
-      <w:bookmarkStart w:id="25" w:name="_Toc303332170"/>
-      <w:bookmarkStart w:id="26" w:name="_Toc269125073"/>
+      <w:bookmarkStart w:id="24" w:name="_Toc303332170"/>
+      <w:bookmarkStart w:id="25" w:name="_Toc269125073"/>
+      <w:bookmarkStart w:id="26" w:name="_Toc88060660"/>
       <w:r>
         <w:lastRenderedPageBreak/>
         <w:t>Einleitung</w:t>
       </w:r>
-      <w:bookmarkEnd w:id="24"/>
+      <w:bookmarkEnd w:id="26"/>
     </w:p>
     <w:p>
       <w:pPr>
@@ -2843,22 +3018,22 @@
           <w:rFonts w:cs="Arial"/>
         </w:rPr>
       </w:pPr>
-      <w:bookmarkStart w:id="27" w:name="_Toc88050531"/>
+      <w:bookmarkStart w:id="27" w:name="_Toc88060661"/>
       <w:r>
         <w:rPr>
           <w:rFonts w:cs="Arial"/>
         </w:rPr>
         <w:t>Sinn und Zweck</w:t>
       </w:r>
+      <w:bookmarkEnd w:id="24"/>
+      <w:bookmarkEnd w:id="27"/>
+    </w:p>
+    <w:p>
+      <w:bookmarkStart w:id="28" w:name="_Toc303332171"/>
+      <w:r>
+        <w:t>Das vorliegende Dokument beschreibt unser Abschlussprojekt im üK Modul 223. In diesem Modul geht es, um Multi-User-Applikationen. Wir werden unseren Schwerpunkt auf Spring Boot in Verbindung mit einer Datenbank setzen.</w:t>
+      </w:r>
       <w:bookmarkEnd w:id="25"/>
-      <w:bookmarkEnd w:id="27"/>
-    </w:p>
-    <w:p>
-      <w:bookmarkStart w:id="28" w:name="_Toc303332171"/>
-      <w:r>
-        <w:t>Das vorliegende Dokument beschreibt unser Abschlussprojekt im üK Modul 223. In diesem Modul geht es, um Multi-User-Applikationen. Wir werden unseren Schwerpunkt auf Spring Boot in Verbindung mit einer Datenbank setzen.</w:t>
-      </w:r>
-      <w:bookmarkEnd w:id="26"/>
       <w:bookmarkEnd w:id="28"/>
     </w:p>
     <w:p>
@@ -2868,7 +3043,7 @@
       <w:r>
         <w:br w:type="page"/>
       </w:r>
-      <w:bookmarkStart w:id="29" w:name="_Toc88050532"/>
+      <w:bookmarkStart w:id="29" w:name="_Toc88060662"/>
       <w:r>
         <w:lastRenderedPageBreak/>
         <w:t>Aufgabenstellung</w:t>
@@ -2884,7 +3059,7 @@
       <w:pPr>
         <w:pStyle w:val="berschrift2"/>
       </w:pPr>
-      <w:bookmarkStart w:id="30" w:name="_Toc88050533"/>
+      <w:bookmarkStart w:id="30" w:name="_Toc88060663"/>
       <w:r>
         <w:t>Funktionale Anforderungen</w:t>
       </w:r>
@@ -2928,7 +3103,7 @@
       <w:pPr>
         <w:pStyle w:val="berschrift2"/>
       </w:pPr>
-      <w:bookmarkStart w:id="31" w:name="_Toc88050534"/>
+      <w:bookmarkStart w:id="31" w:name="_Toc88060664"/>
       <w:r>
         <w:t>Nicht funktionale Anforderungen</w:t>
       </w:r>
@@ -3074,7 +3249,7 @@
       <w:pPr>
         <w:pStyle w:val="berschrift1"/>
       </w:pPr>
-      <w:bookmarkStart w:id="32" w:name="_Toc88050535"/>
+      <w:bookmarkStart w:id="32" w:name="_Toc88060665"/>
       <w:r>
         <w:lastRenderedPageBreak/>
         <w:t>Administratives</w:t>
@@ -3091,7 +3266,7 @@
       <w:pPr>
         <w:pStyle w:val="berschrift2"/>
       </w:pPr>
-      <w:bookmarkStart w:id="33" w:name="_Toc88050536"/>
+      <w:bookmarkStart w:id="33" w:name="_Toc88060666"/>
       <w:proofErr w:type="spellStart"/>
       <w:r>
         <w:t>Github</w:t>
@@ -3149,7 +3324,7 @@
       <w:pPr>
         <w:pStyle w:val="berschrift2"/>
       </w:pPr>
-      <w:bookmarkStart w:id="34" w:name="_Toc88050537"/>
+      <w:bookmarkStart w:id="34" w:name="_Toc88060667"/>
       <w:r>
         <w:t>Berechtigungsmatrix</w:t>
       </w:r>
@@ -3266,7 +3441,7 @@
       <w:pPr>
         <w:pStyle w:val="berschrift2"/>
       </w:pPr>
-      <w:bookmarkStart w:id="35" w:name="_Toc88050538"/>
+      <w:bookmarkStart w:id="35" w:name="_Toc88060668"/>
       <w:r>
         <w:lastRenderedPageBreak/>
         <w:t>README.md File</w:t>
@@ -3348,7 +3523,7 @@
       <w:pPr>
         <w:pStyle w:val="berschrift1"/>
       </w:pPr>
-      <w:bookmarkStart w:id="36" w:name="_Toc88050539"/>
+      <w:bookmarkStart w:id="36" w:name="_Toc88060669"/>
       <w:r>
         <w:lastRenderedPageBreak/>
         <w:t>UML</w:t>
@@ -3365,7 +3540,7 @@
       <w:pPr>
         <w:pStyle w:val="berschrift2"/>
       </w:pPr>
-      <w:bookmarkStart w:id="37" w:name="_Toc88050540"/>
+      <w:bookmarkStart w:id="37" w:name="_Toc88060670"/>
       <w:r>
         <w:t>Domänenmodell</w:t>
       </w:r>
@@ -3458,7 +3633,7 @@
       <w:pPr>
         <w:pStyle w:val="berschrift2"/>
       </w:pPr>
-      <w:bookmarkStart w:id="38" w:name="_Toc88050541"/>
+      <w:bookmarkStart w:id="38" w:name="_Toc88060671"/>
       <w:r>
         <w:lastRenderedPageBreak/>
         <w:t>Klassen-Diagramm</w:t>
@@ -3535,7 +3710,7 @@
       <w:pPr>
         <w:pStyle w:val="berschrift2"/>
       </w:pPr>
-      <w:bookmarkStart w:id="39" w:name="_Toc88050542"/>
+      <w:bookmarkStart w:id="39" w:name="_Toc88060672"/>
       <w:r>
         <w:lastRenderedPageBreak/>
         <w:t>Use-Cases</w:t>
@@ -5501,7 +5676,7 @@
       <w:pPr>
         <w:pStyle w:val="berschrift2"/>
       </w:pPr>
-      <w:bookmarkStart w:id="40" w:name="_Toc88050543"/>
+      <w:bookmarkStart w:id="40" w:name="_Toc88060673"/>
       <w:r>
         <w:lastRenderedPageBreak/>
         <w:t>Sequenz-Diagramm</w:t>
@@ -5937,7 +6112,7 @@
       <w:pPr>
         <w:pStyle w:val="berschrift1"/>
       </w:pPr>
-      <w:bookmarkStart w:id="41" w:name="_Toc88050544"/>
+      <w:bookmarkStart w:id="41" w:name="_Toc88060674"/>
       <w:r>
         <w:lastRenderedPageBreak/>
         <w:t>Endpoints</w:t>
@@ -5963,7 +6138,7 @@
       <w:pPr>
         <w:pStyle w:val="berschrift2"/>
       </w:pPr>
-      <w:bookmarkStart w:id="42" w:name="_Toc88050545"/>
+      <w:bookmarkStart w:id="42" w:name="_Toc88060675"/>
       <w:proofErr w:type="spellStart"/>
       <w:r>
         <w:t>findAll</w:t>
@@ -6024,7 +6199,7 @@
       <w:pPr>
         <w:pStyle w:val="berschrift2"/>
       </w:pPr>
-      <w:bookmarkStart w:id="43" w:name="_Toc88050546"/>
+      <w:bookmarkStart w:id="43" w:name="_Toc88060676"/>
       <w:proofErr w:type="spellStart"/>
       <w:r>
         <w:t>findById</w:t>
@@ -6091,7 +6266,7 @@
       <w:pPr>
         <w:pStyle w:val="berschrift2"/>
       </w:pPr>
-      <w:bookmarkStart w:id="44" w:name="_Toc88050547"/>
+      <w:bookmarkStart w:id="44" w:name="_Toc88060677"/>
       <w:proofErr w:type="spellStart"/>
       <w:r>
         <w:lastRenderedPageBreak/>
@@ -6169,7 +6344,7 @@
       <w:pPr>
         <w:pStyle w:val="berschrift2"/>
       </w:pPr>
-      <w:bookmarkStart w:id="45" w:name="_Toc88050548"/>
+      <w:bookmarkStart w:id="45" w:name="_Toc88060678"/>
       <w:proofErr w:type="spellStart"/>
       <w:r>
         <w:t>delete</w:t>
@@ -6229,7 +6404,7 @@
       <w:pPr>
         <w:pStyle w:val="berschrift2"/>
       </w:pPr>
-      <w:bookmarkStart w:id="46" w:name="_Toc88050549"/>
+      <w:bookmarkStart w:id="46" w:name="_Toc88060679"/>
       <w:proofErr w:type="spellStart"/>
       <w:r>
         <w:lastRenderedPageBreak/>
@@ -6291,7 +6466,7 @@
       <w:pPr>
         <w:pStyle w:val="berschrift2"/>
       </w:pPr>
-      <w:bookmarkStart w:id="47" w:name="_Toc88050550"/>
+      <w:bookmarkStart w:id="47" w:name="_Toc88060680"/>
       <w:proofErr w:type="spellStart"/>
       <w:r>
         <w:t>updateGroup</w:t>
@@ -6363,6 +6538,179 @@
     <w:p/>
     <w:p/>
     <w:p/>
+    <w:p/>
+    <w:p>
+      <w:pPr>
+        <w:pStyle w:val="berschrift1"/>
+      </w:pPr>
+      <w:bookmarkStart w:id="48" w:name="_Toc88060681"/>
+      <w:proofErr w:type="spellStart"/>
+      <w:r>
+        <w:lastRenderedPageBreak/>
+        <w:t>Testing</w:t>
+      </w:r>
+      <w:bookmarkEnd w:id="48"/>
+      <w:proofErr w:type="spellEnd"/>
+    </w:p>
+    <w:p>
+      <w:pPr>
+        <w:pStyle w:val="berschrift2"/>
+      </w:pPr>
+      <w:bookmarkStart w:id="49" w:name="_Toc88060682"/>
+      <w:proofErr w:type="spellStart"/>
+      <w:r>
+        <w:t>JUnit</w:t>
+      </w:r>
+      <w:bookmarkEnd w:id="49"/>
+      <w:proofErr w:type="spellEnd"/>
+    </w:p>
+    <w:p>
+      <w:r>
+        <w:t>Getestete Funktionen:</w:t>
+      </w:r>
+    </w:p>
+    <w:p>
+      <w:pPr>
+        <w:pStyle w:val="Listenabsatz"/>
+        <w:numPr>
+          <w:ilvl w:val="0"/>
+          <w:numId w:val="20"/>
+        </w:numPr>
+      </w:pPr>
+      <w:proofErr w:type="spellStart"/>
+      <w:r>
+        <w:t>postGroup</w:t>
+      </w:r>
+      <w:proofErr w:type="spellEnd"/>
+    </w:p>
+    <w:p>
+      <w:pPr>
+        <w:pStyle w:val="Listenabsatz"/>
+        <w:numPr>
+          <w:ilvl w:val="0"/>
+          <w:numId w:val="20"/>
+        </w:numPr>
+      </w:pPr>
+      <w:proofErr w:type="spellStart"/>
+      <w:r>
+        <w:t>delete</w:t>
+      </w:r>
+      <w:proofErr w:type="spellEnd"/>
+    </w:p>
+    <w:p>
+      <w:pPr>
+        <w:pStyle w:val="Listenabsatz"/>
+        <w:numPr>
+          <w:ilvl w:val="0"/>
+          <w:numId w:val="20"/>
+        </w:numPr>
+      </w:pPr>
+      <w:proofErr w:type="spellStart"/>
+      <w:r>
+        <w:t>updateGroup</w:t>
+      </w:r>
+      <w:proofErr w:type="spellEnd"/>
+    </w:p>
+    <w:p/>
+    <w:p>
+      <w:pPr>
+        <w:pStyle w:val="berschrift2"/>
+      </w:pPr>
+      <w:bookmarkStart w:id="50" w:name="_Toc88060683"/>
+      <w:r>
+        <w:t>Postman</w:t>
+      </w:r>
+      <w:bookmarkEnd w:id="50"/>
+    </w:p>
+    <w:p>
+      <w:r>
+        <w:t>Getestete Endpoints:</w:t>
+      </w:r>
+    </w:p>
+    <w:p>
+      <w:pPr>
+        <w:pStyle w:val="Listenabsatz"/>
+        <w:numPr>
+          <w:ilvl w:val="0"/>
+          <w:numId w:val="21"/>
+        </w:numPr>
+      </w:pPr>
+      <w:proofErr w:type="spellStart"/>
+      <w:r>
+        <w:t>findAll</w:t>
+      </w:r>
+      <w:proofErr w:type="spellEnd"/>
+    </w:p>
+    <w:p>
+      <w:pPr>
+        <w:pStyle w:val="Listenabsatz"/>
+        <w:numPr>
+          <w:ilvl w:val="0"/>
+          <w:numId w:val="21"/>
+        </w:numPr>
+      </w:pPr>
+      <w:proofErr w:type="spellStart"/>
+      <w:r>
+        <w:t>findById</w:t>
+      </w:r>
+      <w:proofErr w:type="spellEnd"/>
+    </w:p>
+    <w:p>
+      <w:pPr>
+        <w:pStyle w:val="Listenabsatz"/>
+        <w:numPr>
+          <w:ilvl w:val="0"/>
+          <w:numId w:val="21"/>
+        </w:numPr>
+      </w:pPr>
+      <w:proofErr w:type="spellStart"/>
+      <w:r>
+        <w:t>getAllUsersOfGroup</w:t>
+      </w:r>
+      <w:proofErr w:type="spellEnd"/>
+    </w:p>
+    <w:p>
+      <w:pPr>
+        <w:pStyle w:val="Listenabsatz"/>
+        <w:numPr>
+          <w:ilvl w:val="0"/>
+          <w:numId w:val="21"/>
+        </w:numPr>
+      </w:pPr>
+      <w:proofErr w:type="spellStart"/>
+      <w:r>
+        <w:t>delete</w:t>
+      </w:r>
+      <w:proofErr w:type="spellEnd"/>
+    </w:p>
+    <w:p>
+      <w:pPr>
+        <w:pStyle w:val="Listenabsatz"/>
+        <w:numPr>
+          <w:ilvl w:val="0"/>
+          <w:numId w:val="21"/>
+        </w:numPr>
+      </w:pPr>
+      <w:proofErr w:type="spellStart"/>
+      <w:r>
+        <w:t>postMethod</w:t>
+      </w:r>
+      <w:proofErr w:type="spellEnd"/>
+    </w:p>
+    <w:p>
+      <w:pPr>
+        <w:pStyle w:val="Listenabsatz"/>
+        <w:numPr>
+          <w:ilvl w:val="0"/>
+          <w:numId w:val="21"/>
+        </w:numPr>
+      </w:pPr>
+      <w:proofErr w:type="spellStart"/>
+      <w:r>
+        <w:t>updateGroup</w:t>
+      </w:r>
+      <w:proofErr w:type="spellEnd"/>
+    </w:p>
     <w:p/>
     <w:sectPr>
       <w:pgSz w:w="11906" w:h="16838" w:code="9"/>
@@ -8328,6 +8676,119 @@
     </w:lvl>
   </w:abstractNum>
   <w:abstractNum w:abstractNumId="6" w15:restartNumberingAfterBreak="0">
+    <w:nsid w:val="23E53D1D"/>
+    <w:multiLevelType w:val="hybridMultilevel"/>
+    <w:tmpl w:val="6A907B30"/>
+    <w:lvl w:ilvl="0" w:tplc="08070001">
+      <w:start w:val="1"/>
+      <w:numFmt w:val="bullet"/>
+      <w:lvlText w:val=""/>
+      <w:lvlJc w:val="left"/>
+      <w:pPr>
+        <w:ind w:left="720" w:hanging="360"/>
+      </w:pPr>
+      <w:rPr>
+        <w:rFonts w:ascii="Symbol" w:hAnsi="Symbol" w:hint="default"/>
+      </w:rPr>
+    </w:lvl>
+    <w:lvl w:ilvl="1" w:tplc="08070003" w:tentative="1">
+      <w:start w:val="1"/>
+      <w:numFmt w:val="bullet"/>
+      <w:lvlText w:val="o"/>
+      <w:lvlJc w:val="left"/>
+      <w:pPr>
+        <w:ind w:left="1440" w:hanging="360"/>
+      </w:pPr>
+      <w:rPr>
+        <w:rFonts w:ascii="Courier New" w:hAnsi="Courier New" w:cs="Courier New" w:hint="default"/>
+      </w:rPr>
+    </w:lvl>
+    <w:lvl w:ilvl="2" w:tplc="08070005" w:tentative="1">
+      <w:start w:val="1"/>
+      <w:numFmt w:val="bullet"/>
+      <w:lvlText w:val=""/>
+      <w:lvlJc w:val="left"/>
+      <w:pPr>
+        <w:ind w:left="2160" w:hanging="360"/>
+      </w:pPr>
+      <w:rPr>
+        <w:rFonts w:ascii="Wingdings" w:hAnsi="Wingdings" w:hint="default"/>
+      </w:rPr>
+    </w:lvl>
+    <w:lvl w:ilvl="3" w:tplc="08070001" w:tentative="1">
+      <w:start w:val="1"/>
+      <w:numFmt w:val="bullet"/>
+      <w:lvlText w:val=""/>
+      <w:lvlJc w:val="left"/>
+      <w:pPr>
+        <w:ind w:left="2880" w:hanging="360"/>
+      </w:pPr>
+      <w:rPr>
+        <w:rFonts w:ascii="Symbol" w:hAnsi="Symbol" w:hint="default"/>
+      </w:rPr>
+    </w:lvl>
+    <w:lvl w:ilvl="4" w:tplc="08070003" w:tentative="1">
+      <w:start w:val="1"/>
+      <w:numFmt w:val="bullet"/>
+      <w:lvlText w:val="o"/>
+      <w:lvlJc w:val="left"/>
+      <w:pPr>
+        <w:ind w:left="3600" w:hanging="360"/>
+      </w:pPr>
+      <w:rPr>
+        <w:rFonts w:ascii="Courier New" w:hAnsi="Courier New" w:cs="Courier New" w:hint="default"/>
+      </w:rPr>
+    </w:lvl>
+    <w:lvl w:ilvl="5" w:tplc="08070005" w:tentative="1">
+      <w:start w:val="1"/>
+      <w:numFmt w:val="bullet"/>
+      <w:lvlText w:val=""/>
+      <w:lvlJc w:val="left"/>
+      <w:pPr>
+        <w:ind w:left="4320" w:hanging="360"/>
+      </w:pPr>
+      <w:rPr>
+        <w:rFonts w:ascii="Wingdings" w:hAnsi="Wingdings" w:hint="default"/>
+      </w:rPr>
+    </w:lvl>
+    <w:lvl w:ilvl="6" w:tplc="08070001" w:tentative="1">
+      <w:start w:val="1"/>
+      <w:numFmt w:val="bullet"/>
+      <w:lvlText w:val=""/>
+      <w:lvlJc w:val="left"/>
+      <w:pPr>
+        <w:ind w:left="5040" w:hanging="360"/>
+      </w:pPr>
+      <w:rPr>
+        <w:rFonts w:ascii="Symbol" w:hAnsi="Symbol" w:hint="default"/>
+      </w:rPr>
+    </w:lvl>
+    <w:lvl w:ilvl="7" w:tplc="08070003" w:tentative="1">
+      <w:start w:val="1"/>
+      <w:numFmt w:val="bullet"/>
+      <w:lvlText w:val="o"/>
+      <w:lvlJc w:val="left"/>
+      <w:pPr>
+        <w:ind w:left="5760" w:hanging="360"/>
+      </w:pPr>
+      <w:rPr>
+        <w:rFonts w:ascii="Courier New" w:hAnsi="Courier New" w:cs="Courier New" w:hint="default"/>
+      </w:rPr>
+    </w:lvl>
+    <w:lvl w:ilvl="8" w:tplc="08070005" w:tentative="1">
+      <w:start w:val="1"/>
+      <w:numFmt w:val="bullet"/>
+      <w:lvlText w:val=""/>
+      <w:lvlJc w:val="left"/>
+      <w:pPr>
+        <w:ind w:left="6480" w:hanging="360"/>
+      </w:pPr>
+      <w:rPr>
+        <w:rFonts w:ascii="Wingdings" w:hAnsi="Wingdings" w:hint="default"/>
+      </w:rPr>
+    </w:lvl>
+  </w:abstractNum>
+  <w:abstractNum w:abstractNumId="7" w15:restartNumberingAfterBreak="0">
     <w:nsid w:val="273669F2"/>
     <w:multiLevelType w:val="hybridMultilevel"/>
     <w:tmpl w:val="4BD4761E"/>
@@ -8440,7 +8901,7 @@
       </w:rPr>
     </w:lvl>
   </w:abstractNum>
-  <w:abstractNum w:abstractNumId="7" w15:restartNumberingAfterBreak="0">
+  <w:abstractNum w:abstractNumId="8" w15:restartNumberingAfterBreak="0">
     <w:nsid w:val="27F94015"/>
     <w:multiLevelType w:val="hybridMultilevel"/>
     <w:tmpl w:val="2D3EEB74"/>
@@ -8553,7 +9014,7 @@
       </w:rPr>
     </w:lvl>
   </w:abstractNum>
-  <w:abstractNum w:abstractNumId="8" w15:restartNumberingAfterBreak="0">
+  <w:abstractNum w:abstractNumId="9" w15:restartNumberingAfterBreak="0">
     <w:nsid w:val="49755770"/>
     <w:multiLevelType w:val="multilevel"/>
     <w:tmpl w:val="3E32916C"/>
@@ -8666,7 +9127,7 @@
       </w:pPr>
     </w:lvl>
   </w:abstractNum>
-  <w:abstractNum w:abstractNumId="9" w15:restartNumberingAfterBreak="0">
+  <w:abstractNum w:abstractNumId="10" w15:restartNumberingAfterBreak="0">
     <w:nsid w:val="50837732"/>
     <w:multiLevelType w:val="multilevel"/>
     <w:tmpl w:val="2632ABBE"/>
@@ -8779,7 +9240,7 @@
       </w:pPr>
     </w:lvl>
   </w:abstractNum>
-  <w:abstractNum w:abstractNumId="10" w15:restartNumberingAfterBreak="0">
+  <w:abstractNum w:abstractNumId="11" w15:restartNumberingAfterBreak="0">
     <w:nsid w:val="57883665"/>
     <w:multiLevelType w:val="hybridMultilevel"/>
     <w:tmpl w:val="89B2F2DA"/>
@@ -8868,7 +9329,7 @@
       </w:pPr>
     </w:lvl>
   </w:abstractNum>
-  <w:abstractNum w:abstractNumId="11" w15:restartNumberingAfterBreak="0">
+  <w:abstractNum w:abstractNumId="12" w15:restartNumberingAfterBreak="0">
     <w:nsid w:val="584529F4"/>
     <w:multiLevelType w:val="multilevel"/>
     <w:tmpl w:val="72C2DE0E"/>
@@ -8981,7 +9442,7 @@
       </w:pPr>
     </w:lvl>
   </w:abstractNum>
-  <w:abstractNum w:abstractNumId="12" w15:restartNumberingAfterBreak="0">
+  <w:abstractNum w:abstractNumId="13" w15:restartNumberingAfterBreak="0">
     <w:nsid w:val="5907232D"/>
     <w:multiLevelType w:val="multilevel"/>
     <w:tmpl w:val="43789FDE"/>
@@ -9094,7 +9555,7 @@
       </w:pPr>
     </w:lvl>
   </w:abstractNum>
-  <w:abstractNum w:abstractNumId="13" w15:restartNumberingAfterBreak="0">
+  <w:abstractNum w:abstractNumId="14" w15:restartNumberingAfterBreak="0">
     <w:nsid w:val="5EC9065C"/>
     <w:multiLevelType w:val="hybridMultilevel"/>
     <w:tmpl w:val="4E20A2EE"/>
@@ -9207,7 +9668,7 @@
       </w:rPr>
     </w:lvl>
   </w:abstractNum>
-  <w:abstractNum w:abstractNumId="14" w15:restartNumberingAfterBreak="0">
+  <w:abstractNum w:abstractNumId="15" w15:restartNumberingAfterBreak="0">
     <w:nsid w:val="5F9D5245"/>
     <w:multiLevelType w:val="multilevel"/>
     <w:tmpl w:val="EA40229A"/>
@@ -9320,7 +9781,7 @@
       </w:rPr>
     </w:lvl>
   </w:abstractNum>
-  <w:abstractNum w:abstractNumId="15" w15:restartNumberingAfterBreak="0">
+  <w:abstractNum w:abstractNumId="16" w15:restartNumberingAfterBreak="0">
     <w:nsid w:val="62827382"/>
     <w:multiLevelType w:val="hybridMultilevel"/>
     <w:tmpl w:val="3E88506A"/>
@@ -9406,7 +9867,7 @@
       </w:pPr>
     </w:lvl>
   </w:abstractNum>
-  <w:abstractNum w:abstractNumId="16" w15:restartNumberingAfterBreak="0">
+  <w:abstractNum w:abstractNumId="17" w15:restartNumberingAfterBreak="0">
     <w:nsid w:val="699B3F7B"/>
     <w:multiLevelType w:val="multilevel"/>
     <w:tmpl w:val="20142240"/>
@@ -9519,7 +9980,7 @@
       </w:pPr>
     </w:lvl>
   </w:abstractNum>
-  <w:abstractNum w:abstractNumId="17" w15:restartNumberingAfterBreak="0">
+  <w:abstractNum w:abstractNumId="18" w15:restartNumberingAfterBreak="0">
     <w:nsid w:val="72D82024"/>
     <w:multiLevelType w:val="hybridMultilevel"/>
     <w:tmpl w:val="E5465136"/>
@@ -9536,6 +9997,119 @@
       </w:rPr>
     </w:lvl>
     <w:lvl w:ilvl="1" w:tplc="08070003">
+      <w:start w:val="1"/>
+      <w:numFmt w:val="bullet"/>
+      <w:lvlText w:val="o"/>
+      <w:lvlJc w:val="left"/>
+      <w:pPr>
+        <w:ind w:left="1440" w:hanging="360"/>
+      </w:pPr>
+      <w:rPr>
+        <w:rFonts w:ascii="Courier New" w:hAnsi="Courier New" w:cs="Courier New" w:hint="default"/>
+      </w:rPr>
+    </w:lvl>
+    <w:lvl w:ilvl="2" w:tplc="08070005" w:tentative="1">
+      <w:start w:val="1"/>
+      <w:numFmt w:val="bullet"/>
+      <w:lvlText w:val=""/>
+      <w:lvlJc w:val="left"/>
+      <w:pPr>
+        <w:ind w:left="2160" w:hanging="360"/>
+      </w:pPr>
+      <w:rPr>
+        <w:rFonts w:ascii="Wingdings" w:hAnsi="Wingdings" w:hint="default"/>
+      </w:rPr>
+    </w:lvl>
+    <w:lvl w:ilvl="3" w:tplc="08070001" w:tentative="1">
+      <w:start w:val="1"/>
+      <w:numFmt w:val="bullet"/>
+      <w:lvlText w:val=""/>
+      <w:lvlJc w:val="left"/>
+      <w:pPr>
+        <w:ind w:left="2880" w:hanging="360"/>
+      </w:pPr>
+      <w:rPr>
+        <w:rFonts w:ascii="Symbol" w:hAnsi="Symbol" w:hint="default"/>
+      </w:rPr>
+    </w:lvl>
+    <w:lvl w:ilvl="4" w:tplc="08070003" w:tentative="1">
+      <w:start w:val="1"/>
+      <w:numFmt w:val="bullet"/>
+      <w:lvlText w:val="o"/>
+      <w:lvlJc w:val="left"/>
+      <w:pPr>
+        <w:ind w:left="3600" w:hanging="360"/>
+      </w:pPr>
+      <w:rPr>
+        <w:rFonts w:ascii="Courier New" w:hAnsi="Courier New" w:cs="Courier New" w:hint="default"/>
+      </w:rPr>
+    </w:lvl>
+    <w:lvl w:ilvl="5" w:tplc="08070005" w:tentative="1">
+      <w:start w:val="1"/>
+      <w:numFmt w:val="bullet"/>
+      <w:lvlText w:val=""/>
+      <w:lvlJc w:val="left"/>
+      <w:pPr>
+        <w:ind w:left="4320" w:hanging="360"/>
+      </w:pPr>
+      <w:rPr>
+        <w:rFonts w:ascii="Wingdings" w:hAnsi="Wingdings" w:hint="default"/>
+      </w:rPr>
+    </w:lvl>
+    <w:lvl w:ilvl="6" w:tplc="08070001" w:tentative="1">
+      <w:start w:val="1"/>
+      <w:numFmt w:val="bullet"/>
+      <w:lvlText w:val=""/>
+      <w:lvlJc w:val="left"/>
+      <w:pPr>
+        <w:ind w:left="5040" w:hanging="360"/>
+      </w:pPr>
+      <w:rPr>
+        <w:rFonts w:ascii="Symbol" w:hAnsi="Symbol" w:hint="default"/>
+      </w:rPr>
+    </w:lvl>
+    <w:lvl w:ilvl="7" w:tplc="08070003" w:tentative="1">
+      <w:start w:val="1"/>
+      <w:numFmt w:val="bullet"/>
+      <w:lvlText w:val="o"/>
+      <w:lvlJc w:val="left"/>
+      <w:pPr>
+        <w:ind w:left="5760" w:hanging="360"/>
+      </w:pPr>
+      <w:rPr>
+        <w:rFonts w:ascii="Courier New" w:hAnsi="Courier New" w:cs="Courier New" w:hint="default"/>
+      </w:rPr>
+    </w:lvl>
+    <w:lvl w:ilvl="8" w:tplc="08070005" w:tentative="1">
+      <w:start w:val="1"/>
+      <w:numFmt w:val="bullet"/>
+      <w:lvlText w:val=""/>
+      <w:lvlJc w:val="left"/>
+      <w:pPr>
+        <w:ind w:left="6480" w:hanging="360"/>
+      </w:pPr>
+      <w:rPr>
+        <w:rFonts w:ascii="Wingdings" w:hAnsi="Wingdings" w:hint="default"/>
+      </w:rPr>
+    </w:lvl>
+  </w:abstractNum>
+  <w:abstractNum w:abstractNumId="19" w15:restartNumberingAfterBreak="0">
+    <w:nsid w:val="7FC45CEF"/>
+    <w:multiLevelType w:val="hybridMultilevel"/>
+    <w:tmpl w:val="3334C004"/>
+    <w:lvl w:ilvl="0" w:tplc="08070001">
+      <w:start w:val="1"/>
+      <w:numFmt w:val="bullet"/>
+      <w:lvlText w:val=""/>
+      <w:lvlJc w:val="left"/>
+      <w:pPr>
+        <w:ind w:left="720" w:hanging="360"/>
+      </w:pPr>
+      <w:rPr>
+        <w:rFonts w:ascii="Symbol" w:hAnsi="Symbol" w:hint="default"/>
+      </w:rPr>
+    </w:lvl>
+    <w:lvl w:ilvl="1" w:tplc="08070003" w:tentative="1">
       <w:start w:val="1"/>
       <w:numFmt w:val="bullet"/>
       <w:lvlText w:val="o"/>
@@ -9636,40 +10210,40 @@
     <w:abstractNumId w:val="3"/>
   </w:num>
   <w:num w:numId="2">
-    <w:abstractNumId w:val="6"/>
+    <w:abstractNumId w:val="7"/>
   </w:num>
   <w:num w:numId="3">
-    <w:abstractNumId w:val="15"/>
+    <w:abstractNumId w:val="16"/>
   </w:num>
   <w:num w:numId="4">
-    <w:abstractNumId w:val="7"/>
+    <w:abstractNumId w:val="8"/>
   </w:num>
   <w:num w:numId="5">
-    <w:abstractNumId w:val="10"/>
+    <w:abstractNumId w:val="11"/>
   </w:num>
   <w:num w:numId="6">
-    <w:abstractNumId w:val="13"/>
+    <w:abstractNumId w:val="14"/>
   </w:num>
   <w:num w:numId="7">
-    <w:abstractNumId w:val="17"/>
+    <w:abstractNumId w:val="18"/>
   </w:num>
   <w:num w:numId="8">
     <w:abstractNumId w:val="3"/>
   </w:num>
   <w:num w:numId="9">
-    <w:abstractNumId w:val="14"/>
+    <w:abstractNumId w:val="15"/>
   </w:num>
   <w:num w:numId="10">
-    <w:abstractNumId w:val="12"/>
+    <w:abstractNumId w:val="13"/>
   </w:num>
   <w:num w:numId="11">
-    <w:abstractNumId w:val="16"/>
+    <w:abstractNumId w:val="17"/>
   </w:num>
   <w:num w:numId="12">
-    <w:abstractNumId w:val="9"/>
+    <w:abstractNumId w:val="10"/>
   </w:num>
   <w:num w:numId="13">
-    <w:abstractNumId w:val="11"/>
+    <w:abstractNumId w:val="12"/>
   </w:num>
   <w:num w:numId="14">
     <w:abstractNumId w:val="1"/>
@@ -9684,10 +10258,16 @@
     <w:abstractNumId w:val="5"/>
   </w:num>
   <w:num w:numId="18">
-    <w:abstractNumId w:val="8"/>
+    <w:abstractNumId w:val="9"/>
   </w:num>
   <w:num w:numId="19">
     <w:abstractNumId w:val="4"/>
+  </w:num>
+  <w:num w:numId="20">
+    <w:abstractNumId w:val="6"/>
+  </w:num>
+  <w:num w:numId="21">
+    <w:abstractNumId w:val="19"/>
   </w:num>
 </w:numbering>
 </file>
@@ -11086,10 +11666,11 @@
   </w:compat>
   <w:rsids>
     <w:rsidRoot w:val="004C12C7"/>
-    <w:rsid w:val="001B6D26"/>
+    <w:rsid w:val="002A6C2F"/>
     <w:rsid w:val="003F1B75"/>
     <w:rsid w:val="004C12C7"/>
     <w:rsid w:val="004E6C9A"/>
+    <w:rsid w:val="00C63FB7"/>
   </w:rsids>
   <m:mathPr>
     <m:mathFont m:val="Cambria Math"/>
@@ -11870,7 +12451,12 @@
 </file>
 
 <file path=customXml/item3.xml><?xml version="1.0" encoding="utf-8"?>
-<b:Sources xmlns:b="http://schemas.openxmlformats.org/officeDocument/2006/bibliography" xmlns="http://schemas.openxmlformats.org/officeDocument/2006/bibliography" SelectedStyle="\APA.XSL" StyleName="APA"/>
+<?mso-contentType ?>
+<FormTemplates xmlns="http://schemas.microsoft.com/sharepoint/v3/contenttype/forms">
+  <Display>DocumentLibraryForm</Display>
+  <Edit>DocumentLibraryForm</Edit>
+  <New>DocumentLibraryForm</New>
+</FormTemplates>
 </file>
 
 <file path=customXml/item4.xml><?xml version="1.0" encoding="utf-8"?>
@@ -12006,12 +12592,7 @@
 </file>
 
 <file path=customXml/item5.xml><?xml version="1.0" encoding="utf-8"?>
-<?mso-contentType ?>
-<FormTemplates xmlns="http://schemas.microsoft.com/sharepoint/v3/contenttype/forms">
-  <Display>DocumentLibraryForm</Display>
-  <Edit>DocumentLibraryForm</Edit>
-  <New>DocumentLibraryForm</New>
-</FormTemplates>
+<b:Sources xmlns:b="http://schemas.openxmlformats.org/officeDocument/2006/bibliography" xmlns="http://schemas.openxmlformats.org/officeDocument/2006/bibliography" SelectedStyle="\APA.XSL" StyleName="APA"/>
 </file>
 
 <file path=customXml/itemProps1.xml><?xml version="1.0" encoding="utf-8"?>
@@ -12032,9 +12613,9 @@
 </file>
 
 <file path=customXml/itemProps3.xml><?xml version="1.0" encoding="utf-8"?>
-<ds:datastoreItem xmlns:ds="http://schemas.openxmlformats.org/officeDocument/2006/customXml" ds:itemID="{D941590B-4536-455B-B8FE-9D81ADFF724E}">
+<ds:datastoreItem xmlns:ds="http://schemas.openxmlformats.org/officeDocument/2006/customXml" ds:itemID="{D723B1F9-6ABB-4111-ABC8-26DE2548B9EB}">
   <ds:schemaRefs>
-    <ds:schemaRef ds:uri="http://schemas.openxmlformats.org/officeDocument/2006/bibliography"/>
+    <ds:schemaRef ds:uri="http://schemas.microsoft.com/sharepoint/v3/contenttype/forms"/>
   </ds:schemaRefs>
 </ds:datastoreItem>
 </file>
@@ -12058,9 +12639,9 @@
 </file>
 
 <file path=customXml/itemProps5.xml><?xml version="1.0" encoding="utf-8"?>
-<ds:datastoreItem xmlns:ds="http://schemas.openxmlformats.org/officeDocument/2006/customXml" ds:itemID="{D723B1F9-6ABB-4111-ABC8-26DE2548B9EB}">
+<ds:datastoreItem xmlns:ds="http://schemas.openxmlformats.org/officeDocument/2006/customXml" ds:itemID="{D941590B-4536-455B-B8FE-9D81ADFF724E}">
   <ds:schemaRefs>
-    <ds:schemaRef ds:uri="http://schemas.microsoft.com/sharepoint/v3/contenttype/forms"/>
+    <ds:schemaRef ds:uri="http://schemas.openxmlformats.org/officeDocument/2006/bibliography"/>
   </ds:schemaRefs>
 </ds:datastoreItem>
 </file>